--- a/manuscript.docx
+++ b/manuscript.docx
@@ -104,28 +104,6 @@
       </w:r>
     </w:p>
     <w:p>
-      <w:r>
-        <w:br w:type="page"/>
-      </w:r>
-    </w:p>
-    <w:bookmarkStart w:id="22" w:name="abstract"/>
-    <w:p>
-      <w:pPr>
-        <w:pStyle w:val="Heading1"/>
-      </w:pPr>
-      <w:r>
-        <w:t xml:space="preserve">Abstract</w:t>
-      </w:r>
-    </w:p>
-    <w:p>
-      <w:pPr>
-        <w:pStyle w:val="FirstParagraph"/>
-      </w:pPr>
-      <w:r>
-        <w:t xml:space="preserve">We looked at blablabla</w:t>
-      </w:r>
-    </w:p>
-    <w:p>
       <w:pPr>
         <w:pStyle w:val="BodyText"/>
       </w:pPr>
@@ -134,22 +112,94 @@
           <w:bCs/>
           <w:b/>
         </w:rPr>
-        <w:t xml:space="preserve">keywords:</w:t>
-      </w:r>
-      <w:r>
-        <w:t xml:space="preserve"> </w:t>
-      </w:r>
-      <w:r>
-        <w:t xml:space="preserve">keyword1, keyword2, keyword3, keyword4, keyword5</w:t>
+        <w:t xml:space="preserve">Max 8000 words</w:t>
+      </w:r>
+    </w:p>
+    <w:p>
+      <w:r>
+        <w:br w:type="page"/>
+      </w:r>
+    </w:p>
+    <w:bookmarkStart w:id="22" w:name="abstract-max-300-words"/>
+    <w:p>
+      <w:pPr>
+        <w:pStyle w:val="Heading1"/>
+      </w:pPr>
+      <w:r>
+        <w:t xml:space="preserve">Abstract (max 300 words)</w:t>
+      </w:r>
+    </w:p>
+    <w:p>
+      <w:pPr>
+        <w:pStyle w:val="FirstParagraph"/>
+      </w:pPr>
+      <w:r>
+        <w:t xml:space="preserve">We looked at blablabla</w:t>
       </w:r>
     </w:p>
     <w:bookmarkEnd w:id="22"/>
-    <w:bookmarkStart w:id="23" w:name="introduction"/>
+    <w:bookmarkStart w:id="23" w:name="keywords"/>
     <w:p>
       <w:pPr>
         <w:pStyle w:val="Heading1"/>
       </w:pPr>
       <w:r>
+        <w:t xml:space="preserve">Keywords</w:t>
+      </w:r>
+    </w:p>
+    <w:p>
+      <w:pPr>
+        <w:pStyle w:val="FirstParagraph"/>
+      </w:pPr>
+      <w:r>
+        <w:t xml:space="preserve">dike grassland</w:t>
+      </w:r>
+    </w:p>
+    <w:p>
+      <w:pPr>
+        <w:pStyle w:val="BodyText"/>
+      </w:pPr>
+      <w:r>
+        <w:t xml:space="preserve">embankment</w:t>
+      </w:r>
+    </w:p>
+    <w:p>
+      <w:pPr>
+        <w:pStyle w:val="BodyText"/>
+      </w:pPr>
+      <w:r>
+        <w:t xml:space="preserve">species composition</w:t>
+      </w:r>
+    </w:p>
+    <w:p>
+      <w:pPr>
+        <w:pStyle w:val="BodyText"/>
+      </w:pPr>
+      <w:r>
+        <w:t xml:space="preserve">environmental filter</w:t>
+      </w:r>
+    </w:p>
+    <w:p>
+      <w:r>
+        <w:br w:type="page"/>
+      </w:r>
+    </w:p>
+    <w:bookmarkEnd w:id="23"/>
+    <w:bookmarkStart w:id="24" w:name="introduction"/>
+    <w:p>
+      <w:pPr>
+        <w:pStyle w:val="Heading1"/>
+      </w:pPr>
+      <w:r>
+        <w:rPr>
+          <w:rStyle w:val="SectionNumber"/>
+        </w:rPr>
+        <w:t xml:space="preserve">1</w:t>
+      </w:r>
+      <w:r>
+        <w:tab/>
+      </w:r>
+      <w:r>
         <w:t xml:space="preserve">Introduction</w:t>
       </w:r>
     </w:p>
@@ -158,16 +208,19 @@
         <w:pStyle w:val="FirstParagraph"/>
       </w:pPr>
       <w:r>
-        <w:t xml:space="preserve">Test</w:t>
-      </w:r>
-      <w:r>
-        <w:t xml:space="preserve"> </w:t>
-      </w:r>
-      <w:r>
-        <w:t xml:space="preserve">(Teixeira et al. 2022)</w:t>
-      </w:r>
-      <w:r>
-        <w:t xml:space="preserve">:</w:t>
+        <w:t xml:space="preserve">“</w:t>
+      </w:r>
+      <w:r>
+        <w:t xml:space="preserve">Ecological theory can point restoration toward important processes that need manipulation […]. However, for this information to be relevant, restoration ecology needs to employ evidence-based assessments […]</w:t>
+      </w:r>
+      <w:r>
+        <w:t xml:space="preserve">”</w:t>
+      </w:r>
+      <w:r>
+        <w:t xml:space="preserve"> </w:t>
+      </w:r>
+      <w:r>
+        <w:t xml:space="preserve">(Suding 2011) –&gt; No evidence for theory with our project</w:t>
       </w:r>
     </w:p>
     <w:p>
@@ -176,10 +229,9 @@
           <w:ilvl w:val="0"/>
           <w:numId w:val="1001"/>
         </w:numPr>
-        <w:pStyle w:val="Compact"/>
-      </w:pPr>
-      <w:r>
-        <w:t xml:space="preserve">Question 1?</w:t>
+      </w:pPr>
+      <w:r>
+        <w:t xml:space="preserve">Endangered grasslands</w:t>
       </w:r>
     </w:p>
     <w:p>
@@ -188,29 +240,149 @@
           <w:ilvl w:val="0"/>
           <w:numId w:val="1001"/>
         </w:numPr>
-        <w:pStyle w:val="Compact"/>
-      </w:pPr>
-      <w:r>
-        <w:t xml:space="preserve">Question 2?</w:t>
-      </w:r>
-    </w:p>
-    <w:bookmarkEnd w:id="23"/>
+      </w:pPr>
+      <w:r>
+        <w:t xml:space="preserve">Predictability of restorations –&gt; experiments, evidence-based restoration (cooke 2018)</w:t>
+      </w:r>
+    </w:p>
+    <w:p>
+      <w:pPr>
+        <w:numPr>
+          <w:ilvl w:val="0"/>
+          <w:numId w:val="1001"/>
+        </w:numPr>
+      </w:pPr>
+      <w:r>
+        <w:t xml:space="preserve">Brudvig 2017 among restoration outcomes and in comparison to reference</w:t>
+      </w:r>
+    </w:p>
+    <w:p>
+      <w:pPr>
+        <w:numPr>
+          <w:ilvl w:val="0"/>
+          <w:numId w:val="1001"/>
+        </w:numPr>
+      </w:pPr>
+      <w:r>
+        <w:t xml:space="preserve">Substrate modification to influence habitat filtering</w:t>
+      </w:r>
+    </w:p>
+    <w:p>
+      <w:pPr>
+        <w:numPr>
+          <w:ilvl w:val="0"/>
+          <w:numId w:val="1001"/>
+        </w:numPr>
+      </w:pPr>
+      <w:r>
+        <w:t xml:space="preserve">Sowing a typical approach + priority effects + species pool</w:t>
+      </w:r>
+    </w:p>
+    <w:p>
+      <w:pPr>
+        <w:numPr>
+          <w:ilvl w:val="0"/>
+          <w:numId w:val="1001"/>
+        </w:numPr>
+      </w:pPr>
+      <w:r>
+        <w:t xml:space="preserve">Introduce FCS, Recovery time, Persistence</w:t>
+      </w:r>
+    </w:p>
+    <w:p>
+      <w:pPr>
+        <w:numPr>
+          <w:ilvl w:val="0"/>
+          <w:numId w:val="1001"/>
+        </w:numPr>
+      </w:pPr>
+      <w:r>
+        <w:t xml:space="preserve">Dike grasslands as case study</w:t>
+      </w:r>
+    </w:p>
+    <w:p>
+      <w:pPr>
+        <w:numPr>
+          <w:ilvl w:val="0"/>
+          <w:numId w:val="1001"/>
+        </w:numPr>
+      </w:pPr>
+      <w:r>
+        <w:t xml:space="preserve">The aim of the study is</w:t>
+      </w:r>
+    </w:p>
+    <w:p>
+      <w:pPr>
+        <w:pStyle w:val="FirstParagraph"/>
+      </w:pPr>
+      <w:r>
+        <w:t xml:space="preserve">We asked following question to evaluate the restoration success after four years:</w:t>
+      </w:r>
+    </w:p>
+    <w:p>
+      <w:pPr>
+        <w:numPr>
+          <w:ilvl w:val="0"/>
+          <w:numId w:val="1002"/>
+        </w:numPr>
+      </w:pPr>
+      <w:r>
+        <w:t xml:space="preserve">How close is the vegetation to the reference state?</w:t>
+      </w:r>
+    </w:p>
+    <w:p>
+      <w:pPr>
+        <w:numPr>
+          <w:ilvl w:val="0"/>
+          <w:numId w:val="1002"/>
+        </w:numPr>
+      </w:pPr>
+      <w:r>
+        <w:t xml:space="preserve">How strong differs the Favourable Conservation Status (FCS) among the seed mixture-substrate combinations?</w:t>
+      </w:r>
+    </w:p>
+    <w:p>
+      <w:pPr>
+        <w:numPr>
+          <w:ilvl w:val="0"/>
+          <w:numId w:val="1002"/>
+        </w:numPr>
+      </w:pPr>
+      <w:r>
+        <w:t xml:space="preserve">How strong differs the persistence of the sown species among the seed mixture-substrate combinations?</w:t>
+      </w:r>
+    </w:p>
+    <w:p>
+      <w:r>
+        <w:br w:type="page"/>
+      </w:r>
+    </w:p>
+    <w:bookmarkEnd w:id="24"/>
     <w:bookmarkStart w:id="27" w:name="material-methods"/>
     <w:p>
       <w:pPr>
         <w:pStyle w:val="Heading1"/>
       </w:pPr>
       <w:r>
+        <w:rPr>
+          <w:rStyle w:val="SectionNumber"/>
+        </w:rPr>
+        <w:t xml:space="preserve">2</w:t>
+      </w:r>
+      <w:r>
+        <w:tab/>
+      </w:r>
+      <w:r>
         <w:t xml:space="preserve">Material &amp; Methods</w:t>
       </w:r>
     </w:p>
-    <w:bookmarkStart w:id="24" w:name="study-area"/>
+    <w:bookmarkStart w:id="25" w:name="experimental-design"/>
     <w:p>
       <w:pPr>
         <w:pStyle w:val="Heading2"/>
       </w:pPr>
       <w:r>
-        <w:t xml:space="preserve">Study area</w:t>
+        <w:t xml:space="preserve">Experimental design</w:t>
       </w:r>
     </w:p>
     <w:p>
@@ -218,25 +390,194 @@
         <w:pStyle w:val="FirstParagraph"/>
       </w:pPr>
       <w:r>
-        <w:t xml:space="preserve">Text</w:t>
-      </w:r>
-    </w:p>
-    <w:bookmarkEnd w:id="24"/>
-    <w:bookmarkStart w:id="25" w:name="data-collection"/>
-    <w:p>
-      <w:pPr>
-        <w:pStyle w:val="Heading2"/>
-      </w:pPr>
-      <w:r>
-        <w:t xml:space="preserve">Data Collection</w:t>
-      </w:r>
-    </w:p>
-    <w:p>
-      <w:pPr>
-        <w:pStyle w:val="FirstParagraph"/>
-      </w:pPr>
-      <w:r>
-        <w:t xml:space="preserve">Text</w:t>
+        <w:t xml:space="preserve">The seed mixture-substrate combination were tested with an experiment on a dike of the River Danube in SE Germany, which was established in March 2018 (Figure</w:t>
+      </w:r>
+      <w:r>
+        <w:t xml:space="preserve"> </w:t>
+      </w:r>
+      <w:r>
+        <w:t xml:space="preserve">??</w:t>
+      </w:r>
+      <w:r>
+        <w:t xml:space="preserve">), 314 m above sea level (asl); WGS84 (lat/lon), 48.83895, 12.88412). The climate is temperate-suboceanic with a mean annual temperature of 8.4 °C and precipitation of 984 mm (</w:t>
+      </w:r>
+      <w:r>
+        <w:rPr>
+          <w:bCs/>
+          <w:b/>
+        </w:rPr>
+        <w:t xml:space="preserve">Deutscher Wetterdienst [DWD], 2021</w:t>
+      </w:r>
+      <w:r>
+        <w:t xml:space="preserve">). During the study, three exceptionally dry years (2018–2020) occurred</w:t>
+      </w:r>
+      <w:r>
+        <w:t xml:space="preserve"> </w:t>
+      </w:r>
+      <w:r>
+        <w:rPr>
+          <w:bCs/>
+          <w:b/>
+        </w:rPr>
+        <w:t xml:space="preserve">(Climate Data Center of the German Meteorological Service [CDC], 2022a, 2022b</w:t>
+      </w:r>
+      <w:r>
+        <w:t xml:space="preserve">), and three minor floods which did not reach the plots (</w:t>
+      </w:r>
+      <w:r>
+        <w:rPr>
+          <w:bCs/>
+          <w:b/>
+        </w:rPr>
+        <w:t xml:space="preserve">Bayerisches Landesamt für Umwelt [LfU], 2021a, 2021b)</w:t>
+      </w:r>
+      <w:r>
+        <w:t xml:space="preserve"> </w:t>
+      </w:r>
+      <w:r>
+        <w:t xml:space="preserve">(Table</w:t>
+      </w:r>
+      <w:r>
+        <w:t xml:space="preserve"> </w:t>
+      </w:r>
+      <w:r>
+        <w:t xml:space="preserve">??</w:t>
+      </w:r>
+      <w:r>
+        <w:t xml:space="preserve">). Regional sand (0–4 mm) was used to lean the substrate and the soil was taken from the dike</w:t>
+      </w:r>
+      <w:r>
+        <w:t xml:space="preserve"> </w:t>
+      </w:r>
+      <w:r>
+        <w:t xml:space="preserve">Is that right?</w:t>
+      </w:r>
+      <w:r>
+        <w:t xml:space="preserve"> </w:t>
+      </w:r>
+      <w:r>
+        <w:t xml:space="preserve">and a with an excavator the substrates were mixed</w:t>
+      </w:r>
+      <w:r>
+        <w:t xml:space="preserve"> </w:t>
+      </w:r>
+      <w:r>
+        <w:t xml:space="preserve">Is that right?</w:t>
+      </w:r>
+      <w:r>
+        <w:t xml:space="preserve"> </w:t>
+      </w:r>
+      <w:r>
+        <w:t xml:space="preserve">and the plots prepared. The target vegetation were lowland hay meadows (Arrhenatherion elatioris, CM01A) and calcareous grassland (Cirsio-Brachypodion pinnati, DA01B code of the EuroVegChecklist,</w:t>
+      </w:r>
+      <w:r>
+        <w:t xml:space="preserve"> </w:t>
+      </w:r>
+      <w:r>
+        <w:rPr>
+          <w:bCs/>
+          <w:b/>
+        </w:rPr>
+        <w:t xml:space="preserve">Mucina et al., 2016</w:t>
+      </w:r>
+      <w:r>
+        <w:t xml:space="preserve">). The species pool of hay meadows and calcareous grasslands consisted of 55 and 58 species</w:t>
+      </w:r>
+      <w:r>
+        <w:t xml:space="preserve"> </w:t>
+      </w:r>
+      <w:r>
+        <w:t xml:space="preserve">check numbers</w:t>
+      </w:r>
+      <w:r>
+        <w:t xml:space="preserve">, respectively. The seeds were received from a commercial producer of autochtonous seeds. From the species pools, 20 species were randomly selected for each plot. The seed mixtures always contained seven grasses (60 wt% of total seed mixture), three legumes (5%) and ten herbs (35%) (Table</w:t>
+      </w:r>
+      <w:r>
+        <w:t xml:space="preserve"> </w:t>
+      </w:r>
+      <w:r>
+        <w:t xml:space="preserve">??</w:t>
+      </w:r>
+      <w:r>
+        <w:t xml:space="preserve">)</w:t>
+      </w:r>
+      <w:r>
+        <w:t xml:space="preserve">check</w:t>
+      </w:r>
+      <w:r>
+        <w:t xml:space="preserve">. The community-weighted means (CWM) of functional traits differed between the seed mixture types (Table</w:t>
+      </w:r>
+      <w:r>
+        <w:t xml:space="preserve"> </w:t>
+      </w:r>
+      <w:r>
+        <w:t xml:space="preserve">??</w:t>
+      </w:r>
+      <w:r>
+        <w:t xml:space="preserve">)</w:t>
+      </w:r>
+      <w:r>
+        <w:t xml:space="preserve"> </w:t>
+      </w:r>
+      <w:r>
+        <w:t xml:space="preserve">more details and check</w:t>
+      </w:r>
+      <w:r>
+        <w:t xml:space="preserve">. The management started with a cut without hay removal and a mowing height of 20 cm in August 2018, followed by</w:t>
+      </w:r>
+      <w:r>
+        <w:t xml:space="preserve"> </w:t>
+      </w:r>
+      <w:r>
+        <w:t xml:space="preserve">‘</w:t>
+      </w:r>
+      <w:r>
+        <w:t xml:space="preserve">normal</w:t>
+      </w:r>
+      <w:r>
+        <w:t xml:space="preserve">’</w:t>
+      </w:r>
+      <w:r>
+        <w:t xml:space="preserve"> </w:t>
+      </w:r>
+      <w:r>
+        <w:t xml:space="preserve">deep cuts with hay removal in July 2019 and 2020. In October 2018, Bromus hordeaceus was seeded as a nursery grass to provide safe sites under drought conditions.</w:t>
+      </w:r>
+    </w:p>
+    <w:p>
+      <w:pPr>
+        <w:pStyle w:val="BodyText"/>
+      </w:pPr>
+      <w:r>
+        <w:t xml:space="preserve">We used 288 plots of the size 2.0 m × 2.0 m which were distributed over the north and south exposition of the dike and arranged in six blocks (= replicates). The experiment used a split plot design combined with randomized complete block design (Figure</w:t>
+      </w:r>
+      <w:r>
+        <w:t xml:space="preserve"> </w:t>
+      </w:r>
+      <w:r>
+        <w:t xml:space="preserve">??</w:t>
+      </w:r>
+      <w:r>
+        <w:t xml:space="preserve">). The split plot was cuased by testing all 24 treatments on both sides of the dike. We tested three substrates with 0%, 25% and 50% sand admixture and two soil depths (15 vs. 30 cm). Below the substrate, a drainage layer of 5 cm consisting of gravel (0–16 mm) was installed. The sand admixture changed the soil texture, increased the C/N ratio, but reduced the ratio of Calciumcarbonat, and hardly changed the pH (Table</w:t>
+      </w:r>
+      <w:r>
+        <w:t xml:space="preserve"> </w:t>
+      </w:r>
+      <w:r>
+        <w:t xml:space="preserve">??</w:t>
+      </w:r>
+      <w:r>
+        <w:t xml:space="preserve">). The two seed mixture types were tested with two seeding densities (4 vs. 8 g m^-2 ). The vegetation was surveyed in June or July 2018–2021 (</w:t>
+      </w:r>
+      <w:r>
+        <w:rPr>
+          <w:bCs/>
+          <w:b/>
+        </w:rPr>
+        <w:t xml:space="preserve">Braun-Blanquet, 1928/1964</w:t>
+      </w:r>
+      <w:r>
+        <w:t xml:space="preserve">). Establishment rates of species</w:t>
       </w:r>
     </w:p>
     <w:bookmarkEnd w:id="25"/>
@@ -254,7 +595,126 @@
         <w:pStyle w:val="FirstParagraph"/>
       </w:pPr>
       <w:r>
-        <w:t xml:space="preserve">Text</w:t>
+        <w:t xml:space="preserve">We performed all analyses in R (Version 4.2.2;</w:t>
+      </w:r>
+      <w:r>
+        <w:t xml:space="preserve"> </w:t>
+      </w:r>
+      <w:r>
+        <w:t xml:space="preserve">R Core Team (2022)</w:t>
+      </w:r>
+      <w:r>
+        <w:t xml:space="preserve">), with the functions</w:t>
+      </w:r>
+      <w:r>
+        <w:t xml:space="preserve"> </w:t>
+      </w:r>
+      <w:r>
+        <w:t xml:space="preserve">‘</w:t>
+      </w:r>
+      <w:r>
+        <w:t xml:space="preserve">blme</w:t>
+      </w:r>
+      <w:r>
+        <w:t xml:space="preserve">’</w:t>
+      </w:r>
+      <w:r>
+        <w:t xml:space="preserve"> </w:t>
+      </w:r>
+      <w:r>
+        <w:t xml:space="preserve">(based on</w:t>
+      </w:r>
+      <w:r>
+        <w:t xml:space="preserve"> </w:t>
+      </w:r>
+      <w:r>
+        <w:t xml:space="preserve">‘</w:t>
+      </w:r>
+      <w:r>
+        <w:t xml:space="preserve">lme4</w:t>
+      </w:r>
+      <w:r>
+        <w:t xml:space="preserve">’</w:t>
+      </w:r>
+      <w:r>
+        <w:t xml:space="preserve">) for BLMM</w:t>
+      </w:r>
+      <w:r>
+        <w:t xml:space="preserve"> </w:t>
+      </w:r>
+      <w:r>
+        <w:t xml:space="preserve">(Bates et al. 2015)</w:t>
+      </w:r>
+      <w:r>
+        <w:t xml:space="preserve"> </w:t>
+      </w:r>
+      <w:r>
+        <w:rPr>
+          <w:bCs/>
+          <w:b/>
+        </w:rPr>
+        <w:t xml:space="preserve">Chung, Rabe-Hesketh, Dorie, Gelman, &amp; Liu, 2013)</w:t>
+      </w:r>
+      <w:r>
+        <w:t xml:space="preserve">; and</w:t>
+      </w:r>
+      <w:r>
+        <w:t xml:space="preserve"> </w:t>
+      </w:r>
+      <w:r>
+        <w:t xml:space="preserve">‘</w:t>
+      </w:r>
+      <w:r>
+        <w:t xml:space="preserve">DHARMa</w:t>
+      </w:r>
+      <w:r>
+        <w:t xml:space="preserve">’</w:t>
+      </w:r>
+      <w:r>
+        <w:t xml:space="preserve"> </w:t>
+      </w:r>
+      <w:r>
+        <w:t xml:space="preserve">for model evaluation</w:t>
+      </w:r>
+      <w:r>
+        <w:t xml:space="preserve"> </w:t>
+      </w:r>
+      <w:r>
+        <w:t xml:space="preserve">(Hartig 2022)</w:t>
+      </w:r>
+      <w:r>
+        <w:t xml:space="preserve">.</w:t>
+      </w:r>
+    </w:p>
+    <w:p>
+      <w:pPr>
+        <w:pStyle w:val="BodyText"/>
+      </w:pPr>
+      <w:r>
+        <w:t xml:space="preserve">We calculated Bayesian linear mixed-effects models (BLMM) with the random effect</w:t>
+      </w:r>
+      <w:r>
+        <w:t xml:space="preserve"> </w:t>
+      </w:r>
+      <w:r>
+        <w:t xml:space="preserve">‘</w:t>
+      </w:r>
+      <w:r>
+        <w:t xml:space="preserve">plot</w:t>
+      </w:r>
+      <w:r>
+        <w:t xml:space="preserve">’</w:t>
+      </w:r>
+      <w:r>
+        <w:t xml:space="preserve"> </w:t>
+      </w:r>
+      <w:r>
+        <w:t xml:space="preserve">and used the restricted maximum-likelihood estimation (REML), the optimiser Nelder-Mead and, for the random effect, the Wishart prior. To identify the final model, we first reviewed the residual diagnostics of the candidate models and subsequently compared the remaining models using the Akaike information criterion adjusted for a small sample size (AICc) and chose the most parsimonious model (Appendix A4). Finally, we calculated the marginal and conditional coefficients of determination (R²m, R²c) and the 95% confidence intervals of the response variables.</w:t>
+      </w:r>
+    </w:p>
+    <w:p>
+      <w:r>
+        <w:br w:type="page"/>
       </w:r>
     </w:p>
     <w:bookmarkEnd w:id="26"/>
@@ -265,7 +725,35 @@
         <w:pStyle w:val="Heading1"/>
       </w:pPr>
       <w:r>
+        <w:rPr>
+          <w:rStyle w:val="SectionNumber"/>
+        </w:rPr>
+        <w:t xml:space="preserve">3</w:t>
+      </w:r>
+      <w:r>
+        <w:tab/>
+      </w:r>
+      <w:r>
         <w:t xml:space="preserve">Results</w:t>
+      </w:r>
+    </w:p>
+    <w:p>
+      <w:pPr>
+        <w:pStyle w:val="FirstParagraph"/>
+      </w:pPr>
+      <w:r>
+        <w:t xml:space="preserve">Figure</w:t>
+      </w:r>
+      <w:r>
+        <w:t xml:space="preserve"> </w:t>
+      </w:r>
+      <w:r>
+        <w:t xml:space="preserve">??</w:t>
+      </w:r>
+    </w:p>
+    <w:p>
+      <w:r>
+        <w:br w:type="page"/>
       </w:r>
     </w:p>
     <w:bookmarkEnd w:id="28"/>
@@ -275,6 +763,15 @@
         <w:pStyle w:val="Heading1"/>
       </w:pPr>
       <w:r>
+        <w:rPr>
+          <w:rStyle w:val="SectionNumber"/>
+        </w:rPr>
+        <w:t xml:space="preserve">4</w:t>
+      </w:r>
+      <w:r>
+        <w:tab/>
+      </w:r>
+      <w:r>
         <w:t xml:space="preserve">Discussion</w:t>
       </w:r>
     </w:p>
@@ -284,6 +781,11 @@
       </w:pPr>
       <w:r>
         <w:t xml:space="preserve">Text</w:t>
+      </w:r>
+    </w:p>
+    <w:p>
+      <w:r>
+        <w:br w:type="page"/>
       </w:r>
     </w:p>
     <w:bookmarkEnd w:id="29"/>
@@ -296,7 +798,7 @@
         <w:rPr>
           <w:rStyle w:val="SectionNumber"/>
         </w:rPr>
-        <w:t xml:space="preserve">1</w:t>
+        <w:t xml:space="preserve">5</w:t>
       </w:r>
       <w:r>
         <w:tab/>
@@ -311,6 +813,11 @@
       </w:pPr>
       <w:r>
         <w:t xml:space="preserve">Text</w:t>
+      </w:r>
+    </w:p>
+    <w:p>
+      <w:r>
+        <w:br w:type="page"/>
       </w:r>
     </w:p>
     <w:bookmarkEnd w:id="30"/>
@@ -330,23 +837,15 @@
       <w:r>
         <w:t xml:space="preserve">We would like to thank our project partners Dr. Markus Fischer, Frank Schuster, and Christoph Schwahn (WIGES GmbH) for numerous discussions on restoration and management of dike grasslands. Field work was supported by Clemens Berger and Uwe Kleber-Lerchbaumer (Wasserwirtschaftsamt Deggendorf).</w:t>
       </w:r>
-    </w:p>
-    <w:p>
-      <w:pPr>
-        <w:pStyle w:val="BodyText"/>
-      </w:pPr>
-      <w:r>
-        <w:rPr>
-          <w:bCs/>
-          <w:b/>
-        </w:rPr>
-        <w:t xml:space="preserve">Mention Naturschutzbehörde and funding from WIGES</w:t>
-      </w:r>
-    </w:p>
-    <w:p>
-      <w:pPr>
-        <w:pStyle w:val="BodyText"/>
-      </w:pPr>
+      <w:r>
+        <w:t xml:space="preserve"> </w:t>
+      </w:r>
+      <w:r>
+        <w:t xml:space="preserve">Mention Naturschutzbehörde and funding from WIGES.</w:t>
+      </w:r>
+      <w:r>
+        <w:t xml:space="preserve"> </w:t>
+      </w:r>
       <w:r>
         <w:t xml:space="preserve">We thank Holger Paetsch, Simon Reith, Anna Ritter, Jakob Strak, Leonardo H. Teixeira, and Linda Weggler for assisting with the field surveys or soil analyses in 2018–2020. The German Federal Environmental Foundation (DBU) supported MB with a doctoral scholarship.</w:t>
       </w:r>
@@ -393,17 +892,20 @@
         <w:r>
           <w:rPr>
             <w:rStyle w:val="Hyperlink"/>
-            <w:bCs/>
-            <w:b/>
           </w:rPr>
           <w:t xml:space="preserve">https://doi.org/10.XXXX</w:t>
         </w:r>
       </w:hyperlink>
-      <w:r>
-        <w:t xml:space="preserve"> </w:t>
-      </w:r>
+    </w:p>
+    <w:p>
+      <w:pPr>
+        <w:pStyle w:val="BodyText"/>
+      </w:pPr>
       <w:r>
         <w:t xml:space="preserve">Model evaluation is stored on GitHub:</w:t>
+      </w:r>
+      <w:r>
+        <w:t xml:space="preserve"> </w:t>
       </w:r>
       <w:hyperlink r:id="rId33">
         <w:r>
@@ -415,160 +917,210 @@
       </w:hyperlink>
     </w:p>
     <w:bookmarkEnd w:id="34"/>
-    <w:bookmarkStart w:id="38" w:name="references"/>
+    <w:bookmarkStart w:id="35" w:name="funding"/>
     <w:p>
       <w:pPr>
         <w:pStyle w:val="Heading1"/>
       </w:pPr>
       <w:r>
+        <w:t xml:space="preserve">Funding</w:t>
+      </w:r>
+    </w:p>
+    <w:p>
+      <w:pPr>
+        <w:pStyle w:val="FirstParagraph"/>
+      </w:pPr>
+      <w:r>
+        <w:t xml:space="preserve">MB is funded by a doctoral scholarship of the German Federal Environmental Foundation (DBU) (No. 20021/698). The establishment of the experiment and the vegetation surveys were financed by the WIGES GmbH in the years 2018–2020.</w:t>
+      </w:r>
+      <w:r>
+        <w:t xml:space="preserve"> </w:t>
+      </w:r>
+      <w:r>
+        <w:t xml:space="preserve">funding number WIGES</w:t>
+      </w:r>
+    </w:p>
+    <w:bookmarkEnd w:id="35"/>
+    <w:bookmarkStart w:id="43" w:name="references"/>
+    <w:p>
+      <w:pPr>
+        <w:pStyle w:val="Heading1"/>
+      </w:pPr>
+      <w:r>
         <w:t xml:space="preserve">References</w:t>
       </w:r>
     </w:p>
-    <w:bookmarkStart w:id="37" w:name="refs"/>
-    <w:bookmarkStart w:id="36" w:name="ref-teixeira2022"/>
+    <w:bookmarkStart w:id="42" w:name="refs"/>
+    <w:bookmarkStart w:id="37" w:name="ref-lme4"/>
     <w:p>
       <w:pPr>
         <w:pStyle w:val="Bibliography"/>
       </w:pPr>
       <w:r>
-        <w:t xml:space="preserve">Teixeira, L.H., Bauer, M., Moosner, M., &amp; Kollmann, J. 2022. River dike grasslands can reconcile biodiversity and different ecosystem services to provide multifunctionality.</w:t>
-      </w:r>
-      <w:r>
-        <w:t xml:space="preserve"> </w:t>
-      </w:r>
-      <w:r>
-        <w:rPr>
-          <w:iCs/>
-          <w:i/>
-        </w:rPr>
-        <w:t xml:space="preserve">Basic and Applied Ecology</w:t>
-      </w:r>
-      <w:r>
-        <w:t xml:space="preserve">. doi:</w:t>
-      </w:r>
-      <w:r>
-        <w:t xml:space="preserve"> </w:t>
-      </w:r>
-      <w:hyperlink r:id="rId35">
+        <w:t xml:space="preserve">Bates, D., Machler, M., Bolker, B., &amp; Walker, S. 2015.</w:t>
+      </w:r>
+      <w:r>
+        <w:t xml:space="preserve"> </w:t>
+      </w:r>
+      <w:hyperlink r:id="rId36">
         <w:r>
           <w:rPr>
             <w:rStyle w:val="Hyperlink"/>
           </w:rPr>
-          <w:t xml:space="preserve">10.1016/j.baae.2022.12.001</w:t>
+          <w:t xml:space="preserve">Fitting linear mixed-effects models using</w:t>
+        </w:r>
+        <w:r>
+          <w:rPr>
+            <w:rStyle w:val="Hyperlink"/>
+          </w:rPr>
+          <w:t xml:space="preserve"> </w:t>
+        </w:r>
+        <w:r>
+          <w:rPr>
+            <w:rStyle w:val="Hyperlink"/>
+          </w:rPr>
+          <w:t xml:space="preserve">lme4</w:t>
         </w:r>
       </w:hyperlink>
-    </w:p>
-    <w:bookmarkEnd w:id="36"/>
+      <w:r>
+        <w:t xml:space="preserve">. 67:</w:t>
+      </w:r>
+    </w:p>
     <w:bookmarkEnd w:id="37"/>
+    <w:bookmarkStart w:id="39" w:name="ref-DHARMa"/>
+    <w:p>
+      <w:pPr>
+        <w:pStyle w:val="Bibliography"/>
+      </w:pPr>
+      <w:r>
+        <w:t xml:space="preserve">Hartig, F. 2022.</w:t>
+      </w:r>
+      <w:r>
+        <w:t xml:space="preserve"> </w:t>
+      </w:r>
+      <w:hyperlink r:id="rId38">
+        <w:r>
+          <w:rPr>
+            <w:rStyle w:val="Hyperlink"/>
+          </w:rPr>
+          <w:t xml:space="preserve">DHARMa: Residual diagnostics for hierarchical (multi-level / mixed) regression models</w:t>
+        </w:r>
+      </w:hyperlink>
+      <w:r>
+        <w:t xml:space="preserve">.</w:t>
+      </w:r>
+    </w:p>
+    <w:bookmarkEnd w:id="39"/>
+    <w:bookmarkStart w:id="41" w:name="ref-base"/>
+    <w:p>
+      <w:pPr>
+        <w:pStyle w:val="Bibliography"/>
+      </w:pPr>
+      <w:r>
+        <w:t xml:space="preserve">R Core Team. 2022.</w:t>
+      </w:r>
+      <w:r>
+        <w:t xml:space="preserve"> </w:t>
+      </w:r>
+      <w:hyperlink r:id="rId40">
+        <w:r>
+          <w:rPr>
+            <w:rStyle w:val="Hyperlink"/>
+          </w:rPr>
+          <w:t xml:space="preserve">R: A language and environment for statistical computing</w:t>
+        </w:r>
+      </w:hyperlink>
+      <w:r>
+        <w:t xml:space="preserve">.</w:t>
+      </w:r>
+    </w:p>
+    <w:bookmarkEnd w:id="41"/>
+    <w:bookmarkEnd w:id="42"/>
     <w:p>
       <w:r>
         <w:br w:type="page"/>
       </w:r>
     </w:p>
-    <w:bookmarkEnd w:id="38"/>
-    <w:bookmarkStart w:id="45" w:name="figure-legends"/>
+    <w:bookmarkEnd w:id="43"/>
+    <w:bookmarkStart w:id="46" w:name="tables"/>
     <w:p>
       <w:pPr>
         <w:pStyle w:val="Heading1"/>
       </w:pPr>
       <w:r>
-        <w:t xml:space="preserve">Figure legends</w:t>
+        <w:t xml:space="preserve">Tables</w:t>
+      </w:r>
+    </w:p>
+    <w:bookmarkStart w:id="44" w:name="table-1"/>
+    <w:p>
+      <w:pPr>
+        <w:pStyle w:val="Heading2"/>
+      </w:pPr>
+      <w:r>
+        <w:t xml:space="preserve">Table 1</w:t>
+      </w:r>
+    </w:p>
+    <w:p>
+      <w:r>
+        <w:br w:type="page"/>
+      </w:r>
+    </w:p>
+    <w:bookmarkEnd w:id="44"/>
+    <w:bookmarkStart w:id="45" w:name="table-2"/>
+    <w:p>
+      <w:pPr>
+        <w:pStyle w:val="Heading2"/>
+      </w:pPr>
+      <w:r>
+        <w:t xml:space="preserve">Table 2</w:t>
+      </w:r>
+    </w:p>
+    <w:p>
+      <w:r>
+        <w:br w:type="page"/>
+      </w:r>
+    </w:p>
+    <w:bookmarkEnd w:id="45"/>
+    <w:bookmarkEnd w:id="46"/>
+    <w:bookmarkStart w:id="56" w:name="figures"/>
+    <w:p>
+      <w:pPr>
+        <w:pStyle w:val="Heading1"/>
+      </w:pPr>
+      <w:r>
+        <w:t xml:space="preserve">Figures</w:t>
+      </w:r>
+    </w:p>
+    <w:bookmarkStart w:id="50" w:name="figure-1"/>
+    <w:p>
+      <w:pPr>
+        <w:pStyle w:val="Heading2"/>
+      </w:pPr>
+      <w:r>
+        <w:t xml:space="preserve">Figure 1</w:t>
       </w:r>
     </w:p>
     <w:p>
       <w:pPr>
         <w:pStyle w:val="FirstParagraph"/>
-      </w:pPr>
-      <w:r>
-        <w:rPr>
-          <w:bCs/>
-          <w:b/>
-        </w:rPr>
-        <w:t xml:space="preserve">Figure 1:</w:t>
-      </w:r>
-    </w:p>
-    <w:p>
-      <w:pPr>
-        <w:pStyle w:val="BodyText"/>
-      </w:pPr>
-      <w:r>
-        <w:t xml:space="preserve">Description Figure 1.</w:t>
-      </w:r>
-    </w:p>
-    <w:p>
-      <w:pPr>
-        <w:pStyle w:val="BodyText"/>
-      </w:pPr>
-      <w:r>
-        <w:rPr>
-          <w:bCs/>
-          <w:b/>
-        </w:rPr>
-        <w:t xml:space="preserve">Figure 2:</w:t>
-      </w:r>
-      <w:r>
-        <w:t xml:space="preserve"> </w:t>
-      </w:r>
-      <w:r>
-        <w:t xml:space="preserve">Description Figure 2.</w:t>
-      </w:r>
-    </w:p>
-    <w:p>
-      <w:pPr>
-        <w:pStyle w:val="BodyText"/>
-      </w:pPr>
-      <w:r>
-        <w:rPr>
-          <w:bCs/>
-          <w:b/>
-        </w:rPr>
-        <w:t xml:space="preserve">Figure 3:</w:t>
-      </w:r>
-      <w:r>
-        <w:t xml:space="preserve"> </w:t>
-      </w:r>
-      <w:r>
-        <w:t xml:space="preserve">Description Figure 3.</w:t>
-      </w:r>
-    </w:p>
-    <w:p>
-      <w:r>
-        <w:br w:type="page"/>
-      </w:r>
-    </w:p>
-    <w:p>
-      <w:pPr>
-        <w:pStyle w:val="BodyText"/>
-      </w:pPr>
-      <w:r>
-        <w:rPr>
-          <w:bCs/>
-          <w:b/>
-        </w:rPr>
-        <w:t xml:space="preserve">Figure 1:</w:t>
-      </w:r>
-    </w:p>
-    <w:p>
-      <w:pPr>
-        <w:pStyle w:val="BodyText"/>
       </w:pPr>
       <w:r>
         <w:drawing>
           <wp:inline>
             <wp:extent cx="3810000" cy="2540000"/>
             <wp:effectExtent b="0" l="0" r="0" t="0"/>
-            <wp:docPr descr="" title="" id="40" name="Picture"/>
+            <wp:docPr descr="" title="" id="48" name="Picture"/>
             <a:graphic>
               <a:graphicData uri="http://schemas.openxmlformats.org/drawingml/2006/picture">
                 <pic:pic>
                   <pic:nvPicPr>
-                    <pic:cNvPr descr="outputs/figures/figure_1_map_tmap_300dpi_8x11cm.tiff" id="41" name="Picture"/>
+                    <pic:cNvPr descr="outputs/figures/figure_1_map_tmap_300dpi_8x11cm.tiff" id="49" name="Picture"/>
                     <pic:cNvPicPr>
                       <a:picLocks noChangeArrowheads="1" noChangeAspect="1"/>
                     </pic:cNvPicPr>
                   </pic:nvPicPr>
                   <pic:blipFill>
-                    <a:blip r:embed="rId39"/>
+                    <a:blip r:embed="rId47"/>
                     <a:stretch>
                       <a:fillRect/>
                     </a:stretch>
@@ -600,63 +1152,14 @@
         <w:br w:type="page"/>
       </w:r>
     </w:p>
-    <w:p>
-      <w:pPr>
-        <w:pStyle w:val="BodyText"/>
-      </w:pPr>
-      <w:r>
-        <w:rPr>
-          <w:bCs/>
-          <w:b/>
-        </w:rPr>
-        <w:t xml:space="preserve">Figure 2:</w:t>
-      </w:r>
-    </w:p>
-    <w:p>
-      <w:pPr>
-        <w:pStyle w:val="BodyText"/>
-      </w:pPr>
-      <w:r>
-        <w:drawing>
-          <wp:inline>
-            <wp:extent cx="5334000" cy="1615803"/>
-            <wp:effectExtent b="0" l="0" r="0" t="0"/>
-            <wp:docPr descr="" title="" id="43" name="Picture"/>
-            <a:graphic>
-              <a:graphicData uri="http://schemas.openxmlformats.org/drawingml/2006/picture">
-                <pic:pic>
-                  <pic:nvPicPr>
-                    <pic:cNvPr descr="outputs/figures/figure_2_800dpi_16.5x5cm.tiff" id="44" name="Picture"/>
-                    <pic:cNvPicPr>
-                      <a:picLocks noChangeArrowheads="1" noChangeAspect="1"/>
-                    </pic:cNvPicPr>
-                  </pic:nvPicPr>
-                  <pic:blipFill>
-                    <a:blip r:embed="rId42"/>
-                    <a:stretch>
-                      <a:fillRect/>
-                    </a:stretch>
-                  </pic:blipFill>
-                  <pic:spPr bwMode="auto">
-                    <a:xfrm>
-                      <a:off x="0" y="0"/>
-                      <a:ext cx="5334000" cy="1615803"/>
-                    </a:xfrm>
-                    <a:prstGeom prst="rect">
-                      <a:avLst/>
-                    </a:prstGeom>
-                    <a:noFill/>
-                    <a:ln w="9525">
-                      <a:noFill/>
-                      <a:headEnd/>
-                      <a:tailEnd/>
-                    </a:ln>
-                  </pic:spPr>
-                </pic:pic>
-              </a:graphicData>
-            </a:graphic>
-          </wp:inline>
-        </w:drawing>
+    <w:bookmarkEnd w:id="50"/>
+    <w:bookmarkStart w:id="51" w:name="figure-2"/>
+    <w:p>
+      <w:pPr>
+        <w:pStyle w:val="Heading2"/>
+      </w:pPr>
+      <w:r>
+        <w:t xml:space="preserve">Figure 2</w:t>
       </w:r>
     </w:p>
     <w:p>
@@ -664,8 +1167,85 @@
         <w:br w:type="page"/>
       </w:r>
     </w:p>
-    <w:bookmarkEnd w:id="45"/>
-    <w:bookmarkStart w:id="47" w:name="supplementary-material"/>
+    <w:bookmarkEnd w:id="51"/>
+    <w:bookmarkStart w:id="52" w:name="figure-3"/>
+    <w:p>
+      <w:pPr>
+        <w:pStyle w:val="Heading2"/>
+      </w:pPr>
+      <w:r>
+        <w:t xml:space="preserve">Figure 3</w:t>
+      </w:r>
+    </w:p>
+    <w:p>
+      <w:r>
+        <w:br w:type="page"/>
+      </w:r>
+    </w:p>
+    <w:bookmarkEnd w:id="52"/>
+    <w:bookmarkStart w:id="53" w:name="figure-4"/>
+    <w:p>
+      <w:pPr>
+        <w:pStyle w:val="Heading2"/>
+      </w:pPr>
+      <w:r>
+        <w:t xml:space="preserve">Figure 4</w:t>
+      </w:r>
+    </w:p>
+    <w:p>
+      <w:r>
+        <w:br w:type="page"/>
+      </w:r>
+    </w:p>
+    <w:bookmarkEnd w:id="53"/>
+    <w:bookmarkStart w:id="54" w:name="figure-5"/>
+    <w:p>
+      <w:pPr>
+        <w:pStyle w:val="Heading2"/>
+      </w:pPr>
+      <w:r>
+        <w:t xml:space="preserve">Figure 5</w:t>
+      </w:r>
+    </w:p>
+    <w:p>
+      <w:pPr>
+        <w:pStyle w:val="FirstParagraph"/>
+      </w:pPr>
+      <w:r>
+        <w:t xml:space="preserve">Fig. 5:</w:t>
+      </w:r>
+    </w:p>
+    <w:p>
+      <w:r>
+        <w:br w:type="page"/>
+      </w:r>
+    </w:p>
+    <w:bookmarkEnd w:id="54"/>
+    <w:bookmarkStart w:id="55" w:name="figure-6"/>
+    <w:p>
+      <w:pPr>
+        <w:pStyle w:val="Heading2"/>
+      </w:pPr>
+      <w:r>
+        <w:t xml:space="preserve">Figure 6</w:t>
+      </w:r>
+    </w:p>
+    <w:p>
+      <w:pPr>
+        <w:pStyle w:val="FirstParagraph"/>
+      </w:pPr>
+      <w:r>
+        <w:t xml:space="preserve">Fig. 6:</w:t>
+      </w:r>
+    </w:p>
+    <w:p>
+      <w:r>
+        <w:br w:type="page"/>
+      </w:r>
+    </w:p>
+    <w:bookmarkEnd w:id="55"/>
+    <w:bookmarkEnd w:id="56"/>
+    <w:bookmarkStart w:id="61" w:name="supplementary-material"/>
     <w:p>
       <w:pPr>
         <w:pStyle w:val="Heading1"/>
@@ -674,16 +1254,21 @@
         <w:t xml:space="preserve">Supplementary Material</w:t>
       </w:r>
     </w:p>
+    <w:bookmarkStart w:id="57" w:name="table-s1"/>
+    <w:p>
+      <w:pPr>
+        <w:pStyle w:val="Heading2"/>
+      </w:pPr>
+      <w:r>
+        <w:t xml:space="preserve">Table S1</w:t>
+      </w:r>
+    </w:p>
     <w:p>
       <w:pPr>
         <w:pStyle w:val="FirstParagraph"/>
       </w:pPr>
       <w:r>
-        <w:rPr>
-          <w:bCs/>
-          <w:b/>
-        </w:rPr>
-        <w:t xml:space="preserve">Figure S1:</w:t>
+        <w:t xml:space="preserve">Three dry years (2018–2020) and three minor floods (2018, 2019, 2021) occurred during the study period. Annual temperature, precipitation and discharge of River Danube near the study sites (2017–2021), based on weather station Metten (mean, 1981–2010; ID, 3271; WGS84 (lat/lon), 48.85476 and 12.918911; CDC, 2022a, 2022b) and stream gauge Pfelling (ID, 10078000; WGS84 (lat/lon), 48.87975 and 12.74716; LfU, 2021a). HQ2 = Highest discharge with a probability of occurrence every second year. HSW = Highest water level for shipping.</w:t>
       </w:r>
     </w:p>
     <w:p>
@@ -691,16 +1276,14 @@
         <w:br w:type="page"/>
       </w:r>
     </w:p>
-    <w:p>
-      <w:pPr>
-        <w:pStyle w:val="BodyText"/>
-      </w:pPr>
-      <w:r>
-        <w:rPr>
-          <w:bCs/>
-          <w:b/>
-        </w:rPr>
-        <w:t xml:space="preserve">Figure S2:</w:t>
+    <w:bookmarkEnd w:id="57"/>
+    <w:bookmarkStart w:id="58" w:name="table-s2"/>
+    <w:p>
+      <w:pPr>
+        <w:pStyle w:val="Heading2"/>
+      </w:pPr>
+      <w:r>
+        <w:t xml:space="preserve">Table S2</w:t>
       </w:r>
     </w:p>
     <w:p>
@@ -708,71 +1291,49 @@
         <w:br w:type="page"/>
       </w:r>
     </w:p>
-    <w:bookmarkStart w:id="46" w:name="session-info"/>
+    <w:bookmarkEnd w:id="58"/>
+    <w:bookmarkStart w:id="59" w:name="table-s3"/>
     <w:p>
       <w:pPr>
         <w:pStyle w:val="Heading2"/>
       </w:pPr>
       <w:r>
-        <w:rPr>
-          <w:rStyle w:val="SectionNumber"/>
-        </w:rPr>
-        <w:t xml:space="preserve">1.1</w:t>
-      </w:r>
-      <w:r>
-        <w:tab/>
-      </w:r>
+        <w:t xml:space="preserve">Table S3</w:t>
+      </w:r>
+    </w:p>
+    <w:p>
+      <w:r>
+        <w:br w:type="page"/>
+      </w:r>
+    </w:p>
+    <w:bookmarkEnd w:id="59"/>
+    <w:bookmarkStart w:id="60" w:name="session-info"/>
+    <w:p>
+      <w:pPr>
+        <w:pStyle w:val="Heading2"/>
+      </w:pPr>
       <w:r>
         <w:t xml:space="preserve">Session Info</w:t>
       </w:r>
     </w:p>
     <w:p>
       <w:pPr>
-        <w:pStyle w:val="FirstParagraph"/>
-      </w:pPr>
-      <w:r>
-        <w:rPr>
-          <w:iCs/>
-          <w:i/>
-        </w:rPr>
-        <w:t xml:space="preserve">R version, the OS and attached or loaded packages:</w:t>
-      </w:r>
-    </w:p>
-    <w:p>
-      <w:pPr>
         <w:pStyle w:val="SourceCode"/>
       </w:pPr>
       <w:r>
         <w:rPr>
-          <w:rStyle w:val="CommentTok"/>
-        </w:rPr>
-        <w:t xml:space="preserve">#rbbt::bbt_update_bib("bibliography.bib")</w:t>
+          <w:rStyle w:val="VerbatimChar"/>
+        </w:rPr>
+        <w:t xml:space="preserve">## R version 4.2.2 (2022-10-31 ucrt)</w:t>
       </w:r>
       <w:r>
         <w:br/>
       </w:r>
       <w:r>
         <w:rPr>
-          <w:rStyle w:val="FunctionTok"/>
-        </w:rPr>
-        <w:t xml:space="preserve">sessionInfo</w:t>
-      </w:r>
-      <w:r>
-        <w:rPr>
-          <w:rStyle w:val="NormalTok"/>
-        </w:rPr>
-        <w:t xml:space="preserve">()</w:t>
-      </w:r>
-    </w:p>
-    <w:p>
-      <w:pPr>
-        <w:pStyle w:val="SourceCode"/>
-      </w:pPr>
-      <w:r>
-        <w:rPr>
           <w:rStyle w:val="VerbatimChar"/>
         </w:rPr>
-        <w:t xml:space="preserve">## R version 4.2.2 (2022-10-31 ucrt)</w:t>
+        <w:t xml:space="preserve">## Platform: x86_64-w64-mingw32/x64 (64-bit)</w:t>
       </w:r>
       <w:r>
         <w:br/>
@@ -781,7 +1342,7 @@
         <w:rPr>
           <w:rStyle w:val="VerbatimChar"/>
         </w:rPr>
-        <w:t xml:space="preserve">## Platform: x86_64-w64-mingw32/x64 (64-bit)</w:t>
+        <w:t xml:space="preserve">## Running under: Windows 10 x64 (build 22621)</w:t>
       </w:r>
       <w:r>
         <w:br/>
@@ -790,7 +1351,7 @@
         <w:rPr>
           <w:rStyle w:val="VerbatimChar"/>
         </w:rPr>
-        <w:t xml:space="preserve">## Running under: Windows 10 x64 (build 22621)</w:t>
+        <w:t xml:space="preserve">## </w:t>
       </w:r>
       <w:r>
         <w:br/>
@@ -799,6 +1360,15 @@
         <w:rPr>
           <w:rStyle w:val="VerbatimChar"/>
         </w:rPr>
+        <w:t xml:space="preserve">## Matrix products: default</w:t>
+      </w:r>
+      <w:r>
+        <w:br/>
+      </w:r>
+      <w:r>
+        <w:rPr>
+          <w:rStyle w:val="VerbatimChar"/>
+        </w:rPr>
         <w:t xml:space="preserve">## </w:t>
       </w:r>
       <w:r>
@@ -808,7 +1378,7 @@
         <w:rPr>
           <w:rStyle w:val="VerbatimChar"/>
         </w:rPr>
-        <w:t xml:space="preserve">## Matrix products: default</w:t>
+        <w:t xml:space="preserve">## locale:</w:t>
       </w:r>
       <w:r>
         <w:br/>
@@ -817,6 +1387,33 @@
         <w:rPr>
           <w:rStyle w:val="VerbatimChar"/>
         </w:rPr>
+        <w:t xml:space="preserve">## [1] LC_COLLATE=German_Germany.utf8  LC_CTYPE=German_Germany.utf8   </w:t>
+      </w:r>
+      <w:r>
+        <w:br/>
+      </w:r>
+      <w:r>
+        <w:rPr>
+          <w:rStyle w:val="VerbatimChar"/>
+        </w:rPr>
+        <w:t xml:space="preserve">## [3] LC_MONETARY=German_Germany.utf8 LC_NUMERIC=C                   </w:t>
+      </w:r>
+      <w:r>
+        <w:br/>
+      </w:r>
+      <w:r>
+        <w:rPr>
+          <w:rStyle w:val="VerbatimChar"/>
+        </w:rPr>
+        <w:t xml:space="preserve">## [5] LC_TIME=German_Germany.utf8    </w:t>
+      </w:r>
+      <w:r>
+        <w:br/>
+      </w:r>
+      <w:r>
+        <w:rPr>
+          <w:rStyle w:val="VerbatimChar"/>
+        </w:rPr>
         <w:t xml:space="preserve">## </w:t>
       </w:r>
       <w:r>
@@ -826,7 +1423,7 @@
         <w:rPr>
           <w:rStyle w:val="VerbatimChar"/>
         </w:rPr>
-        <w:t xml:space="preserve">## locale:</w:t>
+        <w:t xml:space="preserve">## attached base packages:</w:t>
       </w:r>
       <w:r>
         <w:br/>
@@ -835,7 +1432,7 @@
         <w:rPr>
           <w:rStyle w:val="VerbatimChar"/>
         </w:rPr>
-        <w:t xml:space="preserve">## [1] LC_COLLATE=German_Germany.utf8  LC_CTYPE=German_Germany.utf8   </w:t>
+        <w:t xml:space="preserve">## [1] stats     graphics  grDevices datasets  utils     methods   base     </w:t>
       </w:r>
       <w:r>
         <w:br/>
@@ -844,7 +1441,7 @@
         <w:rPr>
           <w:rStyle w:val="VerbatimChar"/>
         </w:rPr>
-        <w:t xml:space="preserve">## [3] LC_MONETARY=German_Germany.utf8 LC_NUMERIC=C                   </w:t>
+        <w:t xml:space="preserve">## </w:t>
       </w:r>
       <w:r>
         <w:br/>
@@ -853,7 +1450,7 @@
         <w:rPr>
           <w:rStyle w:val="VerbatimChar"/>
         </w:rPr>
-        <w:t xml:space="preserve">## [5] LC_TIME=German_Germany.utf8    </w:t>
+        <w:t xml:space="preserve">## other attached packages:</w:t>
       </w:r>
       <w:r>
         <w:br/>
@@ -862,6 +1459,15 @@
         <w:rPr>
           <w:rStyle w:val="VerbatimChar"/>
         </w:rPr>
+        <w:t xml:space="preserve">## [1] knitr_1.41</w:t>
+      </w:r>
+      <w:r>
+        <w:br/>
+      </w:r>
+      <w:r>
+        <w:rPr>
+          <w:rStyle w:val="VerbatimChar"/>
+        </w:rPr>
         <w:t xml:space="preserve">## </w:t>
       </w:r>
       <w:r>
@@ -871,7 +1477,7 @@
         <w:rPr>
           <w:rStyle w:val="VerbatimChar"/>
         </w:rPr>
-        <w:t xml:space="preserve">## attached base packages:</w:t>
+        <w:t xml:space="preserve">## loaded via a namespace (and not attached):</w:t>
       </w:r>
       <w:r>
         <w:br/>
@@ -880,7 +1486,7 @@
         <w:rPr>
           <w:rStyle w:val="VerbatimChar"/>
         </w:rPr>
-        <w:t xml:space="preserve">## [1] stats     graphics  grDevices datasets  utils     methods   base     </w:t>
+        <w:t xml:space="preserve">##  [1] bookdown_0.31   here_1.0.1      rprojroot_2.0.3 digest_0.6.30  </w:t>
       </w:r>
       <w:r>
         <w:br/>
@@ -889,7 +1495,7 @@
         <w:rPr>
           <w:rStyle w:val="VerbatimChar"/>
         </w:rPr>
-        <w:t xml:space="preserve">## </w:t>
+        <w:t xml:space="preserve">##  [5] lifecycle_1.0.3 magrittr_2.0.3  evaluate_0.19   highr_0.9      </w:t>
       </w:r>
       <w:r>
         <w:br/>
@@ -898,7 +1504,7 @@
         <w:rPr>
           <w:rStyle w:val="VerbatimChar"/>
         </w:rPr>
-        <w:t xml:space="preserve">## other attached packages:</w:t>
+        <w:t xml:space="preserve">##  [9] rlang_1.0.6     stringi_1.7.8   cli_3.4.1       renv_0.16.0    </w:t>
       </w:r>
       <w:r>
         <w:br/>
@@ -907,7 +1513,7 @@
         <w:rPr>
           <w:rStyle w:val="VerbatimChar"/>
         </w:rPr>
-        <w:t xml:space="preserve">## [1] knitr_1.41</w:t>
+        <w:t xml:space="preserve">## [13] rstudioapi_0.14 vctrs_0.5.1     rmarkdown_2.18  tools_4.2.2    </w:t>
       </w:r>
       <w:r>
         <w:br/>
@@ -916,7 +1522,7 @@
         <w:rPr>
           <w:rStyle w:val="VerbatimChar"/>
         </w:rPr>
-        <w:t xml:space="preserve">## </w:t>
+        <w:t xml:space="preserve">## [17] stringr_1.5.0   glue_1.6.2      xfun_0.35       yaml_2.3.6     </w:t>
       </w:r>
       <w:r>
         <w:br/>
@@ -925,65 +1531,11 @@
         <w:rPr>
           <w:rStyle w:val="VerbatimChar"/>
         </w:rPr>
-        <w:t xml:space="preserve">## loaded via a namespace (and not attached):</w:t>
-      </w:r>
-      <w:r>
-        <w:br/>
-      </w:r>
-      <w:r>
-        <w:rPr>
-          <w:rStyle w:val="VerbatimChar"/>
-        </w:rPr>
-        <w:t xml:space="preserve">##  [1] bookdown_0.31   here_1.0.1      rprojroot_2.0.3 digest_0.6.30  </w:t>
-      </w:r>
-      <w:r>
-        <w:br/>
-      </w:r>
-      <w:r>
-        <w:rPr>
-          <w:rStyle w:val="VerbatimChar"/>
-        </w:rPr>
-        <w:t xml:space="preserve">##  [5] lifecycle_1.0.3 magrittr_2.0.3  evaluate_0.19   highr_0.9      </w:t>
-      </w:r>
-      <w:r>
-        <w:br/>
-      </w:r>
-      <w:r>
-        <w:rPr>
-          <w:rStyle w:val="VerbatimChar"/>
-        </w:rPr>
-        <w:t xml:space="preserve">##  [9] rlang_1.0.6     stringi_1.7.8   cli_3.4.1       renv_0.16.0    </w:t>
-      </w:r>
-      <w:r>
-        <w:br/>
-      </w:r>
-      <w:r>
-        <w:rPr>
-          <w:rStyle w:val="VerbatimChar"/>
-        </w:rPr>
-        <w:t xml:space="preserve">## [13] rstudioapi_0.14 vctrs_0.5.1     rmarkdown_2.18  tools_4.2.2    </w:t>
-      </w:r>
-      <w:r>
-        <w:br/>
-      </w:r>
-      <w:r>
-        <w:rPr>
-          <w:rStyle w:val="VerbatimChar"/>
-        </w:rPr>
-        <w:t xml:space="preserve">## [17] stringr_1.5.0   glue_1.6.2      xfun_0.35       yaml_2.3.6     </w:t>
-      </w:r>
-      <w:r>
-        <w:br/>
-      </w:r>
-      <w:r>
-        <w:rPr>
-          <w:rStyle w:val="VerbatimChar"/>
-        </w:rPr>
         <w:t xml:space="preserve">## [21] fastmap_1.1.0   compiler_4.2.2  htmltools_0.5.3</w:t>
       </w:r>
     </w:p>
-    <w:bookmarkEnd w:id="46"/>
-    <w:bookmarkEnd w:id="47"/>
+    <w:bookmarkEnd w:id="60"/>
+    <w:bookmarkEnd w:id="61"/>
     <w:sectPr/>
   </w:body>
 </w:document>
@@ -1166,11 +1718,126 @@
       </w:pPr>
     </w:lvl>
   </w:abstractNum>
+  <w:abstractNum w:abstractNumId="99411">
+    <w:nsid w:val="A99411"/>
+    <w:multiLevelType w:val="multilevel"/>
+    <w:lvl w:ilvl="0">
+      <w:start w:val="1"/>
+      <w:numFmt w:val="decimal"/>
+      <w:lvlText w:val="%1."/>
+      <w:lvlJc w:val="left"/>
+      <w:pPr>
+        <w:ind w:left="720" w:hanging="480"/>
+      </w:pPr>
+    </w:lvl>
+    <w:lvl w:ilvl="1">
+      <w:start w:val="1"/>
+      <w:numFmt w:val="decimal"/>
+      <w:lvlText w:val="%2."/>
+      <w:lvlJc w:val="left"/>
+      <w:pPr>
+        <w:ind w:left="1440" w:hanging="480"/>
+      </w:pPr>
+    </w:lvl>
+    <w:lvl w:ilvl="2">
+      <w:start w:val="1"/>
+      <w:numFmt w:val="decimal"/>
+      <w:lvlText w:val="%3."/>
+      <w:lvlJc w:val="left"/>
+      <w:pPr>
+        <w:ind w:left="2160" w:hanging="480"/>
+      </w:pPr>
+    </w:lvl>
+    <w:lvl w:ilvl="3">
+      <w:start w:val="1"/>
+      <w:numFmt w:val="decimal"/>
+      <w:lvlText w:val="%4."/>
+      <w:lvlJc w:val="left"/>
+      <w:pPr>
+        <w:ind w:left="2880" w:hanging="480"/>
+      </w:pPr>
+    </w:lvl>
+    <w:lvl w:ilvl="4">
+      <w:start w:val="1"/>
+      <w:numFmt w:val="decimal"/>
+      <w:lvlText w:val="%5."/>
+      <w:lvlJc w:val="left"/>
+      <w:pPr>
+        <w:ind w:left="3600" w:hanging="480"/>
+      </w:pPr>
+    </w:lvl>
+    <w:lvl w:ilvl="5">
+      <w:start w:val="1"/>
+      <w:numFmt w:val="decimal"/>
+      <w:lvlText w:val="%6."/>
+      <w:lvlJc w:val="left"/>
+      <w:pPr>
+        <w:ind w:left="4320" w:hanging="480"/>
+      </w:pPr>
+    </w:lvl>
+    <w:lvl w:ilvl="6">
+      <w:start w:val="1"/>
+      <w:numFmt w:val="decimal"/>
+      <w:lvlText w:val="%7."/>
+      <w:lvlJc w:val="left"/>
+      <w:pPr>
+        <w:ind w:left="5040" w:hanging="480"/>
+      </w:pPr>
+    </w:lvl>
+    <w:lvl w:ilvl="7">
+      <w:start w:val="1"/>
+      <w:numFmt w:val="decimal"/>
+      <w:lvlText w:val="%8."/>
+      <w:lvlJc w:val="left"/>
+      <w:pPr>
+        <w:ind w:left="5760" w:hanging="480"/>
+      </w:pPr>
+    </w:lvl>
+    <w:lvl w:ilvl="8">
+      <w:start w:val="1"/>
+      <w:numFmt w:val="decimal"/>
+      <w:lvlText w:val="%9."/>
+      <w:lvlJc w:val="left"/>
+      <w:pPr>
+        <w:ind w:left="6480" w:hanging="480"/>
+      </w:pPr>
+    </w:lvl>
+  </w:abstractNum>
   <w:num w:numId="1000">
     <w:abstractNumId w:val="990"/>
   </w:num>
   <w:num w:numId="1001">
     <w:abstractNumId w:val="991"/>
+  </w:num>
+  <w:num w:numId="1002">
+    <w:abstractNumId w:val="99411"/>
+    <w:lvlOverride w:ilvl="0">
+      <w:startOverride w:val="1"/>
+    </w:lvlOverride>
+    <w:lvlOverride w:ilvl="1">
+      <w:startOverride w:val="1"/>
+    </w:lvlOverride>
+    <w:lvlOverride w:ilvl="2">
+      <w:startOverride w:val="1"/>
+    </w:lvlOverride>
+    <w:lvlOverride w:ilvl="3">
+      <w:startOverride w:val="1"/>
+    </w:lvlOverride>
+    <w:lvlOverride w:ilvl="4">
+      <w:startOverride w:val="1"/>
+    </w:lvlOverride>
+    <w:lvlOverride w:ilvl="5">
+      <w:startOverride w:val="1"/>
+    </w:lvlOverride>
+    <w:lvlOverride w:ilvl="6">
+      <w:startOverride w:val="1"/>
+    </w:lvlOverride>
+    <w:lvlOverride w:ilvl="7">
+      <w:startOverride w:val="1"/>
+    </w:lvlOverride>
+    <w:lvlOverride w:ilvl="8">
+      <w:startOverride w:val="1"/>
+    </w:lvlOverride>
   </w:num>
 </w:numbering>
 </file>

--- a/manuscript.docx
+++ b/manuscript.docx
@@ -4,7 +4,7 @@
   <w:body>
     <w:p>
       <w:pPr>
-        <w:pStyle w:val="Title"/>
+        <w:pStyle w:val="Titel"/>
       </w:pPr>
       <w:r>
         <w:t xml:space="preserve">Dike</w:t>
@@ -59,12 +59,12 @@
         <w:pStyle w:val="FirstParagraph"/>
       </w:pPr>
       <w:r>
-        <w:t xml:space="preserve">Chair of Restoration Ecology, TUM School of Life Sciences, Technical University of Munich, Germany</w:t>
-      </w:r>
-    </w:p>
-    <w:p>
-      <w:pPr>
-        <w:pStyle w:val="BodyText"/>
+        <w:t xml:space="preserve">Restoration Ecology, TUM School of Life Sciences, Technical University of Munich, Germany</w:t>
+      </w:r>
+    </w:p>
+    <w:p>
+      <w:pPr>
+        <w:pStyle w:val="Textkrper"/>
       </w:pPr>
       <w:r>
         <w:t xml:space="preserve">* Corresponding author:</w:t>
@@ -83,7 +83,7 @@
     </w:p>
     <w:p>
       <w:pPr>
-        <w:pStyle w:val="BodyText"/>
+        <w:pStyle w:val="Textkrper"/>
       </w:pPr>
       <w:r>
         <w:t xml:space="preserve">Open Research: Data and code are permanently available on Zenodo under:</w:t>
@@ -105,7 +105,7 @@
     </w:p>
     <w:p>
       <w:pPr>
-        <w:pStyle w:val="BodyText"/>
+        <w:pStyle w:val="Textkrper"/>
       </w:pPr>
       <w:r>
         <w:rPr>
@@ -116,6 +116,20 @@
       </w:r>
     </w:p>
     <w:p>
+      <w:pPr>
+        <w:pStyle w:val="Textkrper"/>
+      </w:pPr>
+      <w:r>
+        <w:t xml:space="preserve">See Figure</w:t>
+      </w:r>
+      <w:r>
+        <w:t xml:space="preserve"> </w:t>
+      </w:r>
+      <w:r>
+        <w:t xml:space="preserve">??</w:t>
+      </w:r>
+    </w:p>
+    <w:p>
       <w:r>
         <w:br w:type="page"/>
       </w:r>
@@ -123,25 +137,17 @@
     <w:bookmarkStart w:id="22" w:name="abstract-max-300-words"/>
     <w:p>
       <w:pPr>
-        <w:pStyle w:val="Heading1"/>
+        <w:pStyle w:val="berschrift1"/>
       </w:pPr>
       <w:r>
         <w:t xml:space="preserve">Abstract (max 300 words)</w:t>
-      </w:r>
-    </w:p>
-    <w:p>
-      <w:pPr>
-        <w:pStyle w:val="FirstParagraph"/>
-      </w:pPr>
-      <w:r>
-        <w:t xml:space="preserve">We looked at blablabla</w:t>
       </w:r>
     </w:p>
     <w:bookmarkEnd w:id="22"/>
     <w:bookmarkStart w:id="23" w:name="keywords"/>
     <w:p>
       <w:pPr>
-        <w:pStyle w:val="Heading1"/>
+        <w:pStyle w:val="berschrift1"/>
       </w:pPr>
       <w:r>
         <w:t xml:space="preserve">Keywords</w:t>
@@ -157,7 +163,7 @@
     </w:p>
     <w:p>
       <w:pPr>
-        <w:pStyle w:val="BodyText"/>
+        <w:pStyle w:val="Textkrper"/>
       </w:pPr>
       <w:r>
         <w:t xml:space="preserve">embankment</w:t>
@@ -165,7 +171,7 @@
     </w:p>
     <w:p>
       <w:pPr>
-        <w:pStyle w:val="BodyText"/>
+        <w:pStyle w:val="Textkrper"/>
       </w:pPr>
       <w:r>
         <w:t xml:space="preserve">species composition</w:t>
@@ -173,7 +179,7 @@
     </w:p>
     <w:p>
       <w:pPr>
-        <w:pStyle w:val="BodyText"/>
+        <w:pStyle w:val="Textkrper"/>
       </w:pPr>
       <w:r>
         <w:t xml:space="preserve">environmental filter</w:t>
@@ -188,7 +194,7 @@
     <w:bookmarkStart w:id="24" w:name="introduction"/>
     <w:p>
       <w:pPr>
-        <w:pStyle w:val="Heading1"/>
+        <w:pStyle w:val="berschrift1"/>
       </w:pPr>
       <w:r>
         <w:rPr>
@@ -361,7 +367,7 @@
     <w:bookmarkStart w:id="27" w:name="material-methods"/>
     <w:p>
       <w:pPr>
-        <w:pStyle w:val="Heading1"/>
+        <w:pStyle w:val="berschrift1"/>
       </w:pPr>
       <w:r>
         <w:rPr>
@@ -379,7 +385,7 @@
     <w:bookmarkStart w:id="25" w:name="experimental-design"/>
     <w:p>
       <w:pPr>
-        <w:pStyle w:val="Heading2"/>
+        <w:pStyle w:val="berschrift2"/>
       </w:pPr>
       <w:r>
         <w:t xml:space="preserve">Experimental design</w:t>
@@ -399,37 +405,31 @@
         <w:t xml:space="preserve">??</w:t>
       </w:r>
       <w:r>
-        <w:t xml:space="preserve">), 314 m above sea level (asl); WGS84 (lat/lon), 48.83895, 12.88412). The climate is temperate-suboceanic with a mean annual temperature of 8.4 °C and precipitation of 984 mm (</w:t>
-      </w:r>
-      <w:r>
-        <w:rPr>
-          <w:bCs/>
-          <w:b/>
-        </w:rPr>
-        <w:t xml:space="preserve">Deutscher Wetterdienst [DWD], 2021</w:t>
-      </w:r>
-      <w:r>
-        <w:t xml:space="preserve">). During the study, three exceptionally dry years (2018–2020) occurred</w:t>
-      </w:r>
-      <w:r>
-        <w:t xml:space="preserve"> </w:t>
-      </w:r>
-      <w:r>
-        <w:rPr>
-          <w:bCs/>
-          <w:b/>
-        </w:rPr>
-        <w:t xml:space="preserve">(Climate Data Center of the German Meteorological Service [CDC], 2022a, 2022b</w:t>
-      </w:r>
-      <w:r>
-        <w:t xml:space="preserve">), and three minor floods which did not reach the plots (</w:t>
-      </w:r>
-      <w:r>
-        <w:rPr>
-          <w:bCs/>
-          <w:b/>
-        </w:rPr>
-        <w:t xml:space="preserve">Bayerisches Landesamt für Umwelt [LfU], 2021a, 2021b)</w:t>
+        <w:t xml:space="preserve">), 314 m above sea level (asl); WGS84 (lat/lon), 48.83895, 12.88412). The climate is temperate-suboceanic with a mean annual temperature of 8.4 °C and precipitation of 984 mm</w:t>
+      </w:r>
+      <w:r>
+        <w:t xml:space="preserve"> </w:t>
+      </w:r>
+      <w:r>
+        <w:t xml:space="preserve">(Deutscher Wetterdienst 2021)</w:t>
+      </w:r>
+      <w:r>
+        <w:t xml:space="preserve">. During the study, three exceptionally dry years (2018–2020) occurred</w:t>
+      </w:r>
+      <w:r>
+        <w:t xml:space="preserve"> </w:t>
+      </w:r>
+      <w:r>
+        <w:t xml:space="preserve">(Climate Data Center of the German Meteorological Service 2022a; Climate Data Center of the German Meteorological Service 2022b)</w:t>
+      </w:r>
+      <w:r>
+        <w:t xml:space="preserve">, and three minor floods which did not reach the plots</w:t>
+      </w:r>
+      <w:r>
+        <w:t xml:space="preserve"> </w:t>
+      </w:r>
+      <w:r>
+        <w:t xml:space="preserve">Bayerisches Landesamt für Umwelt (2021b)</w:t>
       </w:r>
       <w:r>
         <w:t xml:space="preserve"> </w:t>
@@ -474,11 +474,10 @@
         <w:t xml:space="preserve"> </w:t>
       </w:r>
       <w:r>
-        <w:rPr>
-          <w:bCs/>
-          <w:b/>
-        </w:rPr>
-        <w:t xml:space="preserve">Mucina et al., 2016</w:t>
+        <w:t xml:space="preserve">Mucina et al. (2016)</w:t>
+      </w:r>
+      <w:r>
+        <w:t xml:space="preserve"> </w:t>
       </w:r>
       <w:r>
         <w:t xml:space="preserve">). The species pool of hay meadows and calcareous grasslands consisted of 55 and 58 species</w:t>
@@ -546,7 +545,7 @@
     </w:p>
     <w:p>
       <w:pPr>
-        <w:pStyle w:val="BodyText"/>
+        <w:pStyle w:val="Textkrper"/>
       </w:pPr>
       <w:r>
         <w:t xml:space="preserve">We used 288 plots of the size 2.0 m × 2.0 m which were distributed over the north and south exposition of the dike and arranged in six blocks (= replicates). The experiment used a split plot design combined with randomized complete block design (Figure</w:t>
@@ -584,7 +583,7 @@
     <w:bookmarkStart w:id="26" w:name="statistical-analyses"/>
     <w:p>
       <w:pPr>
-        <w:pStyle w:val="Heading2"/>
+        <w:pStyle w:val="berschrift2"/>
       </w:pPr>
       <w:r>
         <w:t xml:space="preserve">Statistical analyses</w:t>
@@ -688,7 +687,7 @@
     </w:p>
     <w:p>
       <w:pPr>
-        <w:pStyle w:val="BodyText"/>
+        <w:pStyle w:val="Textkrper"/>
       </w:pPr>
       <w:r>
         <w:t xml:space="preserve">We calculated Bayesian linear mixed-effects models (BLMM) with the random effect</w:t>
@@ -722,7 +721,7 @@
     <w:bookmarkStart w:id="28" w:name="results"/>
     <w:p>
       <w:pPr>
-        <w:pStyle w:val="Heading1"/>
+        <w:pStyle w:val="berschrift1"/>
       </w:pPr>
       <w:r>
         <w:rPr>
@@ -738,20 +737,6 @@
       </w:r>
     </w:p>
     <w:p>
-      <w:pPr>
-        <w:pStyle w:val="FirstParagraph"/>
-      </w:pPr>
-      <w:r>
-        <w:t xml:space="preserve">Figure</w:t>
-      </w:r>
-      <w:r>
-        <w:t xml:space="preserve"> </w:t>
-      </w:r>
-      <w:r>
-        <w:t xml:space="preserve">??</w:t>
-      </w:r>
-    </w:p>
-    <w:p>
       <w:r>
         <w:br w:type="page"/>
       </w:r>
@@ -760,7 +745,7 @@
     <w:bookmarkStart w:id="29" w:name="discussion"/>
     <w:p>
       <w:pPr>
-        <w:pStyle w:val="Heading1"/>
+        <w:pStyle w:val="berschrift1"/>
       </w:pPr>
       <w:r>
         <w:rPr>
@@ -792,7 +777,7 @@
     <w:bookmarkStart w:id="30" w:name="conclusions"/>
     <w:p>
       <w:pPr>
-        <w:pStyle w:val="Heading1"/>
+        <w:pStyle w:val="berschrift1"/>
       </w:pPr>
       <w:r>
         <w:rPr>
@@ -824,7 +809,7 @@
     <w:bookmarkStart w:id="31" w:name="acknowledgements"/>
     <w:p>
       <w:pPr>
-        <w:pStyle w:val="Heading1"/>
+        <w:pStyle w:val="berschrift1"/>
       </w:pPr>
       <w:r>
         <w:t xml:space="preserve">Acknowledgements</w:t>
@@ -854,7 +839,7 @@
     <w:bookmarkStart w:id="32" w:name="author-contribution"/>
     <w:p>
       <w:pPr>
-        <w:pStyle w:val="Heading1"/>
+        <w:pStyle w:val="berschrift1"/>
       </w:pPr>
       <w:r>
         <w:t xml:space="preserve">Author contribution</w:t>
@@ -872,7 +857,7 @@
     <w:bookmarkStart w:id="34" w:name="open-research"/>
     <w:p>
       <w:pPr>
-        <w:pStyle w:val="Heading1"/>
+        <w:pStyle w:val="berschrift1"/>
       </w:pPr>
       <w:r>
         <w:t xml:space="preserve">Open research</w:t>
@@ -899,7 +884,7 @@
     </w:p>
     <w:p>
       <w:pPr>
-        <w:pStyle w:val="BodyText"/>
+        <w:pStyle w:val="Textkrper"/>
       </w:pPr>
       <w:r>
         <w:t xml:space="preserve">Model evaluation is stored on GitHub:</w:t>
@@ -920,7 +905,7 @@
     <w:bookmarkStart w:id="35" w:name="funding"/>
     <w:p>
       <w:pPr>
-        <w:pStyle w:val="Heading1"/>
+        <w:pStyle w:val="berschrift1"/>
       </w:pPr>
       <w:r>
         <w:t xml:space="preserve">Funding</w:t>
@@ -941,20 +926,20 @@
       </w:r>
     </w:p>
     <w:bookmarkEnd w:id="35"/>
-    <w:bookmarkStart w:id="43" w:name="references"/>
-    <w:p>
-      <w:pPr>
-        <w:pStyle w:val="Heading1"/>
+    <w:bookmarkStart w:id="53" w:name="references"/>
+    <w:p>
+      <w:pPr>
+        <w:pStyle w:val="berschrift1"/>
       </w:pPr>
       <w:r>
         <w:t xml:space="preserve">References</w:t>
       </w:r>
     </w:p>
-    <w:bookmarkStart w:id="42" w:name="refs"/>
+    <w:bookmarkStart w:id="52" w:name="refs"/>
     <w:bookmarkStart w:id="37" w:name="ref-lme4"/>
     <w:p>
       <w:pPr>
-        <w:pStyle w:val="Bibliography"/>
+        <w:pStyle w:val="Literaturverzeichnis"/>
       </w:pPr>
       <w:r>
         <w:t xml:space="preserve">Bates, D., Machler, M., Bolker, B., &amp; Walker, S. 2015.</w:t>
@@ -987,10 +972,130 @@
       </w:r>
     </w:p>
     <w:bookmarkEnd w:id="37"/>
-    <w:bookmarkStart w:id="39" w:name="ref-DHARMa"/>
-    <w:p>
-      <w:pPr>
-        <w:pStyle w:val="Bibliography"/>
+    <w:bookmarkStart w:id="39" w:name="ref-lfu2021waterlevel"/>
+    <w:p>
+      <w:pPr>
+        <w:pStyle w:val="Literaturverzeichnis"/>
+      </w:pPr>
+      <w:r>
+        <w:t xml:space="preserve">Bayerisches Landesamt für Umwelt. 2021a.</w:t>
+      </w:r>
+      <w:r>
+        <w:t xml:space="preserve"> </w:t>
+      </w:r>
+      <w:hyperlink r:id="rId38">
+        <w:r>
+          <w:rPr>
+            <w:rStyle w:val="Hyperlink"/>
+          </w:rPr>
+          <w:t xml:space="preserve">Discharge pfelling / donau</w:t>
+        </w:r>
+      </w:hyperlink>
+      <w:r>
+        <w:t xml:space="preserve">.</w:t>
+      </w:r>
+    </w:p>
+    <w:bookmarkEnd w:id="39"/>
+    <w:bookmarkStart w:id="40" w:name="ref-lfu2021discharge"/>
+    <w:p>
+      <w:pPr>
+        <w:pStyle w:val="Literaturverzeichnis"/>
+      </w:pPr>
+      <w:r>
+        <w:t xml:space="preserve">Bayerisches Landesamt für Umwelt. 2021b.</w:t>
+      </w:r>
+      <w:r>
+        <w:t xml:space="preserve"> </w:t>
+      </w:r>
+      <w:hyperlink r:id="rId38">
+        <w:r>
+          <w:rPr>
+            <w:rStyle w:val="Hyperlink"/>
+          </w:rPr>
+          <w:t xml:space="preserve">Discharge pfelling / donau</w:t>
+        </w:r>
+      </w:hyperlink>
+      <w:r>
+        <w:t xml:space="preserve">.</w:t>
+      </w:r>
+    </w:p>
+    <w:bookmarkEnd w:id="40"/>
+    <w:bookmarkStart w:id="42" w:name="ref-cdc2022temp"/>
+    <w:p>
+      <w:pPr>
+        <w:pStyle w:val="Literaturverzeichnis"/>
+      </w:pPr>
+      <w:r>
+        <w:t xml:space="preserve">Climate Data Center of the German Meteorological Service. 2022a.</w:t>
+      </w:r>
+      <w:r>
+        <w:t xml:space="preserve"> </w:t>
+      </w:r>
+      <w:hyperlink r:id="rId41">
+        <w:r>
+          <w:rPr>
+            <w:rStyle w:val="Hyperlink"/>
+          </w:rPr>
+          <w:t xml:space="preserve">Annual station observations of air temperature at 2 m above ground in °c for germany. Version v21.3: Station metten</w:t>
+        </w:r>
+      </w:hyperlink>
+      <w:r>
+        <w:t xml:space="preserve">.</w:t>
+      </w:r>
+    </w:p>
+    <w:bookmarkEnd w:id="42"/>
+    <w:bookmarkStart w:id="43" w:name="ref-cdc2022prec"/>
+    <w:p>
+      <w:pPr>
+        <w:pStyle w:val="Literaturverzeichnis"/>
+      </w:pPr>
+      <w:r>
+        <w:t xml:space="preserve">Climate Data Center of the German Meteorological Service. 2022b.</w:t>
+      </w:r>
+      <w:r>
+        <w:t xml:space="preserve"> </w:t>
+      </w:r>
+      <w:hyperlink r:id="rId41">
+        <w:r>
+          <w:rPr>
+            <w:rStyle w:val="Hyperlink"/>
+          </w:rPr>
+          <w:t xml:space="preserve">Annual station observations of precipitation in mm for germany. Version v21.3: Station metten</w:t>
+        </w:r>
+      </w:hyperlink>
+      <w:r>
+        <w:t xml:space="preserve">.</w:t>
+      </w:r>
+    </w:p>
+    <w:bookmarkEnd w:id="43"/>
+    <w:bookmarkStart w:id="45" w:name="ref-dwd2021"/>
+    <w:p>
+      <w:pPr>
+        <w:pStyle w:val="Literaturverzeichnis"/>
+      </w:pPr>
+      <w:r>
+        <w:t xml:space="preserve">Deutscher Wetterdienst. 2021.</w:t>
+      </w:r>
+      <w:r>
+        <w:t xml:space="preserve"> </w:t>
+      </w:r>
+      <w:hyperlink r:id="rId44">
+        <w:r>
+          <w:rPr>
+            <w:rStyle w:val="Hyperlink"/>
+          </w:rPr>
+          <w:t xml:space="preserve">Langjähriges mittel der wetterstation metten 1981-2010</w:t>
+        </w:r>
+      </w:hyperlink>
+      <w:r>
+        <w:t xml:space="preserve">.</w:t>
+      </w:r>
+    </w:p>
+    <w:bookmarkEnd w:id="45"/>
+    <w:bookmarkStart w:id="47" w:name="ref-DHARMa"/>
+    <w:p>
+      <w:pPr>
+        <w:pStyle w:val="Literaturverzeichnis"/>
       </w:pPr>
       <w:r>
         <w:t xml:space="preserve">Hartig, F. 2022.</w:t>
@@ -998,7 +1103,7 @@
       <w:r>
         <w:t xml:space="preserve"> </w:t>
       </w:r>
-      <w:hyperlink r:id="rId38">
+      <w:hyperlink r:id="rId46">
         <w:r>
           <w:rPr>
             <w:rStyle w:val="Hyperlink"/>
@@ -1010,11 +1115,54 @@
         <w:t xml:space="preserve">.</w:t>
       </w:r>
     </w:p>
-    <w:bookmarkEnd w:id="39"/>
-    <w:bookmarkStart w:id="41" w:name="ref-base"/>
-    <w:p>
-      <w:pPr>
-        <w:pStyle w:val="Bibliography"/>
+    <w:bookmarkEnd w:id="47"/>
+    <w:bookmarkStart w:id="49" w:name="ref-mucina2016"/>
+    <w:p>
+      <w:pPr>
+        <w:pStyle w:val="Literaturverzeichnis"/>
+      </w:pPr>
+      <w:r>
+        <w:t xml:space="preserve">Mucina, L., Bültmann, H., Dierßen, K., Theurillat, J.-P., Raus, T., Čarni, A., Šumberová, K., Willner, W., Dengler, J., García, R.G., Chytrý, M., Hájek, M., Di Pietro, R., Iakushenko, D., Pallas, J., Daniëls, F.J.A., Bergmeier, E., Santos Guerra, A., Ermakov, N., Valachovič, M., Schaminée, J.H.J., Lysenko, T., Didukh, Y.P., Pignatti, S., Rodwell, J.S., Capelo, J., Weber, H.E., Solomeshch, A., Dimopoulos, P., Aguiar, C., Hennekens, S.M., &amp; Tichý, L. 2016.</w:t>
+      </w:r>
+      <w:r>
+        <w:t xml:space="preserve"> </w:t>
+      </w:r>
+      <w:hyperlink r:id="rId48">
+        <w:r>
+          <w:rPr>
+            <w:rStyle w:val="Hyperlink"/>
+          </w:rPr>
+          <w:t xml:space="preserve">Vegetation of Europe: hierarchical floristic classification system of vascular plant, bryophyte, lichen, and algal communities</w:t>
+        </w:r>
+      </w:hyperlink>
+      <w:r>
+        <w:t xml:space="preserve"> </w:t>
+      </w:r>
+      <w:r>
+        <w:t xml:space="preserve">(R. Peet, Ed.).</w:t>
+      </w:r>
+      <w:r>
+        <w:t xml:space="preserve"> </w:t>
+      </w:r>
+      <w:r>
+        <w:rPr>
+          <w:iCs/>
+          <w:i/>
+        </w:rPr>
+        <w:t xml:space="preserve">Applied Vegetation Science</w:t>
+      </w:r>
+      <w:r>
+        <w:t xml:space="preserve"> </w:t>
+      </w:r>
+      <w:r>
+        <w:t xml:space="preserve">19: 3–264.</w:t>
+      </w:r>
+    </w:p>
+    <w:bookmarkEnd w:id="49"/>
+    <w:bookmarkStart w:id="51" w:name="ref-base"/>
+    <w:p>
+      <w:pPr>
+        <w:pStyle w:val="Literaturverzeichnis"/>
       </w:pPr>
       <w:r>
         <w:t xml:space="preserve">R Core Team. 2022.</w:t>
@@ -1022,7 +1170,7 @@
       <w:r>
         <w:t xml:space="preserve"> </w:t>
       </w:r>
-      <w:hyperlink r:id="rId40">
+      <w:hyperlink r:id="rId50">
         <w:r>
           <w:rPr>
             <w:rStyle w:val="Hyperlink"/>
@@ -1034,27 +1182,27 @@
         <w:t xml:space="preserve">.</w:t>
       </w:r>
     </w:p>
-    <w:bookmarkEnd w:id="41"/>
-    <w:bookmarkEnd w:id="42"/>
+    <w:bookmarkEnd w:id="51"/>
+    <w:bookmarkEnd w:id="52"/>
     <w:p>
       <w:r>
         <w:br w:type="page"/>
       </w:r>
     </w:p>
-    <w:bookmarkEnd w:id="43"/>
-    <w:bookmarkStart w:id="46" w:name="tables"/>
-    <w:p>
-      <w:pPr>
-        <w:pStyle w:val="Heading1"/>
+    <w:bookmarkEnd w:id="53"/>
+    <w:bookmarkStart w:id="56" w:name="tables"/>
+    <w:p>
+      <w:pPr>
+        <w:pStyle w:val="berschrift1"/>
       </w:pPr>
       <w:r>
         <w:t xml:space="preserve">Tables</w:t>
       </w:r>
     </w:p>
-    <w:bookmarkStart w:id="44" w:name="table-1"/>
-    <w:p>
-      <w:pPr>
-        <w:pStyle w:val="Heading2"/>
+    <w:bookmarkStart w:id="54" w:name="table-1"/>
+    <w:p>
+      <w:pPr>
+        <w:pStyle w:val="berschrift2"/>
       </w:pPr>
       <w:r>
         <w:t xml:space="preserve">Table 1</w:t>
@@ -1065,11 +1213,11 @@
         <w:br w:type="page"/>
       </w:r>
     </w:p>
-    <w:bookmarkEnd w:id="44"/>
-    <w:bookmarkStart w:id="45" w:name="table-2"/>
-    <w:p>
-      <w:pPr>
-        <w:pStyle w:val="Heading2"/>
+    <w:bookmarkEnd w:id="54"/>
+    <w:bookmarkStart w:id="55" w:name="table-2"/>
+    <w:p>
+      <w:pPr>
+        <w:pStyle w:val="berschrift2"/>
       </w:pPr>
       <w:r>
         <w:t xml:space="preserve">Table 2</w:t>
@@ -1080,21 +1228,21 @@
         <w:br w:type="page"/>
       </w:r>
     </w:p>
-    <w:bookmarkEnd w:id="45"/>
-    <w:bookmarkEnd w:id="46"/>
-    <w:bookmarkStart w:id="56" w:name="figures"/>
-    <w:p>
-      <w:pPr>
-        <w:pStyle w:val="Heading1"/>
+    <w:bookmarkEnd w:id="55"/>
+    <w:bookmarkEnd w:id="56"/>
+    <w:bookmarkStart w:id="66" w:name="figures"/>
+    <w:p>
+      <w:pPr>
+        <w:pStyle w:val="berschrift1"/>
       </w:pPr>
       <w:r>
         <w:t xml:space="preserve">Figures</w:t>
       </w:r>
     </w:p>
-    <w:bookmarkStart w:id="50" w:name="figure-1"/>
-    <w:p>
-      <w:pPr>
-        <w:pStyle w:val="Heading2"/>
+    <w:bookmarkStart w:id="60" w:name="figure-1"/>
+    <w:p>
+      <w:pPr>
+        <w:pStyle w:val="berschrift2"/>
       </w:pPr>
       <w:r>
         <w:t xml:space="preserve">Figure 1</w:t>
@@ -1102,25 +1250,25 @@
     </w:p>
     <w:p>
       <w:pPr>
-        <w:pStyle w:val="FirstParagraph"/>
+        <w:pStyle w:val="CaptionedFigure"/>
       </w:pPr>
       <w:r>
         <w:drawing>
           <wp:inline>
             <wp:extent cx="3810000" cy="2540000"/>
             <wp:effectExtent b="0" l="0" r="0" t="0"/>
-            <wp:docPr descr="" title="" id="48" name="Picture"/>
+            <wp:docPr descr="Figure 1: This is a caption" title="" id="58" name="Picture"/>
             <a:graphic>
               <a:graphicData uri="http://schemas.openxmlformats.org/drawingml/2006/picture">
                 <pic:pic>
                   <pic:nvPicPr>
-                    <pic:cNvPr descr="outputs/figures/figure_1_map_tmap_300dpi_8x11cm.tiff" id="49" name="Picture"/>
+                    <pic:cNvPr descr="outputs/figures/figure_1_map_tmap_300dpi_8x11cm.tiff" id="59" name="Picture"/>
                     <pic:cNvPicPr>
                       <a:picLocks noChangeArrowheads="1" noChangeAspect="1"/>
                     </pic:cNvPicPr>
                   </pic:nvPicPr>
                   <pic:blipFill>
-                    <a:blip r:embed="rId47"/>
+                    <a:blip r:embed="rId57"/>
                     <a:stretch>
                       <a:fillRect/>
                     </a:stretch>
@@ -1148,15 +1296,29 @@
       </w:r>
     </w:p>
     <w:p>
+      <w:pPr>
+        <w:pStyle w:val="ImageCaption"/>
+      </w:pPr>
+      <w:r>
+        <w:t xml:space="preserve">Figure 1:</w:t>
+      </w:r>
+      <w:r>
+        <w:t xml:space="preserve"> </w:t>
+      </w:r>
+      <w:r>
+        <w:t xml:space="preserve">This is a caption</w:t>
+      </w:r>
+    </w:p>
+    <w:p>
       <w:r>
         <w:br w:type="page"/>
       </w:r>
     </w:p>
-    <w:bookmarkEnd w:id="50"/>
-    <w:bookmarkStart w:id="51" w:name="figure-2"/>
-    <w:p>
-      <w:pPr>
-        <w:pStyle w:val="Heading2"/>
+    <w:bookmarkEnd w:id="60"/>
+    <w:bookmarkStart w:id="61" w:name="figure-2"/>
+    <w:p>
+      <w:pPr>
+        <w:pStyle w:val="berschrift2"/>
       </w:pPr>
       <w:r>
         <w:t xml:space="preserve">Figure 2</w:t>
@@ -1167,11 +1329,11 @@
         <w:br w:type="page"/>
       </w:r>
     </w:p>
-    <w:bookmarkEnd w:id="51"/>
-    <w:bookmarkStart w:id="52" w:name="figure-3"/>
-    <w:p>
-      <w:pPr>
-        <w:pStyle w:val="Heading2"/>
+    <w:bookmarkEnd w:id="61"/>
+    <w:bookmarkStart w:id="62" w:name="figure-3"/>
+    <w:p>
+      <w:pPr>
+        <w:pStyle w:val="berschrift2"/>
       </w:pPr>
       <w:r>
         <w:t xml:space="preserve">Figure 3</w:t>
@@ -1182,11 +1344,11 @@
         <w:br w:type="page"/>
       </w:r>
     </w:p>
-    <w:bookmarkEnd w:id="52"/>
-    <w:bookmarkStart w:id="53" w:name="figure-4"/>
-    <w:p>
-      <w:pPr>
-        <w:pStyle w:val="Heading2"/>
+    <w:bookmarkEnd w:id="62"/>
+    <w:bookmarkStart w:id="63" w:name="figure-4"/>
+    <w:p>
+      <w:pPr>
+        <w:pStyle w:val="berschrift2"/>
       </w:pPr>
       <w:r>
         <w:t xml:space="preserve">Figure 4</w:t>
@@ -1197,11 +1359,11 @@
         <w:br w:type="page"/>
       </w:r>
     </w:p>
-    <w:bookmarkEnd w:id="53"/>
-    <w:bookmarkStart w:id="54" w:name="figure-5"/>
-    <w:p>
-      <w:pPr>
-        <w:pStyle w:val="Heading2"/>
+    <w:bookmarkEnd w:id="63"/>
+    <w:bookmarkStart w:id="64" w:name="figure-5"/>
+    <w:p>
+      <w:pPr>
+        <w:pStyle w:val="berschrift2"/>
       </w:pPr>
       <w:r>
         <w:t xml:space="preserve">Figure 5</w:t>
@@ -1220,11 +1382,11 @@
         <w:br w:type="page"/>
       </w:r>
     </w:p>
-    <w:bookmarkEnd w:id="54"/>
-    <w:bookmarkStart w:id="55" w:name="figure-6"/>
-    <w:p>
-      <w:pPr>
-        <w:pStyle w:val="Heading2"/>
+    <w:bookmarkEnd w:id="64"/>
+    <w:bookmarkStart w:id="65" w:name="figure-6"/>
+    <w:p>
+      <w:pPr>
+        <w:pStyle w:val="berschrift2"/>
       </w:pPr>
       <w:r>
         <w:t xml:space="preserve">Figure 6</w:t>
@@ -1243,21 +1405,21 @@
         <w:br w:type="page"/>
       </w:r>
     </w:p>
-    <w:bookmarkEnd w:id="55"/>
-    <w:bookmarkEnd w:id="56"/>
-    <w:bookmarkStart w:id="61" w:name="supplementary-material"/>
-    <w:p>
-      <w:pPr>
-        <w:pStyle w:val="Heading1"/>
+    <w:bookmarkEnd w:id="65"/>
+    <w:bookmarkEnd w:id="66"/>
+    <w:bookmarkStart w:id="71" w:name="supplementary-material"/>
+    <w:p>
+      <w:pPr>
+        <w:pStyle w:val="berschrift1"/>
       </w:pPr>
       <w:r>
         <w:t xml:space="preserve">Supplementary Material</w:t>
       </w:r>
     </w:p>
-    <w:bookmarkStart w:id="57" w:name="table-s1"/>
-    <w:p>
-      <w:pPr>
-        <w:pStyle w:val="Heading2"/>
+    <w:bookmarkStart w:id="67" w:name="table-s1"/>
+    <w:p>
+      <w:pPr>
+        <w:pStyle w:val="berschrift2"/>
       </w:pPr>
       <w:r>
         <w:t xml:space="preserve">Table S1</w:t>
@@ -1276,11 +1438,11 @@
         <w:br w:type="page"/>
       </w:r>
     </w:p>
-    <w:bookmarkEnd w:id="57"/>
-    <w:bookmarkStart w:id="58" w:name="table-s2"/>
-    <w:p>
-      <w:pPr>
-        <w:pStyle w:val="Heading2"/>
+    <w:bookmarkEnd w:id="67"/>
+    <w:bookmarkStart w:id="68" w:name="table-s2"/>
+    <w:p>
+      <w:pPr>
+        <w:pStyle w:val="berschrift2"/>
       </w:pPr>
       <w:r>
         <w:t xml:space="preserve">Table S2</w:t>
@@ -1291,11 +1453,11 @@
         <w:br w:type="page"/>
       </w:r>
     </w:p>
-    <w:bookmarkEnd w:id="58"/>
-    <w:bookmarkStart w:id="59" w:name="table-s3"/>
-    <w:p>
-      <w:pPr>
-        <w:pStyle w:val="Heading2"/>
+    <w:bookmarkEnd w:id="68"/>
+    <w:bookmarkStart w:id="69" w:name="table-s3"/>
+    <w:p>
+      <w:pPr>
+        <w:pStyle w:val="berschrift2"/>
       </w:pPr>
       <w:r>
         <w:t xml:space="preserve">Table S3</w:t>
@@ -1306,11 +1468,11 @@
         <w:br w:type="page"/>
       </w:r>
     </w:p>
-    <w:bookmarkEnd w:id="59"/>
-    <w:bookmarkStart w:id="60" w:name="session-info"/>
-    <w:p>
-      <w:pPr>
-        <w:pStyle w:val="Heading2"/>
+    <w:bookmarkEnd w:id="69"/>
+    <w:bookmarkStart w:id="70" w:name="session-info"/>
+    <w:p>
+      <w:pPr>
+        <w:pStyle w:val="berschrift2"/>
       </w:pPr>
       <w:r>
         <w:t xml:space="preserve">Session Info</w:t>
@@ -1459,7 +1621,7 @@
         <w:rPr>
           <w:rStyle w:val="VerbatimChar"/>
         </w:rPr>
-        <w:t xml:space="preserve">## [1] knitr_1.41</w:t>
+        <w:t xml:space="preserve">## [1] knitr_1.41    bookdown_0.31</w:t>
       </w:r>
       <w:r>
         <w:br/>
@@ -1486,7 +1648,7 @@
         <w:rPr>
           <w:rStyle w:val="VerbatimChar"/>
         </w:rPr>
-        <w:t xml:space="preserve">##  [1] bookdown_0.31   here_1.0.1      rprojroot_2.0.3 digest_0.6.30  </w:t>
+        <w:t xml:space="preserve">##  [1] here_1.0.1      rprojroot_2.0.3 digest_0.6.30   lifecycle_1.0.3</w:t>
       </w:r>
       <w:r>
         <w:br/>
@@ -1495,7 +1657,7 @@
         <w:rPr>
           <w:rStyle w:val="VerbatimChar"/>
         </w:rPr>
-        <w:t xml:space="preserve">##  [5] lifecycle_1.0.3 magrittr_2.0.3  evaluate_0.19   highr_0.9      </w:t>
+        <w:t xml:space="preserve">##  [5] magrittr_2.0.3  evaluate_0.19   highr_0.9       rlang_1.0.6    </w:t>
       </w:r>
       <w:r>
         <w:br/>
@@ -1504,7 +1666,7 @@
         <w:rPr>
           <w:rStyle w:val="VerbatimChar"/>
         </w:rPr>
-        <w:t xml:space="preserve">##  [9] rlang_1.0.6     stringi_1.7.8   cli_3.4.1       renv_0.16.0    </w:t>
+        <w:t xml:space="preserve">##  [9] stringi_1.7.8   cli_3.4.1       renv_0.16.0     rstudioapi_0.14</w:t>
       </w:r>
       <w:r>
         <w:br/>
@@ -1513,7 +1675,7 @@
         <w:rPr>
           <w:rStyle w:val="VerbatimChar"/>
         </w:rPr>
-        <w:t xml:space="preserve">## [13] rstudioapi_0.14 vctrs_0.5.1     rmarkdown_2.18  tools_4.2.2    </w:t>
+        <w:t xml:space="preserve">## [13] vctrs_0.5.1     rmarkdown_2.18  tools_4.2.2     stringr_1.5.0  </w:t>
       </w:r>
       <w:r>
         <w:br/>
@@ -1522,7 +1684,7 @@
         <w:rPr>
           <w:rStyle w:val="VerbatimChar"/>
         </w:rPr>
-        <w:t xml:space="preserve">## [17] stringr_1.5.0   glue_1.6.2      xfun_0.35       yaml_2.3.6     </w:t>
+        <w:t xml:space="preserve">## [17] glue_1.6.2      xfun_0.35       yaml_2.3.6      fastmap_1.1.0  </w:t>
       </w:r>
       <w:r>
         <w:br/>
@@ -1531,12 +1693,20 @@
         <w:rPr>
           <w:rStyle w:val="VerbatimChar"/>
         </w:rPr>
-        <w:t xml:space="preserve">## [21] fastmap_1.1.0   compiler_4.2.2  htmltools_0.5.3</w:t>
-      </w:r>
-    </w:p>
-    <w:bookmarkEnd w:id="60"/>
-    <w:bookmarkEnd w:id="61"/>
-    <w:sectPr/>
+        <w:t xml:space="preserve">## [21] compiler_4.2.2  htmltools_0.5.3</w:t>
+      </w:r>
+    </w:p>
+    <w:bookmarkEnd w:id="70"/>
+    <w:bookmarkEnd w:id="71"/>
+    <w:sectPr>
+      <w:footerReference r:id="rId9" w:type="default"/>
+      <w:pgSz w:h="16838" w:w="11906"/>
+      <w:pgMar w:bottom="1440" w:footer="720" w:gutter="0" w:header="0" w:left="1440" w:right="1440" w:top="1440"/>
+      <w:lnNumType w:countBy="1" w:distance="283" w:restart="continuous"/>
+      <w:cols w:space="720"/>
+      <w:formProt w:val="0"/>
+      <w:docGrid w:linePitch="272"/>
+    </w:sectPr>
   </w:body>
 </w:document>
 </file>
@@ -1545,6 +1715,48 @@
 <w:comments xmlns:w="http://schemas.openxmlformats.org/wordprocessingml/2006/main" xmlns:m="http://schemas.openxmlformats.org/officeDocument/2006/math" xmlns:r="http://schemas.openxmlformats.org/officeDocument/2006/relationships" xmlns:o="urn:schemas-microsoft-com:office:office" xmlns:v="urn:schemas-microsoft-com:vml" xmlns:w10="urn:schemas-microsoft-com:office:word" xmlns:a="http://schemas.openxmlformats.org/drawingml/2006/main" xmlns:pic="http://schemas.openxmlformats.org/drawingml/2006/picture" xmlns:wp="http://schemas.openxmlformats.org/drawingml/2006/wordprocessingDrawing"/>
 </file>
 
+<file path=word/footer1.xml><?xml version="1.0" encoding="utf-8"?>
+<w:ftr xmlns:wpc="http://schemas.microsoft.com/office/word/2010/wordprocessingCanvas" xmlns:cx="http://schemas.microsoft.com/office/drawing/2014/chartex" xmlns:cx1="http://schemas.microsoft.com/office/drawing/2015/9/8/chartex" xmlns:cx2="http://schemas.microsoft.com/office/drawing/2015/10/21/chartex" xmlns:cx3="http://schemas.microsoft.com/office/drawing/2016/5/9/chartex" xmlns:cx4="http://schemas.microsoft.com/office/drawing/2016/5/10/chartex" xmlns:cx5="http://schemas.microsoft.com/office/drawing/2016/5/11/chartex" xmlns:cx6="http://schemas.microsoft.com/office/drawing/2016/5/12/chartex" xmlns:cx7="http://schemas.microsoft.com/office/drawing/2016/5/13/chartex" xmlns:cx8="http://schemas.microsoft.com/office/drawing/2016/5/14/chartex" xmlns:mc="http://schemas.openxmlformats.org/markup-compatibility/2006" xmlns:aink="http://schemas.microsoft.com/office/drawing/2016/ink" xmlns:am3d="http://schemas.microsoft.com/office/drawing/2017/model3d" xmlns:o="urn:schemas-microsoft-com:office:office" xmlns:oel="http://schemas.microsoft.com/office/2019/extlst" xmlns:r="http://schemas.openxmlformats.org/officeDocument/2006/relationships" xmlns:m="http://schemas.openxmlformats.org/officeDocument/2006/math" xmlns:v="urn:schemas-microsoft-com:vml" xmlns:wp14="http://schemas.microsoft.com/office/word/2010/wordprocessingDrawing" xmlns:wp="http://schemas.openxmlformats.org/drawingml/2006/wordprocessingDrawing" xmlns:w10="urn:schemas-microsoft-com:office:word" xmlns:w="http://schemas.openxmlformats.org/wordprocessingml/2006/main" xmlns:w14="http://schemas.microsoft.com/office/word/2010/wordml" xmlns:w15="http://schemas.microsoft.com/office/word/2012/wordml" xmlns:w16cex="http://schemas.microsoft.com/office/word/2018/wordml/cex" xmlns:w16cid="http://schemas.microsoft.com/office/word/2016/wordml/cid" xmlns:w16="http://schemas.microsoft.com/office/word/2018/wordml" xmlns:w16sdtdh="http://schemas.microsoft.com/office/word/2020/wordml/sdtdatahash" xmlns:w16se="http://schemas.microsoft.com/office/word/2015/wordml/symex" xmlns:wpg="http://schemas.microsoft.com/office/word/2010/wordprocessingGroup" xmlns:wpi="http://schemas.microsoft.com/office/word/2010/wordprocessingInk" xmlns:wne="http://schemas.microsoft.com/office/word/2006/wordml" xmlns:wps="http://schemas.microsoft.com/office/word/2010/wordprocessingShape" mc:Ignorable="w14 w15 w16se w16cid w16 w16cex w16sdtdh wp14">
+  <w:sdt>
+    <w:sdtPr>
+      <w:id w:val="854204667"/>
+      <w:docPartObj>
+        <w:docPartGallery w:val="Page Numbers (Bottom of Page)"/>
+        <w:docPartUnique/>
+      </w:docPartObj>
+    </w:sdtPr>
+    <w:sdtContent>
+      <w:p>
+        <w:pPr>
+          <w:pStyle w:val="Fuzeile"/>
+          <w:jc w:val="center"/>
+        </w:pPr>
+        <w:r>
+          <w:fldChar w:fldCharType="begin"/>
+        </w:r>
+        <w:r>
+          <w:instrText>PAGE</w:instrText>
+        </w:r>
+        <w:r>
+          <w:fldChar w:fldCharType="separate"/>
+        </w:r>
+        <w:r>
+          <w:t>8</w:t>
+        </w:r>
+        <w:r>
+          <w:fldChar w:fldCharType="end"/>
+        </w:r>
+      </w:p>
+    </w:sdtContent>
+  </w:sdt>
+  <w:p>
+    <w:pPr>
+      <w:pStyle w:val="Fuzeile"/>
+    </w:pPr>
+  </w:p>
+</w:ftr>
+</file>
+
 <file path=word/footnotes.xml><?xml version="1.0" encoding="utf-8"?>
 <w:footnotes xmlns:w="http://schemas.openxmlformats.org/wordprocessingml/2006/main" xmlns:m="http://schemas.openxmlformats.org/officeDocument/2006/math" xmlns:r="http://schemas.openxmlformats.org/officeDocument/2006/relationships" xmlns:o="urn:schemas-microsoft-com:office:office" xmlns:v="urn:schemas-microsoft-com:vml" xmlns:w10="urn:schemas-microsoft-com:office:word" xmlns:a="http://schemas.openxmlformats.org/drawingml/2006/main" xmlns:pic="http://schemas.openxmlformats.org/drawingml/2006/picture" xmlns:wp="http://schemas.openxmlformats.org/drawingml/2006/wordprocessingDrawing">
   <w:footnote w:type="continuationSeparator" w:id="0">
@@ -1565,7 +1777,462 @@
 </file>
 
 <file path=word/numbering.xml><?xml version="1.0" encoding="utf-8"?>
-<w:numbering xmlns:w="http://schemas.openxmlformats.org/wordprocessingml/2006/main">
+<w:numbering xmlns:aink="http://schemas.microsoft.com/office/drawing/2016/ink" xmlns:am3d="http://schemas.microsoft.com/office/drawing/2017/model3d" xmlns:cx="http://schemas.microsoft.com/office/drawing/2014/chartex" xmlns:cx1="http://schemas.microsoft.com/office/drawing/2015/9/8/chartex" xmlns:cx2="http://schemas.microsoft.com/office/drawing/2015/10/21/chartex" xmlns:cx3="http://schemas.microsoft.com/office/drawing/2016/5/9/chartex" xmlns:cx4="http://schemas.microsoft.com/office/drawing/2016/5/10/chartex" xmlns:cx5="http://schemas.microsoft.com/office/drawing/2016/5/11/chartex" xmlns:cx6="http://schemas.microsoft.com/office/drawing/2016/5/12/chartex" xmlns:cx7="http://schemas.microsoft.com/office/drawing/2016/5/13/chartex" xmlns:cx8="http://schemas.microsoft.com/office/drawing/2016/5/14/chartex" xmlns:m="http://schemas.openxmlformats.org/officeDocument/2006/math" xmlns:mc="http://schemas.openxmlformats.org/markup-compatibility/2006" xmlns:o="urn:schemas-microsoft-com:office:office" xmlns:oel="http://schemas.microsoft.com/office/2019/extlst" xmlns:r="http://schemas.openxmlformats.org/officeDocument/2006/relationships" xmlns:v="urn:schemas-microsoft-com:vml" xmlns:w="http://schemas.openxmlformats.org/wordprocessingml/2006/main" xmlns:w10="urn:schemas-microsoft-com:office:word" xmlns:w14="http://schemas.microsoft.com/office/word/2010/wordml" xmlns:w15="http://schemas.microsoft.com/office/word/2012/wordml" xmlns:w16="http://schemas.microsoft.com/office/word/2018/wordml" xmlns:w16cex="http://schemas.microsoft.com/office/word/2018/wordml/cex" xmlns:w16cid="http://schemas.microsoft.com/office/word/2016/wordml/cid" xmlns:w16sdtdh="http://schemas.microsoft.com/office/word/2020/wordml/sdtdatahash" xmlns:w16se="http://schemas.microsoft.com/office/word/2015/wordml/symex" xmlns:wne="http://schemas.microsoft.com/office/word/2006/wordml" xmlns:wp="http://schemas.openxmlformats.org/drawingml/2006/wordprocessingDrawing" xmlns:wp14="http://schemas.microsoft.com/office/word/2010/wordprocessingDrawing" xmlns:wpc="http://schemas.microsoft.com/office/word/2010/wordprocessingCanvas" xmlns:wpg="http://schemas.microsoft.com/office/word/2010/wordprocessingGroup" xmlns:wpi="http://schemas.microsoft.com/office/word/2010/wordprocessingInk" xmlns:wps="http://schemas.microsoft.com/office/word/2010/wordprocessingShape" mc:Ignorable="w14 w15 w16se w16cid w16 w16cex w16sdtdh wp14">
+  <w:abstractNum w15:restartNumberingAfterBreak="0" w:abstractNumId="0">
+    <w:nsid w:val="198705DA"/>
+    <w:multiLevelType w:val="multilevel"/>
+    <w:tmpl w:val="70B8AD1E"/>
+    <w:lvl w:ilvl="0">
+      <w:start w:val="1"/>
+      <w:numFmt w:val="none"/>
+      <w:suff w:val="nothing"/>
+      <w:lvlText w:val=""/>
+      <w:lvlJc w:val="left"/>
+      <w:pPr>
+        <w:tabs>
+          <w:tab w:pos="0" w:val="num"/>
+        </w:tabs>
+        <w:ind w:firstLine="0" w:left="0"/>
+      </w:pPr>
+    </w:lvl>
+    <w:lvl w:ilvl="1">
+      <w:start w:val="1"/>
+      <w:numFmt w:val="none"/>
+      <w:suff w:val="nothing"/>
+      <w:lvlText w:val=""/>
+      <w:lvlJc w:val="left"/>
+      <w:pPr>
+        <w:tabs>
+          <w:tab w:pos="0" w:val="num"/>
+        </w:tabs>
+        <w:ind w:firstLine="0" w:left="0"/>
+      </w:pPr>
+    </w:lvl>
+    <w:lvl w:ilvl="2">
+      <w:start w:val="1"/>
+      <w:numFmt w:val="none"/>
+      <w:suff w:val="nothing"/>
+      <w:lvlText w:val=""/>
+      <w:lvlJc w:val="left"/>
+      <w:pPr>
+        <w:tabs>
+          <w:tab w:pos="0" w:val="num"/>
+        </w:tabs>
+        <w:ind w:firstLine="0" w:left="0"/>
+      </w:pPr>
+    </w:lvl>
+    <w:lvl w:ilvl="3">
+      <w:start w:val="1"/>
+      <w:numFmt w:val="none"/>
+      <w:suff w:val="nothing"/>
+      <w:lvlText w:val=""/>
+      <w:lvlJc w:val="left"/>
+      <w:pPr>
+        <w:tabs>
+          <w:tab w:pos="0" w:val="num"/>
+        </w:tabs>
+        <w:ind w:firstLine="0" w:left="0"/>
+      </w:pPr>
+    </w:lvl>
+    <w:lvl w:ilvl="4">
+      <w:start w:val="1"/>
+      <w:numFmt w:val="none"/>
+      <w:suff w:val="nothing"/>
+      <w:lvlText w:val=""/>
+      <w:lvlJc w:val="left"/>
+      <w:pPr>
+        <w:tabs>
+          <w:tab w:pos="0" w:val="num"/>
+        </w:tabs>
+        <w:ind w:firstLine="0" w:left="0"/>
+      </w:pPr>
+    </w:lvl>
+    <w:lvl w:ilvl="5">
+      <w:start w:val="1"/>
+      <w:numFmt w:val="none"/>
+      <w:suff w:val="nothing"/>
+      <w:lvlText w:val=""/>
+      <w:lvlJc w:val="left"/>
+      <w:pPr>
+        <w:tabs>
+          <w:tab w:pos="0" w:val="num"/>
+        </w:tabs>
+        <w:ind w:firstLine="0" w:left="0"/>
+      </w:pPr>
+    </w:lvl>
+    <w:lvl w:ilvl="6">
+      <w:start w:val="1"/>
+      <w:numFmt w:val="none"/>
+      <w:suff w:val="nothing"/>
+      <w:lvlText w:val=""/>
+      <w:lvlJc w:val="left"/>
+      <w:pPr>
+        <w:tabs>
+          <w:tab w:pos="0" w:val="num"/>
+        </w:tabs>
+        <w:ind w:firstLine="0" w:left="0"/>
+      </w:pPr>
+    </w:lvl>
+    <w:lvl w:ilvl="7">
+      <w:start w:val="1"/>
+      <w:numFmt w:val="none"/>
+      <w:suff w:val="nothing"/>
+      <w:lvlText w:val=""/>
+      <w:lvlJc w:val="left"/>
+      <w:pPr>
+        <w:tabs>
+          <w:tab w:pos="0" w:val="num"/>
+        </w:tabs>
+        <w:ind w:firstLine="0" w:left="0"/>
+      </w:pPr>
+    </w:lvl>
+    <w:lvl w:ilvl="8">
+      <w:start w:val="1"/>
+      <w:numFmt w:val="none"/>
+      <w:suff w:val="nothing"/>
+      <w:lvlText w:val=""/>
+      <w:lvlJc w:val="left"/>
+      <w:pPr>
+        <w:tabs>
+          <w:tab w:pos="0" w:val="num"/>
+        </w:tabs>
+        <w:ind w:firstLine="0" w:left="0"/>
+      </w:pPr>
+    </w:lvl>
+  </w:abstractNum>
+  <w:abstractNum w15:restartNumberingAfterBreak="0" w:abstractNumId="1">
+    <w:nsid w:val="24BC0BC8"/>
+    <w:multiLevelType w:val="multilevel"/>
+    <w:tmpl w:val="67B8943E"/>
+    <w:lvl w:ilvl="0">
+      <w:start w:val="1"/>
+      <w:numFmt w:val="decimal"/>
+      <w:lvlText w:val="(%1)"/>
+      <w:lvlJc w:val="left"/>
+      <w:pPr>
+        <w:tabs>
+          <w:tab w:pos="0" w:val="num"/>
+        </w:tabs>
+        <w:ind w:hanging="480" w:left="480"/>
+      </w:pPr>
+    </w:lvl>
+    <w:lvl w:ilvl="1">
+      <w:start w:val="1"/>
+      <w:numFmt w:val="decimal"/>
+      <w:lvlText w:val="(%2)"/>
+      <w:lvlJc w:val="left"/>
+      <w:pPr>
+        <w:tabs>
+          <w:tab w:pos="720" w:val="num"/>
+        </w:tabs>
+        <w:ind w:hanging="480" w:left="1200"/>
+      </w:pPr>
+    </w:lvl>
+    <w:lvl w:ilvl="2">
+      <w:start w:val="1"/>
+      <w:numFmt w:val="decimal"/>
+      <w:lvlText w:val="(%3)"/>
+      <w:lvlJc w:val="left"/>
+      <w:pPr>
+        <w:tabs>
+          <w:tab w:pos="1440" w:val="num"/>
+        </w:tabs>
+        <w:ind w:hanging="480" w:left="1920"/>
+      </w:pPr>
+    </w:lvl>
+    <w:lvl w:ilvl="3">
+      <w:start w:val="1"/>
+      <w:numFmt w:val="decimal"/>
+      <w:lvlText w:val="(%4)"/>
+      <w:lvlJc w:val="left"/>
+      <w:pPr>
+        <w:tabs>
+          <w:tab w:pos="2160" w:val="num"/>
+        </w:tabs>
+        <w:ind w:hanging="480" w:left="2640"/>
+      </w:pPr>
+    </w:lvl>
+    <w:lvl w:ilvl="4">
+      <w:start w:val="1"/>
+      <w:numFmt w:val="decimal"/>
+      <w:lvlText w:val="(%5)"/>
+      <w:lvlJc w:val="left"/>
+      <w:pPr>
+        <w:tabs>
+          <w:tab w:pos="2880" w:val="num"/>
+        </w:tabs>
+        <w:ind w:hanging="480" w:left="3360"/>
+      </w:pPr>
+    </w:lvl>
+    <w:lvl w:ilvl="5">
+      <w:start w:val="1"/>
+      <w:numFmt w:val="decimal"/>
+      <w:lvlText w:val="(%6)"/>
+      <w:lvlJc w:val="left"/>
+      <w:pPr>
+        <w:tabs>
+          <w:tab w:pos="3600" w:val="num"/>
+        </w:tabs>
+        <w:ind w:hanging="480" w:left="4080"/>
+      </w:pPr>
+    </w:lvl>
+    <w:lvl w:ilvl="6">
+      <w:start w:val="1"/>
+      <w:numFmt w:val="decimal"/>
+      <w:lvlText w:val="(%7)"/>
+      <w:lvlJc w:val="left"/>
+      <w:pPr>
+        <w:tabs>
+          <w:tab w:pos="4320" w:val="num"/>
+        </w:tabs>
+        <w:ind w:hanging="480" w:left="4800"/>
+      </w:pPr>
+    </w:lvl>
+    <w:lvl w:ilvl="7">
+      <w:numFmt w:val="decimal"/>
+      <w:lvlText w:val=""/>
+      <w:lvlJc w:val="left"/>
+      <w:pPr>
+        <w:tabs>
+          <w:tab w:pos="0" w:val="num"/>
+        </w:tabs>
+        <w:ind w:firstLine="0" w:left="0"/>
+      </w:pPr>
+    </w:lvl>
+    <w:lvl w:ilvl="8">
+      <w:numFmt w:val="decimal"/>
+      <w:lvlText w:val=""/>
+      <w:lvlJc w:val="left"/>
+      <w:pPr>
+        <w:tabs>
+          <w:tab w:pos="0" w:val="num"/>
+        </w:tabs>
+        <w:ind w:firstLine="0" w:left="0"/>
+      </w:pPr>
+    </w:lvl>
+  </w:abstractNum>
+  <w:abstractNum w15:restartNumberingAfterBreak="0" w:abstractNumId="2">
+    <w:nsid w:val="78D54504"/>
+    <w:multiLevelType w:val="multilevel"/>
+    <w:tmpl w:val="CDA86476"/>
+    <w:lvl w:ilvl="0">
+      <w:start w:val="2"/>
+      <w:numFmt w:val="decimal"/>
+      <w:lvlText w:val="(%1)"/>
+      <w:lvlJc w:val="left"/>
+      <w:pPr>
+        <w:tabs>
+          <w:tab w:pos="0" w:val="num"/>
+        </w:tabs>
+        <w:ind w:hanging="480" w:left="480"/>
+      </w:pPr>
+    </w:lvl>
+    <w:lvl w:ilvl="1">
+      <w:start w:val="2"/>
+      <w:numFmt w:val="decimal"/>
+      <w:lvlText w:val="(%2)"/>
+      <w:lvlJc w:val="left"/>
+      <w:pPr>
+        <w:tabs>
+          <w:tab w:pos="720" w:val="num"/>
+        </w:tabs>
+        <w:ind w:hanging="480" w:left="1200"/>
+      </w:pPr>
+    </w:lvl>
+    <w:lvl w:ilvl="2">
+      <w:start w:val="2"/>
+      <w:numFmt w:val="decimal"/>
+      <w:lvlText w:val="(%3)"/>
+      <w:lvlJc w:val="left"/>
+      <w:pPr>
+        <w:tabs>
+          <w:tab w:pos="1440" w:val="num"/>
+        </w:tabs>
+        <w:ind w:hanging="480" w:left="1920"/>
+      </w:pPr>
+    </w:lvl>
+    <w:lvl w:ilvl="3">
+      <w:start w:val="2"/>
+      <w:numFmt w:val="decimal"/>
+      <w:lvlText w:val="(%4)"/>
+      <w:lvlJc w:val="left"/>
+      <w:pPr>
+        <w:tabs>
+          <w:tab w:pos="2160" w:val="num"/>
+        </w:tabs>
+        <w:ind w:hanging="480" w:left="2640"/>
+      </w:pPr>
+    </w:lvl>
+    <w:lvl w:ilvl="4">
+      <w:start w:val="2"/>
+      <w:numFmt w:val="decimal"/>
+      <w:lvlText w:val="(%5)"/>
+      <w:lvlJc w:val="left"/>
+      <w:pPr>
+        <w:tabs>
+          <w:tab w:pos="2880" w:val="num"/>
+        </w:tabs>
+        <w:ind w:hanging="480" w:left="3360"/>
+      </w:pPr>
+    </w:lvl>
+    <w:lvl w:ilvl="5">
+      <w:start w:val="2"/>
+      <w:numFmt w:val="decimal"/>
+      <w:lvlText w:val="(%6)"/>
+      <w:lvlJc w:val="left"/>
+      <w:pPr>
+        <w:tabs>
+          <w:tab w:pos="3600" w:val="num"/>
+        </w:tabs>
+        <w:ind w:hanging="480" w:left="4080"/>
+      </w:pPr>
+    </w:lvl>
+    <w:lvl w:ilvl="6">
+      <w:start w:val="2"/>
+      <w:numFmt w:val="decimal"/>
+      <w:lvlText w:val="(%7)"/>
+      <w:lvlJc w:val="left"/>
+      <w:pPr>
+        <w:tabs>
+          <w:tab w:pos="4320" w:val="num"/>
+        </w:tabs>
+        <w:ind w:hanging="480" w:left="4800"/>
+      </w:pPr>
+    </w:lvl>
+    <w:lvl w:ilvl="7">
+      <w:numFmt w:val="decimal"/>
+      <w:lvlText w:val=""/>
+      <w:lvlJc w:val="left"/>
+      <w:pPr>
+        <w:tabs>
+          <w:tab w:pos="0" w:val="num"/>
+        </w:tabs>
+        <w:ind w:firstLine="0" w:left="0"/>
+      </w:pPr>
+    </w:lvl>
+    <w:lvl w:ilvl="8">
+      <w:numFmt w:val="decimal"/>
+      <w:lvlText w:val=""/>
+      <w:lvlJc w:val="left"/>
+      <w:pPr>
+        <w:tabs>
+          <w:tab w:pos="0" w:val="num"/>
+        </w:tabs>
+        <w:ind w:firstLine="0" w:left="0"/>
+      </w:pPr>
+    </w:lvl>
+  </w:abstractNum>
+  <w:abstractNum w15:restartNumberingAfterBreak="0" w:abstractNumId="3">
+    <w:nsid w:val="7DE33EB1"/>
+    <w:multiLevelType w:val="multilevel"/>
+    <w:tmpl w:val="A32A18EE"/>
+    <w:lvl w:ilvl="0">
+      <w:start w:val="3"/>
+      <w:numFmt w:val="decimal"/>
+      <w:lvlText w:val="(%1)"/>
+      <w:lvlJc w:val="left"/>
+      <w:pPr>
+        <w:tabs>
+          <w:tab w:pos="0" w:val="num"/>
+        </w:tabs>
+        <w:ind w:hanging="480" w:left="480"/>
+      </w:pPr>
+    </w:lvl>
+    <w:lvl w:ilvl="1">
+      <w:start w:val="3"/>
+      <w:numFmt w:val="decimal"/>
+      <w:lvlText w:val="(%2)"/>
+      <w:lvlJc w:val="left"/>
+      <w:pPr>
+        <w:tabs>
+          <w:tab w:pos="720" w:val="num"/>
+        </w:tabs>
+        <w:ind w:hanging="480" w:left="1200"/>
+      </w:pPr>
+    </w:lvl>
+    <w:lvl w:ilvl="2">
+      <w:start w:val="3"/>
+      <w:numFmt w:val="decimal"/>
+      <w:lvlText w:val="(%3)"/>
+      <w:lvlJc w:val="left"/>
+      <w:pPr>
+        <w:tabs>
+          <w:tab w:pos="1440" w:val="num"/>
+        </w:tabs>
+        <w:ind w:hanging="480" w:left="1920"/>
+      </w:pPr>
+    </w:lvl>
+    <w:lvl w:ilvl="3">
+      <w:start w:val="3"/>
+      <w:numFmt w:val="decimal"/>
+      <w:lvlText w:val="(%4)"/>
+      <w:lvlJc w:val="left"/>
+      <w:pPr>
+        <w:tabs>
+          <w:tab w:pos="2160" w:val="num"/>
+        </w:tabs>
+        <w:ind w:hanging="480" w:left="2640"/>
+      </w:pPr>
+    </w:lvl>
+    <w:lvl w:ilvl="4">
+      <w:start w:val="3"/>
+      <w:numFmt w:val="decimal"/>
+      <w:lvlText w:val="(%5)"/>
+      <w:lvlJc w:val="left"/>
+      <w:pPr>
+        <w:tabs>
+          <w:tab w:pos="2880" w:val="num"/>
+        </w:tabs>
+        <w:ind w:hanging="480" w:left="3360"/>
+      </w:pPr>
+    </w:lvl>
+    <w:lvl w:ilvl="5">
+      <w:start w:val="3"/>
+      <w:numFmt w:val="decimal"/>
+      <w:lvlText w:val="(%6)"/>
+      <w:lvlJc w:val="left"/>
+      <w:pPr>
+        <w:tabs>
+          <w:tab w:pos="3600" w:val="num"/>
+        </w:tabs>
+        <w:ind w:hanging="480" w:left="4080"/>
+      </w:pPr>
+    </w:lvl>
+    <w:lvl w:ilvl="6">
+      <w:start w:val="3"/>
+      <w:numFmt w:val="decimal"/>
+      <w:lvlText w:val="(%7)"/>
+      <w:lvlJc w:val="left"/>
+      <w:pPr>
+        <w:tabs>
+          <w:tab w:pos="4320" w:val="num"/>
+        </w:tabs>
+        <w:ind w:hanging="480" w:left="4800"/>
+      </w:pPr>
+    </w:lvl>
+    <w:lvl w:ilvl="7">
+      <w:numFmt w:val="decimal"/>
+      <w:lvlText w:val=""/>
+      <w:lvlJc w:val="left"/>
+      <w:pPr>
+        <w:tabs>
+          <w:tab w:pos="0" w:val="num"/>
+        </w:tabs>
+        <w:ind w:firstLine="0" w:left="0"/>
+      </w:pPr>
+    </w:lvl>
+    <w:lvl w:ilvl="8">
+      <w:numFmt w:val="decimal"/>
+      <w:lvlText w:val=""/>
+      <w:lvlJc w:val="left"/>
+      <w:pPr>
+        <w:tabs>
+          <w:tab w:pos="0" w:val="num"/>
+        </w:tabs>
+        <w:ind w:firstLine="0" w:left="0"/>
+      </w:pPr>
+    </w:lvl>
+  </w:abstractNum>
   <w:abstractNum w:abstractNumId="990">
     <w:nsid w:val="A990"/>
     <w:multiLevelType w:val="multilevel"/>
@@ -1803,6 +2470,36 @@
       </w:pPr>
     </w:lvl>
   </w:abstractNum>
+  <w:num w16cid:durableId="887298033" w:numId="1">
+    <w:abstractNumId w:val="1"/>
+  </w:num>
+  <w:num w16cid:durableId="1504660150" w:numId="2">
+    <w:abstractNumId w:val="2"/>
+  </w:num>
+  <w:num w16cid:durableId="1331563840" w:numId="3">
+    <w:abstractNumId w:val="3"/>
+  </w:num>
+  <w:num w16cid:durableId="1756435790" w:numId="4">
+    <w:abstractNumId w:val="0"/>
+  </w:num>
+  <w:num w16cid:durableId="305621393" w:numId="5">
+    <w:abstractNumId w:val="1"/>
+    <w:lvlOverride w:ilvl="0">
+      <w:startOverride w:val="1"/>
+    </w:lvlOverride>
+  </w:num>
+  <w:num w16cid:durableId="1731002885" w:numId="6">
+    <w:abstractNumId w:val="2"/>
+    <w:lvlOverride w:ilvl="0">
+      <w:startOverride w:val="2"/>
+    </w:lvlOverride>
+  </w:num>
+  <w:num w16cid:durableId="949166339" w:numId="7">
+    <w:abstractNumId w:val="3"/>
+    <w:lvlOverride w:ilvl="0">
+      <w:startOverride w:val="3"/>
+    </w:lvlOverride>
+  </w:num>
   <w:num w:numId="1000">
     <w:abstractNumId w:val="990"/>
   </w:num>
@@ -1843,348 +2540,492 @@
 </file>
 
 <file path=word/styles.xml><?xml version="1.0" encoding="utf-8"?>
-<w:styles xmlns:r="http://schemas.openxmlformats.org/officeDocument/2006/relationships" xmlns:w="http://schemas.openxmlformats.org/wordprocessingml/2006/main">
+<w:styles xmlns:mc="http://schemas.openxmlformats.org/markup-compatibility/2006" xmlns:r="http://schemas.openxmlformats.org/officeDocument/2006/relationships" xmlns:w="http://schemas.openxmlformats.org/wordprocessingml/2006/main" xmlns:w14="http://schemas.microsoft.com/office/word/2010/wordml" xmlns:w15="http://schemas.microsoft.com/office/word/2012/wordml" xmlns:w16="http://schemas.microsoft.com/office/word/2018/wordml" xmlns:w16cex="http://schemas.microsoft.com/office/word/2018/wordml/cex" xmlns:w16cid="http://schemas.microsoft.com/office/word/2016/wordml/cid" xmlns:w16sdtdh="http://schemas.microsoft.com/office/word/2020/wordml/sdtdatahash" xmlns:w16se="http://schemas.microsoft.com/office/word/2015/wordml/symex" mc:Ignorable="w14 w15 w16se w16cid w16 w16cex w16sdtdh">
   <w:docDefaults>
     <w:rPrDefault>
       <w:rPr>
         <w:rFonts w:asciiTheme="minorHAnsi" w:cstheme="minorBidi" w:eastAsiaTheme="minorHAnsi" w:hAnsiTheme="minorHAnsi"/>
-        <w:sz w:val="24"/>
         <w:szCs w:val="24"/>
         <w:lang w:bidi="ar-SA" w:eastAsia="en-US" w:val="en-US"/>
       </w:rPr>
     </w:rPrDefault>
     <w:pPrDefault>
       <w:pPr>
-        <w:spacing w:after="200"/>
+        <w:suppressAutoHyphens/>
       </w:pPr>
     </w:pPrDefault>
   </w:docDefaults>
-  <w:latentStyles w:count="276" w:defLockedState="0" w:defQFormat="0" w:defSemiHidden="0" w:defUIPriority="0" w:defUnhideWhenUsed="0"/>
-  <w:style w:default="1" w:styleId="Normal" w:type="paragraph">
+  <w:latentStyles w:count="376" w:defLockedState="0" w:defQFormat="0" w:defSemiHidden="0" w:defUIPriority="0" w:defUnhideWhenUsed="0">
+    <w:lsdException w:name="heading 2" w:semiHidden="1" w:unhideWhenUsed="1"/>
+    <w:lsdException w:name="heading 3" w:semiHidden="1" w:unhideWhenUsed="1"/>
+    <w:lsdException w:name="heading 4" w:semiHidden="1" w:unhideWhenUsed="1"/>
+    <w:lsdException w:name="heading 5" w:semiHidden="1" w:unhideWhenUsed="1"/>
+    <w:lsdException w:name="heading 6" w:qFormat="1" w:semiHidden="1" w:unhideWhenUsed="1"/>
+    <w:lsdException w:name="heading 7" w:semiHidden="1" w:unhideWhenUsed="1"/>
+    <w:lsdException w:name="heading 8" w:semiHidden="1" w:unhideWhenUsed="1"/>
+    <w:lsdException w:name="heading 9" w:semiHidden="1" w:unhideWhenUsed="1"/>
+    <w:lsdException w:name="index 1" w:semiHidden="1" w:unhideWhenUsed="1"/>
+    <w:lsdException w:name="index 2" w:semiHidden="1" w:unhideWhenUsed="1"/>
+    <w:lsdException w:name="index 3" w:semiHidden="1" w:unhideWhenUsed="1"/>
+    <w:lsdException w:name="index 4" w:semiHidden="1" w:unhideWhenUsed="1"/>
+    <w:lsdException w:name="index 5" w:semiHidden="1" w:unhideWhenUsed="1"/>
+    <w:lsdException w:name="index 6" w:semiHidden="1" w:unhideWhenUsed="1"/>
+    <w:lsdException w:name="index 7" w:semiHidden="1" w:unhideWhenUsed="1"/>
+    <w:lsdException w:name="index 8" w:semiHidden="1" w:unhideWhenUsed="1"/>
+    <w:lsdException w:name="index 9" w:semiHidden="1" w:unhideWhenUsed="1"/>
+    <w:lsdException w:name="toc 1" w:semiHidden="1" w:unhideWhenUsed="1"/>
+    <w:lsdException w:name="toc 2" w:semiHidden="1" w:unhideWhenUsed="1"/>
+    <w:lsdException w:name="toc 3" w:semiHidden="1" w:unhideWhenUsed="1"/>
+    <w:lsdException w:name="toc 4" w:semiHidden="1" w:unhideWhenUsed="1"/>
+    <w:lsdException w:name="toc 5" w:semiHidden="1" w:unhideWhenUsed="1"/>
+    <w:lsdException w:name="toc 6" w:semiHidden="1" w:unhideWhenUsed="1"/>
+    <w:lsdException w:name="toc 7" w:semiHidden="1" w:unhideWhenUsed="1"/>
+    <w:lsdException w:name="toc 8" w:semiHidden="1" w:unhideWhenUsed="1"/>
+    <w:lsdException w:name="toc 9" w:semiHidden="1" w:unhideWhenUsed="1"/>
+    <w:lsdException w:name="Normal Indent" w:semiHidden="1" w:unhideWhenUsed="1"/>
+    <w:lsdException w:name="footnote text" w:semiHidden="1" w:unhideWhenUsed="1"/>
+    <w:lsdException w:name="annotation text" w:semiHidden="1" w:unhideWhenUsed="1"/>
+    <w:lsdException w:name="header" w:semiHidden="1" w:unhideWhenUsed="1"/>
+    <w:lsdException w:name="footer" w:semiHidden="1" w:uiPriority="99" w:unhideWhenUsed="1"/>
+    <w:lsdException w:name="index heading" w:semiHidden="1" w:unhideWhenUsed="1"/>
+    <w:lsdException w:name="caption" w:semiHidden="1" w:unhideWhenUsed="1"/>
+    <w:lsdException w:name="table of figures" w:semiHidden="1" w:unhideWhenUsed="1"/>
+    <w:lsdException w:name="envelope address" w:semiHidden="1" w:unhideWhenUsed="1"/>
+    <w:lsdException w:name="envelope return" w:semiHidden="1" w:unhideWhenUsed="1"/>
+    <w:lsdException w:name="footnote reference" w:semiHidden="1" w:unhideWhenUsed="1"/>
+    <w:lsdException w:name="annotation reference" w:semiHidden="1" w:unhideWhenUsed="1"/>
+    <w:lsdException w:name="line number" w:semiHidden="1" w:unhideWhenUsed="1"/>
+    <w:lsdException w:name="page number" w:semiHidden="1" w:unhideWhenUsed="1"/>
+    <w:lsdException w:name="endnote reference" w:semiHidden="1" w:unhideWhenUsed="1"/>
+    <w:lsdException w:name="endnote text" w:semiHidden="1" w:unhideWhenUsed="1"/>
+    <w:lsdException w:name="macro" w:semiHidden="1" w:unhideWhenUsed="1"/>
+    <w:lsdException w:name="toa heading" w:semiHidden="1" w:unhideWhenUsed="1"/>
+    <w:lsdException w:name="List Number" w:semiHidden="1" w:unhideWhenUsed="1"/>
+    <w:lsdException w:name="List 2" w:semiHidden="1" w:unhideWhenUsed="1"/>
+    <w:lsdException w:name="List 3" w:semiHidden="1" w:unhideWhenUsed="1"/>
+    <w:lsdException w:name="List 4" w:semiHidden="1" w:unhideWhenUsed="1"/>
+    <w:lsdException w:name="List 5" w:semiHidden="1" w:unhideWhenUsed="1"/>
+    <w:lsdException w:name="List Bullet 2" w:semiHidden="1" w:unhideWhenUsed="1"/>
+    <w:lsdException w:name="List Bullet 3" w:semiHidden="1" w:unhideWhenUsed="1"/>
+    <w:lsdException w:name="List Bullet 4" w:semiHidden="1" w:unhideWhenUsed="1"/>
+    <w:lsdException w:name="List Bullet 5" w:semiHidden="1" w:unhideWhenUsed="1"/>
+    <w:lsdException w:name="List Number 2" w:semiHidden="1" w:unhideWhenUsed="1"/>
+    <w:lsdException w:name="List Number 3" w:semiHidden="1" w:unhideWhenUsed="1"/>
+    <w:lsdException w:name="List Number 4" w:semiHidden="1" w:unhideWhenUsed="1"/>
+    <w:lsdException w:name="List Number 5" w:semiHidden="1" w:unhideWhenUsed="1"/>
+    <w:lsdException w:name="Closing" w:semiHidden="1" w:unhideWhenUsed="1"/>
+    <w:lsdException w:name="Signature" w:semiHidden="1" w:unhideWhenUsed="1"/>
+    <w:lsdException w:name="Default Paragraph Font" w:semiHidden="1" w:unhideWhenUsed="1"/>
+    <w:lsdException w:name="Body Text" w:semiHidden="1" w:unhideWhenUsed="1"/>
+    <w:lsdException w:name="Body Text Indent" w:semiHidden="1" w:unhideWhenUsed="1"/>
+    <w:lsdException w:name="List Continue" w:semiHidden="1" w:unhideWhenUsed="1"/>
+    <w:lsdException w:name="Message Header" w:semiHidden="1" w:unhideWhenUsed="1"/>
+    <w:lsdException w:name="Salutation" w:semiHidden="1" w:unhideWhenUsed="1"/>
+    <w:lsdException w:name="Date" w:semiHidden="1" w:unhideWhenUsed="1"/>
+    <w:lsdException w:name="Body Text First Indent" w:semiHidden="1" w:unhideWhenUsed="1"/>
+    <w:lsdException w:name="Body Text First Indent 2" w:semiHidden="1" w:unhideWhenUsed="1"/>
+    <w:lsdException w:name="Note Heading" w:semiHidden="1" w:unhideWhenUsed="1"/>
+    <w:lsdException w:name="Body Text 2" w:semiHidden="1" w:unhideWhenUsed="1"/>
+    <w:lsdException w:name="Body Text 3" w:semiHidden="1" w:unhideWhenUsed="1"/>
+    <w:lsdException w:name="Body Text Indent 2" w:semiHidden="1" w:unhideWhenUsed="1"/>
+    <w:lsdException w:name="Body Text Indent 3" w:semiHidden="1" w:unhideWhenUsed="1"/>
+    <w:lsdException w:name="Block Text" w:semiHidden="1" w:unhideWhenUsed="1"/>
+    <w:lsdException w:name="Hyperlink" w:semiHidden="1" w:unhideWhenUsed="1"/>
+    <w:lsdException w:name="FollowedHyperlink" w:semiHidden="1" w:unhideWhenUsed="1"/>
+    <w:lsdException w:name="Document Map" w:semiHidden="1" w:unhideWhenUsed="1"/>
+    <w:lsdException w:name="Plain Text" w:semiHidden="1" w:unhideWhenUsed="1"/>
+    <w:lsdException w:name="E-mail Signature" w:semiHidden="1" w:unhideWhenUsed="1"/>
+    <w:lsdException w:name="HTML Top of Form" w:semiHidden="1" w:unhideWhenUsed="1"/>
+    <w:lsdException w:name="HTML Bottom of Form" w:semiHidden="1" w:unhideWhenUsed="1"/>
+    <w:lsdException w:name="Normal (Web)" w:semiHidden="1" w:unhideWhenUsed="1"/>
+    <w:lsdException w:name="HTML Acronym" w:semiHidden="1" w:unhideWhenUsed="1"/>
+    <w:lsdException w:name="HTML Address" w:semiHidden="1" w:unhideWhenUsed="1"/>
+    <w:lsdException w:name="HTML Cite" w:semiHidden="1" w:unhideWhenUsed="1"/>
+    <w:lsdException w:name="HTML Code" w:semiHidden="1" w:unhideWhenUsed="1"/>
+    <w:lsdException w:name="HTML Definition" w:semiHidden="1" w:unhideWhenUsed="1"/>
+    <w:lsdException w:name="HTML Keyboard" w:semiHidden="1" w:unhideWhenUsed="1"/>
+    <w:lsdException w:name="HTML Preformatted" w:semiHidden="1" w:unhideWhenUsed="1"/>
+    <w:lsdException w:name="HTML Sample" w:semiHidden="1" w:unhideWhenUsed="1"/>
+    <w:lsdException w:name="HTML Typewriter" w:semiHidden="1" w:unhideWhenUsed="1"/>
+    <w:lsdException w:name="HTML Variable" w:semiHidden="1" w:unhideWhenUsed="1"/>
+    <w:lsdException w:name="Normal Table" w:semiHidden="1" w:unhideWhenUsed="1"/>
+    <w:lsdException w:name="annotation subject" w:semiHidden="1" w:unhideWhenUsed="1"/>
+    <w:lsdException w:name="No List" w:semiHidden="1" w:unhideWhenUsed="1"/>
+    <w:lsdException w:name="Outline List 1" w:semiHidden="1" w:unhideWhenUsed="1"/>
+    <w:lsdException w:name="Outline List 2" w:semiHidden="1" w:unhideWhenUsed="1"/>
+    <w:lsdException w:name="Outline List 3" w:semiHidden="1" w:unhideWhenUsed="1"/>
+    <w:lsdException w:name="Table Simple 1" w:semiHidden="1" w:unhideWhenUsed="1"/>
+    <w:lsdException w:name="Table Simple 2" w:semiHidden="1" w:unhideWhenUsed="1"/>
+    <w:lsdException w:name="Table Simple 3" w:semiHidden="1" w:unhideWhenUsed="1"/>
+    <w:lsdException w:name="Table Classic 1" w:semiHidden="1" w:unhideWhenUsed="1"/>
+    <w:lsdException w:name="Table Classic 2" w:semiHidden="1" w:unhideWhenUsed="1"/>
+    <w:lsdException w:name="Table Classic 3" w:semiHidden="1" w:unhideWhenUsed="1"/>
+    <w:lsdException w:name="Table Classic 4" w:semiHidden="1" w:unhideWhenUsed="1"/>
+    <w:lsdException w:name="Table Colorful 1" w:semiHidden="1" w:unhideWhenUsed="1"/>
+    <w:lsdException w:name="Table Colorful 2" w:semiHidden="1" w:unhideWhenUsed="1"/>
+    <w:lsdException w:name="Table Colorful 3" w:semiHidden="1" w:unhideWhenUsed="1"/>
+    <w:lsdException w:name="Table Columns 1" w:semiHidden="1" w:unhideWhenUsed="1"/>
+    <w:lsdException w:name="Table Columns 2" w:semiHidden="1" w:unhideWhenUsed="1"/>
+    <w:lsdException w:name="Table Columns 3" w:semiHidden="1" w:unhideWhenUsed="1"/>
+    <w:lsdException w:name="Table Columns 4" w:semiHidden="1" w:unhideWhenUsed="1"/>
+    <w:lsdException w:name="Table Columns 5" w:semiHidden="1" w:unhideWhenUsed="1"/>
+    <w:lsdException w:name="Table Grid 1" w:semiHidden="1" w:unhideWhenUsed="1"/>
+    <w:lsdException w:name="Table Grid 2" w:semiHidden="1" w:unhideWhenUsed="1"/>
+    <w:lsdException w:name="Table Grid 3" w:semiHidden="1" w:unhideWhenUsed="1"/>
+    <w:lsdException w:name="Table Grid 4" w:semiHidden="1" w:unhideWhenUsed="1"/>
+    <w:lsdException w:name="Table Grid 5" w:semiHidden="1" w:unhideWhenUsed="1"/>
+    <w:lsdException w:name="Table Grid 6" w:semiHidden="1" w:unhideWhenUsed="1"/>
+    <w:lsdException w:name="Table Grid 7" w:semiHidden="1" w:unhideWhenUsed="1"/>
+    <w:lsdException w:name="Table Grid 8" w:semiHidden="1" w:unhideWhenUsed="1"/>
+    <w:lsdException w:name="Table List 1" w:semiHidden="1" w:unhideWhenUsed="1"/>
+    <w:lsdException w:name="Table List 2" w:semiHidden="1" w:unhideWhenUsed="1"/>
+    <w:lsdException w:name="Table List 3" w:semiHidden="1" w:unhideWhenUsed="1"/>
+    <w:lsdException w:name="Table List 4" w:semiHidden="1" w:unhideWhenUsed="1"/>
+    <w:lsdException w:name="Table List 5" w:semiHidden="1" w:unhideWhenUsed="1"/>
+    <w:lsdException w:name="Table List 6" w:semiHidden="1" w:unhideWhenUsed="1"/>
+    <w:lsdException w:name="Table List 7" w:semiHidden="1" w:unhideWhenUsed="1"/>
+    <w:lsdException w:name="Table List 8" w:semiHidden="1" w:unhideWhenUsed="1"/>
+    <w:lsdException w:name="Table 3D effects 1" w:semiHidden="1" w:unhideWhenUsed="1"/>
+    <w:lsdException w:name="Table 3D effects 2" w:semiHidden="1" w:unhideWhenUsed="1"/>
+    <w:lsdException w:name="Table 3D effects 3" w:semiHidden="1" w:unhideWhenUsed="1"/>
+    <w:lsdException w:name="Table Contemporary" w:semiHidden="1" w:unhideWhenUsed="1"/>
+    <w:lsdException w:name="Table Elegant" w:semiHidden="1" w:unhideWhenUsed="1"/>
+    <w:lsdException w:name="Table Professional" w:semiHidden="1" w:unhideWhenUsed="1"/>
+    <w:lsdException w:name="Table Subtle 1" w:semiHidden="1" w:unhideWhenUsed="1"/>
+    <w:lsdException w:name="Table Subtle 2" w:semiHidden="1" w:unhideWhenUsed="1"/>
+    <w:lsdException w:name="Table Web 1" w:semiHidden="1" w:unhideWhenUsed="1"/>
+    <w:lsdException w:name="Light Shading"/>
+    <w:lsdException w:name="Light List"/>
+    <w:lsdException w:name="Light Grid"/>
+    <w:lsdException w:name="Medium Shading 1"/>
+    <w:lsdException w:name="Medium Shading 2"/>
+    <w:lsdException w:name="Medium List 1"/>
+    <w:lsdException w:name="Medium List 2"/>
+    <w:lsdException w:name="Medium Grid 1"/>
+    <w:lsdException w:name="Medium Grid 2"/>
+    <w:lsdException w:name="Medium Grid 3"/>
+    <w:lsdException w:name="Dark List"/>
+    <w:lsdException w:name="Colorful Shading"/>
+    <w:lsdException w:name="Colorful List"/>
+    <w:lsdException w:name="Colorful Grid"/>
+    <w:lsdException w:name="Light Shading Accent 1"/>
+    <w:lsdException w:name="Light List Accent 1"/>
+    <w:lsdException w:name="Light Grid Accent 1"/>
+    <w:lsdException w:name="Medium Shading 1 Accent 1"/>
+    <w:lsdException w:name="Medium Shading 2 Accent 1"/>
+    <w:lsdException w:name="Medium List 1 Accent 1"/>
+    <w:lsdException w:name="Revision" w:semiHidden="1"/>
+    <w:lsdException w:name="Medium List 2 Accent 1"/>
+    <w:lsdException w:name="Medium Grid 1 Accent 1"/>
+    <w:lsdException w:name="Medium Grid 2 Accent 1"/>
+    <w:lsdException w:name="Medium Grid 3 Accent 1"/>
+    <w:lsdException w:name="Dark List Accent 1"/>
+    <w:lsdException w:name="Colorful Shading Accent 1"/>
+    <w:lsdException w:name="Colorful List Accent 1"/>
+    <w:lsdException w:name="Colorful Grid Accent 1"/>
+    <w:lsdException w:name="Light Shading Accent 2"/>
+    <w:lsdException w:name="Light List Accent 2"/>
+    <w:lsdException w:name="Light Grid Accent 2"/>
+    <w:lsdException w:name="Medium Shading 1 Accent 2"/>
+    <w:lsdException w:name="Medium Shading 2 Accent 2"/>
+    <w:lsdException w:name="Medium List 1 Accent 2"/>
+    <w:lsdException w:name="Medium List 2 Accent 2"/>
+    <w:lsdException w:name="Medium Grid 1 Accent 2"/>
+    <w:lsdException w:name="Medium Grid 2 Accent 2"/>
+    <w:lsdException w:name="Medium Grid 3 Accent 2"/>
+    <w:lsdException w:name="Dark List Accent 2"/>
+    <w:lsdException w:name="Colorful Shading Accent 2"/>
+    <w:lsdException w:name="Colorful List Accent 2"/>
+    <w:lsdException w:name="Colorful Grid Accent 2"/>
+    <w:lsdException w:name="Light Shading Accent 3"/>
+    <w:lsdException w:name="Light List Accent 3"/>
+    <w:lsdException w:name="Light Grid Accent 3"/>
+    <w:lsdException w:name="Medium Shading 1 Accent 3"/>
+    <w:lsdException w:name="Medium Shading 2 Accent 3"/>
+    <w:lsdException w:name="Medium List 1 Accent 3"/>
+    <w:lsdException w:name="Medium List 2 Accent 3"/>
+    <w:lsdException w:name="Medium Grid 1 Accent 3"/>
+    <w:lsdException w:name="Medium Grid 2 Accent 3"/>
+    <w:lsdException w:name="Medium Grid 3 Accent 3"/>
+    <w:lsdException w:name="Dark List Accent 3"/>
+    <w:lsdException w:name="Colorful Shading Accent 3"/>
+    <w:lsdException w:name="Colorful List Accent 3"/>
+    <w:lsdException w:name="Colorful Grid Accent 3"/>
+    <w:lsdException w:name="Light Shading Accent 4"/>
+    <w:lsdException w:name="Light List Accent 4"/>
+    <w:lsdException w:name="Light Grid Accent 4"/>
+    <w:lsdException w:name="Medium Shading 1 Accent 4"/>
+    <w:lsdException w:name="Medium Shading 2 Accent 4"/>
+    <w:lsdException w:name="Medium List 1 Accent 4"/>
+    <w:lsdException w:name="Medium List 2 Accent 4"/>
+    <w:lsdException w:name="Medium Grid 1 Accent 4"/>
+    <w:lsdException w:name="Medium Grid 2 Accent 4"/>
+    <w:lsdException w:name="Medium Grid 3 Accent 4"/>
+    <w:lsdException w:name="Dark List Accent 4"/>
+    <w:lsdException w:name="Colorful Shading Accent 4"/>
+    <w:lsdException w:name="Colorful List Accent 4"/>
+    <w:lsdException w:name="Colorful Grid Accent 4"/>
+    <w:lsdException w:name="Light Shading Accent 5"/>
+    <w:lsdException w:name="Light List Accent 5"/>
+    <w:lsdException w:name="Light Grid Accent 5"/>
+    <w:lsdException w:name="Medium Shading 1 Accent 5"/>
+    <w:lsdException w:name="Medium Shading 2 Accent 5"/>
+    <w:lsdException w:name="Medium List 1 Accent 5"/>
+    <w:lsdException w:name="Medium List 2 Accent 5"/>
+    <w:lsdException w:name="Medium Grid 1 Accent 5"/>
+    <w:lsdException w:name="Medium Grid 2 Accent 5"/>
+    <w:lsdException w:name="Medium Grid 3 Accent 5"/>
+    <w:lsdException w:name="Dark List Accent 5"/>
+    <w:lsdException w:name="Colorful Shading Accent 5"/>
+    <w:lsdException w:name="Colorful List Accent 5"/>
+    <w:lsdException w:name="Colorful Grid Accent 5"/>
+    <w:lsdException w:name="Light Shading Accent 6"/>
+    <w:lsdException w:name="Light List Accent 6"/>
+    <w:lsdException w:name="Light Grid Accent 6"/>
+    <w:lsdException w:name="Medium Shading 1 Accent 6"/>
+    <w:lsdException w:name="Medium Shading 2 Accent 6"/>
+    <w:lsdException w:name="Medium List 1 Accent 6"/>
+    <w:lsdException w:name="Medium List 2 Accent 6"/>
+    <w:lsdException w:name="Medium Grid 1 Accent 6"/>
+    <w:lsdException w:name="Medium Grid 2 Accent 6"/>
+    <w:lsdException w:name="Medium Grid 3 Accent 6"/>
+    <w:lsdException w:name="Dark List Accent 6"/>
+    <w:lsdException w:name="Colorful Shading Accent 6"/>
+    <w:lsdException w:name="Colorful List Accent 6"/>
+    <w:lsdException w:name="Colorful Grid Accent 6"/>
+    <w:lsdException w:name="Plain Table 1" w:uiPriority="41"/>
+    <w:lsdException w:name="Plain Table 2" w:uiPriority="42"/>
+    <w:lsdException w:name="Plain Table 3" w:uiPriority="43"/>
+    <w:lsdException w:name="Plain Table 4" w:uiPriority="44"/>
+    <w:lsdException w:name="Plain Table 5" w:uiPriority="45"/>
+    <w:lsdException w:name="Grid Table Light" w:uiPriority="40"/>
+    <w:lsdException w:name="Grid Table 1 Light" w:uiPriority="46"/>
+    <w:lsdException w:name="Grid Table 2" w:uiPriority="47"/>
+    <w:lsdException w:name="Grid Table 3" w:uiPriority="48"/>
+    <w:lsdException w:name="Grid Table 4" w:uiPriority="49"/>
+    <w:lsdException w:name="Grid Table 5 Dark" w:uiPriority="50"/>
+    <w:lsdException w:name="Grid Table 6 Colorful" w:uiPriority="51"/>
+    <w:lsdException w:name="Grid Table 7 Colorful" w:uiPriority="52"/>
+    <w:lsdException w:name="Grid Table 1 Light Accent 1" w:uiPriority="46"/>
+    <w:lsdException w:name="Grid Table 2 Accent 1" w:uiPriority="47"/>
+    <w:lsdException w:name="Grid Table 3 Accent 1" w:uiPriority="48"/>
+    <w:lsdException w:name="Grid Table 4 Accent 1" w:uiPriority="49"/>
+    <w:lsdException w:name="Grid Table 5 Dark Accent 1" w:uiPriority="50"/>
+    <w:lsdException w:name="Grid Table 6 Colorful Accent 1" w:uiPriority="51"/>
+    <w:lsdException w:name="Grid Table 7 Colorful Accent 1" w:uiPriority="52"/>
+    <w:lsdException w:name="Grid Table 1 Light Accent 2" w:uiPriority="46"/>
+    <w:lsdException w:name="Grid Table 2 Accent 2" w:uiPriority="47"/>
+    <w:lsdException w:name="Grid Table 3 Accent 2" w:uiPriority="48"/>
+    <w:lsdException w:name="Grid Table 4 Accent 2" w:uiPriority="49"/>
+    <w:lsdException w:name="Grid Table 5 Dark Accent 2" w:uiPriority="50"/>
+    <w:lsdException w:name="Grid Table 6 Colorful Accent 2" w:uiPriority="51"/>
+    <w:lsdException w:name="Grid Table 7 Colorful Accent 2" w:uiPriority="52"/>
+    <w:lsdException w:name="Grid Table 1 Light Accent 3" w:uiPriority="46"/>
+    <w:lsdException w:name="Grid Table 2 Accent 3" w:uiPriority="47"/>
+    <w:lsdException w:name="Grid Table 3 Accent 3" w:uiPriority="48"/>
+    <w:lsdException w:name="Grid Table 4 Accent 3" w:uiPriority="49"/>
+    <w:lsdException w:name="Grid Table 5 Dark Accent 3" w:uiPriority="50"/>
+    <w:lsdException w:name="Grid Table 6 Colorful Accent 3" w:uiPriority="51"/>
+    <w:lsdException w:name="Grid Table 7 Colorful Accent 3" w:uiPriority="52"/>
+    <w:lsdException w:name="Grid Table 1 Light Accent 4" w:uiPriority="46"/>
+    <w:lsdException w:name="Grid Table 2 Accent 4" w:uiPriority="47"/>
+    <w:lsdException w:name="Grid Table 3 Accent 4" w:uiPriority="48"/>
+    <w:lsdException w:name="Grid Table 4 Accent 4" w:uiPriority="49"/>
+    <w:lsdException w:name="Grid Table 5 Dark Accent 4" w:uiPriority="50"/>
+    <w:lsdException w:name="Grid Table 6 Colorful Accent 4" w:uiPriority="51"/>
+    <w:lsdException w:name="Grid Table 7 Colorful Accent 4" w:uiPriority="52"/>
+    <w:lsdException w:name="Grid Table 1 Light Accent 5" w:uiPriority="46"/>
+    <w:lsdException w:name="Grid Table 2 Accent 5" w:uiPriority="47"/>
+    <w:lsdException w:name="Grid Table 3 Accent 5" w:uiPriority="48"/>
+    <w:lsdException w:name="Grid Table 4 Accent 5" w:uiPriority="49"/>
+    <w:lsdException w:name="Grid Table 5 Dark Accent 5" w:uiPriority="50"/>
+    <w:lsdException w:name="Grid Table 6 Colorful Accent 5" w:uiPriority="51"/>
+    <w:lsdException w:name="Grid Table 7 Colorful Accent 5" w:uiPriority="52"/>
+    <w:lsdException w:name="Grid Table 1 Light Accent 6" w:uiPriority="46"/>
+    <w:lsdException w:name="Grid Table 2 Accent 6" w:uiPriority="47"/>
+    <w:lsdException w:name="Grid Table 3 Accent 6" w:uiPriority="48"/>
+    <w:lsdException w:name="Grid Table 4 Accent 6" w:uiPriority="49"/>
+    <w:lsdException w:name="Grid Table 5 Dark Accent 6" w:uiPriority="50"/>
+    <w:lsdException w:name="Grid Table 6 Colorful Accent 6" w:uiPriority="51"/>
+    <w:lsdException w:name="Grid Table 7 Colorful Accent 6" w:uiPriority="52"/>
+    <w:lsdException w:name="List Table 1 Light" w:uiPriority="46"/>
+    <w:lsdException w:name="List Table 2" w:uiPriority="47"/>
+    <w:lsdException w:name="List Table 3" w:uiPriority="48"/>
+    <w:lsdException w:name="List Table 4" w:uiPriority="49"/>
+    <w:lsdException w:name="List Table 5 Dark" w:uiPriority="50"/>
+    <w:lsdException w:name="List Table 6 Colorful" w:uiPriority="51"/>
+    <w:lsdException w:name="List Table 7 Colorful" w:uiPriority="52"/>
+    <w:lsdException w:name="List Table 1 Light Accent 1" w:uiPriority="46"/>
+    <w:lsdException w:name="List Table 2 Accent 1" w:uiPriority="47"/>
+    <w:lsdException w:name="List Table 3 Accent 1" w:uiPriority="48"/>
+    <w:lsdException w:name="List Table 4 Accent 1" w:uiPriority="49"/>
+    <w:lsdException w:name="List Table 5 Dark Accent 1" w:uiPriority="50"/>
+    <w:lsdException w:name="List Table 6 Colorful Accent 1" w:uiPriority="51"/>
+    <w:lsdException w:name="List Table 7 Colorful Accent 1" w:uiPriority="52"/>
+    <w:lsdException w:name="List Table 1 Light Accent 2" w:uiPriority="46"/>
+    <w:lsdException w:name="List Table 2 Accent 2" w:uiPriority="47"/>
+    <w:lsdException w:name="List Table 3 Accent 2" w:uiPriority="48"/>
+    <w:lsdException w:name="List Table 4 Accent 2" w:uiPriority="49"/>
+    <w:lsdException w:name="List Table 5 Dark Accent 2" w:uiPriority="50"/>
+    <w:lsdException w:name="List Table 6 Colorful Accent 2" w:uiPriority="51"/>
+    <w:lsdException w:name="List Table 7 Colorful Accent 2" w:uiPriority="52"/>
+    <w:lsdException w:name="List Table 1 Light Accent 3" w:uiPriority="46"/>
+    <w:lsdException w:name="List Table 2 Accent 3" w:uiPriority="47"/>
+    <w:lsdException w:name="List Table 3 Accent 3" w:uiPriority="48"/>
+    <w:lsdException w:name="List Table 4 Accent 3" w:uiPriority="49"/>
+    <w:lsdException w:name="List Table 5 Dark Accent 3" w:uiPriority="50"/>
+    <w:lsdException w:name="List Table 6 Colorful Accent 3" w:uiPriority="51"/>
+    <w:lsdException w:name="List Table 7 Colorful Accent 3" w:uiPriority="52"/>
+    <w:lsdException w:name="List Table 1 Light Accent 4" w:uiPriority="46"/>
+    <w:lsdException w:name="List Table 2 Accent 4" w:uiPriority="47"/>
+    <w:lsdException w:name="List Table 3 Accent 4" w:uiPriority="48"/>
+    <w:lsdException w:name="List Table 4 Accent 4" w:uiPriority="49"/>
+    <w:lsdException w:name="List Table 5 Dark Accent 4" w:uiPriority="50"/>
+    <w:lsdException w:name="List Table 6 Colorful Accent 4" w:uiPriority="51"/>
+    <w:lsdException w:name="List Table 7 Colorful Accent 4" w:uiPriority="52"/>
+    <w:lsdException w:name="List Table 1 Light Accent 5" w:uiPriority="46"/>
+    <w:lsdException w:name="List Table 2 Accent 5" w:uiPriority="47"/>
+    <w:lsdException w:name="List Table 3 Accent 5" w:uiPriority="48"/>
+    <w:lsdException w:name="List Table 4 Accent 5" w:uiPriority="49"/>
+    <w:lsdException w:name="List Table 5 Dark Accent 5" w:uiPriority="50"/>
+    <w:lsdException w:name="List Table 6 Colorful Accent 5" w:uiPriority="51"/>
+    <w:lsdException w:name="List Table 7 Colorful Accent 5" w:uiPriority="52"/>
+    <w:lsdException w:name="List Table 1 Light Accent 6" w:uiPriority="46"/>
+    <w:lsdException w:name="List Table 2 Accent 6" w:uiPriority="47"/>
+    <w:lsdException w:name="List Table 3 Accent 6" w:uiPriority="48"/>
+    <w:lsdException w:name="List Table 4 Accent 6" w:uiPriority="49"/>
+    <w:lsdException w:name="List Table 5 Dark Accent 6" w:uiPriority="50"/>
+    <w:lsdException w:name="List Table 6 Colorful Accent 6" w:uiPriority="51"/>
+    <w:lsdException w:name="List Table 7 Colorful Accent 6" w:uiPriority="52"/>
+    <w:lsdException w:name="Mention" w:semiHidden="1" w:uiPriority="99" w:unhideWhenUsed="1"/>
+    <w:lsdException w:name="Smart Hyperlink" w:semiHidden="1" w:uiPriority="99" w:unhideWhenUsed="1"/>
+    <w:lsdException w:name="Hashtag" w:semiHidden="1" w:uiPriority="99" w:unhideWhenUsed="1"/>
+    <w:lsdException w:name="Unresolved Mention" w:semiHidden="1" w:uiPriority="99" w:unhideWhenUsed="1"/>
+    <w:lsdException w:name="Smart Link" w:semiHidden="1" w:uiPriority="99" w:unhideWhenUsed="1"/>
+  </w:latentStyles>
+  <w:style w:default="1" w:styleId="Standard" w:type="paragraph">
     <w:name w:val="Normal"/>
     <w:qFormat/>
-  </w:style>
-  <w:style w:styleId="BodyText" w:type="paragraph">
-    <w:name w:val="Body Text"/>
-    <w:basedOn w:val="Normal"/>
-    <w:link w:val="BodyTextChar"/>
+    <w:rsid w:val="006C57ED"/>
     <w:pPr>
-      <w:spacing w:after="180" w:before="180"/>
+      <w:spacing w:after="180" w:before="180" w:line="360" w:lineRule="auto"/>
     </w:pPr>
-    <w:qFormat/>
-  </w:style>
-  <w:style w:customStyle="1" w:styleId="FirstParagraph" w:type="paragraph">
-    <w:name w:val="First Paragraph"/>
-    <w:basedOn w:val="BodyText"/>
-    <w:next w:val="BodyText"/>
-    <w:qFormat/>
-  </w:style>
-  <w:style w:customStyle="1" w:styleId="Compact" w:type="paragraph">
-    <w:name w:val="Compact"/>
-    <w:basedOn w:val="BodyText"/>
-    <w:qFormat/>
-    <w:pPr>
-      <w:spacing w:after="36" w:before="36"/>
-    </w:pPr>
-  </w:style>
-  <w:style w:styleId="Title" w:type="paragraph">
-    <w:name w:val="Title"/>
-    <w:basedOn w:val="Normal"/>
-    <w:next w:val="BodyText"/>
-    <w:qFormat/>
+  </w:style>
+  <w:style w:styleId="berschrift1" w:type="paragraph">
+    <w:name w:val="heading 1"/>
+    <w:basedOn w:val="Standard"/>
+    <w:next w:val="Standard"/>
+    <w:uiPriority w:val="9"/>
+    <w:qFormat/>
+    <w:rsid w:val="006C57ED"/>
     <w:pPr>
       <w:keepNext/>
       <w:keepLines/>
-      <w:spacing w:after="240" w:before="480"/>
-      <w:jc w:val="center"/>
+      <w:spacing w:after="120" w:before="600"/>
+      <w:outlineLvl w:val="0"/>
     </w:pPr>
     <w:rPr>
       <w:rFonts w:asciiTheme="majorHAnsi" w:cstheme="majorBidi" w:eastAsiaTheme="majorEastAsia" w:hAnsiTheme="majorHAnsi"/>
       <w:b/>
       <w:bCs/>
-      <w:color w:themeColor="accent1" w:themeShade="B5" w:val="345A8A"/>
-      <w:sz w:val="36"/>
-      <w:szCs w:val="36"/>
-    </w:rPr>
-  </w:style>
-  <w:style w:styleId="Subtitle" w:type="paragraph">
-    <w:name w:val="Subtitle"/>
-    <w:basedOn w:val="Title"/>
-    <w:next w:val="BodyText"/>
-    <w:qFormat/>
+      <w:sz w:val="22"/>
+      <w:szCs w:val="32"/>
+    </w:rPr>
+  </w:style>
+  <w:style w:styleId="berschrift2" w:type="paragraph">
+    <w:name w:val="heading 2"/>
+    <w:basedOn w:val="Standard"/>
+    <w:next w:val="Standard"/>
+    <w:uiPriority w:val="9"/>
+    <w:unhideWhenUsed/>
+    <w:qFormat/>
+    <w:rsid w:val="006C57ED"/>
     <w:pPr>
       <w:keepNext/>
       <w:keepLines/>
-      <w:spacing w:after="240" w:before="240"/>
-      <w:jc w:val="center"/>
+      <w:spacing w:after="120" w:before="320"/>
+      <w:outlineLvl w:val="1"/>
     </w:pPr>
     <w:rPr>
-      <w:sz w:val="30"/>
-      <w:szCs w:val="30"/>
-    </w:rPr>
-  </w:style>
-  <w:style w:customStyle="1" w:styleId="Author" w:type="paragraph">
-    <w:name w:val="Author"/>
-    <w:next w:val="BodyText"/>
-    <w:qFormat/>
+      <w:rFonts w:asciiTheme="majorHAnsi" w:cstheme="majorBidi" w:eastAsiaTheme="majorEastAsia" w:hAnsiTheme="majorHAnsi"/>
+      <w:b/>
+      <w:bCs/>
+      <w:szCs w:val="32"/>
+    </w:rPr>
+  </w:style>
+  <w:style w:styleId="berschrift3" w:type="paragraph">
+    <w:name w:val="heading 3"/>
+    <w:basedOn w:val="berschrift2"/>
+    <w:next w:val="Standard"/>
+    <w:uiPriority w:val="9"/>
+    <w:unhideWhenUsed/>
+    <w:qFormat/>
+    <w:rsid w:val="00502A41"/>
+    <w:pPr>
+      <w:outlineLvl w:val="2"/>
+    </w:pPr>
+    <w:rPr>
+      <w:sz w:val="18"/>
+    </w:rPr>
+  </w:style>
+  <w:style w:styleId="berschrift4" w:type="paragraph">
+    <w:name w:val="heading 4"/>
+    <w:basedOn w:val="berschrift3"/>
+    <w:next w:val="Standard"/>
+    <w:uiPriority w:val="9"/>
+    <w:unhideWhenUsed/>
+    <w:qFormat/>
+    <w:rsid w:val="00447E2E"/>
+    <w:pPr>
+      <w:outlineLvl w:val="3"/>
+    </w:pPr>
+    <w:rPr>
+      <w:sz w:val="16"/>
+      <w:lang w:val="es-ES"/>
+    </w:rPr>
+  </w:style>
+  <w:style w:styleId="berschrift5" w:type="paragraph">
+    <w:name w:val="heading 5"/>
+    <w:basedOn w:val="berschrift4"/>
+    <w:next w:val="Standard"/>
+    <w:uiPriority w:val="9"/>
+    <w:unhideWhenUsed/>
+    <w:qFormat/>
+    <w:rsid w:val="002D03B3"/>
+    <w:pPr>
+      <w:outlineLvl w:val="4"/>
+    </w:pPr>
+  </w:style>
+  <w:style w:styleId="berschrift6" w:type="paragraph">
+    <w:name w:val="heading 6"/>
+    <w:basedOn w:val="Standard"/>
+    <w:next w:val="Standard"/>
+    <w:link w:val="berschrift6Zchn"/>
+    <w:qFormat/>
+    <w:rsid w:val="00380EBE"/>
     <w:pPr>
       <w:keepNext/>
       <w:keepLines/>
-      <w:jc w:val="center"/>
-    </w:pPr>
-  </w:style>
-  <w:style w:styleId="Date" w:type="paragraph">
-    <w:name w:val="Date"/>
-    <w:next w:val="BodyText"/>
-    <w:qFormat/>
-    <w:pPr>
-      <w:keepNext/>
-      <w:keepLines/>
-      <w:jc w:val="center"/>
-    </w:pPr>
-  </w:style>
-  <w:style w:customStyle="1" w:styleId="Abstract" w:type="paragraph">
-    <w:name w:val="Abstract"/>
-    <w:basedOn w:val="Normal"/>
-    <w:next w:val="BodyText"/>
-    <w:qFormat/>
-    <w:pPr>
-      <w:keepNext/>
-      <w:keepLines/>
-      <w:spacing w:after="300" w:before="300"/>
-    </w:pPr>
-    <w:rPr>
-      <w:sz w:val="20"/>
-      <w:szCs w:val="20"/>
-    </w:rPr>
-  </w:style>
-  <w:style w:styleId="Bibliography" w:type="paragraph">
-    <w:name w:val="Bibliography"/>
-    <w:basedOn w:val="Normal"/>
-    <w:next w:val="Bibliography"/>
-    <w:qFormat/>
-    <w:pPr/>
-    <w:rPr/>
-  </w:style>
-  <w:style w:styleId="Heading1" w:type="paragraph">
-    <w:name w:val="Heading 1"/>
-    <w:basedOn w:val="Normal"/>
-    <w:next w:val="BodyText"/>
-    <w:uiPriority w:val="9"/>
-    <w:qFormat/>
-    <w:pPr>
-      <w:keepNext/>
-      <w:keepLines/>
-      <w:spacing w:after="0" w:before="480"/>
-      <w:outlineLvl w:val="0"/>
-    </w:pPr>
-    <w:rPr>
-      <w:rFonts w:asciiTheme="majorHAnsi" w:cstheme="majorBidi" w:eastAsiaTheme="majorEastAsia" w:hAnsiTheme="majorHAnsi"/>
-      <w:b/>
-      <w:bCs/>
-      <w:color w:themeColor="accent1" w:val="4F81BD"/>
-      <w:sz w:val="32"/>
-      <w:szCs w:val="32"/>
-    </w:rPr>
-  </w:style>
-  <w:style w:styleId="Heading2" w:type="paragraph">
-    <w:name w:val="Heading 2"/>
-    <w:basedOn w:val="Normal"/>
-    <w:next w:val="BodyText"/>
-    <w:uiPriority w:val="9"/>
-    <w:unhideWhenUsed/>
-    <w:qFormat/>
-    <w:pPr>
-      <w:keepNext/>
-      <w:keepLines/>
-      <w:spacing w:after="0" w:before="200"/>
-      <w:outlineLvl w:val="1"/>
-    </w:pPr>
-    <w:rPr>
-      <w:rFonts w:asciiTheme="majorHAnsi" w:cstheme="majorBidi" w:eastAsiaTheme="majorEastAsia" w:hAnsiTheme="majorHAnsi"/>
-      <w:b/>
-      <w:bCs/>
-      <w:color w:themeColor="accent1" w:val="4F81BD"/>
-      <w:sz w:val="28"/>
-      <w:szCs w:val="28"/>
-    </w:rPr>
-  </w:style>
-  <w:style w:styleId="Heading3" w:type="paragraph">
-    <w:name w:val="Heading 3"/>
-    <w:basedOn w:val="Normal"/>
-    <w:next w:val="BodyText"/>
-    <w:uiPriority w:val="9"/>
-    <w:unhideWhenUsed/>
-    <w:qFormat/>
-    <w:pPr>
-      <w:keepNext/>
-      <w:keepLines/>
-      <w:spacing w:after="0" w:before="200"/>
-      <w:outlineLvl w:val="2"/>
-    </w:pPr>
-    <w:rPr>
-      <w:rFonts w:asciiTheme="majorHAnsi" w:cstheme="majorBidi" w:eastAsiaTheme="majorEastAsia" w:hAnsiTheme="majorHAnsi"/>
-      <w:b/>
-      <w:bCs/>
-      <w:color w:themeColor="accent1" w:val="4F81BD"/>
-      <w:sz w:val="24"/>
-      <w:szCs w:val="24"/>
-    </w:rPr>
-  </w:style>
-  <w:style w:styleId="Heading4" w:type="paragraph">
-    <w:name w:val="Heading 4"/>
-    <w:basedOn w:val="Normal"/>
-    <w:next w:val="BodyText"/>
-    <w:uiPriority w:val="9"/>
-    <w:unhideWhenUsed/>
-    <w:qFormat/>
-    <w:pPr>
-      <w:keepNext/>
-      <w:keepLines/>
-      <w:spacing w:after="0" w:before="200"/>
-      <w:outlineLvl w:val="3"/>
-    </w:pPr>
-    <w:rPr>
-      <w:rFonts w:asciiTheme="majorHAnsi" w:cstheme="majorBidi" w:eastAsiaTheme="majorEastAsia" w:hAnsiTheme="majorHAnsi"/>
-      <w:i/>
-      <w:bCs/>
-      <w:color w:themeColor="accent1" w:val="4F81BD"/>
-      <w:sz w:val="24"/>
-      <w:szCs w:val="24"/>
-    </w:rPr>
-  </w:style>
-  <w:style w:styleId="Heading5" w:type="paragraph">
-    <w:name w:val="Heading 5"/>
-    <w:basedOn w:val="Normal"/>
-    <w:next w:val="BodyText"/>
-    <w:uiPriority w:val="9"/>
-    <w:unhideWhenUsed/>
-    <w:qFormat/>
-    <w:pPr>
-      <w:keepNext/>
-      <w:keepLines/>
-      <w:spacing w:after="0" w:before="200"/>
-      <w:outlineLvl w:val="4"/>
-    </w:pPr>
-    <w:rPr>
-      <w:rFonts w:asciiTheme="majorHAnsi" w:cstheme="majorBidi" w:eastAsiaTheme="majorEastAsia" w:hAnsiTheme="majorHAnsi"/>
-      <w:iCs/>
-      <w:color w:themeColor="accent1" w:val="4F81BD"/>
-      <w:sz w:val="24"/>
-      <w:szCs w:val="24"/>
-    </w:rPr>
-  </w:style>
-  <w:style w:styleId="Heading6" w:type="paragraph">
-    <w:name w:val="Heading 6"/>
-    <w:basedOn w:val="Normal"/>
-    <w:next w:val="BodyText"/>
-    <w:uiPriority w:val="9"/>
-    <w:unhideWhenUsed/>
-    <w:qFormat/>
-    <w:pPr>
-      <w:keepNext/>
-      <w:keepLines/>
+      <w:pageBreakBefore/>
       <w:spacing w:after="0" w:before="200"/>
       <w:outlineLvl w:val="5"/>
     </w:pPr>
     <w:rPr>
       <w:rFonts w:asciiTheme="majorHAnsi" w:cstheme="majorBidi" w:eastAsiaTheme="majorEastAsia" w:hAnsiTheme="majorHAnsi"/>
-      <w:color w:themeColor="accent1" w:val="4F81BD"/>
-      <w:sz w:val="24"/>
-      <w:szCs w:val="24"/>
-    </w:rPr>
-  </w:style>
-  <w:style w:styleId="Heading7" w:type="paragraph">
-    <w:name w:val="Heading 7"/>
-    <w:basedOn w:val="Normal"/>
-    <w:next w:val="BodyText"/>
-    <w:uiPriority w:val="9"/>
-    <w:unhideWhenUsed/>
-    <w:qFormat/>
-    <w:pPr>
-      <w:keepNext/>
-      <w:keepLines/>
-      <w:spacing w:after="0" w:before="200"/>
-      <w:outlineLvl w:val="6"/>
-    </w:pPr>
-    <w:rPr>
-      <w:rFonts w:asciiTheme="majorHAnsi" w:cstheme="majorBidi" w:eastAsiaTheme="majorEastAsia" w:hAnsiTheme="majorHAnsi"/>
-      <w:color w:themeColor="accent1" w:val="4F81BD"/>
-      <w:sz w:val="24"/>
-      <w:szCs w:val="24"/>
-    </w:rPr>
-  </w:style>
-  <w:style w:styleId="Heading8" w:type="paragraph">
-    <w:name w:val="Heading 8"/>
-    <w:basedOn w:val="Normal"/>
-    <w:next w:val="BodyText"/>
-    <w:uiPriority w:val="9"/>
-    <w:unhideWhenUsed/>
-    <w:qFormat/>
-    <w:pPr>
-      <w:keepNext/>
-      <w:keepLines/>
-      <w:spacing w:after="0" w:before="200"/>
-      <w:outlineLvl w:val="7"/>
-    </w:pPr>
-    <w:rPr>
-      <w:rFonts w:asciiTheme="majorHAnsi" w:cstheme="majorBidi" w:eastAsiaTheme="majorEastAsia" w:hAnsiTheme="majorHAnsi"/>
-      <w:color w:themeColor="accent1" w:val="4F81BD"/>
-      <w:sz w:val="24"/>
-      <w:szCs w:val="24"/>
-    </w:rPr>
-  </w:style>
-  <w:style w:styleId="Heading9" w:type="paragraph">
-    <w:name w:val="Heading 9"/>
-    <w:basedOn w:val="Normal"/>
-    <w:next w:val="BodyText"/>
-    <w:uiPriority w:val="9"/>
-    <w:unhideWhenUsed/>
-    <w:qFormat/>
-    <w:pPr>
-      <w:keepNext/>
-      <w:keepLines/>
-      <w:spacing w:after="0" w:before="200"/>
-      <w:outlineLvl w:val="8"/>
-    </w:pPr>
-    <w:rPr>
-      <w:rFonts w:asciiTheme="majorHAnsi" w:cstheme="majorBidi" w:eastAsiaTheme="majorEastAsia" w:hAnsiTheme="majorHAnsi"/>
-      <w:color w:themeColor="accent1" w:val="4F81BD"/>
-      <w:sz w:val="24"/>
-      <w:szCs w:val="24"/>
-    </w:rPr>
-  </w:style>
-  <w:style w:styleId="BlockText" w:type="paragraph">
-    <w:name w:val="Block Text"/>
-    <w:basedOn w:val="BodyText"/>
-    <w:next w:val="BodyText"/>
-    <w:uiPriority w:val="9"/>
-    <w:unhideWhenUsed/>
-    <w:qFormat/>
-    <w:pPr>
-      <w:spacing w:after="100" w:before="100"/>
-      <w:ind w:firstLine="0" w:left="480" w:right="480"/>
-    </w:pPr>
-  </w:style>
-  <w:style w:styleId="FootnoteText" w:type="paragraph">
-    <w:name w:val="Footnote Text"/>
-    <w:basedOn w:val="Normal"/>
-    <w:next w:val="FootnoteText"/>
-    <w:uiPriority w:val="9"/>
-    <w:unhideWhenUsed/>
-    <w:qFormat/>
-  </w:style>
-  <w:style w:default="1" w:styleId="DefaultParagraphFont" w:type="character">
+      <w:iCs/>
+    </w:rPr>
+  </w:style>
+  <w:style w:default="1" w:styleId="Absatz-Standardschriftart" w:type="character">
     <w:name w:val="Default Paragraph Font"/>
+    <w:uiPriority w:val="1"/>
     <w:semiHidden/>
     <w:unhideWhenUsed/>
   </w:style>
-  <w:style w:default="1" w:styleId="Table" w:type="table">
-    <w:name w:val="Table"/>
-    <w:basedOn w:val="TableNormal"/>
+  <w:style w:default="1" w:styleId="NormaleTabelle" w:type="table">
+    <w:name w:val="Normal Table"/>
+    <w:uiPriority w:val="99"/>
     <w:semiHidden/>
     <w:unhideWhenUsed/>
-    <w:qFormat/>
     <w:tblPr>
       <w:tblInd w:type="dxa" w:w="0"/>
       <w:tblCellMar>
@@ -2194,26 +3035,430 @@
         <w:right w:type="dxa" w:w="108"/>
       </w:tblCellMar>
     </w:tblPr>
-    <w:tblStylePr w:type="firstRow">
-      <w:tblPr>
-        <w:jc w:val="left"/>
-        <w:tblInd w:type="dxa" w:w="0"/>
-      </w:tblPr>
-      <w:trPr>
-        <w:jc w:val="left"/>
-      </w:trPr>
-      <w:tcPr>
-        <w:vAlign w:val="bottom"/>
-        <w:tcBorders>
-          <w:bottom w:val="single"/>
-        </w:tcBorders>
-      </w:tcPr>
-    </w:tblStylePr>
+  </w:style>
+  <w:style w:default="1" w:styleId="KeineListe" w:type="numbering">
+    <w:name w:val="No List"/>
+    <w:uiPriority w:val="99"/>
+    <w:semiHidden/>
+    <w:unhideWhenUsed/>
+  </w:style>
+  <w:style w:customStyle="1" w:styleId="BodyTextChar" w:type="character">
+    <w:name w:val="Body Text Char"/>
+    <w:basedOn w:val="Absatz-Standardschriftart"/>
+    <w:link w:val="ImageCaption"/>
+    <w:qFormat/>
+  </w:style>
+  <w:style w:customStyle="1" w:styleId="VerbatimChar" w:type="character">
+    <w:name w:val="Verbatim Char"/>
+    <w:basedOn w:val="BodyTextChar"/>
+    <w:link w:val="SourceCode"/>
+    <w:qFormat/>
+    <w:rPr>
+      <w:rFonts w:ascii="Consolas" w:hAnsi="Consolas"/>
+      <w:sz w:val="22"/>
+    </w:rPr>
+  </w:style>
+  <w:style w:customStyle="1" w:styleId="FootnoteRef" w:type="character">
+    <w:name w:val="Footnote Ref"/>
+    <w:basedOn w:val="BodyTextChar"/>
+    <w:qFormat/>
+    <w:rPr>
+      <w:vertAlign w:val="superscript"/>
+    </w:rPr>
+  </w:style>
+  <w:style w:customStyle="1" w:styleId="Link" w:type="character">
+    <w:name w:val="Link"/>
+    <w:basedOn w:val="BodyTextChar"/>
+    <w:qFormat/>
+    <w:rPr>
+      <w:color w:themeColor="accent1" w:val="4F81BD"/>
+    </w:rPr>
+  </w:style>
+  <w:style w:customStyle="1" w:styleId="KeywordTok" w:type="character">
+    <w:name w:val="KeywordTok"/>
+    <w:basedOn w:val="VerbatimChar"/>
+    <w:qFormat/>
+    <w:rPr>
+      <w:rFonts w:ascii="Consolas" w:hAnsi="Consolas"/>
+      <w:b/>
+      <w:color w:val="204A87"/>
+      <w:sz w:val="22"/>
+      <w:shd w:color="auto" w:fill="F8F8F8" w:val="clear"/>
+    </w:rPr>
+  </w:style>
+  <w:style w:customStyle="1" w:styleId="DataTypeTok" w:type="character">
+    <w:name w:val="DataTypeTok"/>
+    <w:basedOn w:val="VerbatimChar"/>
+    <w:qFormat/>
+    <w:rPr>
+      <w:rFonts w:ascii="Consolas" w:hAnsi="Consolas"/>
+      <w:color w:val="204A87"/>
+      <w:sz w:val="22"/>
+      <w:shd w:color="auto" w:fill="F8F8F8" w:val="clear"/>
+    </w:rPr>
+  </w:style>
+  <w:style w:customStyle="1" w:styleId="DecValTok" w:type="character">
+    <w:name w:val="DecValTok"/>
+    <w:basedOn w:val="VerbatimChar"/>
+    <w:qFormat/>
+    <w:rPr>
+      <w:rFonts w:ascii="Consolas" w:hAnsi="Consolas"/>
+      <w:color w:val="0000CF"/>
+      <w:sz w:val="22"/>
+      <w:shd w:color="auto" w:fill="F8F8F8" w:val="clear"/>
+    </w:rPr>
+  </w:style>
+  <w:style w:customStyle="1" w:styleId="BaseNTok" w:type="character">
+    <w:name w:val="BaseNTok"/>
+    <w:basedOn w:val="VerbatimChar"/>
+    <w:qFormat/>
+    <w:rPr>
+      <w:rFonts w:ascii="Consolas" w:hAnsi="Consolas"/>
+      <w:color w:val="0000CF"/>
+      <w:sz w:val="22"/>
+      <w:shd w:color="auto" w:fill="F8F8F8" w:val="clear"/>
+    </w:rPr>
+  </w:style>
+  <w:style w:customStyle="1" w:styleId="FloatTok" w:type="character">
+    <w:name w:val="FloatTok"/>
+    <w:basedOn w:val="VerbatimChar"/>
+    <w:qFormat/>
+    <w:rPr>
+      <w:rFonts w:ascii="Consolas" w:hAnsi="Consolas"/>
+      <w:color w:val="0000CF"/>
+      <w:sz w:val="22"/>
+      <w:shd w:color="auto" w:fill="F8F8F8" w:val="clear"/>
+    </w:rPr>
+  </w:style>
+  <w:style w:customStyle="1" w:styleId="CharTok" w:type="character">
+    <w:name w:val="CharTok"/>
+    <w:basedOn w:val="VerbatimChar"/>
+    <w:qFormat/>
+    <w:rPr>
+      <w:rFonts w:ascii="Consolas" w:hAnsi="Consolas"/>
+      <w:color w:val="4E9A06"/>
+      <w:sz w:val="22"/>
+      <w:shd w:color="auto" w:fill="F8F8F8" w:val="clear"/>
+    </w:rPr>
+  </w:style>
+  <w:style w:customStyle="1" w:styleId="StringTok" w:type="character">
+    <w:name w:val="StringTok"/>
+    <w:basedOn w:val="VerbatimChar"/>
+    <w:qFormat/>
+    <w:rPr>
+      <w:rFonts w:ascii="Consolas" w:hAnsi="Consolas"/>
+      <w:color w:val="4E9A06"/>
+      <w:sz w:val="22"/>
+      <w:shd w:color="auto" w:fill="F8F8F8" w:val="clear"/>
+    </w:rPr>
+  </w:style>
+  <w:style w:customStyle="1" w:styleId="CommentTok" w:type="character">
+    <w:name w:val="CommentTok"/>
+    <w:basedOn w:val="VerbatimChar"/>
+    <w:qFormat/>
+    <w:rPr>
+      <w:rFonts w:ascii="Consolas" w:hAnsi="Consolas"/>
+      <w:i/>
+      <w:color w:val="8F5902"/>
+      <w:sz w:val="22"/>
+      <w:shd w:color="auto" w:fill="F8F8F8" w:val="clear"/>
+    </w:rPr>
+  </w:style>
+  <w:style w:customStyle="1" w:styleId="OtherTok" w:type="character">
+    <w:name w:val="OtherTok"/>
+    <w:basedOn w:val="VerbatimChar"/>
+    <w:qFormat/>
+    <w:rPr>
+      <w:rFonts w:ascii="Consolas" w:hAnsi="Consolas"/>
+      <w:color w:val="8F5902"/>
+      <w:sz w:val="22"/>
+      <w:shd w:color="auto" w:fill="F8F8F8" w:val="clear"/>
+    </w:rPr>
+  </w:style>
+  <w:style w:customStyle="1" w:styleId="AlertTok" w:type="character">
+    <w:name w:val="AlertTok"/>
+    <w:basedOn w:val="VerbatimChar"/>
+    <w:qFormat/>
+    <w:rPr>
+      <w:rFonts w:ascii="Consolas" w:hAnsi="Consolas"/>
+      <w:color w:val="EF2929"/>
+      <w:sz w:val="22"/>
+      <w:shd w:color="auto" w:fill="F8F8F8" w:val="clear"/>
+    </w:rPr>
+  </w:style>
+  <w:style w:customStyle="1" w:styleId="FunctionTok" w:type="character">
+    <w:name w:val="FunctionTok"/>
+    <w:basedOn w:val="VerbatimChar"/>
+    <w:qFormat/>
+    <w:rPr>
+      <w:rFonts w:ascii="Consolas" w:hAnsi="Consolas"/>
+      <w:color w:val="000000"/>
+      <w:sz w:val="22"/>
+      <w:shd w:color="auto" w:fill="F8F8F8" w:val="clear"/>
+    </w:rPr>
+  </w:style>
+  <w:style w:customStyle="1" w:styleId="RegionMarkerTok" w:type="character">
+    <w:name w:val="RegionMarkerTok"/>
+    <w:basedOn w:val="VerbatimChar"/>
+    <w:qFormat/>
+    <w:rPr>
+      <w:rFonts w:ascii="Consolas" w:hAnsi="Consolas"/>
+      <w:sz w:val="22"/>
+      <w:shd w:color="auto" w:fill="F8F8F8" w:val="clear"/>
+    </w:rPr>
+  </w:style>
+  <w:style w:customStyle="1" w:styleId="ErrorTok" w:type="character">
+    <w:name w:val="ErrorTok"/>
+    <w:basedOn w:val="VerbatimChar"/>
+    <w:qFormat/>
+    <w:rPr>
+      <w:rFonts w:ascii="Consolas" w:hAnsi="Consolas"/>
+      <w:b/>
+      <w:sz w:val="22"/>
+      <w:shd w:color="auto" w:fill="F8F8F8" w:val="clear"/>
+    </w:rPr>
+  </w:style>
+  <w:style w:customStyle="1" w:styleId="NormalTok" w:type="character">
+    <w:name w:val="NormalTok"/>
+    <w:basedOn w:val="VerbatimChar"/>
+    <w:qFormat/>
+    <w:rPr>
+      <w:rFonts w:ascii="Consolas" w:hAnsi="Consolas"/>
+      <w:sz w:val="22"/>
+      <w:shd w:color="auto" w:fill="F8F8F8" w:val="clear"/>
+    </w:rPr>
+  </w:style>
+  <w:style w:styleId="Hyperlink" w:type="character">
+    <w:name w:val="Hyperlink"/>
+    <w:basedOn w:val="Absatz-Standardschriftart"/>
+    <w:rsid w:val="00A6715F"/>
+    <w:rPr>
+      <w:color w:themeColor="hyperlink" w:val="0000FF"/>
+      <w:u w:val="single"/>
+    </w:rPr>
+  </w:style>
+  <w:style w:customStyle="1" w:styleId="berschrift6Zchn" w:type="character">
+    <w:name w:val="Überschrift 6 Zchn"/>
+    <w:basedOn w:val="Absatz-Standardschriftart"/>
+    <w:link w:val="berschrift6"/>
+    <w:qFormat/>
+    <w:rsid w:val="00380EBE"/>
+    <w:rPr>
+      <w:rFonts w:asciiTheme="majorHAnsi" w:cstheme="majorBidi" w:eastAsiaTheme="majorEastAsia" w:hAnsiTheme="majorHAnsi"/>
+      <w:iCs/>
+      <w:sz w:val="20"/>
+    </w:rPr>
+  </w:style>
+  <w:style w:customStyle="1" w:styleId="TextkrperZchn" w:type="character">
+    <w:name w:val="Textkörper Zchn"/>
+    <w:basedOn w:val="Absatz-Standardschriftart"/>
+    <w:link w:val="Textkrper"/>
+    <w:qFormat/>
+    <w:rsid w:val="00C102C2"/>
+    <w:rPr>
+      <w:sz w:val="20"/>
+    </w:rPr>
+  </w:style>
+  <w:style w:styleId="Zeilennummer" w:type="character">
+    <w:name w:val="line number"/>
+    <w:basedOn w:val="Absatz-Standardschriftart"/>
+    <w:qFormat/>
+    <w:rsid w:val="005620F8"/>
+  </w:style>
+  <w:style w:customStyle="1" w:styleId="KopfzeileZchn" w:type="character">
+    <w:name w:val="Kopfzeile Zchn"/>
+    <w:basedOn w:val="Absatz-Standardschriftart"/>
+    <w:link w:val="Kopfzeile"/>
+    <w:qFormat/>
+    <w:rsid w:val="000B51C4"/>
+    <w:rPr>
+      <w:sz w:val="20"/>
+    </w:rPr>
+  </w:style>
+  <w:style w:customStyle="1" w:styleId="FuzeileZchn" w:type="character">
+    <w:name w:val="Fußzeile Zchn"/>
+    <w:basedOn w:val="Absatz-Standardschriftart"/>
+    <w:link w:val="Fuzeile"/>
+    <w:uiPriority w:val="99"/>
+    <w:qFormat/>
+    <w:rsid w:val="000B51C4"/>
+    <w:rPr>
+      <w:sz w:val="20"/>
+    </w:rPr>
+  </w:style>
+  <w:style w:customStyle="1" w:styleId="LineNumbering" w:type="character">
+    <w:name w:val="Line Numbering"/>
+  </w:style>
+  <w:style w:customStyle="1" w:styleId="Heading" w:type="paragraph">
+    <w:name w:val="Heading"/>
+    <w:basedOn w:val="Standard"/>
+    <w:next w:val="Textkrper"/>
+    <w:qFormat/>
+    <w:pPr>
+      <w:keepNext/>
+      <w:spacing w:after="120" w:before="240"/>
+    </w:pPr>
+    <w:rPr>
+      <w:rFonts w:ascii="Liberation Sans" w:cs="Lohit Devanagari" w:eastAsia="Noto Sans CJK SC" w:hAnsi="Liberation Sans"/>
+      <w:sz w:val="28"/>
+      <w:szCs w:val="28"/>
+    </w:rPr>
+  </w:style>
+  <w:style w:styleId="Textkrper" w:type="paragraph">
+    <w:name w:val="Body Text"/>
+    <w:basedOn w:val="Standard"/>
+    <w:link w:val="TextkrperZchn"/>
+    <w:pPr>
+      <w:spacing w:after="120"/>
+    </w:pPr>
+  </w:style>
+  <w:style w:styleId="Liste" w:type="paragraph">
+    <w:name w:val="List"/>
+    <w:basedOn w:val="Textkrper"/>
+    <w:rPr>
+      <w:rFonts w:cs="Lohit Devanagari"/>
+    </w:rPr>
+  </w:style>
+  <w:style w:styleId="Beschriftung" w:type="paragraph">
+    <w:name w:val="caption"/>
+    <w:basedOn w:val="Standard"/>
+    <w:qFormat/>
+    <w:pPr>
+      <w:suppressLineNumbers/>
+      <w:spacing w:after="120" w:before="120"/>
+    </w:pPr>
+    <w:rPr>
+      <w:rFonts w:cs="Lohit Devanagari"/>
+      <w:i/>
+      <w:iCs/>
+      <w:sz w:val="24"/>
+    </w:rPr>
+  </w:style>
+  <w:style w:customStyle="1" w:styleId="Index" w:type="paragraph">
+    <w:name w:val="Index"/>
+    <w:basedOn w:val="Standard"/>
+    <w:qFormat/>
+    <w:pPr>
+      <w:suppressLineNumbers/>
+    </w:pPr>
+    <w:rPr>
+      <w:rFonts w:cs="Lohit Devanagari"/>
+    </w:rPr>
+  </w:style>
+  <w:style w:customStyle="1" w:styleId="Compact" w:type="paragraph">
+    <w:name w:val="Compact"/>
+    <w:basedOn w:val="Standard"/>
+    <w:qFormat/>
+    <w:pPr>
+      <w:spacing w:after="36" w:before="36"/>
+    </w:pPr>
+  </w:style>
+  <w:style w:styleId="Titel" w:type="paragraph">
+    <w:name w:val="Title"/>
+    <w:basedOn w:val="Standard"/>
+    <w:next w:val="Standard"/>
+    <w:qFormat/>
+    <w:rsid w:val="00EC1535"/>
+    <w:pPr>
+      <w:keepNext/>
+      <w:keepLines/>
+      <w:spacing w:after="720" w:before="480"/>
+    </w:pPr>
+    <w:rPr>
+      <w:rFonts w:asciiTheme="majorHAnsi" w:cstheme="majorBidi" w:eastAsiaTheme="majorEastAsia" w:hAnsiTheme="majorHAnsi"/>
+      <w:b/>
+      <w:bCs/>
+      <w:sz w:val="28"/>
+      <w:szCs w:val="36"/>
+    </w:rPr>
+  </w:style>
+  <w:style w:styleId="Untertitel" w:type="paragraph">
+    <w:name w:val="Subtitle"/>
+    <w:basedOn w:val="Titel"/>
+    <w:next w:val="Standard"/>
+    <w:qFormat/>
+    <w:pPr>
+      <w:spacing w:before="240"/>
+    </w:pPr>
+    <w:rPr>
+      <w:sz w:val="30"/>
+      <w:szCs w:val="30"/>
+    </w:rPr>
+  </w:style>
+  <w:style w:customStyle="1" w:styleId="Author" w:type="paragraph">
+    <w:name w:val="Author"/>
+    <w:next w:val="Standard"/>
+    <w:qFormat/>
+    <w:rsid w:val="005F1DFC"/>
+    <w:pPr>
+      <w:keepNext/>
+      <w:keepLines/>
+      <w:spacing w:after="320" w:before="120"/>
+    </w:pPr>
+  </w:style>
+  <w:style w:styleId="Datum" w:type="paragraph">
+    <w:name w:val="Date"/>
+    <w:next w:val="Standard"/>
+    <w:qFormat/>
+    <w:pPr>
+      <w:keepNext/>
+      <w:keepLines/>
+      <w:spacing w:after="200"/>
+      <w:jc w:val="center"/>
+    </w:pPr>
+  </w:style>
+  <w:style w:customStyle="1" w:styleId="Abstract" w:type="paragraph">
+    <w:name w:val="Abstract"/>
+    <w:basedOn w:val="Standard"/>
+    <w:next w:val="Standard"/>
+    <w:qFormat/>
+    <w:pPr>
+      <w:keepNext/>
+      <w:keepLines/>
+      <w:spacing w:after="300" w:before="300"/>
+    </w:pPr>
+    <w:rPr>
+      <w:szCs w:val="20"/>
+    </w:rPr>
+  </w:style>
+  <w:style w:styleId="Literaturverzeichnis" w:type="paragraph">
+    <w:name w:val="Bibliography"/>
+    <w:basedOn w:val="Standard"/>
+    <w:qFormat/>
+    <w:rsid w:val="006C57ED"/>
+    <w:pPr>
+      <w:ind w:hanging="567" w:left="567"/>
+    </w:pPr>
+  </w:style>
+  <w:style w:customStyle="1" w:styleId="BlockQuote" w:type="paragraph">
+    <w:name w:val="Block Quote"/>
+    <w:basedOn w:val="Standard"/>
+    <w:next w:val="Standard"/>
+    <w:uiPriority w:val="9"/>
+    <w:unhideWhenUsed/>
+    <w:qFormat/>
+    <w:rsid w:val="00975FD8"/>
+    <w:pPr>
+      <w:spacing w:after="100" w:before="100" w:line="240" w:lineRule="auto"/>
+    </w:pPr>
+    <w:rPr>
+      <w:rFonts w:asciiTheme="majorHAnsi" w:cstheme="majorBidi" w:eastAsiaTheme="majorEastAsia" w:hAnsiTheme="majorHAnsi"/>
+      <w:bCs/>
+      <w:szCs w:val="20"/>
+    </w:rPr>
+  </w:style>
+  <w:style w:styleId="Funotentext" w:type="paragraph">
+    <w:name w:val="footnote text"/>
+    <w:basedOn w:val="Standard"/>
+    <w:uiPriority w:val="9"/>
+    <w:unhideWhenUsed/>
+    <w:qFormat/>
   </w:style>
   <w:style w:customStyle="1" w:styleId="DefinitionTerm" w:type="paragraph">
     <w:name w:val="Definition Term"/>
-    <w:basedOn w:val="Normal"/>
+    <w:basedOn w:val="Standard"/>
     <w:next w:val="Definition"/>
+    <w:qFormat/>
     <w:pPr>
       <w:keepNext/>
       <w:keepLines/>
@@ -2225,12 +3470,13 @@
   </w:style>
   <w:style w:customStyle="1" w:styleId="Definition" w:type="paragraph">
     <w:name w:val="Definition"/>
-    <w:basedOn w:val="Normal"/>
-  </w:style>
-  <w:style w:styleId="Caption" w:type="paragraph">
-    <w:name w:val="Caption"/>
-    <w:basedOn w:val="Normal"/>
-    <w:link w:val="BodyTextChar"/>
+    <w:basedOn w:val="Standard"/>
+    <w:qFormat/>
+  </w:style>
+  <w:style w:customStyle="1" w:styleId="TableCaption" w:type="paragraph">
+    <w:name w:val="Table Caption"/>
+    <w:basedOn w:val="Standard"/>
+    <w:qFormat/>
     <w:pPr>
       <w:spacing w:after="120" w:before="0"/>
     </w:pPr>
@@ -2238,126 +3484,60 @@
       <w:i/>
     </w:rPr>
   </w:style>
-  <w:style w:customStyle="1" w:styleId="TableCaption" w:type="paragraph">
-    <w:name w:val="Table Caption"/>
-    <w:basedOn w:val="Caption"/>
-    <w:pPr>
-      <w:keepNext/>
-    </w:pPr>
-  </w:style>
   <w:style w:customStyle="1" w:styleId="ImageCaption" w:type="paragraph">
     <w:name w:val="Image Caption"/>
-    <w:basedOn w:val="Caption"/>
-  </w:style>
-  <w:style w:customStyle="1" w:styleId="Figure" w:type="paragraph">
-    <w:name w:val="Figure"/>
-    <w:basedOn w:val="Normal"/>
-  </w:style>
-  <w:style w:customStyle="1" w:styleId="CaptionedFigure" w:type="paragraph">
-    <w:name w:val="Captioned Figure"/>
-    <w:basedOn w:val="Figure"/>
+    <w:basedOn w:val="Standard"/>
+    <w:link w:val="BodyTextChar"/>
+    <w:qFormat/>
     <w:pPr>
-      <w:keepNext/>
+      <w:spacing w:after="120" w:before="0"/>
     </w:pPr>
-  </w:style>
-  <w:style w:customStyle="1" w:styleId="BodyTextChar" w:type="character">
-    <w:name w:val="Body Text Char"/>
-    <w:basedOn w:val="DefaultParagraphFont"/>
-    <w:link w:val="BodyText"/>
-  </w:style>
-  <w:style w:customStyle="1" w:styleId="VerbatimChar" w:type="character">
-    <w:name w:val="Verbatim Char"/>
-    <w:basedOn w:val="BodyTextChar"/>
-    <w:rPr>
-      <w:rFonts w:ascii="Consolas" w:hAnsi="Consolas"/>
-      <w:sz w:val="22"/>
-    </w:rPr>
-  </w:style>
-  <w:style w:customStyle="1" w:styleId="SectionNumber" w:type="character">
-    <w:name w:val="Section Number"/>
-    <w:basedOn w:val="BodyTextChar"/>
-  </w:style>
-  <w:style w:styleId="FootnoteReference" w:type="character">
-    <w:name w:val="Footnote Reference"/>
-    <w:basedOn w:val="BodyTextChar"/>
-    <w:rPr>
-      <w:vertAlign w:val="superscript"/>
-    </w:rPr>
-  </w:style>
-  <w:style w:styleId="Hyperlink" w:type="character">
-    <w:name w:val="Hyperlink"/>
-    <w:basedOn w:val="BodyTextChar"/>
-    <w:rPr>
-      <w:color w:themeColor="accent1" w:val="4F81BD"/>
-    </w:rPr>
-  </w:style>
-  <w:style w:styleId="TOCHeading" w:type="paragraph">
-    <w:name w:val="TOC Heading"/>
-    <w:basedOn w:val="Heading1"/>
-    <w:next w:val="BodyText"/>
-    <w:uiPriority w:val="39"/>
-    <w:unhideWhenUsed/>
+    <w:rPr>
+      <w:i/>
+    </w:rPr>
+  </w:style>
+  <w:style w:customStyle="1" w:styleId="SourceCode" w:type="paragraph">
+    <w:name w:val="Source Code"/>
+    <w:basedOn w:val="Standard"/>
+    <w:link w:val="VerbatimChar"/>
     <w:qFormat/>
     <w:pPr>
-      <w:spacing w:before="240" w:line="259" w:lineRule="auto"/>
-      <w:outlineLvl w:val="9"/>
+      <w:shd w:color="auto" w:fill="F8F8F8" w:val="clear"/>
     </w:pPr>
-    <w:rPr>
-      <w:rFonts w:asciiTheme="majorHAnsi" w:cstheme="majorBidi" w:eastAsiaTheme="majorEastAsia" w:hAnsiTheme="majorHAnsi"/>
-      <w:b w:val="0"/>
-      <w:bCs w:val="0"/>
-      <w:color w:themeColor="accent1" w:themeShade="BF" w:val="365F91"/>
-    </w:rPr>
-  </w:style>
-  <w:style w:type="paragraph" w:customStyle="1" w:styleId="SourceCode">
-    <w:name w:val="Source Code"/>
-    <w:basedOn w:val="Normal"/>
-    <w:link w:val="VerbatimChar"/>
+  </w:style>
+  <w:style w:customStyle="1" w:styleId="HeaderandFooter" w:type="paragraph">
+    <w:name w:val="Header and Footer"/>
+    <w:basedOn w:val="Standard"/>
+    <w:qFormat/>
+  </w:style>
+  <w:style w:styleId="Kopfzeile" w:type="paragraph">
+    <w:name w:val="header"/>
+    <w:basedOn w:val="Standard"/>
+    <w:link w:val="KopfzeileZchn"/>
+    <w:rsid w:val="000B51C4"/>
     <w:pPr>
-      <w:wordWrap w:val="off"/>
-      <w:shd w:val="clear" w:fill="f8f8f8"/>
+      <w:suppressLineNumbers/>
+      <w:tabs>
+        <w:tab w:pos="4513" w:val="center"/>
+        <w:tab w:pos="9026" w:val="right"/>
+      </w:tabs>
+      <w:spacing w:after="0" w:before="0" w:line="240" w:lineRule="auto"/>
     </w:pPr>
   </w:style>
-  <w:style w:type="character" w:customStyle="1" w:styleId="KeywordTok">
-    <w:name w:val="KeywordTok"/>
-    <w:basedOn w:val="VerbatimChar"/>
-    <w:rPr>
-      <w:color w:val="204a87"/>
-      <w:shd w:val="clear" w:fill="f8f8f8"/>
-      <w:b/>
-    </w:rPr>
-  </w:style>
-  <w:style w:type="character" w:customStyle="1" w:styleId="DataTypeTok">
-    <w:name w:val="DataTypeTok"/>
-    <w:basedOn w:val="VerbatimChar"/>
-    <w:rPr>
-      <w:color w:val="204a87"/>
-      <w:shd w:val="clear" w:fill="f8f8f8"/>
-    </w:rPr>
-  </w:style>
-  <w:style w:type="character" w:customStyle="1" w:styleId="DecValTok">
-    <w:name w:val="DecValTok"/>
-    <w:basedOn w:val="VerbatimChar"/>
-    <w:rPr>
-      <w:color w:val="0000cf"/>
-      <w:shd w:val="clear" w:fill="f8f8f8"/>
-    </w:rPr>
-  </w:style>
-  <w:style w:type="character" w:customStyle="1" w:styleId="BaseNTok">
-    <w:name w:val="BaseNTok"/>
-    <w:basedOn w:val="VerbatimChar"/>
-    <w:rPr>
-      <w:color w:val="0000cf"/>
-      <w:shd w:val="clear" w:fill="f8f8f8"/>
-    </w:rPr>
-  </w:style>
-  <w:style w:type="character" w:customStyle="1" w:styleId="FloatTok">
-    <w:name w:val="FloatTok"/>
-    <w:basedOn w:val="VerbatimChar"/>
-    <w:rPr>
-      <w:color w:val="0000cf"/>
-      <w:shd w:val="clear" w:fill="f8f8f8"/>
-    </w:rPr>
+  <w:style w:styleId="Fuzeile" w:type="paragraph">
+    <w:name w:val="footer"/>
+    <w:basedOn w:val="Standard"/>
+    <w:link w:val="FuzeileZchn"/>
+    <w:uiPriority w:val="99"/>
+    <w:rsid w:val="000B51C4"/>
+    <w:pPr>
+      <w:suppressLineNumbers/>
+      <w:tabs>
+        <w:tab w:pos="4513" w:val="center"/>
+        <w:tab w:pos="9026" w:val="right"/>
+      </w:tabs>
+      <w:spacing w:after="0" w:before="0" w:line="240" w:lineRule="auto"/>
+    </w:pPr>
   </w:style>
   <w:style w:type="character" w:customStyle="1" w:styleId="ConstantTok">
     <w:name w:val="ConstantTok"/>
@@ -2367,14 +3547,6 @@
       <w:shd w:val="clear" w:fill="f8f8f8"/>
     </w:rPr>
   </w:style>
-  <w:style w:type="character" w:customStyle="1" w:styleId="CharTok">
-    <w:name w:val="CharTok"/>
-    <w:basedOn w:val="VerbatimChar"/>
-    <w:rPr>
-      <w:color w:val="4e9a06"/>
-      <w:shd w:val="clear" w:fill="f8f8f8"/>
-    </w:rPr>
-  </w:style>
   <w:style w:type="character" w:customStyle="1" w:styleId="SpecialCharTok">
     <w:name w:val="SpecialCharTok"/>
     <w:basedOn w:val="VerbatimChar"/>
@@ -2383,14 +3555,6 @@
       <w:shd w:val="clear" w:fill="f8f8f8"/>
     </w:rPr>
   </w:style>
-  <w:style w:type="character" w:customStyle="1" w:styleId="StringTok">
-    <w:name w:val="StringTok"/>
-    <w:basedOn w:val="VerbatimChar"/>
-    <w:rPr>
-      <w:color w:val="4e9a06"/>
-      <w:shd w:val="clear" w:fill="f8f8f8"/>
-    </w:rPr>
-  </w:style>
   <w:style w:type="character" w:customStyle="1" w:styleId="VerbatimStringTok">
     <w:name w:val="VerbatimStringTok"/>
     <w:basedOn w:val="VerbatimChar"/>
@@ -2412,15 +3576,6 @@
     <w:basedOn w:val="VerbatimChar"/>
     <w:rPr>
       <w:shd w:val="clear" w:fill="f8f8f8"/>
-    </w:rPr>
-  </w:style>
-  <w:style w:type="character" w:customStyle="1" w:styleId="CommentTok">
-    <w:name w:val="CommentTok"/>
-    <w:basedOn w:val="VerbatimChar"/>
-    <w:rPr>
-      <w:color w:val="8f5902"/>
-      <w:shd w:val="clear" w:fill="f8f8f8"/>
-      <w:i/>
     </w:rPr>
   </w:style>
   <w:style w:type="character" w:customStyle="1" w:styleId="DocumentationTok">
@@ -2453,22 +3608,6 @@
       <w:i/>
     </w:rPr>
   </w:style>
-  <w:style w:type="character" w:customStyle="1" w:styleId="OtherTok">
-    <w:name w:val="OtherTok"/>
-    <w:basedOn w:val="VerbatimChar"/>
-    <w:rPr>
-      <w:color w:val="8f5902"/>
-      <w:shd w:val="clear" w:fill="f8f8f8"/>
-    </w:rPr>
-  </w:style>
-  <w:style w:type="character" w:customStyle="1" w:styleId="FunctionTok">
-    <w:name w:val="FunctionTok"/>
-    <w:basedOn w:val="VerbatimChar"/>
-    <w:rPr>
-      <w:color w:val="000000"/>
-      <w:shd w:val="clear" w:fill="f8f8f8"/>
-    </w:rPr>
-  </w:style>
   <w:style w:type="character" w:customStyle="1" w:styleId="VariableTok">
     <w:name w:val="VariableTok"/>
     <w:basedOn w:val="VerbatimChar"/>
@@ -2523,13 +3662,6 @@
     <w:basedOn w:val="VerbatimChar"/>
     <w:rPr>
       <w:color w:val="c4a000"/>
-      <w:shd w:val="clear" w:fill="f8f8f8"/>
-    </w:rPr>
-  </w:style>
-  <w:style w:type="character" w:customStyle="1" w:styleId="RegionMarkerTok">
-    <w:name w:val="RegionMarkerTok"/>
-    <w:basedOn w:val="VerbatimChar"/>
-    <w:rPr>
       <w:shd w:val="clear" w:fill="f8f8f8"/>
     </w:rPr>
   </w:style>
@@ -2551,30 +3683,6 @@
       <w:shd w:val="clear" w:fill="f8f8f8"/>
       <w:b/>
       <w:i/>
-    </w:rPr>
-  </w:style>
-  <w:style w:type="character" w:customStyle="1" w:styleId="AlertTok">
-    <w:name w:val="AlertTok"/>
-    <w:basedOn w:val="VerbatimChar"/>
-    <w:rPr>
-      <w:color w:val="ef2929"/>
-      <w:shd w:val="clear" w:fill="f8f8f8"/>
-    </w:rPr>
-  </w:style>
-  <w:style w:type="character" w:customStyle="1" w:styleId="ErrorTok">
-    <w:name w:val="ErrorTok"/>
-    <w:basedOn w:val="VerbatimChar"/>
-    <w:rPr>
-      <w:color w:val="a40000"/>
-      <w:shd w:val="clear" w:fill="f8f8f8"/>
-      <w:b/>
-    </w:rPr>
-  </w:style>
-  <w:style w:type="character" w:customStyle="1" w:styleId="NormalTok">
-    <w:name w:val="NormalTok"/>
-    <w:basedOn w:val="VerbatimChar"/>
-    <w:rPr>
-      <w:shd w:val="clear" w:fill="f8f8f8"/>
     </w:rPr>
   </w:style>
 </w:styles>
@@ -2621,49 +3729,15 @@
         <a:srgbClr val="800080"/>
       </a:folHlink>
     </a:clrScheme>
-    <a:fontScheme name="Office">
+    <a:fontScheme name="Office Classic 2">
       <a:majorFont>
-        <a:latin typeface="Calibri"/>
+        <a:latin typeface="Arial"/>
         <a:ea typeface=""/>
         <a:cs typeface=""/>
-        <a:font script="Jpan" typeface="ＭＳ ゴシック"/>
-        <a:font script="Hang" typeface="맑은 고딕"/>
-        <a:font script="Hans" typeface="宋体"/>
-        <a:font script="Hant" typeface="新細明體"/>
-        <a:font script="Arab" typeface="Times New Roman"/>
-        <a:font script="Hebr" typeface="Times New Roman"/>
-        <a:font script="Thai" typeface="Angsana New"/>
-        <a:font script="Ethi" typeface="Nyala"/>
-        <a:font script="Beng" typeface="Vrinda"/>
-        <a:font script="Gujr" typeface="Shruti"/>
-        <a:font script="Khmr" typeface="MoolBoran"/>
-        <a:font script="Knda" typeface="Tunga"/>
-        <a:font script="Guru" typeface="Raavi"/>
-        <a:font script="Cans" typeface="Euphemia"/>
-        <a:font script="Cher" typeface="Plantagenet Cherokee"/>
-        <a:font script="Yiii" typeface="Microsoft Yi Baiti"/>
-        <a:font script="Tibt" typeface="Microsoft Himalaya"/>
-        <a:font script="Thaa" typeface="MV Boli"/>
-        <a:font script="Deva" typeface="Mangal"/>
-        <a:font script="Telu" typeface="Gautami"/>
-        <a:font script="Taml" typeface="Latha"/>
-        <a:font script="Syrc" typeface="Estrangelo Edessa"/>
-        <a:font script="Orya" typeface="Kalinga"/>
-        <a:font script="Mlym" typeface="Kartika"/>
-        <a:font script="Laoo" typeface="DokChampa"/>
-        <a:font script="Sinh" typeface="Iskoola Pota"/>
-        <a:font script="Mong" typeface="Mongolian Baiti"/>
-        <a:font script="Viet" typeface="Times New Roman"/>
-        <a:font script="Uigh" typeface="Microsoft Uighur"/>
-      </a:majorFont>
-      <a:minorFont>
-        <a:latin typeface="Cambria"/>
-        <a:ea typeface=""/>
-        <a:cs typeface=""/>
-        <a:font script="Jpan" typeface="ＭＳ 明朝"/>
-        <a:font script="Hang" typeface="맑은 고딕"/>
-        <a:font script="Hans" typeface="宋体"/>
-        <a:font script="Hant" typeface="新細明體"/>
+        <a:font script="Jpan" typeface="ＭＳ Ｐゴシック"/>
+        <a:font script="Hang" typeface="굴림"/>
+        <a:font script="Hans" typeface="黑体"/>
+        <a:font script="Hant" typeface="微軟正黑體"/>
         <a:font script="Arab" typeface="Arial"/>
         <a:font script="Hebr" typeface="Arial"/>
         <a:font script="Thai" typeface="Cordia New"/>
@@ -2689,6 +3763,42 @@
         <a:font script="Mong" typeface="Mongolian Baiti"/>
         <a:font script="Viet" typeface="Arial"/>
         <a:font script="Uigh" typeface="Microsoft Uighur"/>
+        <a:font script="Geor" typeface="Sylfaen"/>
+      </a:majorFont>
+      <a:minorFont>
+        <a:latin typeface="Arial"/>
+        <a:ea typeface=""/>
+        <a:cs typeface=""/>
+        <a:font script="Jpan" typeface="ＭＳ Ｐゴシック"/>
+        <a:font script="Hang" typeface="굴림"/>
+        <a:font script="Hans" typeface="黑体"/>
+        <a:font script="Hant" typeface="微軟正黑體"/>
+        <a:font script="Arab" typeface="Arial"/>
+        <a:font script="Hebr" typeface="Arial"/>
+        <a:font script="Thai" typeface="Cordia New"/>
+        <a:font script="Ethi" typeface="Nyala"/>
+        <a:font script="Beng" typeface="Vrinda"/>
+        <a:font script="Gujr" typeface="Shruti"/>
+        <a:font script="Khmr" typeface="DaunPenh"/>
+        <a:font script="Knda" typeface="Tunga"/>
+        <a:font script="Guru" typeface="Raavi"/>
+        <a:font script="Cans" typeface="Euphemia"/>
+        <a:font script="Cher" typeface="Plantagenet Cherokee"/>
+        <a:font script="Yiii" typeface="Microsoft Yi Baiti"/>
+        <a:font script="Tibt" typeface="Microsoft Himalaya"/>
+        <a:font script="Thaa" typeface="MV Boli"/>
+        <a:font script="Deva" typeface="Mangal"/>
+        <a:font script="Telu" typeface="Gautami"/>
+        <a:font script="Taml" typeface="Latha"/>
+        <a:font script="Syrc" typeface="Estrangelo Edessa"/>
+        <a:font script="Orya" typeface="Kalinga"/>
+        <a:font script="Mlym" typeface="Kartika"/>
+        <a:font script="Laoo" typeface="DokChampa"/>
+        <a:font script="Sinh" typeface="Iskoola Pota"/>
+        <a:font script="Mong" typeface="Mongolian Baiti"/>
+        <a:font script="Viet" typeface="Arial"/>
+        <a:font script="Uigh" typeface="Microsoft Uighur"/>
+        <a:font script="Geor" typeface="Sylfaen"/>
       </a:minorFont>
     </a:fontScheme>
     <a:fmtScheme name="Office">

--- a/manuscript.docx
+++ b/manuscript.docx
@@ -371,14 +371,14 @@
       <w:r>
         <w:t xml:space="preserve"> </w:t>
       </w:r>
-      <w:hyperlink w:anchor="figure-1">
+      <w:hyperlink w:anchor="figure-map">
         <w:r xmlns:w14="http://schemas.microsoft.com/office/word/2010/wordml">
           <w:rPr/>
           <w:fldChar w:fldCharType="begin" w:dirty="true"/>
         </w:r>
         <w:r xmlns:w14="http://schemas.microsoft.com/office/word/2010/wordml">
           <w:rPr/>
-          <w:instrText xml:space="preserve" w:dirty="true"> REF figure-1 \h</w:instrText>
+          <w:instrText xml:space="preserve" w:dirty="true"> REF figure-map \h</w:instrText>
         </w:r>
         <w:r xmlns:w14="http://schemas.microsoft.com/office/word/2010/wordml">
           <w:rPr/>
@@ -421,14 +421,14 @@
       <w:r>
         <w:t xml:space="preserve"> </w:t>
       </w:r>
-      <w:hyperlink w:anchor="table-s1">
+      <w:hyperlink w:anchor="table-flood-weather">
         <w:r xmlns:w14="http://schemas.microsoft.com/office/word/2010/wordml">
           <w:rPr/>
           <w:fldChar w:fldCharType="begin" w:dirty="true"/>
         </w:r>
         <w:r xmlns:w14="http://schemas.microsoft.com/office/word/2010/wordml">
           <w:rPr/>
-          <w:instrText xml:space="preserve" w:dirty="true"> REF table-s1 \h</w:instrText>
+          <w:instrText xml:space="preserve" w:dirty="true"> REF table-flood-weather \h</w:instrText>
         </w:r>
         <w:r xmlns:w14="http://schemas.microsoft.com/office/word/2010/wordml">
           <w:rPr/>
@@ -477,14 +477,14 @@
       <w:r>
         <w:t xml:space="preserve"> </w:t>
       </w:r>
-      <w:hyperlink w:anchor="table-2">
+      <w:hyperlink w:anchor="table-seedmix">
         <w:r xmlns:w14="http://schemas.microsoft.com/office/word/2010/wordml">
           <w:rPr/>
           <w:fldChar w:fldCharType="begin" w:dirty="true"/>
         </w:r>
         <w:r xmlns:w14="http://schemas.microsoft.com/office/word/2010/wordml">
           <w:rPr/>
-          <w:instrText xml:space="preserve" w:dirty="true"> REF table-2 \h</w:instrText>
+          <w:instrText xml:space="preserve" w:dirty="true"> REF table-seedmix \h</w:instrText>
         </w:r>
         <w:r xmlns:w14="http://schemas.microsoft.com/office/word/2010/wordml">
           <w:rPr/>
@@ -552,14 +552,14 @@
       <w:r>
         <w:t xml:space="preserve"> </w:t>
       </w:r>
-      <w:hyperlink w:anchor="figure-1">
+      <w:hyperlink w:anchor="figure-map">
         <w:r xmlns:w14="http://schemas.microsoft.com/office/word/2010/wordml">
           <w:rPr/>
           <w:fldChar w:fldCharType="begin" w:dirty="true"/>
         </w:r>
         <w:r xmlns:w14="http://schemas.microsoft.com/office/word/2010/wordml">
           <w:rPr/>
-          <w:instrText xml:space="preserve" w:dirty="true"> REF figure-1 \h</w:instrText>
+          <w:instrText xml:space="preserve" w:dirty="true"> REF figure-map \h</w:instrText>
         </w:r>
         <w:r xmlns:w14="http://schemas.microsoft.com/office/word/2010/wordml">
           <w:rPr/>
@@ -572,14 +572,14 @@
       <w:r>
         <w:t xml:space="preserve"> </w:t>
       </w:r>
-      <w:hyperlink w:anchor="table-1">
+      <w:hyperlink w:anchor="table-substrate">
         <w:r xmlns:w14="http://schemas.microsoft.com/office/word/2010/wordml">
           <w:rPr/>
           <w:fldChar w:fldCharType="begin" w:dirty="true"/>
         </w:r>
         <w:r xmlns:w14="http://schemas.microsoft.com/office/word/2010/wordml">
           <w:rPr/>
-          <w:instrText xml:space="preserve" w:dirty="true"> REF table-1 \h</w:instrText>
+          <w:instrText xml:space="preserve" w:dirty="true"> REF table-substrate \h</w:instrText>
         </w:r>
         <w:r xmlns:w14="http://schemas.microsoft.com/office/word/2010/wordml">
           <w:rPr/>
@@ -1215,8 +1215,19 @@
         <w:br w:type="page"/>
       </w:r>
     </w:p>
+    <w:p>
+      <w:pPr>
+        <w:sectPr>
+          <w:type w:val="continuous"/>
+          <w:footerReference r:id="rId9" w:type="default"/>
+          <w:cols/>
+          <w:pgSz w:h="16848" w:w="11952" w:orient="portrait"/>
+          <w:pgMar w:header="720" w:bottom="1800" w:top="1800" w:right="720" w:left="720" w:footer="720" w:gutter="720"/>
+        </w:sectPr>
+      </w:pPr>
+    </w:p>
     <w:bookmarkEnd w:id="57"/>
-    <w:bookmarkStart w:id="60" w:name="tables"/>
+    <w:bookmarkStart w:id="61" w:name="tables"/>
     <w:p>
       <w:pPr>
         <w:pStyle w:val="berschrift1"/>
@@ -9760,8 +9771,3031 @@
       </w:r>
     </w:p>
     <w:bookmarkEnd w:id="59"/>
+    <w:bookmarkStart w:id="60" w:name="table-3"/>
+    <w:p>
+      <w:pPr>
+        <w:pStyle w:val="berschrift2"/>
+      </w:pPr>
+      <w:r>
+        <w:t xml:space="preserve">Table 3</w:t>
+      </w:r>
+    </w:p>
+    <w:p>
+      <w:pPr>
+        <w:pStyle w:val="FirstParagraph"/>
+      </w:pPr>
+      <w:r>
+        <w:t xml:space="preserve">functional traits</w:t>
+      </w:r>
+      <w:r>
+        <w:t xml:space="preserve"> </w:t>
+      </w:r>
+    </w:p>
+    <w:tbl xmlns:w14="http://schemas.microsoft.com/office/word/2010/wordml">
+      <w:tblPr>
+        <w:tblLayout w:type="fixed"/>
+        <w:jc w:val="center"/>
+        <w:tblLook w:firstRow="1" w:lastRow="0" w:firstColumn="0" w:lastColumn="0" w:noHBand="0" w:noVBand="1"/>
+      </w:tblPr>
+      <w:tblGrid>
+        <w:gridCol w:w="2105"/>
+        <w:gridCol w:w="1894"/>
+        <w:gridCol w:w="1450"/>
+        <w:gridCol w:w="1788"/>
+        <w:gridCol w:w="1327"/>
+        <w:gridCol w:w="1855"/>
+      </w:tblGrid>
+      <w:tr>
+        <w:trPr>
+          <w:trHeight w:val="589" w:hRule="auto"/>
+          <w:tblHeader/>
+        </w:trPr>
+        header 1
+        <w:tc>
+          <w:tcPr>
+            <w:tcBorders>
+              <w:bottom w:val="single" w:sz="16" w:space="0" w:color="666666"/>
+              <w:top w:val="single" w:sz="16" w:space="0" w:color="666666"/>
+              <w:left w:val="none" w:sz="0" w:space="0" w:color="000000"/>
+              <w:right w:val="none" w:sz="0" w:space="0" w:color="000000"/>
+            </w:tcBorders>
+            <w:shd w:val="clear" w:color="auto" w:fill="FFFFFF"/>
+            <w:tcMar>
+              <w:top w:w="0" w:type="dxa"/>
+              <w:bottom w:w="0" w:type="dxa"/>
+              <w:left w:w="0" w:type="dxa"/>
+              <w:right w:w="0" w:type="dxa"/>
+            </w:tcMar>
+            <w:vAlign w:val="center"/>
+          </w:tcPr>
+          <w:p>
+            <w:pPr>
+              <w:pStyle w:val="Normal"/>
+              <w:jc w:val="left"/>
+              <w:pBdr>
+                <w:bottom w:val="none" w:sz="0" w:space="0" w:color="000000"/>
+                <w:top w:val="none" w:sz="0" w:space="0" w:color="000000"/>
+                <w:left w:val="none" w:sz="0" w:space="0" w:color="000000"/>
+                <w:right w:val="none" w:sz="0" w:space="0" w:color="000000"/>
+              </w:pBdr>
+              <w:spacing w:after="100" w:before="100" w:line="240"/>
+              <w:ind w:firstLine="0" w:left="100" w:right="100"/>
+            </w:pPr>
+            <w:r>
+              <w:rPr>
+                <w:rFonts w:ascii="Times New Roman" w:hAnsi="Arial" w:eastAsia="Arial" w:cs="Arial"/>
+                <w:i w:val="false"/>
+                <w:b w:val="true"/>
+                <w:u w:val="none"/>
+                <w:sz w:val="20"/>
+                <w:szCs w:val="20"/>
+                <w:color w:val="000000"/>
+              </w:rPr>
+              <w:t xml:space="preserve">Seed mixture...1</w:t>
+            </w:r>
+          </w:p>
+        </w:tc>
+        <w:tc>
+          <w:tcPr>
+            <w:tcBorders>
+              <w:bottom w:val="single" w:sz="16" w:space="0" w:color="666666"/>
+              <w:top w:val="single" w:sz="16" w:space="0" w:color="666666"/>
+              <w:left w:val="none" w:sz="0" w:space="0" w:color="000000"/>
+              <w:right w:val="none" w:sz="0" w:space="0" w:color="000000"/>
+            </w:tcBorders>
+            <w:shd w:val="clear" w:color="auto" w:fill="FFFFFF"/>
+            <w:tcMar>
+              <w:top w:w="0" w:type="dxa"/>
+              <w:bottom w:w="0" w:type="dxa"/>
+              <w:left w:w="0" w:type="dxa"/>
+              <w:right w:w="0" w:type="dxa"/>
+            </w:tcMar>
+            <w:vAlign w:val="center"/>
+          </w:tcPr>
+          <w:p>
+            <w:pPr>
+              <w:pStyle w:val="Normal"/>
+              <w:jc w:val="left"/>
+              <w:pBdr>
+                <w:bottom w:val="none" w:sz="0" w:space="0" w:color="000000"/>
+                <w:top w:val="none" w:sz="0" w:space="0" w:color="000000"/>
+                <w:left w:val="none" w:sz="0" w:space="0" w:color="000000"/>
+                <w:right w:val="none" w:sz="0" w:space="0" w:color="000000"/>
+              </w:pBdr>
+              <w:spacing w:after="100" w:before="100" w:line="240"/>
+              <w:ind w:firstLine="0" w:left="100" w:right="100"/>
+            </w:pPr>
+            <w:r>
+              <w:rPr>
+                <w:rFonts w:ascii="Times New Roman" w:hAnsi="Arial" w:eastAsia="Arial" w:cs="Arial"/>
+                <w:i w:val="false"/>
+                <w:b w:val="true"/>
+                <w:u w:val="none"/>
+                <w:sz w:val="20"/>
+                <w:szCs w:val="20"/>
+                <w:color w:val="000000"/>
+              </w:rPr>
+              <w:t xml:space="preserve">Functional group</w:t>
+            </w:r>
+          </w:p>
+        </w:tc>
+        <w:tc>
+          <w:tcPr>
+            <w:tcBorders>
+              <w:bottom w:val="single" w:sz="16" w:space="0" w:color="666666"/>
+              <w:top w:val="single" w:sz="16" w:space="0" w:color="666666"/>
+              <w:left w:val="none" w:sz="0" w:space="0" w:color="000000"/>
+              <w:right w:val="none" w:sz="0" w:space="0" w:color="000000"/>
+            </w:tcBorders>
+            <w:shd w:val="clear" w:color="auto" w:fill="FFFFFF"/>
+            <w:tcMar>
+              <w:top w:w="0" w:type="dxa"/>
+              <w:bottom w:w="0" w:type="dxa"/>
+              <w:left w:w="0" w:type="dxa"/>
+              <w:right w:w="0" w:type="dxa"/>
+            </w:tcMar>
+            <w:vAlign w:val="center"/>
+          </w:tcPr>
+          <w:p>
+            <w:pPr>
+              <w:pStyle w:val="Normal"/>
+              <w:jc w:val="right"/>
+              <w:pBdr>
+                <w:bottom w:val="none" w:sz="0" w:space="0" w:color="000000"/>
+                <w:top w:val="none" w:sz="0" w:space="0" w:color="000000"/>
+                <w:left w:val="none" w:sz="0" w:space="0" w:color="000000"/>
+                <w:right w:val="none" w:sz="0" w:space="0" w:color="000000"/>
+              </w:pBdr>
+              <w:spacing w:after="100" w:before="100" w:line="240"/>
+              <w:ind w:firstLine="0" w:left="100" w:right="100"/>
+            </w:pPr>
+            <w:r>
+              <w:rPr>
+                <w:rFonts w:ascii="Times New Roman" w:hAnsi="Arial" w:eastAsia="Arial" w:cs="Arial"/>
+                <w:i w:val="false"/>
+                <w:b w:val="true"/>
+                <w:u w:val="none"/>
+                <w:sz w:val="20"/>
+                <w:szCs w:val="20"/>
+                <w:color w:val="000000"/>
+              </w:rPr>
+              <w:t xml:space="preserve">Species pool</w:t>
+            </w:r>
+          </w:p>
+        </w:tc>
+        <w:tc>
+          <w:tcPr>
+            <w:tcBorders>
+              <w:bottom w:val="single" w:sz="16" w:space="0" w:color="666666"/>
+              <w:top w:val="single" w:sz="16" w:space="0" w:color="666666"/>
+              <w:left w:val="none" w:sz="0" w:space="0" w:color="000000"/>
+              <w:right w:val="none" w:sz="0" w:space="0" w:color="000000"/>
+            </w:tcBorders>
+            <w:shd w:val="clear" w:color="auto" w:fill="FFFFFF"/>
+            <w:tcMar>
+              <w:top w:w="0" w:type="dxa"/>
+              <w:bottom w:w="0" w:type="dxa"/>
+              <w:left w:w="0" w:type="dxa"/>
+              <w:right w:w="0" w:type="dxa"/>
+            </w:tcMar>
+            <w:vAlign w:val="center"/>
+          </w:tcPr>
+          <w:p>
+            <w:pPr>
+              <w:pStyle w:val="Normal"/>
+              <w:jc w:val="right"/>
+              <w:pBdr>
+                <w:bottom w:val="none" w:sz="0" w:space="0" w:color="000000"/>
+                <w:top w:val="none" w:sz="0" w:space="0" w:color="000000"/>
+                <w:left w:val="none" w:sz="0" w:space="0" w:color="000000"/>
+                <w:right w:val="none" w:sz="0" w:space="0" w:color="000000"/>
+              </w:pBdr>
+              <w:spacing w:after="100" w:before="100" w:line="240"/>
+              <w:ind w:firstLine="0" w:left="100" w:right="100"/>
+            </w:pPr>
+            <w:r>
+              <w:rPr>
+                <w:rFonts w:ascii="Times New Roman" w:hAnsi="Arial" w:eastAsia="Arial" w:cs="Arial"/>
+                <w:i w:val="false"/>
+                <w:b w:val="true"/>
+                <w:u w:val="none"/>
+                <w:sz w:val="20"/>
+                <w:szCs w:val="20"/>
+                <w:color w:val="000000"/>
+              </w:rPr>
+              <w:t xml:space="preserve">Seed mixture...4</w:t>
+            </w:r>
+          </w:p>
+        </w:tc>
+        <w:tc>
+          <w:tcPr>
+            <w:tcBorders>
+              <w:bottom w:val="single" w:sz="16" w:space="0" w:color="666666"/>
+              <w:top w:val="single" w:sz="16" w:space="0" w:color="666666"/>
+              <w:left w:val="none" w:sz="0" w:space="0" w:color="000000"/>
+              <w:right w:val="none" w:sz="0" w:space="0" w:color="000000"/>
+            </w:tcBorders>
+            <w:shd w:val="clear" w:color="auto" w:fill="FFFFFF"/>
+            <w:tcMar>
+              <w:top w:w="0" w:type="dxa"/>
+              <w:bottom w:w="0" w:type="dxa"/>
+              <w:left w:w="0" w:type="dxa"/>
+              <w:right w:w="0" w:type="dxa"/>
+            </w:tcMar>
+            <w:vAlign w:val="center"/>
+          </w:tcPr>
+          <w:p>
+            <w:pPr>
+              <w:pStyle w:val="Normal"/>
+              <w:jc w:val="right"/>
+              <w:pBdr>
+                <w:bottom w:val="none" w:sz="0" w:space="0" w:color="000000"/>
+                <w:top w:val="none" w:sz="0" w:space="0" w:color="000000"/>
+                <w:left w:val="none" w:sz="0" w:space="0" w:color="000000"/>
+                <w:right w:val="none" w:sz="0" w:space="0" w:color="000000"/>
+              </w:pBdr>
+              <w:spacing w:after="100" w:before="100" w:line="240"/>
+              <w:ind w:firstLine="0" w:left="100" w:right="100"/>
+            </w:pPr>
+            <w:r>
+              <w:rPr>
+                <w:rFonts w:ascii="Times New Roman" w:hAnsi="Arial" w:eastAsia="Arial" w:cs="Arial"/>
+                <w:i w:val="false"/>
+                <w:b w:val="true"/>
+                <w:u w:val="none"/>
+                <w:sz w:val="20"/>
+                <w:szCs w:val="20"/>
+                <w:color w:val="000000"/>
+              </w:rPr>
+              <w:t xml:space="preserve">Total ratio</w:t>
+            </w:r>
+          </w:p>
+        </w:tc>
+        <w:tc>
+          <w:tcPr>
+            <w:tcBorders>
+              <w:bottom w:val="single" w:sz="16" w:space="0" w:color="666666"/>
+              <w:top w:val="single" w:sz="16" w:space="0" w:color="666666"/>
+              <w:left w:val="none" w:sz="0" w:space="0" w:color="000000"/>
+              <w:right w:val="none" w:sz="0" w:space="0" w:color="000000"/>
+            </w:tcBorders>
+            <w:shd w:val="clear" w:color="auto" w:fill="FFFFFF"/>
+            <w:tcMar>
+              <w:top w:w="0" w:type="dxa"/>
+              <w:bottom w:w="0" w:type="dxa"/>
+              <w:left w:w="0" w:type="dxa"/>
+              <w:right w:w="0" w:type="dxa"/>
+            </w:tcMar>
+            <w:vAlign w:val="center"/>
+          </w:tcPr>
+          <w:p>
+            <w:pPr>
+              <w:pStyle w:val="Normal"/>
+              <w:jc w:val="right"/>
+              <w:pBdr>
+                <w:bottom w:val="none" w:sz="0" w:space="0" w:color="000000"/>
+                <w:top w:val="none" w:sz="0" w:space="0" w:color="000000"/>
+                <w:left w:val="none" w:sz="0" w:space="0" w:color="000000"/>
+                <w:right w:val="none" w:sz="0" w:space="0" w:color="000000"/>
+              </w:pBdr>
+              <w:spacing w:after="100" w:before="100" w:line="240"/>
+              <w:ind w:firstLine="0" w:left="100" w:right="100"/>
+            </w:pPr>
+            <w:r>
+              <w:rPr>
+                <w:rFonts w:ascii="Times New Roman" w:hAnsi="Arial" w:eastAsia="Arial" w:cs="Arial"/>
+                <w:i w:val="false"/>
+                <w:b w:val="true"/>
+                <w:u w:val="none"/>
+                <w:sz w:val="20"/>
+                <w:szCs w:val="20"/>
+                <w:color w:val="000000"/>
+              </w:rPr>
+              <w:t xml:space="preserve">Ratio per species</w:t>
+            </w:r>
+          </w:p>
+        </w:tc>
+      </w:tr>
+      <w:tr>
+        <w:trPr>
+          <w:trHeight w:val="593" w:hRule="auto"/>
+        </w:trPr>
+        body 1
+        <w:tc>
+          <w:tcPr>
+            <w:tcBorders>
+              <w:bottom w:val="none" w:sz="0" w:space="0" w:color="000000"/>
+              <w:top w:val="single" w:sz="16" w:space="0" w:color="666666"/>
+              <w:left w:val="none" w:sz="0" w:space="0" w:color="000000"/>
+              <w:right w:val="none" w:sz="0" w:space="0" w:color="000000"/>
+            </w:tcBorders>
+            <w:shd w:val="clear" w:color="auto" w:fill="FFFFFF"/>
+            <w:tcMar>
+              <w:top w:w="0" w:type="dxa"/>
+              <w:bottom w:w="0" w:type="dxa"/>
+              <w:left w:w="0" w:type="dxa"/>
+              <w:right w:w="0" w:type="dxa"/>
+            </w:tcMar>
+            <w:vAlign w:val="center"/>
+          </w:tcPr>
+          <w:p>
+            <w:pPr>
+              <w:pStyle w:val="Normal"/>
+              <w:jc w:val="left"/>
+              <w:pBdr>
+                <w:bottom w:val="none" w:sz="0" w:space="0" w:color="000000"/>
+                <w:top w:val="none" w:sz="0" w:space="0" w:color="000000"/>
+                <w:left w:val="none" w:sz="0" w:space="0" w:color="000000"/>
+                <w:right w:val="none" w:sz="0" w:space="0" w:color="000000"/>
+              </w:pBdr>
+              <w:spacing w:after="100" w:before="100" w:line="240"/>
+              <w:ind w:firstLine="0" w:left="100" w:right="100"/>
+            </w:pPr>
+            <w:r>
+              <w:rPr>
+                <w:rFonts w:ascii="Times New Roman" w:hAnsi="Arial" w:eastAsia="Arial" w:cs="Arial"/>
+                <w:i w:val="false"/>
+                <w:b w:val="false"/>
+                <w:u w:val="none"/>
+                <w:sz w:val="20"/>
+                <w:szCs w:val="20"/>
+                <w:color w:val="000000"/>
+              </w:rPr>
+              <w:t xml:space="preserve">Hay meadow</w:t>
+            </w:r>
+          </w:p>
+        </w:tc>
+        <w:tc>
+          <w:tcPr>
+            <w:tcBorders>
+              <w:bottom w:val="none" w:sz="0" w:space="0" w:color="000000"/>
+              <w:top w:val="single" w:sz="16" w:space="0" w:color="666666"/>
+              <w:left w:val="none" w:sz="0" w:space="0" w:color="000000"/>
+              <w:right w:val="none" w:sz="0" w:space="0" w:color="000000"/>
+            </w:tcBorders>
+            <w:shd w:val="clear" w:color="auto" w:fill="FFFFFF"/>
+            <w:tcMar>
+              <w:top w:w="0" w:type="dxa"/>
+              <w:bottom w:w="0" w:type="dxa"/>
+              <w:left w:w="0" w:type="dxa"/>
+              <w:right w:w="0" w:type="dxa"/>
+            </w:tcMar>
+            <w:vAlign w:val="center"/>
+          </w:tcPr>
+          <w:p>
+            <w:pPr>
+              <w:pStyle w:val="Normal"/>
+              <w:jc w:val="left"/>
+              <w:pBdr>
+                <w:bottom w:val="none" w:sz="0" w:space="0" w:color="000000"/>
+                <w:top w:val="none" w:sz="0" w:space="0" w:color="000000"/>
+                <w:left w:val="none" w:sz="0" w:space="0" w:color="000000"/>
+                <w:right w:val="none" w:sz="0" w:space="0" w:color="000000"/>
+              </w:pBdr>
+              <w:spacing w:after="100" w:before="100" w:line="240"/>
+              <w:ind w:firstLine="0" w:left="100" w:right="100"/>
+            </w:pPr>
+            <w:r>
+              <w:rPr>
+                <w:rFonts w:ascii="Times New Roman" w:hAnsi="Arial" w:eastAsia="Arial" w:cs="Arial"/>
+                <w:i w:val="false"/>
+                <w:b w:val="false"/>
+                <w:u w:val="none"/>
+                <w:sz w:val="20"/>
+                <w:szCs w:val="20"/>
+                <w:color w:val="000000"/>
+              </w:rPr>
+              <w:t xml:space="preserve">High grasses</w:t>
+            </w:r>
+          </w:p>
+        </w:tc>
+        <w:tc>
+          <w:tcPr>
+            <w:tcBorders>
+              <w:bottom w:val="none" w:sz="0" w:space="0" w:color="000000"/>
+              <w:top w:val="single" w:sz="16" w:space="0" w:color="666666"/>
+              <w:left w:val="none" w:sz="0" w:space="0" w:color="000000"/>
+              <w:right w:val="none" w:sz="0" w:space="0" w:color="000000"/>
+            </w:tcBorders>
+            <w:shd w:val="clear" w:color="auto" w:fill="FFFFFF"/>
+            <w:tcMar>
+              <w:top w:w="0" w:type="dxa"/>
+              <w:bottom w:w="0" w:type="dxa"/>
+              <w:left w:w="0" w:type="dxa"/>
+              <w:right w:w="0" w:type="dxa"/>
+            </w:tcMar>
+            <w:vAlign w:val="center"/>
+          </w:tcPr>
+          <w:p>
+            <w:pPr>
+              <w:pStyle w:val="Normal"/>
+              <w:jc w:val="right"/>
+              <w:pBdr>
+                <w:bottom w:val="none" w:sz="0" w:space="0" w:color="000000"/>
+                <w:top w:val="none" w:sz="0" w:space="0" w:color="000000"/>
+                <w:left w:val="none" w:sz="0" w:space="0" w:color="000000"/>
+                <w:right w:val="none" w:sz="0" w:space="0" w:color="000000"/>
+              </w:pBdr>
+              <w:spacing w:after="100" w:before="100" w:line="240"/>
+              <w:ind w:firstLine="0" w:left="100" w:right="100"/>
+            </w:pPr>
+            <w:r>
+              <w:rPr>
+                <w:rFonts w:ascii="Times New Roman" w:hAnsi="Arial" w:eastAsia="Arial" w:cs="Arial"/>
+                <w:i w:val="false"/>
+                <w:b w:val="false"/>
+                <w:u w:val="none"/>
+                <w:sz w:val="20"/>
+                <w:szCs w:val="20"/>
+                <w:color w:val="000000"/>
+              </w:rPr>
+              <w:t xml:space="preserve">6</w:t>
+            </w:r>
+          </w:p>
+        </w:tc>
+        <w:tc>
+          <w:tcPr>
+            <w:tcBorders>
+              <w:bottom w:val="none" w:sz="0" w:space="0" w:color="000000"/>
+              <w:top w:val="single" w:sz="16" w:space="0" w:color="666666"/>
+              <w:left w:val="none" w:sz="0" w:space="0" w:color="000000"/>
+              <w:right w:val="none" w:sz="0" w:space="0" w:color="000000"/>
+            </w:tcBorders>
+            <w:shd w:val="clear" w:color="auto" w:fill="FFFFFF"/>
+            <w:tcMar>
+              <w:top w:w="0" w:type="dxa"/>
+              <w:bottom w:w="0" w:type="dxa"/>
+              <w:left w:w="0" w:type="dxa"/>
+              <w:right w:w="0" w:type="dxa"/>
+            </w:tcMar>
+            <w:vAlign w:val="center"/>
+          </w:tcPr>
+          <w:p>
+            <w:pPr>
+              <w:pStyle w:val="Normal"/>
+              <w:jc w:val="right"/>
+              <w:pBdr>
+                <w:bottom w:val="none" w:sz="0" w:space="0" w:color="000000"/>
+                <w:top w:val="none" w:sz="0" w:space="0" w:color="000000"/>
+                <w:left w:val="none" w:sz="0" w:space="0" w:color="000000"/>
+                <w:right w:val="none" w:sz="0" w:space="0" w:color="000000"/>
+              </w:pBdr>
+              <w:spacing w:after="100" w:before="100" w:line="240"/>
+              <w:ind w:firstLine="0" w:left="100" w:right="100"/>
+            </w:pPr>
+            <w:r>
+              <w:rPr>
+                <w:rFonts w:ascii="Times New Roman" w:hAnsi="Arial" w:eastAsia="Arial" w:cs="Arial"/>
+                <w:i w:val="false"/>
+                <w:b w:val="false"/>
+                <w:u w:val="none"/>
+                <w:sz w:val="20"/>
+                <w:szCs w:val="20"/>
+                <w:color w:val="000000"/>
+              </w:rPr>
+              <w:t xml:space="preserve">3</w:t>
+            </w:r>
+          </w:p>
+        </w:tc>
+        <w:tc>
+          <w:tcPr>
+            <w:tcBorders>
+              <w:bottom w:val="none" w:sz="0" w:space="0" w:color="000000"/>
+              <w:top w:val="single" w:sz="16" w:space="0" w:color="666666"/>
+              <w:left w:val="none" w:sz="0" w:space="0" w:color="000000"/>
+              <w:right w:val="none" w:sz="0" w:space="0" w:color="000000"/>
+            </w:tcBorders>
+            <w:shd w:val="clear" w:color="auto" w:fill="FFFFFF"/>
+            <w:tcMar>
+              <w:top w:w="0" w:type="dxa"/>
+              <w:bottom w:w="0" w:type="dxa"/>
+              <w:left w:w="0" w:type="dxa"/>
+              <w:right w:w="0" w:type="dxa"/>
+            </w:tcMar>
+            <w:vAlign w:val="center"/>
+          </w:tcPr>
+          <w:p>
+            <w:pPr>
+              <w:pStyle w:val="Normal"/>
+              <w:jc w:val="right"/>
+              <w:pBdr>
+                <w:bottom w:val="none" w:sz="0" w:space="0" w:color="000000"/>
+                <w:top w:val="none" w:sz="0" w:space="0" w:color="000000"/>
+                <w:left w:val="none" w:sz="0" w:space="0" w:color="000000"/>
+                <w:right w:val="none" w:sz="0" w:space="0" w:color="000000"/>
+              </w:pBdr>
+              <w:spacing w:after="100" w:before="100" w:line="240"/>
+              <w:ind w:firstLine="0" w:left="100" w:right="100"/>
+            </w:pPr>
+            <w:r>
+              <w:rPr>
+                <w:rFonts w:ascii="Times New Roman" w:hAnsi="Arial" w:eastAsia="Arial" w:cs="Arial"/>
+                <w:i w:val="false"/>
+                <w:b w:val="false"/>
+                <w:u w:val="none"/>
+                <w:sz w:val="20"/>
+                <w:szCs w:val="20"/>
+                <w:color w:val="000000"/>
+              </w:rPr>
+              <w:t xml:space="preserve">25.7</w:t>
+            </w:r>
+          </w:p>
+        </w:tc>
+        <w:tc>
+          <w:tcPr>
+            <w:tcBorders>
+              <w:bottom w:val="none" w:sz="0" w:space="0" w:color="000000"/>
+              <w:top w:val="single" w:sz="16" w:space="0" w:color="666666"/>
+              <w:left w:val="none" w:sz="0" w:space="0" w:color="000000"/>
+              <w:right w:val="none" w:sz="0" w:space="0" w:color="000000"/>
+            </w:tcBorders>
+            <w:shd w:val="clear" w:color="auto" w:fill="FFFFFF"/>
+            <w:tcMar>
+              <w:top w:w="0" w:type="dxa"/>
+              <w:bottom w:w="0" w:type="dxa"/>
+              <w:left w:w="0" w:type="dxa"/>
+              <w:right w:w="0" w:type="dxa"/>
+            </w:tcMar>
+            <w:vAlign w:val="center"/>
+          </w:tcPr>
+          <w:p>
+            <w:pPr>
+              <w:pStyle w:val="Normal"/>
+              <w:jc w:val="right"/>
+              <w:pBdr>
+                <w:bottom w:val="none" w:sz="0" w:space="0" w:color="000000"/>
+                <w:top w:val="none" w:sz="0" w:space="0" w:color="000000"/>
+                <w:left w:val="none" w:sz="0" w:space="0" w:color="000000"/>
+                <w:right w:val="none" w:sz="0" w:space="0" w:color="000000"/>
+              </w:pBdr>
+              <w:spacing w:after="100" w:before="100" w:line="240"/>
+              <w:ind w:firstLine="0" w:left="100" w:right="100"/>
+            </w:pPr>
+            <w:r>
+              <w:rPr>
+                <w:rFonts w:ascii="Times New Roman" w:hAnsi="Arial" w:eastAsia="Arial" w:cs="Arial"/>
+                <w:i w:val="false"/>
+                <w:b w:val="false"/>
+                <w:u w:val="none"/>
+                <w:sz w:val="20"/>
+                <w:szCs w:val="20"/>
+                <w:color w:val="000000"/>
+              </w:rPr>
+              <w:t xml:space="preserve">8.6</w:t>
+            </w:r>
+          </w:p>
+        </w:tc>
+      </w:tr>
+      <w:tr>
+        <w:trPr>
+          <w:trHeight w:val="586" w:hRule="auto"/>
+        </w:trPr>
+        body 2
+        <w:tc>
+          <w:tcPr>
+            <w:tcBorders>
+              <w:bottom w:val="none" w:sz="0" w:space="0" w:color="000000"/>
+              <w:top w:val="none" w:sz="0" w:space="0" w:color="000000"/>
+              <w:left w:val="none" w:sz="0" w:space="0" w:color="000000"/>
+              <w:right w:val="none" w:sz="0" w:space="0" w:color="000000"/>
+            </w:tcBorders>
+            <w:shd w:val="clear" w:color="auto" w:fill="FFFFFF"/>
+            <w:tcMar>
+              <w:top w:w="0" w:type="dxa"/>
+              <w:bottom w:w="0" w:type="dxa"/>
+              <w:left w:w="0" w:type="dxa"/>
+              <w:right w:w="0" w:type="dxa"/>
+            </w:tcMar>
+            <w:vAlign w:val="center"/>
+          </w:tcPr>
+          <w:p>
+            <w:pPr>
+              <w:pStyle w:val="Normal"/>
+              <w:jc w:val="left"/>
+              <w:pBdr>
+                <w:bottom w:val="none" w:sz="0" w:space="0" w:color="000000"/>
+                <w:top w:val="none" w:sz="0" w:space="0" w:color="000000"/>
+                <w:left w:val="none" w:sz="0" w:space="0" w:color="000000"/>
+                <w:right w:val="none" w:sz="0" w:space="0" w:color="000000"/>
+              </w:pBdr>
+              <w:spacing w:after="100" w:before="100" w:line="240"/>
+              <w:ind w:firstLine="0" w:left="100" w:right="100"/>
+            </w:pPr>
+            <w:r>
+              <w:rPr>
+                <w:rFonts w:ascii="Times New Roman" w:hAnsi="Arial" w:eastAsia="Arial" w:cs="Arial"/>
+                <w:i w:val="false"/>
+                <w:b w:val="false"/>
+                <w:u w:val="none"/>
+                <w:sz w:val="20"/>
+                <w:szCs w:val="20"/>
+                <w:color w:val="000000"/>
+              </w:rPr>
+              <w:t xml:space="preserve"/>
+            </w:r>
+          </w:p>
+        </w:tc>
+        <w:tc>
+          <w:tcPr>
+            <w:tcBorders>
+              <w:bottom w:val="none" w:sz="0" w:space="0" w:color="000000"/>
+              <w:top w:val="none" w:sz="0" w:space="0" w:color="000000"/>
+              <w:left w:val="none" w:sz="0" w:space="0" w:color="000000"/>
+              <w:right w:val="none" w:sz="0" w:space="0" w:color="000000"/>
+            </w:tcBorders>
+            <w:shd w:val="clear" w:color="auto" w:fill="FFFFFF"/>
+            <w:tcMar>
+              <w:top w:w="0" w:type="dxa"/>
+              <w:bottom w:w="0" w:type="dxa"/>
+              <w:left w:w="0" w:type="dxa"/>
+              <w:right w:w="0" w:type="dxa"/>
+            </w:tcMar>
+            <w:vAlign w:val="center"/>
+          </w:tcPr>
+          <w:p>
+            <w:pPr>
+              <w:pStyle w:val="Normal"/>
+              <w:jc w:val="left"/>
+              <w:pBdr>
+                <w:bottom w:val="none" w:sz="0" w:space="0" w:color="000000"/>
+                <w:top w:val="none" w:sz="0" w:space="0" w:color="000000"/>
+                <w:left w:val="none" w:sz="0" w:space="0" w:color="000000"/>
+                <w:right w:val="none" w:sz="0" w:space="0" w:color="000000"/>
+              </w:pBdr>
+              <w:spacing w:after="100" w:before="100" w:line="240"/>
+              <w:ind w:firstLine="0" w:left="100" w:right="100"/>
+            </w:pPr>
+            <w:r>
+              <w:rPr>
+                <w:rFonts w:ascii="Times New Roman" w:hAnsi="Arial" w:eastAsia="Arial" w:cs="Arial"/>
+                <w:i w:val="false"/>
+                <w:b w:val="false"/>
+                <w:u w:val="none"/>
+                <w:sz w:val="20"/>
+                <w:szCs w:val="20"/>
+                <w:color w:val="000000"/>
+              </w:rPr>
+              <w:t xml:space="preserve">Low grasses</w:t>
+            </w:r>
+          </w:p>
+        </w:tc>
+        <w:tc>
+          <w:tcPr>
+            <w:tcBorders>
+              <w:bottom w:val="none" w:sz="0" w:space="0" w:color="000000"/>
+              <w:top w:val="none" w:sz="0" w:space="0" w:color="000000"/>
+              <w:left w:val="none" w:sz="0" w:space="0" w:color="000000"/>
+              <w:right w:val="none" w:sz="0" w:space="0" w:color="000000"/>
+            </w:tcBorders>
+            <w:shd w:val="clear" w:color="auto" w:fill="FFFFFF"/>
+            <w:tcMar>
+              <w:top w:w="0" w:type="dxa"/>
+              <w:bottom w:w="0" w:type="dxa"/>
+              <w:left w:w="0" w:type="dxa"/>
+              <w:right w:w="0" w:type="dxa"/>
+            </w:tcMar>
+            <w:vAlign w:val="center"/>
+          </w:tcPr>
+          <w:p>
+            <w:pPr>
+              <w:pStyle w:val="Normal"/>
+              <w:jc w:val="right"/>
+              <w:pBdr>
+                <w:bottom w:val="none" w:sz="0" w:space="0" w:color="000000"/>
+                <w:top w:val="none" w:sz="0" w:space="0" w:color="000000"/>
+                <w:left w:val="none" w:sz="0" w:space="0" w:color="000000"/>
+                <w:right w:val="none" w:sz="0" w:space="0" w:color="000000"/>
+              </w:pBdr>
+              <w:spacing w:after="100" w:before="100" w:line="240"/>
+              <w:ind w:firstLine="0" w:left="100" w:right="100"/>
+            </w:pPr>
+            <w:r>
+              <w:rPr>
+                <w:rFonts w:ascii="Times New Roman" w:hAnsi="Arial" w:eastAsia="Arial" w:cs="Arial"/>
+                <w:i w:val="false"/>
+                <w:b w:val="false"/>
+                <w:u w:val="none"/>
+                <w:sz w:val="20"/>
+                <w:szCs w:val="20"/>
+                <w:color w:val="000000"/>
+              </w:rPr>
+              <w:t xml:space="preserve">8</w:t>
+            </w:r>
+          </w:p>
+        </w:tc>
+        <w:tc>
+          <w:tcPr>
+            <w:tcBorders>
+              <w:bottom w:val="none" w:sz="0" w:space="0" w:color="000000"/>
+              <w:top w:val="none" w:sz="0" w:space="0" w:color="000000"/>
+              <w:left w:val="none" w:sz="0" w:space="0" w:color="000000"/>
+              <w:right w:val="none" w:sz="0" w:space="0" w:color="000000"/>
+            </w:tcBorders>
+            <w:shd w:val="clear" w:color="auto" w:fill="FFFFFF"/>
+            <w:tcMar>
+              <w:top w:w="0" w:type="dxa"/>
+              <w:bottom w:w="0" w:type="dxa"/>
+              <w:left w:w="0" w:type="dxa"/>
+              <w:right w:w="0" w:type="dxa"/>
+            </w:tcMar>
+            <w:vAlign w:val="center"/>
+          </w:tcPr>
+          <w:p>
+            <w:pPr>
+              <w:pStyle w:val="Normal"/>
+              <w:jc w:val="right"/>
+              <w:pBdr>
+                <w:bottom w:val="none" w:sz="0" w:space="0" w:color="000000"/>
+                <w:top w:val="none" w:sz="0" w:space="0" w:color="000000"/>
+                <w:left w:val="none" w:sz="0" w:space="0" w:color="000000"/>
+                <w:right w:val="none" w:sz="0" w:space="0" w:color="000000"/>
+              </w:pBdr>
+              <w:spacing w:after="100" w:before="100" w:line="240"/>
+              <w:ind w:firstLine="0" w:left="100" w:right="100"/>
+            </w:pPr>
+            <w:r>
+              <w:rPr>
+                <w:rFonts w:ascii="Times New Roman" w:hAnsi="Arial" w:eastAsia="Arial" w:cs="Arial"/>
+                <w:i w:val="false"/>
+                <w:b w:val="false"/>
+                <w:u w:val="none"/>
+                <w:sz w:val="20"/>
+                <w:szCs w:val="20"/>
+                <w:color w:val="000000"/>
+              </w:rPr>
+              <w:t xml:space="preserve">4</w:t>
+            </w:r>
+          </w:p>
+        </w:tc>
+        <w:tc>
+          <w:tcPr>
+            <w:tcBorders>
+              <w:bottom w:val="none" w:sz="0" w:space="0" w:color="000000"/>
+              <w:top w:val="none" w:sz="0" w:space="0" w:color="000000"/>
+              <w:left w:val="none" w:sz="0" w:space="0" w:color="000000"/>
+              <w:right w:val="none" w:sz="0" w:space="0" w:color="000000"/>
+            </w:tcBorders>
+            <w:shd w:val="clear" w:color="auto" w:fill="FFFFFF"/>
+            <w:tcMar>
+              <w:top w:w="0" w:type="dxa"/>
+              <w:bottom w:w="0" w:type="dxa"/>
+              <w:left w:w="0" w:type="dxa"/>
+              <w:right w:w="0" w:type="dxa"/>
+            </w:tcMar>
+            <w:vAlign w:val="center"/>
+          </w:tcPr>
+          <w:p>
+            <w:pPr>
+              <w:pStyle w:val="Normal"/>
+              <w:jc w:val="right"/>
+              <w:pBdr>
+                <w:bottom w:val="none" w:sz="0" w:space="0" w:color="000000"/>
+                <w:top w:val="none" w:sz="0" w:space="0" w:color="000000"/>
+                <w:left w:val="none" w:sz="0" w:space="0" w:color="000000"/>
+                <w:right w:val="none" w:sz="0" w:space="0" w:color="000000"/>
+              </w:pBdr>
+              <w:spacing w:after="100" w:before="100" w:line="240"/>
+              <w:ind w:firstLine="0" w:left="100" w:right="100"/>
+            </w:pPr>
+            <w:r>
+              <w:rPr>
+                <w:rFonts w:ascii="Times New Roman" w:hAnsi="Arial" w:eastAsia="Arial" w:cs="Arial"/>
+                <w:i w:val="false"/>
+                <w:b w:val="false"/>
+                <w:u w:val="none"/>
+                <w:sz w:val="20"/>
+                <w:szCs w:val="20"/>
+                <w:color w:val="000000"/>
+              </w:rPr>
+              <w:t xml:space="preserve">34.3</w:t>
+            </w:r>
+          </w:p>
+        </w:tc>
+        <w:tc>
+          <w:tcPr>
+            <w:tcBorders>
+              <w:bottom w:val="none" w:sz="0" w:space="0" w:color="000000"/>
+              <w:top w:val="none" w:sz="0" w:space="0" w:color="000000"/>
+              <w:left w:val="none" w:sz="0" w:space="0" w:color="000000"/>
+              <w:right w:val="none" w:sz="0" w:space="0" w:color="000000"/>
+            </w:tcBorders>
+            <w:shd w:val="clear" w:color="auto" w:fill="FFFFFF"/>
+            <w:tcMar>
+              <w:top w:w="0" w:type="dxa"/>
+              <w:bottom w:w="0" w:type="dxa"/>
+              <w:left w:w="0" w:type="dxa"/>
+              <w:right w:w="0" w:type="dxa"/>
+            </w:tcMar>
+            <w:vAlign w:val="center"/>
+          </w:tcPr>
+          <w:p>
+            <w:pPr>
+              <w:pStyle w:val="Normal"/>
+              <w:jc w:val="right"/>
+              <w:pBdr>
+                <w:bottom w:val="none" w:sz="0" w:space="0" w:color="000000"/>
+                <w:top w:val="none" w:sz="0" w:space="0" w:color="000000"/>
+                <w:left w:val="none" w:sz="0" w:space="0" w:color="000000"/>
+                <w:right w:val="none" w:sz="0" w:space="0" w:color="000000"/>
+              </w:pBdr>
+              <w:spacing w:after="100" w:before="100" w:line="240"/>
+              <w:ind w:firstLine="0" w:left="100" w:right="100"/>
+            </w:pPr>
+            <w:r>
+              <w:rPr>
+                <w:rFonts w:ascii="Times New Roman" w:hAnsi="Arial" w:eastAsia="Arial" w:cs="Arial"/>
+                <w:i w:val="false"/>
+                <w:b w:val="false"/>
+                <w:u w:val="none"/>
+                <w:sz w:val="20"/>
+                <w:szCs w:val="20"/>
+                <w:color w:val="000000"/>
+              </w:rPr>
+              <w:t xml:space="preserve">8.6</w:t>
+            </w:r>
+          </w:p>
+        </w:tc>
+      </w:tr>
+      <w:tr>
+        <w:trPr>
+          <w:trHeight w:val="586" w:hRule="auto"/>
+        </w:trPr>
+        body 3
+        <w:tc>
+          <w:tcPr>
+            <w:tcBorders>
+              <w:bottom w:val="none" w:sz="0" w:space="0" w:color="000000"/>
+              <w:top w:val="none" w:sz="0" w:space="0" w:color="000000"/>
+              <w:left w:val="none" w:sz="0" w:space="0" w:color="000000"/>
+              <w:right w:val="none" w:sz="0" w:space="0" w:color="000000"/>
+            </w:tcBorders>
+            <w:shd w:val="clear" w:color="auto" w:fill="FFFFFF"/>
+            <w:tcMar>
+              <w:top w:w="0" w:type="dxa"/>
+              <w:bottom w:w="0" w:type="dxa"/>
+              <w:left w:w="0" w:type="dxa"/>
+              <w:right w:w="0" w:type="dxa"/>
+            </w:tcMar>
+            <w:vAlign w:val="center"/>
+          </w:tcPr>
+          <w:p>
+            <w:pPr>
+              <w:pStyle w:val="Normal"/>
+              <w:jc w:val="left"/>
+              <w:pBdr>
+                <w:bottom w:val="none" w:sz="0" w:space="0" w:color="000000"/>
+                <w:top w:val="none" w:sz="0" w:space="0" w:color="000000"/>
+                <w:left w:val="none" w:sz="0" w:space="0" w:color="000000"/>
+                <w:right w:val="none" w:sz="0" w:space="0" w:color="000000"/>
+              </w:pBdr>
+              <w:spacing w:after="100" w:before="100" w:line="240"/>
+              <w:ind w:firstLine="0" w:left="100" w:right="100"/>
+            </w:pPr>
+            <w:r>
+              <w:rPr>
+                <w:rFonts w:ascii="Times New Roman" w:hAnsi="Arial" w:eastAsia="Arial" w:cs="Arial"/>
+                <w:i w:val="false"/>
+                <w:b w:val="false"/>
+                <w:u w:val="none"/>
+                <w:sz w:val="20"/>
+                <w:szCs w:val="20"/>
+                <w:color w:val="000000"/>
+              </w:rPr>
+              <w:t xml:space="preserve"/>
+            </w:r>
+          </w:p>
+        </w:tc>
+        <w:tc>
+          <w:tcPr>
+            <w:tcBorders>
+              <w:bottom w:val="none" w:sz="0" w:space="0" w:color="000000"/>
+              <w:top w:val="none" w:sz="0" w:space="0" w:color="000000"/>
+              <w:left w:val="none" w:sz="0" w:space="0" w:color="000000"/>
+              <w:right w:val="none" w:sz="0" w:space="0" w:color="000000"/>
+            </w:tcBorders>
+            <w:shd w:val="clear" w:color="auto" w:fill="FFFFFF"/>
+            <w:tcMar>
+              <w:top w:w="0" w:type="dxa"/>
+              <w:bottom w:w="0" w:type="dxa"/>
+              <w:left w:w="0" w:type="dxa"/>
+              <w:right w:w="0" w:type="dxa"/>
+            </w:tcMar>
+            <w:vAlign w:val="center"/>
+          </w:tcPr>
+          <w:p>
+            <w:pPr>
+              <w:pStyle w:val="Normal"/>
+              <w:jc w:val="left"/>
+              <w:pBdr>
+                <w:bottom w:val="none" w:sz="0" w:space="0" w:color="000000"/>
+                <w:top w:val="none" w:sz="0" w:space="0" w:color="000000"/>
+                <w:left w:val="none" w:sz="0" w:space="0" w:color="000000"/>
+                <w:right w:val="none" w:sz="0" w:space="0" w:color="000000"/>
+              </w:pBdr>
+              <w:spacing w:after="100" w:before="100" w:line="240"/>
+              <w:ind w:firstLine="0" w:left="100" w:right="100"/>
+            </w:pPr>
+            <w:r>
+              <w:rPr>
+                <w:rFonts w:ascii="Times New Roman" w:hAnsi="Arial" w:eastAsia="Arial" w:cs="Arial"/>
+                <w:i w:val="false"/>
+                <w:b w:val="false"/>
+                <w:u w:val="none"/>
+                <w:sz w:val="20"/>
+                <w:szCs w:val="20"/>
+                <w:color w:val="000000"/>
+              </w:rPr>
+              <w:t xml:space="preserve">Legumes</w:t>
+            </w:r>
+          </w:p>
+        </w:tc>
+        <w:tc>
+          <w:tcPr>
+            <w:tcBorders>
+              <w:bottom w:val="none" w:sz="0" w:space="0" w:color="000000"/>
+              <w:top w:val="none" w:sz="0" w:space="0" w:color="000000"/>
+              <w:left w:val="none" w:sz="0" w:space="0" w:color="000000"/>
+              <w:right w:val="none" w:sz="0" w:space="0" w:color="000000"/>
+            </w:tcBorders>
+            <w:shd w:val="clear" w:color="auto" w:fill="FFFFFF"/>
+            <w:tcMar>
+              <w:top w:w="0" w:type="dxa"/>
+              <w:bottom w:w="0" w:type="dxa"/>
+              <w:left w:w="0" w:type="dxa"/>
+              <w:right w:w="0" w:type="dxa"/>
+            </w:tcMar>
+            <w:vAlign w:val="center"/>
+          </w:tcPr>
+          <w:p>
+            <w:pPr>
+              <w:pStyle w:val="Normal"/>
+              <w:jc w:val="right"/>
+              <w:pBdr>
+                <w:bottom w:val="none" w:sz="0" w:space="0" w:color="000000"/>
+                <w:top w:val="none" w:sz="0" w:space="0" w:color="000000"/>
+                <w:left w:val="none" w:sz="0" w:space="0" w:color="000000"/>
+                <w:right w:val="none" w:sz="0" w:space="0" w:color="000000"/>
+              </w:pBdr>
+              <w:spacing w:after="100" w:before="100" w:line="240"/>
+              <w:ind w:firstLine="0" w:left="100" w:right="100"/>
+            </w:pPr>
+            <w:r>
+              <w:rPr>
+                <w:rFonts w:ascii="Times New Roman" w:hAnsi="Arial" w:eastAsia="Arial" w:cs="Arial"/>
+                <w:i w:val="false"/>
+                <w:b w:val="false"/>
+                <w:u w:val="none"/>
+                <w:sz w:val="20"/>
+                <w:szCs w:val="20"/>
+                <w:color w:val="000000"/>
+              </w:rPr>
+              <w:t xml:space="preserve">5</w:t>
+            </w:r>
+          </w:p>
+        </w:tc>
+        <w:tc>
+          <w:tcPr>
+            <w:tcBorders>
+              <w:bottom w:val="none" w:sz="0" w:space="0" w:color="000000"/>
+              <w:top w:val="none" w:sz="0" w:space="0" w:color="000000"/>
+              <w:left w:val="none" w:sz="0" w:space="0" w:color="000000"/>
+              <w:right w:val="none" w:sz="0" w:space="0" w:color="000000"/>
+            </w:tcBorders>
+            <w:shd w:val="clear" w:color="auto" w:fill="FFFFFF"/>
+            <w:tcMar>
+              <w:top w:w="0" w:type="dxa"/>
+              <w:bottom w:w="0" w:type="dxa"/>
+              <w:left w:w="0" w:type="dxa"/>
+              <w:right w:w="0" w:type="dxa"/>
+            </w:tcMar>
+            <w:vAlign w:val="center"/>
+          </w:tcPr>
+          <w:p>
+            <w:pPr>
+              <w:pStyle w:val="Normal"/>
+              <w:jc w:val="right"/>
+              <w:pBdr>
+                <w:bottom w:val="none" w:sz="0" w:space="0" w:color="000000"/>
+                <w:top w:val="none" w:sz="0" w:space="0" w:color="000000"/>
+                <w:left w:val="none" w:sz="0" w:space="0" w:color="000000"/>
+                <w:right w:val="none" w:sz="0" w:space="0" w:color="000000"/>
+              </w:pBdr>
+              <w:spacing w:after="100" w:before="100" w:line="240"/>
+              <w:ind w:firstLine="0" w:left="100" w:right="100"/>
+            </w:pPr>
+            <w:r>
+              <w:rPr>
+                <w:rFonts w:ascii="Times New Roman" w:hAnsi="Arial" w:eastAsia="Arial" w:cs="Arial"/>
+                <w:i w:val="false"/>
+                <w:b w:val="false"/>
+                <w:u w:val="none"/>
+                <w:sz w:val="20"/>
+                <w:szCs w:val="20"/>
+                <w:color w:val="000000"/>
+              </w:rPr>
+              <w:t xml:space="preserve">3</w:t>
+            </w:r>
+          </w:p>
+        </w:tc>
+        <w:tc>
+          <w:tcPr>
+            <w:tcBorders>
+              <w:bottom w:val="none" w:sz="0" w:space="0" w:color="000000"/>
+              <w:top w:val="none" w:sz="0" w:space="0" w:color="000000"/>
+              <w:left w:val="none" w:sz="0" w:space="0" w:color="000000"/>
+              <w:right w:val="none" w:sz="0" w:space="0" w:color="000000"/>
+            </w:tcBorders>
+            <w:shd w:val="clear" w:color="auto" w:fill="FFFFFF"/>
+            <w:tcMar>
+              <w:top w:w="0" w:type="dxa"/>
+              <w:bottom w:w="0" w:type="dxa"/>
+              <w:left w:w="0" w:type="dxa"/>
+              <w:right w:w="0" w:type="dxa"/>
+            </w:tcMar>
+            <w:vAlign w:val="center"/>
+          </w:tcPr>
+          <w:p>
+            <w:pPr>
+              <w:pStyle w:val="Normal"/>
+              <w:jc w:val="right"/>
+              <w:pBdr>
+                <w:bottom w:val="none" w:sz="0" w:space="0" w:color="000000"/>
+                <w:top w:val="none" w:sz="0" w:space="0" w:color="000000"/>
+                <w:left w:val="none" w:sz="0" w:space="0" w:color="000000"/>
+                <w:right w:val="none" w:sz="0" w:space="0" w:color="000000"/>
+              </w:pBdr>
+              <w:spacing w:after="100" w:before="100" w:line="240"/>
+              <w:ind w:firstLine="0" w:left="100" w:right="100"/>
+            </w:pPr>
+            <w:r>
+              <w:rPr>
+                <w:rFonts w:ascii="Times New Roman" w:hAnsi="Arial" w:eastAsia="Arial" w:cs="Arial"/>
+                <w:i w:val="false"/>
+                <w:b w:val="false"/>
+                <w:u w:val="none"/>
+                <w:sz w:val="20"/>
+                <w:szCs w:val="20"/>
+                <w:color w:val="000000"/>
+              </w:rPr>
+              <w:t xml:space="preserve">5.0</w:t>
+            </w:r>
+          </w:p>
+        </w:tc>
+        <w:tc>
+          <w:tcPr>
+            <w:tcBorders>
+              <w:bottom w:val="none" w:sz="0" w:space="0" w:color="000000"/>
+              <w:top w:val="none" w:sz="0" w:space="0" w:color="000000"/>
+              <w:left w:val="none" w:sz="0" w:space="0" w:color="000000"/>
+              <w:right w:val="none" w:sz="0" w:space="0" w:color="000000"/>
+            </w:tcBorders>
+            <w:shd w:val="clear" w:color="auto" w:fill="FFFFFF"/>
+            <w:tcMar>
+              <w:top w:w="0" w:type="dxa"/>
+              <w:bottom w:w="0" w:type="dxa"/>
+              <w:left w:w="0" w:type="dxa"/>
+              <w:right w:w="0" w:type="dxa"/>
+            </w:tcMar>
+            <w:vAlign w:val="center"/>
+          </w:tcPr>
+          <w:p>
+            <w:pPr>
+              <w:pStyle w:val="Normal"/>
+              <w:jc w:val="right"/>
+              <w:pBdr>
+                <w:bottom w:val="none" w:sz="0" w:space="0" w:color="000000"/>
+                <w:top w:val="none" w:sz="0" w:space="0" w:color="000000"/>
+                <w:left w:val="none" w:sz="0" w:space="0" w:color="000000"/>
+                <w:right w:val="none" w:sz="0" w:space="0" w:color="000000"/>
+              </w:pBdr>
+              <w:spacing w:after="100" w:before="100" w:line="240"/>
+              <w:ind w:firstLine="0" w:left="100" w:right="100"/>
+            </w:pPr>
+            <w:r>
+              <w:rPr>
+                <w:rFonts w:ascii="Times New Roman" w:hAnsi="Arial" w:eastAsia="Arial" w:cs="Arial"/>
+                <w:i w:val="false"/>
+                <w:b w:val="false"/>
+                <w:u w:val="none"/>
+                <w:sz w:val="20"/>
+                <w:szCs w:val="20"/>
+                <w:color w:val="000000"/>
+              </w:rPr>
+              <w:t xml:space="preserve">1.7</w:t>
+            </w:r>
+          </w:p>
+        </w:tc>
+      </w:tr>
+      <w:tr>
+        <w:trPr>
+          <w:trHeight w:val="552" w:hRule="auto"/>
+        </w:trPr>
+        body 4
+        <w:tc>
+          <w:tcPr>
+            <w:tcBorders>
+              <w:bottom w:val="none" w:sz="0" w:space="0" w:color="000000"/>
+              <w:top w:val="none" w:sz="0" w:space="0" w:color="000000"/>
+              <w:left w:val="none" w:sz="0" w:space="0" w:color="000000"/>
+              <w:right w:val="none" w:sz="0" w:space="0" w:color="000000"/>
+            </w:tcBorders>
+            <w:shd w:val="clear" w:color="auto" w:fill="FFFFFF"/>
+            <w:tcMar>
+              <w:top w:w="0" w:type="dxa"/>
+              <w:bottom w:w="0" w:type="dxa"/>
+              <w:left w:w="0" w:type="dxa"/>
+              <w:right w:w="0" w:type="dxa"/>
+            </w:tcMar>
+            <w:vAlign w:val="center"/>
+          </w:tcPr>
+          <w:p>
+            <w:pPr>
+              <w:pStyle w:val="Normal"/>
+              <w:jc w:val="left"/>
+              <w:pBdr>
+                <w:bottom w:val="none" w:sz="0" w:space="0" w:color="000000"/>
+                <w:top w:val="none" w:sz="0" w:space="0" w:color="000000"/>
+                <w:left w:val="none" w:sz="0" w:space="0" w:color="000000"/>
+                <w:right w:val="none" w:sz="0" w:space="0" w:color="000000"/>
+              </w:pBdr>
+              <w:spacing w:after="100" w:before="100" w:line="240"/>
+              <w:ind w:firstLine="0" w:left="100" w:right="100"/>
+            </w:pPr>
+            <w:r>
+              <w:rPr>
+                <w:rFonts w:ascii="Times New Roman" w:hAnsi="Arial" w:eastAsia="Arial" w:cs="Arial"/>
+                <w:i w:val="false"/>
+                <w:b w:val="false"/>
+                <w:u w:val="none"/>
+                <w:sz w:val="20"/>
+                <w:szCs w:val="20"/>
+                <w:color w:val="000000"/>
+              </w:rPr>
+              <w:t xml:space="preserve"/>
+            </w:r>
+          </w:p>
+        </w:tc>
+        <w:tc>
+          <w:tcPr>
+            <w:tcBorders>
+              <w:bottom w:val="none" w:sz="0" w:space="0" w:color="000000"/>
+              <w:top w:val="none" w:sz="0" w:space="0" w:color="000000"/>
+              <w:left w:val="none" w:sz="0" w:space="0" w:color="000000"/>
+              <w:right w:val="none" w:sz="0" w:space="0" w:color="000000"/>
+            </w:tcBorders>
+            <w:shd w:val="clear" w:color="auto" w:fill="FFFFFF"/>
+            <w:tcMar>
+              <w:top w:w="0" w:type="dxa"/>
+              <w:bottom w:w="0" w:type="dxa"/>
+              <w:left w:w="0" w:type="dxa"/>
+              <w:right w:w="0" w:type="dxa"/>
+            </w:tcMar>
+            <w:vAlign w:val="center"/>
+          </w:tcPr>
+          <w:p>
+            <w:pPr>
+              <w:pStyle w:val="Normal"/>
+              <w:jc w:val="left"/>
+              <w:pBdr>
+                <w:bottom w:val="none" w:sz="0" w:space="0" w:color="000000"/>
+                <w:top w:val="none" w:sz="0" w:space="0" w:color="000000"/>
+                <w:left w:val="none" w:sz="0" w:space="0" w:color="000000"/>
+                <w:right w:val="none" w:sz="0" w:space="0" w:color="000000"/>
+              </w:pBdr>
+              <w:spacing w:after="100" w:before="100" w:line="240"/>
+              <w:ind w:firstLine="0" w:left="100" w:right="100"/>
+            </w:pPr>
+            <w:r>
+              <w:rPr>
+                <w:rFonts w:ascii="Times New Roman" w:hAnsi="Arial" w:eastAsia="Arial" w:cs="Arial"/>
+                <w:i w:val="false"/>
+                <w:b w:val="false"/>
+                <w:u w:val="none"/>
+                <w:sz w:val="20"/>
+                <w:szCs w:val="20"/>
+                <w:color w:val="000000"/>
+              </w:rPr>
+              <w:t xml:space="preserve">Herbs</w:t>
+            </w:r>
+          </w:p>
+        </w:tc>
+        <w:tc>
+          <w:tcPr>
+            <w:tcBorders>
+              <w:bottom w:val="none" w:sz="0" w:space="0" w:color="000000"/>
+              <w:top w:val="none" w:sz="0" w:space="0" w:color="000000"/>
+              <w:left w:val="none" w:sz="0" w:space="0" w:color="000000"/>
+              <w:right w:val="none" w:sz="0" w:space="0" w:color="000000"/>
+            </w:tcBorders>
+            <w:shd w:val="clear" w:color="auto" w:fill="FFFFFF"/>
+            <w:tcMar>
+              <w:top w:w="0" w:type="dxa"/>
+              <w:bottom w:w="0" w:type="dxa"/>
+              <w:left w:w="0" w:type="dxa"/>
+              <w:right w:w="0" w:type="dxa"/>
+            </w:tcMar>
+            <w:vAlign w:val="center"/>
+          </w:tcPr>
+          <w:p>
+            <w:pPr>
+              <w:pStyle w:val="Normal"/>
+              <w:jc w:val="right"/>
+              <w:pBdr>
+                <w:bottom w:val="none" w:sz="0" w:space="0" w:color="000000"/>
+                <w:top w:val="none" w:sz="0" w:space="0" w:color="000000"/>
+                <w:left w:val="none" w:sz="0" w:space="0" w:color="000000"/>
+                <w:right w:val="none" w:sz="0" w:space="0" w:color="000000"/>
+              </w:pBdr>
+              <w:spacing w:after="100" w:before="100" w:line="240"/>
+              <w:ind w:firstLine="0" w:left="100" w:right="100"/>
+            </w:pPr>
+            <w:r>
+              <w:rPr>
+                <w:rFonts w:ascii="Times New Roman" w:hAnsi="Arial" w:eastAsia="Arial" w:cs="Arial"/>
+                <w:i w:val="false"/>
+                <w:b w:val="false"/>
+                <w:u w:val="none"/>
+                <w:sz w:val="20"/>
+                <w:szCs w:val="20"/>
+                <w:color w:val="000000"/>
+              </w:rPr>
+              <w:t xml:space="preserve">34</w:t>
+            </w:r>
+          </w:p>
+        </w:tc>
+        <w:tc>
+          <w:tcPr>
+            <w:tcBorders>
+              <w:bottom w:val="none" w:sz="0" w:space="0" w:color="000000"/>
+              <w:top w:val="none" w:sz="0" w:space="0" w:color="000000"/>
+              <w:left w:val="none" w:sz="0" w:space="0" w:color="000000"/>
+              <w:right w:val="none" w:sz="0" w:space="0" w:color="000000"/>
+            </w:tcBorders>
+            <w:shd w:val="clear" w:color="auto" w:fill="FFFFFF"/>
+            <w:tcMar>
+              <w:top w:w="0" w:type="dxa"/>
+              <w:bottom w:w="0" w:type="dxa"/>
+              <w:left w:w="0" w:type="dxa"/>
+              <w:right w:w="0" w:type="dxa"/>
+            </w:tcMar>
+            <w:vAlign w:val="center"/>
+          </w:tcPr>
+          <w:p>
+            <w:pPr>
+              <w:pStyle w:val="Normal"/>
+              <w:jc w:val="right"/>
+              <w:pBdr>
+                <w:bottom w:val="none" w:sz="0" w:space="0" w:color="000000"/>
+                <w:top w:val="none" w:sz="0" w:space="0" w:color="000000"/>
+                <w:left w:val="none" w:sz="0" w:space="0" w:color="000000"/>
+                <w:right w:val="none" w:sz="0" w:space="0" w:color="000000"/>
+              </w:pBdr>
+              <w:spacing w:after="100" w:before="100" w:line="240"/>
+              <w:ind w:firstLine="0" w:left="100" w:right="100"/>
+            </w:pPr>
+            <w:r>
+              <w:rPr>
+                <w:rFonts w:ascii="Times New Roman" w:hAnsi="Arial" w:eastAsia="Arial" w:cs="Arial"/>
+                <w:i w:val="false"/>
+                <w:b w:val="false"/>
+                <w:u w:val="none"/>
+                <w:sz w:val="20"/>
+                <w:szCs w:val="20"/>
+                <w:color w:val="000000"/>
+              </w:rPr>
+              <w:t xml:space="preserve">9</w:t>
+            </w:r>
+          </w:p>
+        </w:tc>
+        <w:tc>
+          <w:tcPr>
+            <w:tcBorders>
+              <w:bottom w:val="none" w:sz="0" w:space="0" w:color="000000"/>
+              <w:top w:val="none" w:sz="0" w:space="0" w:color="000000"/>
+              <w:left w:val="none" w:sz="0" w:space="0" w:color="000000"/>
+              <w:right w:val="none" w:sz="0" w:space="0" w:color="000000"/>
+            </w:tcBorders>
+            <w:shd w:val="clear" w:color="auto" w:fill="FFFFFF"/>
+            <w:tcMar>
+              <w:top w:w="0" w:type="dxa"/>
+              <w:bottom w:w="0" w:type="dxa"/>
+              <w:left w:w="0" w:type="dxa"/>
+              <w:right w:w="0" w:type="dxa"/>
+            </w:tcMar>
+            <w:vAlign w:val="center"/>
+          </w:tcPr>
+          <w:p>
+            <w:pPr>
+              <w:pStyle w:val="Normal"/>
+              <w:jc w:val="right"/>
+              <w:pBdr>
+                <w:bottom w:val="none" w:sz="0" w:space="0" w:color="000000"/>
+                <w:top w:val="none" w:sz="0" w:space="0" w:color="000000"/>
+                <w:left w:val="none" w:sz="0" w:space="0" w:color="000000"/>
+                <w:right w:val="none" w:sz="0" w:space="0" w:color="000000"/>
+              </w:pBdr>
+              <w:spacing w:after="100" w:before="100" w:line="240"/>
+              <w:ind w:firstLine="0" w:left="100" w:right="100"/>
+            </w:pPr>
+            <w:r>
+              <w:rPr>
+                <w:rFonts w:ascii="Times New Roman" w:hAnsi="Arial" w:eastAsia="Arial" w:cs="Arial"/>
+                <w:i w:val="false"/>
+                <w:b w:val="false"/>
+                <w:u w:val="none"/>
+                <w:sz w:val="20"/>
+                <w:szCs w:val="20"/>
+                <w:color w:val="000000"/>
+              </w:rPr>
+              <w:t xml:space="preserve">30.0</w:t>
+            </w:r>
+          </w:p>
+        </w:tc>
+        <w:tc>
+          <w:tcPr>
+            <w:tcBorders>
+              <w:bottom w:val="none" w:sz="0" w:space="0" w:color="000000"/>
+              <w:top w:val="none" w:sz="0" w:space="0" w:color="000000"/>
+              <w:left w:val="none" w:sz="0" w:space="0" w:color="000000"/>
+              <w:right w:val="none" w:sz="0" w:space="0" w:color="000000"/>
+            </w:tcBorders>
+            <w:shd w:val="clear" w:color="auto" w:fill="FFFFFF"/>
+            <w:tcMar>
+              <w:top w:w="0" w:type="dxa"/>
+              <w:bottom w:w="0" w:type="dxa"/>
+              <w:left w:w="0" w:type="dxa"/>
+              <w:right w:w="0" w:type="dxa"/>
+            </w:tcMar>
+            <w:vAlign w:val="center"/>
+          </w:tcPr>
+          <w:p>
+            <w:pPr>
+              <w:pStyle w:val="Normal"/>
+              <w:jc w:val="right"/>
+              <w:pBdr>
+                <w:bottom w:val="none" w:sz="0" w:space="0" w:color="000000"/>
+                <w:top w:val="none" w:sz="0" w:space="0" w:color="000000"/>
+                <w:left w:val="none" w:sz="0" w:space="0" w:color="000000"/>
+                <w:right w:val="none" w:sz="0" w:space="0" w:color="000000"/>
+              </w:pBdr>
+              <w:spacing w:after="100" w:before="100" w:line="240"/>
+              <w:ind w:firstLine="0" w:left="100" w:right="100"/>
+            </w:pPr>
+            <w:r>
+              <w:rPr>
+                <w:rFonts w:ascii="Times New Roman" w:hAnsi="Arial" w:eastAsia="Arial" w:cs="Arial"/>
+                <w:i w:val="false"/>
+                <w:b w:val="false"/>
+                <w:u w:val="none"/>
+                <w:sz w:val="20"/>
+                <w:szCs w:val="20"/>
+                <w:color w:val="000000"/>
+              </w:rPr>
+              <w:t xml:space="preserve">3.3</w:t>
+            </w:r>
+          </w:p>
+        </w:tc>
+      </w:tr>
+      <w:tr>
+        <w:trPr>
+          <w:trHeight w:val="592" w:hRule="auto"/>
+        </w:trPr>
+        body 5
+        <w:tc>
+          <w:tcPr>
+            <w:tcBorders>
+              <w:bottom w:val="none" w:sz="0" w:space="0" w:color="000000"/>
+              <w:top w:val="none" w:sz="0" w:space="0" w:color="000000"/>
+              <w:left w:val="none" w:sz="0" w:space="0" w:color="000000"/>
+              <w:right w:val="none" w:sz="0" w:space="0" w:color="000000"/>
+            </w:tcBorders>
+            <w:shd w:val="clear" w:color="auto" w:fill="FFFFFF"/>
+            <w:tcMar>
+              <w:top w:w="0" w:type="dxa"/>
+              <w:bottom w:w="0" w:type="dxa"/>
+              <w:left w:w="0" w:type="dxa"/>
+              <w:right w:w="0" w:type="dxa"/>
+            </w:tcMar>
+            <w:vAlign w:val="center"/>
+          </w:tcPr>
+          <w:p>
+            <w:pPr>
+              <w:pStyle w:val="Normal"/>
+              <w:jc w:val="left"/>
+              <w:pBdr>
+                <w:bottom w:val="none" w:sz="0" w:space="0" w:color="000000"/>
+                <w:top w:val="none" w:sz="0" w:space="0" w:color="000000"/>
+                <w:left w:val="none" w:sz="0" w:space="0" w:color="000000"/>
+                <w:right w:val="none" w:sz="0" w:space="0" w:color="000000"/>
+              </w:pBdr>
+              <w:spacing w:after="100" w:before="100" w:line="240"/>
+              <w:ind w:firstLine="0" w:left="100" w:right="100"/>
+            </w:pPr>
+            <w:r>
+              <w:rPr>
+                <w:rFonts w:ascii="Times New Roman" w:hAnsi="Arial" w:eastAsia="Arial" w:cs="Arial"/>
+                <w:i w:val="false"/>
+                <w:b w:val="false"/>
+                <w:u w:val="none"/>
+                <w:sz w:val="20"/>
+                <w:szCs w:val="20"/>
+                <w:color w:val="000000"/>
+              </w:rPr>
+              <w:t xml:space="preserve"/>
+            </w:r>
+          </w:p>
+        </w:tc>
+        <w:tc>
+          <w:tcPr>
+            <w:tcBorders>
+              <w:bottom w:val="none" w:sz="0" w:space="0" w:color="000000"/>
+              <w:top w:val="none" w:sz="0" w:space="0" w:color="000000"/>
+              <w:left w:val="none" w:sz="0" w:space="0" w:color="000000"/>
+              <w:right w:val="none" w:sz="0" w:space="0" w:color="000000"/>
+            </w:tcBorders>
+            <w:shd w:val="clear" w:color="auto" w:fill="FFFFFF"/>
+            <w:tcMar>
+              <w:top w:w="0" w:type="dxa"/>
+              <w:bottom w:w="0" w:type="dxa"/>
+              <w:left w:w="0" w:type="dxa"/>
+              <w:right w:w="0" w:type="dxa"/>
+            </w:tcMar>
+            <w:vAlign w:val="center"/>
+          </w:tcPr>
+          <w:p>
+            <w:pPr>
+              <w:pStyle w:val="Normal"/>
+              <w:jc w:val="left"/>
+              <w:pBdr>
+                <w:bottom w:val="none" w:sz="0" w:space="0" w:color="000000"/>
+                <w:top w:val="none" w:sz="0" w:space="0" w:color="000000"/>
+                <w:left w:val="none" w:sz="0" w:space="0" w:color="000000"/>
+                <w:right w:val="none" w:sz="0" w:space="0" w:color="000000"/>
+              </w:pBdr>
+              <w:spacing w:after="100" w:before="100" w:line="240"/>
+              <w:ind w:firstLine="0" w:left="100" w:right="100"/>
+            </w:pPr>
+            <w:r>
+              <w:rPr>
+                <w:rFonts w:ascii="Times New Roman" w:hAnsi="Arial" w:eastAsia="Arial" w:cs="Arial"/>
+                <w:i w:val="false"/>
+                <w:b w:val="false"/>
+                <w:u w:val="none"/>
+                <w:sz w:val="20"/>
+                <w:szCs w:val="20"/>
+                <w:color w:val="000000"/>
+              </w:rPr>
+              <w:t xml:space="preserve">Hemiparasites</w:t>
+            </w:r>
+          </w:p>
+        </w:tc>
+        <w:tc>
+          <w:tcPr>
+            <w:tcBorders>
+              <w:bottom w:val="none" w:sz="0" w:space="0" w:color="000000"/>
+              <w:top w:val="none" w:sz="0" w:space="0" w:color="000000"/>
+              <w:left w:val="none" w:sz="0" w:space="0" w:color="000000"/>
+              <w:right w:val="none" w:sz="0" w:space="0" w:color="000000"/>
+            </w:tcBorders>
+            <w:shd w:val="clear" w:color="auto" w:fill="FFFFFF"/>
+            <w:tcMar>
+              <w:top w:w="0" w:type="dxa"/>
+              <w:bottom w:w="0" w:type="dxa"/>
+              <w:left w:w="0" w:type="dxa"/>
+              <w:right w:w="0" w:type="dxa"/>
+            </w:tcMar>
+            <w:vAlign w:val="center"/>
+          </w:tcPr>
+          <w:p>
+            <w:pPr>
+              <w:pStyle w:val="Normal"/>
+              <w:jc w:val="right"/>
+              <w:pBdr>
+                <w:bottom w:val="none" w:sz="0" w:space="0" w:color="000000"/>
+                <w:top w:val="none" w:sz="0" w:space="0" w:color="000000"/>
+                <w:left w:val="none" w:sz="0" w:space="0" w:color="000000"/>
+                <w:right w:val="none" w:sz="0" w:space="0" w:color="000000"/>
+              </w:pBdr>
+              <w:spacing w:after="100" w:before="100" w:line="240"/>
+              <w:ind w:firstLine="0" w:left="100" w:right="100"/>
+            </w:pPr>
+            <w:r>
+              <w:rPr>
+                <w:rFonts w:ascii="Times New Roman" w:hAnsi="Arial" w:eastAsia="Arial" w:cs="Arial"/>
+                <w:i w:val="false"/>
+                <w:b w:val="false"/>
+                <w:u w:val="none"/>
+                <w:sz w:val="20"/>
+                <w:szCs w:val="20"/>
+                <w:color w:val="000000"/>
+              </w:rPr>
+              <w:t xml:space="preserve">2</w:t>
+            </w:r>
+          </w:p>
+        </w:tc>
+        <w:tc>
+          <w:tcPr>
+            <w:tcBorders>
+              <w:bottom w:val="none" w:sz="0" w:space="0" w:color="000000"/>
+              <w:top w:val="none" w:sz="0" w:space="0" w:color="000000"/>
+              <w:left w:val="none" w:sz="0" w:space="0" w:color="000000"/>
+              <w:right w:val="none" w:sz="0" w:space="0" w:color="000000"/>
+            </w:tcBorders>
+            <w:shd w:val="clear" w:color="auto" w:fill="FFFFFF"/>
+            <w:tcMar>
+              <w:top w:w="0" w:type="dxa"/>
+              <w:bottom w:w="0" w:type="dxa"/>
+              <w:left w:w="0" w:type="dxa"/>
+              <w:right w:w="0" w:type="dxa"/>
+            </w:tcMar>
+            <w:vAlign w:val="center"/>
+          </w:tcPr>
+          <w:p>
+            <w:pPr>
+              <w:pStyle w:val="Normal"/>
+              <w:jc w:val="right"/>
+              <w:pBdr>
+                <w:bottom w:val="none" w:sz="0" w:space="0" w:color="000000"/>
+                <w:top w:val="none" w:sz="0" w:space="0" w:color="000000"/>
+                <w:left w:val="none" w:sz="0" w:space="0" w:color="000000"/>
+                <w:right w:val="none" w:sz="0" w:space="0" w:color="000000"/>
+              </w:pBdr>
+              <w:spacing w:after="100" w:before="100" w:line="240"/>
+              <w:ind w:firstLine="0" w:left="100" w:right="100"/>
+            </w:pPr>
+            <w:r>
+              <w:rPr>
+                <w:rFonts w:ascii="Times New Roman" w:hAnsi="Arial" w:eastAsia="Arial" w:cs="Arial"/>
+                <w:i w:val="false"/>
+                <w:b w:val="false"/>
+                <w:u w:val="none"/>
+                <w:sz w:val="20"/>
+                <w:szCs w:val="20"/>
+                <w:color w:val="000000"/>
+              </w:rPr>
+              <w:t xml:space="preserve">1</w:t>
+            </w:r>
+          </w:p>
+        </w:tc>
+        <w:tc>
+          <w:tcPr>
+            <w:tcBorders>
+              <w:bottom w:val="none" w:sz="0" w:space="0" w:color="000000"/>
+              <w:top w:val="none" w:sz="0" w:space="0" w:color="000000"/>
+              <w:left w:val="none" w:sz="0" w:space="0" w:color="000000"/>
+              <w:right w:val="none" w:sz="0" w:space="0" w:color="000000"/>
+            </w:tcBorders>
+            <w:shd w:val="clear" w:color="auto" w:fill="FFFFFF"/>
+            <w:tcMar>
+              <w:top w:w="0" w:type="dxa"/>
+              <w:bottom w:w="0" w:type="dxa"/>
+              <w:left w:w="0" w:type="dxa"/>
+              <w:right w:w="0" w:type="dxa"/>
+            </w:tcMar>
+            <w:vAlign w:val="center"/>
+          </w:tcPr>
+          <w:p>
+            <w:pPr>
+              <w:pStyle w:val="Normal"/>
+              <w:jc w:val="right"/>
+              <w:pBdr>
+                <w:bottom w:val="none" w:sz="0" w:space="0" w:color="000000"/>
+                <w:top w:val="none" w:sz="0" w:space="0" w:color="000000"/>
+                <w:left w:val="none" w:sz="0" w:space="0" w:color="000000"/>
+                <w:right w:val="none" w:sz="0" w:space="0" w:color="000000"/>
+              </w:pBdr>
+              <w:spacing w:after="100" w:before="100" w:line="240"/>
+              <w:ind w:firstLine="0" w:left="100" w:right="100"/>
+            </w:pPr>
+            <w:r>
+              <w:rPr>
+                <w:rFonts w:ascii="Times New Roman" w:hAnsi="Arial" w:eastAsia="Arial" w:cs="Arial"/>
+                <w:i w:val="false"/>
+                <w:b w:val="false"/>
+                <w:u w:val="none"/>
+                <w:sz w:val="20"/>
+                <w:szCs w:val="20"/>
+                <w:color w:val="000000"/>
+              </w:rPr>
+              <w:t xml:space="preserve">5.0</w:t>
+            </w:r>
+          </w:p>
+        </w:tc>
+        <w:tc>
+          <w:tcPr>
+            <w:tcBorders>
+              <w:bottom w:val="none" w:sz="0" w:space="0" w:color="000000"/>
+              <w:top w:val="none" w:sz="0" w:space="0" w:color="000000"/>
+              <w:left w:val="none" w:sz="0" w:space="0" w:color="000000"/>
+              <w:right w:val="none" w:sz="0" w:space="0" w:color="000000"/>
+            </w:tcBorders>
+            <w:shd w:val="clear" w:color="auto" w:fill="FFFFFF"/>
+            <w:tcMar>
+              <w:top w:w="0" w:type="dxa"/>
+              <w:bottom w:w="0" w:type="dxa"/>
+              <w:left w:w="0" w:type="dxa"/>
+              <w:right w:w="0" w:type="dxa"/>
+            </w:tcMar>
+            <w:vAlign w:val="center"/>
+          </w:tcPr>
+          <w:p>
+            <w:pPr>
+              <w:pStyle w:val="Normal"/>
+              <w:jc w:val="right"/>
+              <w:pBdr>
+                <w:bottom w:val="none" w:sz="0" w:space="0" w:color="000000"/>
+                <w:top w:val="none" w:sz="0" w:space="0" w:color="000000"/>
+                <w:left w:val="none" w:sz="0" w:space="0" w:color="000000"/>
+                <w:right w:val="none" w:sz="0" w:space="0" w:color="000000"/>
+              </w:pBdr>
+              <w:spacing w:after="100" w:before="100" w:line="240"/>
+              <w:ind w:firstLine="0" w:left="100" w:right="100"/>
+            </w:pPr>
+            <w:r>
+              <w:rPr>
+                <w:rFonts w:ascii="Times New Roman" w:hAnsi="Arial" w:eastAsia="Arial" w:cs="Arial"/>
+                <w:i w:val="false"/>
+                <w:b w:val="false"/>
+                <w:u w:val="none"/>
+                <w:sz w:val="20"/>
+                <w:szCs w:val="20"/>
+                <w:color w:val="000000"/>
+              </w:rPr>
+              <w:t xml:space="preserve">5.0</w:t>
+            </w:r>
+          </w:p>
+        </w:tc>
+      </w:tr>
+      <w:tr>
+        <w:trPr>
+          <w:trHeight w:val="593" w:hRule="auto"/>
+        </w:trPr>
+        body 6
+        <w:tc>
+          <w:tcPr>
+            <w:tcBorders>
+              <w:bottom w:val="none" w:sz="0" w:space="0" w:color="000000"/>
+              <w:top w:val="none" w:sz="0" w:space="0" w:color="000000"/>
+              <w:left w:val="none" w:sz="0" w:space="0" w:color="000000"/>
+              <w:right w:val="none" w:sz="0" w:space="0" w:color="000000"/>
+            </w:tcBorders>
+            <w:shd w:val="clear" w:color="auto" w:fill="FFFFFF"/>
+            <w:tcMar>
+              <w:top w:w="0" w:type="dxa"/>
+              <w:bottom w:w="0" w:type="dxa"/>
+              <w:left w:w="0" w:type="dxa"/>
+              <w:right w:w="0" w:type="dxa"/>
+            </w:tcMar>
+            <w:vAlign w:val="center"/>
+          </w:tcPr>
+          <w:p>
+            <w:pPr>
+              <w:pStyle w:val="Normal"/>
+              <w:jc w:val="left"/>
+              <w:pBdr>
+                <w:bottom w:val="none" w:sz="0" w:space="0" w:color="000000"/>
+                <w:top w:val="none" w:sz="0" w:space="0" w:color="000000"/>
+                <w:left w:val="none" w:sz="0" w:space="0" w:color="000000"/>
+                <w:right w:val="none" w:sz="0" w:space="0" w:color="000000"/>
+              </w:pBdr>
+              <w:spacing w:after="100" w:before="100" w:line="240"/>
+              <w:ind w:firstLine="0" w:left="100" w:right="100"/>
+            </w:pPr>
+            <w:r>
+              <w:rPr>
+                <w:rFonts w:ascii="Times New Roman" w:hAnsi="Arial" w:eastAsia="Arial" w:cs="Arial"/>
+                <w:i w:val="false"/>
+                <w:b w:val="false"/>
+                <w:u w:val="none"/>
+                <w:sz w:val="20"/>
+                <w:szCs w:val="20"/>
+                <w:color w:val="000000"/>
+              </w:rPr>
+              <w:t xml:space="preserve">Calcareous grassland</w:t>
+            </w:r>
+          </w:p>
+        </w:tc>
+        <w:tc>
+          <w:tcPr>
+            <w:tcBorders>
+              <w:bottom w:val="none" w:sz="0" w:space="0" w:color="000000"/>
+              <w:top w:val="none" w:sz="0" w:space="0" w:color="000000"/>
+              <w:left w:val="none" w:sz="0" w:space="0" w:color="000000"/>
+              <w:right w:val="none" w:sz="0" w:space="0" w:color="000000"/>
+            </w:tcBorders>
+            <w:shd w:val="clear" w:color="auto" w:fill="FFFFFF"/>
+            <w:tcMar>
+              <w:top w:w="0" w:type="dxa"/>
+              <w:bottom w:w="0" w:type="dxa"/>
+              <w:left w:w="0" w:type="dxa"/>
+              <w:right w:w="0" w:type="dxa"/>
+            </w:tcMar>
+            <w:vAlign w:val="center"/>
+          </w:tcPr>
+          <w:p>
+            <w:pPr>
+              <w:pStyle w:val="Normal"/>
+              <w:jc w:val="left"/>
+              <w:pBdr>
+                <w:bottom w:val="none" w:sz="0" w:space="0" w:color="000000"/>
+                <w:top w:val="none" w:sz="0" w:space="0" w:color="000000"/>
+                <w:left w:val="none" w:sz="0" w:space="0" w:color="000000"/>
+                <w:right w:val="none" w:sz="0" w:space="0" w:color="000000"/>
+              </w:pBdr>
+              <w:spacing w:after="100" w:before="100" w:line="240"/>
+              <w:ind w:firstLine="0" w:left="100" w:right="100"/>
+            </w:pPr>
+            <w:r>
+              <w:rPr>
+                <w:rFonts w:ascii="Times New Roman" w:hAnsi="Arial" w:eastAsia="Arial" w:cs="Arial"/>
+                <w:i w:val="false"/>
+                <w:b w:val="false"/>
+                <w:u w:val="none"/>
+                <w:sz w:val="20"/>
+                <w:szCs w:val="20"/>
+                <w:color w:val="000000"/>
+              </w:rPr>
+              <w:t xml:space="preserve">High grasses</w:t>
+            </w:r>
+          </w:p>
+        </w:tc>
+        <w:tc>
+          <w:tcPr>
+            <w:tcBorders>
+              <w:bottom w:val="none" w:sz="0" w:space="0" w:color="000000"/>
+              <w:top w:val="none" w:sz="0" w:space="0" w:color="000000"/>
+              <w:left w:val="none" w:sz="0" w:space="0" w:color="000000"/>
+              <w:right w:val="none" w:sz="0" w:space="0" w:color="000000"/>
+            </w:tcBorders>
+            <w:shd w:val="clear" w:color="auto" w:fill="FFFFFF"/>
+            <w:tcMar>
+              <w:top w:w="0" w:type="dxa"/>
+              <w:bottom w:w="0" w:type="dxa"/>
+              <w:left w:w="0" w:type="dxa"/>
+              <w:right w:w="0" w:type="dxa"/>
+            </w:tcMar>
+            <w:vAlign w:val="center"/>
+          </w:tcPr>
+          <w:p>
+            <w:pPr>
+              <w:pStyle w:val="Normal"/>
+              <w:jc w:val="right"/>
+              <w:pBdr>
+                <w:bottom w:val="none" w:sz="0" w:space="0" w:color="000000"/>
+                <w:top w:val="none" w:sz="0" w:space="0" w:color="000000"/>
+                <w:left w:val="none" w:sz="0" w:space="0" w:color="000000"/>
+                <w:right w:val="none" w:sz="0" w:space="0" w:color="000000"/>
+              </w:pBdr>
+              <w:spacing w:after="100" w:before="100" w:line="240"/>
+              <w:ind w:firstLine="0" w:left="100" w:right="100"/>
+            </w:pPr>
+            <w:r>
+              <w:rPr>
+                <w:rFonts w:ascii="Times New Roman" w:hAnsi="Arial" w:eastAsia="Arial" w:cs="Arial"/>
+                <w:i w:val="false"/>
+                <w:b w:val="false"/>
+                <w:u w:val="none"/>
+                <w:sz w:val="20"/>
+                <w:szCs w:val="20"/>
+                <w:color w:val="000000"/>
+              </w:rPr>
+              <w:t xml:space="preserve">5</w:t>
+            </w:r>
+          </w:p>
+        </w:tc>
+        <w:tc>
+          <w:tcPr>
+            <w:tcBorders>
+              <w:bottom w:val="none" w:sz="0" w:space="0" w:color="000000"/>
+              <w:top w:val="none" w:sz="0" w:space="0" w:color="000000"/>
+              <w:left w:val="none" w:sz="0" w:space="0" w:color="000000"/>
+              <w:right w:val="none" w:sz="0" w:space="0" w:color="000000"/>
+            </w:tcBorders>
+            <w:shd w:val="clear" w:color="auto" w:fill="FFFFFF"/>
+            <w:tcMar>
+              <w:top w:w="0" w:type="dxa"/>
+              <w:bottom w:w="0" w:type="dxa"/>
+              <w:left w:w="0" w:type="dxa"/>
+              <w:right w:w="0" w:type="dxa"/>
+            </w:tcMar>
+            <w:vAlign w:val="center"/>
+          </w:tcPr>
+          <w:p>
+            <w:pPr>
+              <w:pStyle w:val="Normal"/>
+              <w:jc w:val="right"/>
+              <w:pBdr>
+                <w:bottom w:val="none" w:sz="0" w:space="0" w:color="000000"/>
+                <w:top w:val="none" w:sz="0" w:space="0" w:color="000000"/>
+                <w:left w:val="none" w:sz="0" w:space="0" w:color="000000"/>
+                <w:right w:val="none" w:sz="0" w:space="0" w:color="000000"/>
+              </w:pBdr>
+              <w:spacing w:after="100" w:before="100" w:line="240"/>
+              <w:ind w:firstLine="0" w:left="100" w:right="100"/>
+            </w:pPr>
+            <w:r>
+              <w:rPr>
+                <w:rFonts w:ascii="Times New Roman" w:hAnsi="Arial" w:eastAsia="Arial" w:cs="Arial"/>
+                <w:i w:val="false"/>
+                <w:b w:val="false"/>
+                <w:u w:val="none"/>
+                <w:sz w:val="20"/>
+                <w:szCs w:val="20"/>
+                <w:color w:val="000000"/>
+              </w:rPr>
+              <w:t xml:space="preserve">3</w:t>
+            </w:r>
+          </w:p>
+        </w:tc>
+        <w:tc>
+          <w:tcPr>
+            <w:tcBorders>
+              <w:bottom w:val="none" w:sz="0" w:space="0" w:color="000000"/>
+              <w:top w:val="none" w:sz="0" w:space="0" w:color="000000"/>
+              <w:left w:val="none" w:sz="0" w:space="0" w:color="000000"/>
+              <w:right w:val="none" w:sz="0" w:space="0" w:color="000000"/>
+            </w:tcBorders>
+            <w:shd w:val="clear" w:color="auto" w:fill="FFFFFF"/>
+            <w:tcMar>
+              <w:top w:w="0" w:type="dxa"/>
+              <w:bottom w:w="0" w:type="dxa"/>
+              <w:left w:w="0" w:type="dxa"/>
+              <w:right w:w="0" w:type="dxa"/>
+            </w:tcMar>
+            <w:vAlign w:val="center"/>
+          </w:tcPr>
+          <w:p>
+            <w:pPr>
+              <w:pStyle w:val="Normal"/>
+              <w:jc w:val="right"/>
+              <w:pBdr>
+                <w:bottom w:val="none" w:sz="0" w:space="0" w:color="000000"/>
+                <w:top w:val="none" w:sz="0" w:space="0" w:color="000000"/>
+                <w:left w:val="none" w:sz="0" w:space="0" w:color="000000"/>
+                <w:right w:val="none" w:sz="0" w:space="0" w:color="000000"/>
+              </w:pBdr>
+              <w:spacing w:after="100" w:before="100" w:line="240"/>
+              <w:ind w:firstLine="0" w:left="100" w:right="100"/>
+            </w:pPr>
+            <w:r>
+              <w:rPr>
+                <w:rFonts w:ascii="Times New Roman" w:hAnsi="Arial" w:eastAsia="Arial" w:cs="Arial"/>
+                <w:i w:val="false"/>
+                <w:b w:val="false"/>
+                <w:u w:val="none"/>
+                <w:sz w:val="20"/>
+                <w:szCs w:val="20"/>
+                <w:color w:val="000000"/>
+              </w:rPr>
+              <w:t xml:space="preserve">25.7</w:t>
+            </w:r>
+          </w:p>
+        </w:tc>
+        <w:tc>
+          <w:tcPr>
+            <w:tcBorders>
+              <w:bottom w:val="none" w:sz="0" w:space="0" w:color="000000"/>
+              <w:top w:val="none" w:sz="0" w:space="0" w:color="000000"/>
+              <w:left w:val="none" w:sz="0" w:space="0" w:color="000000"/>
+              <w:right w:val="none" w:sz="0" w:space="0" w:color="000000"/>
+            </w:tcBorders>
+            <w:shd w:val="clear" w:color="auto" w:fill="FFFFFF"/>
+            <w:tcMar>
+              <w:top w:w="0" w:type="dxa"/>
+              <w:bottom w:w="0" w:type="dxa"/>
+              <w:left w:w="0" w:type="dxa"/>
+              <w:right w:w="0" w:type="dxa"/>
+            </w:tcMar>
+            <w:vAlign w:val="center"/>
+          </w:tcPr>
+          <w:p>
+            <w:pPr>
+              <w:pStyle w:val="Normal"/>
+              <w:jc w:val="right"/>
+              <w:pBdr>
+                <w:bottom w:val="none" w:sz="0" w:space="0" w:color="000000"/>
+                <w:top w:val="none" w:sz="0" w:space="0" w:color="000000"/>
+                <w:left w:val="none" w:sz="0" w:space="0" w:color="000000"/>
+                <w:right w:val="none" w:sz="0" w:space="0" w:color="000000"/>
+              </w:pBdr>
+              <w:spacing w:after="100" w:before="100" w:line="240"/>
+              <w:ind w:firstLine="0" w:left="100" w:right="100"/>
+            </w:pPr>
+            <w:r>
+              <w:rPr>
+                <w:rFonts w:ascii="Times New Roman" w:hAnsi="Arial" w:eastAsia="Arial" w:cs="Arial"/>
+                <w:i w:val="false"/>
+                <w:b w:val="false"/>
+                <w:u w:val="none"/>
+                <w:sz w:val="20"/>
+                <w:szCs w:val="20"/>
+                <w:color w:val="000000"/>
+              </w:rPr>
+              <w:t xml:space="preserve">8.6</w:t>
+            </w:r>
+          </w:p>
+        </w:tc>
+      </w:tr>
+      <w:tr>
+        <w:trPr>
+          <w:trHeight w:val="586" w:hRule="auto"/>
+        </w:trPr>
+        body 7
+        <w:tc>
+          <w:tcPr>
+            <w:tcBorders>
+              <w:bottom w:val="none" w:sz="0" w:space="0" w:color="000000"/>
+              <w:top w:val="none" w:sz="0" w:space="0" w:color="000000"/>
+              <w:left w:val="none" w:sz="0" w:space="0" w:color="000000"/>
+              <w:right w:val="none" w:sz="0" w:space="0" w:color="000000"/>
+            </w:tcBorders>
+            <w:shd w:val="clear" w:color="auto" w:fill="FFFFFF"/>
+            <w:tcMar>
+              <w:top w:w="0" w:type="dxa"/>
+              <w:bottom w:w="0" w:type="dxa"/>
+              <w:left w:w="0" w:type="dxa"/>
+              <w:right w:w="0" w:type="dxa"/>
+            </w:tcMar>
+            <w:vAlign w:val="center"/>
+          </w:tcPr>
+          <w:p>
+            <w:pPr>
+              <w:pStyle w:val="Normal"/>
+              <w:jc w:val="left"/>
+              <w:pBdr>
+                <w:bottom w:val="none" w:sz="0" w:space="0" w:color="000000"/>
+                <w:top w:val="none" w:sz="0" w:space="0" w:color="000000"/>
+                <w:left w:val="none" w:sz="0" w:space="0" w:color="000000"/>
+                <w:right w:val="none" w:sz="0" w:space="0" w:color="000000"/>
+              </w:pBdr>
+              <w:spacing w:after="100" w:before="100" w:line="240"/>
+              <w:ind w:firstLine="0" w:left="100" w:right="100"/>
+            </w:pPr>
+            <w:r>
+              <w:rPr>
+                <w:rFonts w:ascii="Times New Roman" w:hAnsi="Arial" w:eastAsia="Arial" w:cs="Arial"/>
+                <w:i w:val="false"/>
+                <w:b w:val="false"/>
+                <w:u w:val="none"/>
+                <w:sz w:val="20"/>
+                <w:szCs w:val="20"/>
+                <w:color w:val="000000"/>
+              </w:rPr>
+              <w:t xml:space="preserve"/>
+            </w:r>
+          </w:p>
+        </w:tc>
+        <w:tc>
+          <w:tcPr>
+            <w:tcBorders>
+              <w:bottom w:val="none" w:sz="0" w:space="0" w:color="000000"/>
+              <w:top w:val="none" w:sz="0" w:space="0" w:color="000000"/>
+              <w:left w:val="none" w:sz="0" w:space="0" w:color="000000"/>
+              <w:right w:val="none" w:sz="0" w:space="0" w:color="000000"/>
+            </w:tcBorders>
+            <w:shd w:val="clear" w:color="auto" w:fill="FFFFFF"/>
+            <w:tcMar>
+              <w:top w:w="0" w:type="dxa"/>
+              <w:bottom w:w="0" w:type="dxa"/>
+              <w:left w:w="0" w:type="dxa"/>
+              <w:right w:w="0" w:type="dxa"/>
+            </w:tcMar>
+            <w:vAlign w:val="center"/>
+          </w:tcPr>
+          <w:p>
+            <w:pPr>
+              <w:pStyle w:val="Normal"/>
+              <w:jc w:val="left"/>
+              <w:pBdr>
+                <w:bottom w:val="none" w:sz="0" w:space="0" w:color="000000"/>
+                <w:top w:val="none" w:sz="0" w:space="0" w:color="000000"/>
+                <w:left w:val="none" w:sz="0" w:space="0" w:color="000000"/>
+                <w:right w:val="none" w:sz="0" w:space="0" w:color="000000"/>
+              </w:pBdr>
+              <w:spacing w:after="100" w:before="100" w:line="240"/>
+              <w:ind w:firstLine="0" w:left="100" w:right="100"/>
+            </w:pPr>
+            <w:r>
+              <w:rPr>
+                <w:rFonts w:ascii="Times New Roman" w:hAnsi="Arial" w:eastAsia="Arial" w:cs="Arial"/>
+                <w:i w:val="false"/>
+                <w:b w:val="false"/>
+                <w:u w:val="none"/>
+                <w:sz w:val="20"/>
+                <w:szCs w:val="20"/>
+                <w:color w:val="000000"/>
+              </w:rPr>
+              <w:t xml:space="preserve">Low grasses</w:t>
+            </w:r>
+          </w:p>
+        </w:tc>
+        <w:tc>
+          <w:tcPr>
+            <w:tcBorders>
+              <w:bottom w:val="none" w:sz="0" w:space="0" w:color="000000"/>
+              <w:top w:val="none" w:sz="0" w:space="0" w:color="000000"/>
+              <w:left w:val="none" w:sz="0" w:space="0" w:color="000000"/>
+              <w:right w:val="none" w:sz="0" w:space="0" w:color="000000"/>
+            </w:tcBorders>
+            <w:shd w:val="clear" w:color="auto" w:fill="FFFFFF"/>
+            <w:tcMar>
+              <w:top w:w="0" w:type="dxa"/>
+              <w:bottom w:w="0" w:type="dxa"/>
+              <w:left w:w="0" w:type="dxa"/>
+              <w:right w:w="0" w:type="dxa"/>
+            </w:tcMar>
+            <w:vAlign w:val="center"/>
+          </w:tcPr>
+          <w:p>
+            <w:pPr>
+              <w:pStyle w:val="Normal"/>
+              <w:jc w:val="right"/>
+              <w:pBdr>
+                <w:bottom w:val="none" w:sz="0" w:space="0" w:color="000000"/>
+                <w:top w:val="none" w:sz="0" w:space="0" w:color="000000"/>
+                <w:left w:val="none" w:sz="0" w:space="0" w:color="000000"/>
+                <w:right w:val="none" w:sz="0" w:space="0" w:color="000000"/>
+              </w:pBdr>
+              <w:spacing w:after="100" w:before="100" w:line="240"/>
+              <w:ind w:firstLine="0" w:left="100" w:right="100"/>
+            </w:pPr>
+            <w:r>
+              <w:rPr>
+                <w:rFonts w:ascii="Times New Roman" w:hAnsi="Arial" w:eastAsia="Arial" w:cs="Arial"/>
+                <w:i w:val="false"/>
+                <w:b w:val="false"/>
+                <w:u w:val="none"/>
+                <w:sz w:val="20"/>
+                <w:szCs w:val="20"/>
+                <w:color w:val="000000"/>
+              </w:rPr>
+              <w:t xml:space="preserve">8</w:t>
+            </w:r>
+          </w:p>
+        </w:tc>
+        <w:tc>
+          <w:tcPr>
+            <w:tcBorders>
+              <w:bottom w:val="none" w:sz="0" w:space="0" w:color="000000"/>
+              <w:top w:val="none" w:sz="0" w:space="0" w:color="000000"/>
+              <w:left w:val="none" w:sz="0" w:space="0" w:color="000000"/>
+              <w:right w:val="none" w:sz="0" w:space="0" w:color="000000"/>
+            </w:tcBorders>
+            <w:shd w:val="clear" w:color="auto" w:fill="FFFFFF"/>
+            <w:tcMar>
+              <w:top w:w="0" w:type="dxa"/>
+              <w:bottom w:w="0" w:type="dxa"/>
+              <w:left w:w="0" w:type="dxa"/>
+              <w:right w:w="0" w:type="dxa"/>
+            </w:tcMar>
+            <w:vAlign w:val="center"/>
+          </w:tcPr>
+          <w:p>
+            <w:pPr>
+              <w:pStyle w:val="Normal"/>
+              <w:jc w:val="right"/>
+              <w:pBdr>
+                <w:bottom w:val="none" w:sz="0" w:space="0" w:color="000000"/>
+                <w:top w:val="none" w:sz="0" w:space="0" w:color="000000"/>
+                <w:left w:val="none" w:sz="0" w:space="0" w:color="000000"/>
+                <w:right w:val="none" w:sz="0" w:space="0" w:color="000000"/>
+              </w:pBdr>
+              <w:spacing w:after="100" w:before="100" w:line="240"/>
+              <w:ind w:firstLine="0" w:left="100" w:right="100"/>
+            </w:pPr>
+            <w:r>
+              <w:rPr>
+                <w:rFonts w:ascii="Times New Roman" w:hAnsi="Arial" w:eastAsia="Arial" w:cs="Arial"/>
+                <w:i w:val="false"/>
+                <w:b w:val="false"/>
+                <w:u w:val="none"/>
+                <w:sz w:val="20"/>
+                <w:szCs w:val="20"/>
+                <w:color w:val="000000"/>
+              </w:rPr>
+              <w:t xml:space="preserve">4</w:t>
+            </w:r>
+          </w:p>
+        </w:tc>
+        <w:tc>
+          <w:tcPr>
+            <w:tcBorders>
+              <w:bottom w:val="none" w:sz="0" w:space="0" w:color="000000"/>
+              <w:top w:val="none" w:sz="0" w:space="0" w:color="000000"/>
+              <w:left w:val="none" w:sz="0" w:space="0" w:color="000000"/>
+              <w:right w:val="none" w:sz="0" w:space="0" w:color="000000"/>
+            </w:tcBorders>
+            <w:shd w:val="clear" w:color="auto" w:fill="FFFFFF"/>
+            <w:tcMar>
+              <w:top w:w="0" w:type="dxa"/>
+              <w:bottom w:w="0" w:type="dxa"/>
+              <w:left w:w="0" w:type="dxa"/>
+              <w:right w:w="0" w:type="dxa"/>
+            </w:tcMar>
+            <w:vAlign w:val="center"/>
+          </w:tcPr>
+          <w:p>
+            <w:pPr>
+              <w:pStyle w:val="Normal"/>
+              <w:jc w:val="right"/>
+              <w:pBdr>
+                <w:bottom w:val="none" w:sz="0" w:space="0" w:color="000000"/>
+                <w:top w:val="none" w:sz="0" w:space="0" w:color="000000"/>
+                <w:left w:val="none" w:sz="0" w:space="0" w:color="000000"/>
+                <w:right w:val="none" w:sz="0" w:space="0" w:color="000000"/>
+              </w:pBdr>
+              <w:spacing w:after="100" w:before="100" w:line="240"/>
+              <w:ind w:firstLine="0" w:left="100" w:right="100"/>
+            </w:pPr>
+            <w:r>
+              <w:rPr>
+                <w:rFonts w:ascii="Times New Roman" w:hAnsi="Arial" w:eastAsia="Arial" w:cs="Arial"/>
+                <w:i w:val="false"/>
+                <w:b w:val="false"/>
+                <w:u w:val="none"/>
+                <w:sz w:val="20"/>
+                <w:szCs w:val="20"/>
+                <w:color w:val="000000"/>
+              </w:rPr>
+              <w:t xml:space="preserve">34.3</w:t>
+            </w:r>
+          </w:p>
+        </w:tc>
+        <w:tc>
+          <w:tcPr>
+            <w:tcBorders>
+              <w:bottom w:val="none" w:sz="0" w:space="0" w:color="000000"/>
+              <w:top w:val="none" w:sz="0" w:space="0" w:color="000000"/>
+              <w:left w:val="none" w:sz="0" w:space="0" w:color="000000"/>
+              <w:right w:val="none" w:sz="0" w:space="0" w:color="000000"/>
+            </w:tcBorders>
+            <w:shd w:val="clear" w:color="auto" w:fill="FFFFFF"/>
+            <w:tcMar>
+              <w:top w:w="0" w:type="dxa"/>
+              <w:bottom w:w="0" w:type="dxa"/>
+              <w:left w:w="0" w:type="dxa"/>
+              <w:right w:w="0" w:type="dxa"/>
+            </w:tcMar>
+            <w:vAlign w:val="center"/>
+          </w:tcPr>
+          <w:p>
+            <w:pPr>
+              <w:pStyle w:val="Normal"/>
+              <w:jc w:val="right"/>
+              <w:pBdr>
+                <w:bottom w:val="none" w:sz="0" w:space="0" w:color="000000"/>
+                <w:top w:val="none" w:sz="0" w:space="0" w:color="000000"/>
+                <w:left w:val="none" w:sz="0" w:space="0" w:color="000000"/>
+                <w:right w:val="none" w:sz="0" w:space="0" w:color="000000"/>
+              </w:pBdr>
+              <w:spacing w:after="100" w:before="100" w:line="240"/>
+              <w:ind w:firstLine="0" w:left="100" w:right="100"/>
+            </w:pPr>
+            <w:r>
+              <w:rPr>
+                <w:rFonts w:ascii="Times New Roman" w:hAnsi="Arial" w:eastAsia="Arial" w:cs="Arial"/>
+                <w:i w:val="false"/>
+                <w:b w:val="false"/>
+                <w:u w:val="none"/>
+                <w:sz w:val="20"/>
+                <w:szCs w:val="20"/>
+                <w:color w:val="000000"/>
+              </w:rPr>
+              <w:t xml:space="preserve">8.6</w:t>
+            </w:r>
+          </w:p>
+        </w:tc>
+      </w:tr>
+      <w:tr>
+        <w:trPr>
+          <w:trHeight w:val="586" w:hRule="auto"/>
+        </w:trPr>
+        body 8
+        <w:tc>
+          <w:tcPr>
+            <w:tcBorders>
+              <w:bottom w:val="none" w:sz="0" w:space="0" w:color="000000"/>
+              <w:top w:val="none" w:sz="0" w:space="0" w:color="000000"/>
+              <w:left w:val="none" w:sz="0" w:space="0" w:color="000000"/>
+              <w:right w:val="none" w:sz="0" w:space="0" w:color="000000"/>
+            </w:tcBorders>
+            <w:shd w:val="clear" w:color="auto" w:fill="FFFFFF"/>
+            <w:tcMar>
+              <w:top w:w="0" w:type="dxa"/>
+              <w:bottom w:w="0" w:type="dxa"/>
+              <w:left w:w="0" w:type="dxa"/>
+              <w:right w:w="0" w:type="dxa"/>
+            </w:tcMar>
+            <w:vAlign w:val="center"/>
+          </w:tcPr>
+          <w:p>
+            <w:pPr>
+              <w:pStyle w:val="Normal"/>
+              <w:jc w:val="left"/>
+              <w:pBdr>
+                <w:bottom w:val="none" w:sz="0" w:space="0" w:color="000000"/>
+                <w:top w:val="none" w:sz="0" w:space="0" w:color="000000"/>
+                <w:left w:val="none" w:sz="0" w:space="0" w:color="000000"/>
+                <w:right w:val="none" w:sz="0" w:space="0" w:color="000000"/>
+              </w:pBdr>
+              <w:spacing w:after="100" w:before="100" w:line="240"/>
+              <w:ind w:firstLine="0" w:left="100" w:right="100"/>
+            </w:pPr>
+            <w:r>
+              <w:rPr>
+                <w:rFonts w:ascii="Times New Roman" w:hAnsi="Arial" w:eastAsia="Arial" w:cs="Arial"/>
+                <w:i w:val="false"/>
+                <w:b w:val="false"/>
+                <w:u w:val="none"/>
+                <w:sz w:val="20"/>
+                <w:szCs w:val="20"/>
+                <w:color w:val="000000"/>
+              </w:rPr>
+              <w:t xml:space="preserve"/>
+            </w:r>
+          </w:p>
+        </w:tc>
+        <w:tc>
+          <w:tcPr>
+            <w:tcBorders>
+              <w:bottom w:val="none" w:sz="0" w:space="0" w:color="000000"/>
+              <w:top w:val="none" w:sz="0" w:space="0" w:color="000000"/>
+              <w:left w:val="none" w:sz="0" w:space="0" w:color="000000"/>
+              <w:right w:val="none" w:sz="0" w:space="0" w:color="000000"/>
+            </w:tcBorders>
+            <w:shd w:val="clear" w:color="auto" w:fill="FFFFFF"/>
+            <w:tcMar>
+              <w:top w:w="0" w:type="dxa"/>
+              <w:bottom w:w="0" w:type="dxa"/>
+              <w:left w:w="0" w:type="dxa"/>
+              <w:right w:w="0" w:type="dxa"/>
+            </w:tcMar>
+            <w:vAlign w:val="center"/>
+          </w:tcPr>
+          <w:p>
+            <w:pPr>
+              <w:pStyle w:val="Normal"/>
+              <w:jc w:val="left"/>
+              <w:pBdr>
+                <w:bottom w:val="none" w:sz="0" w:space="0" w:color="000000"/>
+                <w:top w:val="none" w:sz="0" w:space="0" w:color="000000"/>
+                <w:left w:val="none" w:sz="0" w:space="0" w:color="000000"/>
+                <w:right w:val="none" w:sz="0" w:space="0" w:color="000000"/>
+              </w:pBdr>
+              <w:spacing w:after="100" w:before="100" w:line="240"/>
+              <w:ind w:firstLine="0" w:left="100" w:right="100"/>
+            </w:pPr>
+            <w:r>
+              <w:rPr>
+                <w:rFonts w:ascii="Times New Roman" w:hAnsi="Arial" w:eastAsia="Arial" w:cs="Arial"/>
+                <w:i w:val="false"/>
+                <w:b w:val="false"/>
+                <w:u w:val="none"/>
+                <w:sz w:val="20"/>
+                <w:szCs w:val="20"/>
+                <w:color w:val="000000"/>
+              </w:rPr>
+              <w:t xml:space="preserve">Legumes</w:t>
+            </w:r>
+          </w:p>
+        </w:tc>
+        <w:tc>
+          <w:tcPr>
+            <w:tcBorders>
+              <w:bottom w:val="none" w:sz="0" w:space="0" w:color="000000"/>
+              <w:top w:val="none" w:sz="0" w:space="0" w:color="000000"/>
+              <w:left w:val="none" w:sz="0" w:space="0" w:color="000000"/>
+              <w:right w:val="none" w:sz="0" w:space="0" w:color="000000"/>
+            </w:tcBorders>
+            <w:shd w:val="clear" w:color="auto" w:fill="FFFFFF"/>
+            <w:tcMar>
+              <w:top w:w="0" w:type="dxa"/>
+              <w:bottom w:w="0" w:type="dxa"/>
+              <w:left w:w="0" w:type="dxa"/>
+              <w:right w:w="0" w:type="dxa"/>
+            </w:tcMar>
+            <w:vAlign w:val="center"/>
+          </w:tcPr>
+          <w:p>
+            <w:pPr>
+              <w:pStyle w:val="Normal"/>
+              <w:jc w:val="right"/>
+              <w:pBdr>
+                <w:bottom w:val="none" w:sz="0" w:space="0" w:color="000000"/>
+                <w:top w:val="none" w:sz="0" w:space="0" w:color="000000"/>
+                <w:left w:val="none" w:sz="0" w:space="0" w:color="000000"/>
+                <w:right w:val="none" w:sz="0" w:space="0" w:color="000000"/>
+              </w:pBdr>
+              <w:spacing w:after="100" w:before="100" w:line="240"/>
+              <w:ind w:firstLine="0" w:left="100" w:right="100"/>
+            </w:pPr>
+            <w:r>
+              <w:rPr>
+                <w:rFonts w:ascii="Times New Roman" w:hAnsi="Arial" w:eastAsia="Arial" w:cs="Arial"/>
+                <w:i w:val="false"/>
+                <w:b w:val="false"/>
+                <w:u w:val="none"/>
+                <w:sz w:val="20"/>
+                <w:szCs w:val="20"/>
+                <w:color w:val="000000"/>
+              </w:rPr>
+              <w:t xml:space="preserve">7</w:t>
+            </w:r>
+          </w:p>
+        </w:tc>
+        <w:tc>
+          <w:tcPr>
+            <w:tcBorders>
+              <w:bottom w:val="none" w:sz="0" w:space="0" w:color="000000"/>
+              <w:top w:val="none" w:sz="0" w:space="0" w:color="000000"/>
+              <w:left w:val="none" w:sz="0" w:space="0" w:color="000000"/>
+              <w:right w:val="none" w:sz="0" w:space="0" w:color="000000"/>
+            </w:tcBorders>
+            <w:shd w:val="clear" w:color="auto" w:fill="FFFFFF"/>
+            <w:tcMar>
+              <w:top w:w="0" w:type="dxa"/>
+              <w:bottom w:w="0" w:type="dxa"/>
+              <w:left w:w="0" w:type="dxa"/>
+              <w:right w:w="0" w:type="dxa"/>
+            </w:tcMar>
+            <w:vAlign w:val="center"/>
+          </w:tcPr>
+          <w:p>
+            <w:pPr>
+              <w:pStyle w:val="Normal"/>
+              <w:jc w:val="right"/>
+              <w:pBdr>
+                <w:bottom w:val="none" w:sz="0" w:space="0" w:color="000000"/>
+                <w:top w:val="none" w:sz="0" w:space="0" w:color="000000"/>
+                <w:left w:val="none" w:sz="0" w:space="0" w:color="000000"/>
+                <w:right w:val="none" w:sz="0" w:space="0" w:color="000000"/>
+              </w:pBdr>
+              <w:spacing w:after="100" w:before="100" w:line="240"/>
+              <w:ind w:firstLine="0" w:left="100" w:right="100"/>
+            </w:pPr>
+            <w:r>
+              <w:rPr>
+                <w:rFonts w:ascii="Times New Roman" w:hAnsi="Arial" w:eastAsia="Arial" w:cs="Arial"/>
+                <w:i w:val="false"/>
+                <w:b w:val="false"/>
+                <w:u w:val="none"/>
+                <w:sz w:val="20"/>
+                <w:szCs w:val="20"/>
+                <w:color w:val="000000"/>
+              </w:rPr>
+              <w:t xml:space="preserve">3</w:t>
+            </w:r>
+          </w:p>
+        </w:tc>
+        <w:tc>
+          <w:tcPr>
+            <w:tcBorders>
+              <w:bottom w:val="none" w:sz="0" w:space="0" w:color="000000"/>
+              <w:top w:val="none" w:sz="0" w:space="0" w:color="000000"/>
+              <w:left w:val="none" w:sz="0" w:space="0" w:color="000000"/>
+              <w:right w:val="none" w:sz="0" w:space="0" w:color="000000"/>
+            </w:tcBorders>
+            <w:shd w:val="clear" w:color="auto" w:fill="FFFFFF"/>
+            <w:tcMar>
+              <w:top w:w="0" w:type="dxa"/>
+              <w:bottom w:w="0" w:type="dxa"/>
+              <w:left w:w="0" w:type="dxa"/>
+              <w:right w:w="0" w:type="dxa"/>
+            </w:tcMar>
+            <w:vAlign w:val="center"/>
+          </w:tcPr>
+          <w:p>
+            <w:pPr>
+              <w:pStyle w:val="Normal"/>
+              <w:jc w:val="right"/>
+              <w:pBdr>
+                <w:bottom w:val="none" w:sz="0" w:space="0" w:color="000000"/>
+                <w:top w:val="none" w:sz="0" w:space="0" w:color="000000"/>
+                <w:left w:val="none" w:sz="0" w:space="0" w:color="000000"/>
+                <w:right w:val="none" w:sz="0" w:space="0" w:color="000000"/>
+              </w:pBdr>
+              <w:spacing w:after="100" w:before="100" w:line="240"/>
+              <w:ind w:firstLine="0" w:left="100" w:right="100"/>
+            </w:pPr>
+            <w:r>
+              <w:rPr>
+                <w:rFonts w:ascii="Times New Roman" w:hAnsi="Arial" w:eastAsia="Arial" w:cs="Arial"/>
+                <w:i w:val="false"/>
+                <w:b w:val="false"/>
+                <w:u w:val="none"/>
+                <w:sz w:val="20"/>
+                <w:szCs w:val="20"/>
+                <w:color w:val="000000"/>
+              </w:rPr>
+              <w:t xml:space="preserve">5.0</w:t>
+            </w:r>
+          </w:p>
+        </w:tc>
+        <w:tc>
+          <w:tcPr>
+            <w:tcBorders>
+              <w:bottom w:val="none" w:sz="0" w:space="0" w:color="000000"/>
+              <w:top w:val="none" w:sz="0" w:space="0" w:color="000000"/>
+              <w:left w:val="none" w:sz="0" w:space="0" w:color="000000"/>
+              <w:right w:val="none" w:sz="0" w:space="0" w:color="000000"/>
+            </w:tcBorders>
+            <w:shd w:val="clear" w:color="auto" w:fill="FFFFFF"/>
+            <w:tcMar>
+              <w:top w:w="0" w:type="dxa"/>
+              <w:bottom w:w="0" w:type="dxa"/>
+              <w:left w:w="0" w:type="dxa"/>
+              <w:right w:w="0" w:type="dxa"/>
+            </w:tcMar>
+            <w:vAlign w:val="center"/>
+          </w:tcPr>
+          <w:p>
+            <w:pPr>
+              <w:pStyle w:val="Normal"/>
+              <w:jc w:val="right"/>
+              <w:pBdr>
+                <w:bottom w:val="none" w:sz="0" w:space="0" w:color="000000"/>
+                <w:top w:val="none" w:sz="0" w:space="0" w:color="000000"/>
+                <w:left w:val="none" w:sz="0" w:space="0" w:color="000000"/>
+                <w:right w:val="none" w:sz="0" w:space="0" w:color="000000"/>
+              </w:pBdr>
+              <w:spacing w:after="100" w:before="100" w:line="240"/>
+              <w:ind w:firstLine="0" w:left="100" w:right="100"/>
+            </w:pPr>
+            <w:r>
+              <w:rPr>
+                <w:rFonts w:ascii="Times New Roman" w:hAnsi="Arial" w:eastAsia="Arial" w:cs="Arial"/>
+                <w:i w:val="false"/>
+                <w:b w:val="false"/>
+                <w:u w:val="none"/>
+                <w:sz w:val="20"/>
+                <w:szCs w:val="20"/>
+                <w:color w:val="000000"/>
+              </w:rPr>
+              <w:t xml:space="preserve">1.7</w:t>
+            </w:r>
+          </w:p>
+        </w:tc>
+      </w:tr>
+      <w:tr>
+        <w:trPr>
+          <w:trHeight w:val="552" w:hRule="auto"/>
+        </w:trPr>
+        body 9
+        <w:tc>
+          <w:tcPr>
+            <w:tcBorders>
+              <w:bottom w:val="none" w:sz="0" w:space="0" w:color="000000"/>
+              <w:top w:val="none" w:sz="0" w:space="0" w:color="000000"/>
+              <w:left w:val="none" w:sz="0" w:space="0" w:color="000000"/>
+              <w:right w:val="none" w:sz="0" w:space="0" w:color="000000"/>
+            </w:tcBorders>
+            <w:shd w:val="clear" w:color="auto" w:fill="FFFFFF"/>
+            <w:tcMar>
+              <w:top w:w="0" w:type="dxa"/>
+              <w:bottom w:w="0" w:type="dxa"/>
+              <w:left w:w="0" w:type="dxa"/>
+              <w:right w:w="0" w:type="dxa"/>
+            </w:tcMar>
+            <w:vAlign w:val="center"/>
+          </w:tcPr>
+          <w:p>
+            <w:pPr>
+              <w:pStyle w:val="Normal"/>
+              <w:jc w:val="left"/>
+              <w:pBdr>
+                <w:bottom w:val="none" w:sz="0" w:space="0" w:color="000000"/>
+                <w:top w:val="none" w:sz="0" w:space="0" w:color="000000"/>
+                <w:left w:val="none" w:sz="0" w:space="0" w:color="000000"/>
+                <w:right w:val="none" w:sz="0" w:space="0" w:color="000000"/>
+              </w:pBdr>
+              <w:spacing w:after="100" w:before="100" w:line="240"/>
+              <w:ind w:firstLine="0" w:left="100" w:right="100"/>
+            </w:pPr>
+            <w:r>
+              <w:rPr>
+                <w:rFonts w:ascii="Times New Roman" w:hAnsi="Arial" w:eastAsia="Arial" w:cs="Arial"/>
+                <w:i w:val="false"/>
+                <w:b w:val="false"/>
+                <w:u w:val="none"/>
+                <w:sz w:val="20"/>
+                <w:szCs w:val="20"/>
+                <w:color w:val="000000"/>
+              </w:rPr>
+              <w:t xml:space="preserve"/>
+            </w:r>
+          </w:p>
+        </w:tc>
+        <w:tc>
+          <w:tcPr>
+            <w:tcBorders>
+              <w:bottom w:val="none" w:sz="0" w:space="0" w:color="000000"/>
+              <w:top w:val="none" w:sz="0" w:space="0" w:color="000000"/>
+              <w:left w:val="none" w:sz="0" w:space="0" w:color="000000"/>
+              <w:right w:val="none" w:sz="0" w:space="0" w:color="000000"/>
+            </w:tcBorders>
+            <w:shd w:val="clear" w:color="auto" w:fill="FFFFFF"/>
+            <w:tcMar>
+              <w:top w:w="0" w:type="dxa"/>
+              <w:bottom w:w="0" w:type="dxa"/>
+              <w:left w:w="0" w:type="dxa"/>
+              <w:right w:w="0" w:type="dxa"/>
+            </w:tcMar>
+            <w:vAlign w:val="center"/>
+          </w:tcPr>
+          <w:p>
+            <w:pPr>
+              <w:pStyle w:val="Normal"/>
+              <w:jc w:val="left"/>
+              <w:pBdr>
+                <w:bottom w:val="none" w:sz="0" w:space="0" w:color="000000"/>
+                <w:top w:val="none" w:sz="0" w:space="0" w:color="000000"/>
+                <w:left w:val="none" w:sz="0" w:space="0" w:color="000000"/>
+                <w:right w:val="none" w:sz="0" w:space="0" w:color="000000"/>
+              </w:pBdr>
+              <w:spacing w:after="100" w:before="100" w:line="240"/>
+              <w:ind w:firstLine="0" w:left="100" w:right="100"/>
+            </w:pPr>
+            <w:r>
+              <w:rPr>
+                <w:rFonts w:ascii="Times New Roman" w:hAnsi="Arial" w:eastAsia="Arial" w:cs="Arial"/>
+                <w:i w:val="false"/>
+                <w:b w:val="false"/>
+                <w:u w:val="none"/>
+                <w:sz w:val="20"/>
+                <w:szCs w:val="20"/>
+                <w:color w:val="000000"/>
+              </w:rPr>
+              <w:t xml:space="preserve">Herbs</w:t>
+            </w:r>
+          </w:p>
+        </w:tc>
+        <w:tc>
+          <w:tcPr>
+            <w:tcBorders>
+              <w:bottom w:val="none" w:sz="0" w:space="0" w:color="000000"/>
+              <w:top w:val="none" w:sz="0" w:space="0" w:color="000000"/>
+              <w:left w:val="none" w:sz="0" w:space="0" w:color="000000"/>
+              <w:right w:val="none" w:sz="0" w:space="0" w:color="000000"/>
+            </w:tcBorders>
+            <w:shd w:val="clear" w:color="auto" w:fill="FFFFFF"/>
+            <w:tcMar>
+              <w:top w:w="0" w:type="dxa"/>
+              <w:bottom w:w="0" w:type="dxa"/>
+              <w:left w:w="0" w:type="dxa"/>
+              <w:right w:w="0" w:type="dxa"/>
+            </w:tcMar>
+            <w:vAlign w:val="center"/>
+          </w:tcPr>
+          <w:p>
+            <w:pPr>
+              <w:pStyle w:val="Normal"/>
+              <w:jc w:val="right"/>
+              <w:pBdr>
+                <w:bottom w:val="none" w:sz="0" w:space="0" w:color="000000"/>
+                <w:top w:val="none" w:sz="0" w:space="0" w:color="000000"/>
+                <w:left w:val="none" w:sz="0" w:space="0" w:color="000000"/>
+                <w:right w:val="none" w:sz="0" w:space="0" w:color="000000"/>
+              </w:pBdr>
+              <w:spacing w:after="100" w:before="100" w:line="240"/>
+              <w:ind w:firstLine="0" w:left="100" w:right="100"/>
+            </w:pPr>
+            <w:r>
+              <w:rPr>
+                <w:rFonts w:ascii="Times New Roman" w:hAnsi="Arial" w:eastAsia="Arial" w:cs="Arial"/>
+                <w:i w:val="false"/>
+                <w:b w:val="false"/>
+                <w:u w:val="none"/>
+                <w:sz w:val="20"/>
+                <w:szCs w:val="20"/>
+                <w:color w:val="000000"/>
+              </w:rPr>
+              <w:t xml:space="preserve">36</w:t>
+            </w:r>
+          </w:p>
+        </w:tc>
+        <w:tc>
+          <w:tcPr>
+            <w:tcBorders>
+              <w:bottom w:val="none" w:sz="0" w:space="0" w:color="000000"/>
+              <w:top w:val="none" w:sz="0" w:space="0" w:color="000000"/>
+              <w:left w:val="none" w:sz="0" w:space="0" w:color="000000"/>
+              <w:right w:val="none" w:sz="0" w:space="0" w:color="000000"/>
+            </w:tcBorders>
+            <w:shd w:val="clear" w:color="auto" w:fill="FFFFFF"/>
+            <w:tcMar>
+              <w:top w:w="0" w:type="dxa"/>
+              <w:bottom w:w="0" w:type="dxa"/>
+              <w:left w:w="0" w:type="dxa"/>
+              <w:right w:w="0" w:type="dxa"/>
+            </w:tcMar>
+            <w:vAlign w:val="center"/>
+          </w:tcPr>
+          <w:p>
+            <w:pPr>
+              <w:pStyle w:val="Normal"/>
+              <w:jc w:val="right"/>
+              <w:pBdr>
+                <w:bottom w:val="none" w:sz="0" w:space="0" w:color="000000"/>
+                <w:top w:val="none" w:sz="0" w:space="0" w:color="000000"/>
+                <w:left w:val="none" w:sz="0" w:space="0" w:color="000000"/>
+                <w:right w:val="none" w:sz="0" w:space="0" w:color="000000"/>
+              </w:pBdr>
+              <w:spacing w:after="100" w:before="100" w:line="240"/>
+              <w:ind w:firstLine="0" w:left="100" w:right="100"/>
+            </w:pPr>
+            <w:r>
+              <w:rPr>
+                <w:rFonts w:ascii="Times New Roman" w:hAnsi="Arial" w:eastAsia="Arial" w:cs="Arial"/>
+                <w:i w:val="false"/>
+                <w:b w:val="false"/>
+                <w:u w:val="none"/>
+                <w:sz w:val="20"/>
+                <w:szCs w:val="20"/>
+                <w:color w:val="000000"/>
+              </w:rPr>
+              <w:t xml:space="preserve">9</w:t>
+            </w:r>
+          </w:p>
+        </w:tc>
+        <w:tc>
+          <w:tcPr>
+            <w:tcBorders>
+              <w:bottom w:val="none" w:sz="0" w:space="0" w:color="000000"/>
+              <w:top w:val="none" w:sz="0" w:space="0" w:color="000000"/>
+              <w:left w:val="none" w:sz="0" w:space="0" w:color="000000"/>
+              <w:right w:val="none" w:sz="0" w:space="0" w:color="000000"/>
+            </w:tcBorders>
+            <w:shd w:val="clear" w:color="auto" w:fill="FFFFFF"/>
+            <w:tcMar>
+              <w:top w:w="0" w:type="dxa"/>
+              <w:bottom w:w="0" w:type="dxa"/>
+              <w:left w:w="0" w:type="dxa"/>
+              <w:right w:w="0" w:type="dxa"/>
+            </w:tcMar>
+            <w:vAlign w:val="center"/>
+          </w:tcPr>
+          <w:p>
+            <w:pPr>
+              <w:pStyle w:val="Normal"/>
+              <w:jc w:val="right"/>
+              <w:pBdr>
+                <w:bottom w:val="none" w:sz="0" w:space="0" w:color="000000"/>
+                <w:top w:val="none" w:sz="0" w:space="0" w:color="000000"/>
+                <w:left w:val="none" w:sz="0" w:space="0" w:color="000000"/>
+                <w:right w:val="none" w:sz="0" w:space="0" w:color="000000"/>
+              </w:pBdr>
+              <w:spacing w:after="100" w:before="100" w:line="240"/>
+              <w:ind w:firstLine="0" w:left="100" w:right="100"/>
+            </w:pPr>
+            <w:r>
+              <w:rPr>
+                <w:rFonts w:ascii="Times New Roman" w:hAnsi="Arial" w:eastAsia="Arial" w:cs="Arial"/>
+                <w:i w:val="false"/>
+                <w:b w:val="false"/>
+                <w:u w:val="none"/>
+                <w:sz w:val="20"/>
+                <w:szCs w:val="20"/>
+                <w:color w:val="000000"/>
+              </w:rPr>
+              <w:t xml:space="preserve">30.0</w:t>
+            </w:r>
+          </w:p>
+        </w:tc>
+        <w:tc>
+          <w:tcPr>
+            <w:tcBorders>
+              <w:bottom w:val="none" w:sz="0" w:space="0" w:color="000000"/>
+              <w:top w:val="none" w:sz="0" w:space="0" w:color="000000"/>
+              <w:left w:val="none" w:sz="0" w:space="0" w:color="000000"/>
+              <w:right w:val="none" w:sz="0" w:space="0" w:color="000000"/>
+            </w:tcBorders>
+            <w:shd w:val="clear" w:color="auto" w:fill="FFFFFF"/>
+            <w:tcMar>
+              <w:top w:w="0" w:type="dxa"/>
+              <w:bottom w:w="0" w:type="dxa"/>
+              <w:left w:w="0" w:type="dxa"/>
+              <w:right w:w="0" w:type="dxa"/>
+            </w:tcMar>
+            <w:vAlign w:val="center"/>
+          </w:tcPr>
+          <w:p>
+            <w:pPr>
+              <w:pStyle w:val="Normal"/>
+              <w:jc w:val="right"/>
+              <w:pBdr>
+                <w:bottom w:val="none" w:sz="0" w:space="0" w:color="000000"/>
+                <w:top w:val="none" w:sz="0" w:space="0" w:color="000000"/>
+                <w:left w:val="none" w:sz="0" w:space="0" w:color="000000"/>
+                <w:right w:val="none" w:sz="0" w:space="0" w:color="000000"/>
+              </w:pBdr>
+              <w:spacing w:after="100" w:before="100" w:line="240"/>
+              <w:ind w:firstLine="0" w:left="100" w:right="100"/>
+            </w:pPr>
+            <w:r>
+              <w:rPr>
+                <w:rFonts w:ascii="Times New Roman" w:hAnsi="Arial" w:eastAsia="Arial" w:cs="Arial"/>
+                <w:i w:val="false"/>
+                <w:b w:val="false"/>
+                <w:u w:val="none"/>
+                <w:sz w:val="20"/>
+                <w:szCs w:val="20"/>
+                <w:color w:val="000000"/>
+              </w:rPr>
+              <w:t xml:space="preserve">3.3</w:t>
+            </w:r>
+          </w:p>
+        </w:tc>
+      </w:tr>
+      <w:tr>
+        <w:trPr>
+          <w:trHeight w:val="592" w:hRule="auto"/>
+        </w:trPr>
+        body10
+        <w:tc>
+          <w:tcPr>
+            <w:tcBorders>
+              <w:bottom w:val="single" w:sz="16" w:space="0" w:color="666666"/>
+              <w:top w:val="none" w:sz="0" w:space="0" w:color="000000"/>
+              <w:left w:val="none" w:sz="0" w:space="0" w:color="000000"/>
+              <w:right w:val="none" w:sz="0" w:space="0" w:color="000000"/>
+            </w:tcBorders>
+            <w:shd w:val="clear" w:color="auto" w:fill="FFFFFF"/>
+            <w:tcMar>
+              <w:top w:w="0" w:type="dxa"/>
+              <w:bottom w:w="0" w:type="dxa"/>
+              <w:left w:w="0" w:type="dxa"/>
+              <w:right w:w="0" w:type="dxa"/>
+            </w:tcMar>
+            <w:vAlign w:val="center"/>
+          </w:tcPr>
+          <w:p>
+            <w:pPr>
+              <w:pStyle w:val="Normal"/>
+              <w:jc w:val="left"/>
+              <w:pBdr>
+                <w:bottom w:val="none" w:sz="0" w:space="0" w:color="000000"/>
+                <w:top w:val="none" w:sz="0" w:space="0" w:color="000000"/>
+                <w:left w:val="none" w:sz="0" w:space="0" w:color="000000"/>
+                <w:right w:val="none" w:sz="0" w:space="0" w:color="000000"/>
+              </w:pBdr>
+              <w:spacing w:after="100" w:before="100" w:line="240"/>
+              <w:ind w:firstLine="0" w:left="100" w:right="100"/>
+            </w:pPr>
+            <w:r>
+              <w:rPr>
+                <w:rFonts w:ascii="Times New Roman" w:hAnsi="Arial" w:eastAsia="Arial" w:cs="Arial"/>
+                <w:i w:val="false"/>
+                <w:b w:val="false"/>
+                <w:u w:val="none"/>
+                <w:sz w:val="20"/>
+                <w:szCs w:val="20"/>
+                <w:color w:val="000000"/>
+              </w:rPr>
+              <w:t xml:space="preserve"/>
+            </w:r>
+          </w:p>
+        </w:tc>
+        <w:tc>
+          <w:tcPr>
+            <w:tcBorders>
+              <w:bottom w:val="single" w:sz="16" w:space="0" w:color="666666"/>
+              <w:top w:val="none" w:sz="0" w:space="0" w:color="000000"/>
+              <w:left w:val="none" w:sz="0" w:space="0" w:color="000000"/>
+              <w:right w:val="none" w:sz="0" w:space="0" w:color="000000"/>
+            </w:tcBorders>
+            <w:shd w:val="clear" w:color="auto" w:fill="FFFFFF"/>
+            <w:tcMar>
+              <w:top w:w="0" w:type="dxa"/>
+              <w:bottom w:w="0" w:type="dxa"/>
+              <w:left w:w="0" w:type="dxa"/>
+              <w:right w:w="0" w:type="dxa"/>
+            </w:tcMar>
+            <w:vAlign w:val="center"/>
+          </w:tcPr>
+          <w:p>
+            <w:pPr>
+              <w:pStyle w:val="Normal"/>
+              <w:jc w:val="left"/>
+              <w:pBdr>
+                <w:bottom w:val="none" w:sz="0" w:space="0" w:color="000000"/>
+                <w:top w:val="none" w:sz="0" w:space="0" w:color="000000"/>
+                <w:left w:val="none" w:sz="0" w:space="0" w:color="000000"/>
+                <w:right w:val="none" w:sz="0" w:space="0" w:color="000000"/>
+              </w:pBdr>
+              <w:spacing w:after="100" w:before="100" w:line="240"/>
+              <w:ind w:firstLine="0" w:left="100" w:right="100"/>
+            </w:pPr>
+            <w:r>
+              <w:rPr>
+                <w:rFonts w:ascii="Times New Roman" w:hAnsi="Arial" w:eastAsia="Arial" w:cs="Arial"/>
+                <w:i w:val="false"/>
+                <w:b w:val="false"/>
+                <w:u w:val="none"/>
+                <w:sz w:val="20"/>
+                <w:szCs w:val="20"/>
+                <w:color w:val="000000"/>
+              </w:rPr>
+              <w:t xml:space="preserve">Hemiparasites</w:t>
+            </w:r>
+          </w:p>
+        </w:tc>
+        <w:tc>
+          <w:tcPr>
+            <w:tcBorders>
+              <w:bottom w:val="single" w:sz="16" w:space="0" w:color="666666"/>
+              <w:top w:val="none" w:sz="0" w:space="0" w:color="000000"/>
+              <w:left w:val="none" w:sz="0" w:space="0" w:color="000000"/>
+              <w:right w:val="none" w:sz="0" w:space="0" w:color="000000"/>
+            </w:tcBorders>
+            <w:shd w:val="clear" w:color="auto" w:fill="FFFFFF"/>
+            <w:tcMar>
+              <w:top w:w="0" w:type="dxa"/>
+              <w:bottom w:w="0" w:type="dxa"/>
+              <w:left w:w="0" w:type="dxa"/>
+              <w:right w:w="0" w:type="dxa"/>
+            </w:tcMar>
+            <w:vAlign w:val="center"/>
+          </w:tcPr>
+          <w:p>
+            <w:pPr>
+              <w:pStyle w:val="Normal"/>
+              <w:jc w:val="right"/>
+              <w:pBdr>
+                <w:bottom w:val="none" w:sz="0" w:space="0" w:color="000000"/>
+                <w:top w:val="none" w:sz="0" w:space="0" w:color="000000"/>
+                <w:left w:val="none" w:sz="0" w:space="0" w:color="000000"/>
+                <w:right w:val="none" w:sz="0" w:space="0" w:color="000000"/>
+              </w:pBdr>
+              <w:spacing w:after="100" w:before="100" w:line="240"/>
+              <w:ind w:firstLine="0" w:left="100" w:right="100"/>
+            </w:pPr>
+            <w:r>
+              <w:rPr>
+                <w:rFonts w:ascii="Times New Roman" w:hAnsi="Arial" w:eastAsia="Arial" w:cs="Arial"/>
+                <w:i w:val="false"/>
+                <w:b w:val="false"/>
+                <w:u w:val="none"/>
+                <w:sz w:val="20"/>
+                <w:szCs w:val="20"/>
+                <w:color w:val="000000"/>
+              </w:rPr>
+              <w:t xml:space="preserve">2</w:t>
+            </w:r>
+          </w:p>
+        </w:tc>
+        <w:tc>
+          <w:tcPr>
+            <w:tcBorders>
+              <w:bottom w:val="single" w:sz="16" w:space="0" w:color="666666"/>
+              <w:top w:val="none" w:sz="0" w:space="0" w:color="000000"/>
+              <w:left w:val="none" w:sz="0" w:space="0" w:color="000000"/>
+              <w:right w:val="none" w:sz="0" w:space="0" w:color="000000"/>
+            </w:tcBorders>
+            <w:shd w:val="clear" w:color="auto" w:fill="FFFFFF"/>
+            <w:tcMar>
+              <w:top w:w="0" w:type="dxa"/>
+              <w:bottom w:w="0" w:type="dxa"/>
+              <w:left w:w="0" w:type="dxa"/>
+              <w:right w:w="0" w:type="dxa"/>
+            </w:tcMar>
+            <w:vAlign w:val="center"/>
+          </w:tcPr>
+          <w:p>
+            <w:pPr>
+              <w:pStyle w:val="Normal"/>
+              <w:jc w:val="right"/>
+              <w:pBdr>
+                <w:bottom w:val="none" w:sz="0" w:space="0" w:color="000000"/>
+                <w:top w:val="none" w:sz="0" w:space="0" w:color="000000"/>
+                <w:left w:val="none" w:sz="0" w:space="0" w:color="000000"/>
+                <w:right w:val="none" w:sz="0" w:space="0" w:color="000000"/>
+              </w:pBdr>
+              <w:spacing w:after="100" w:before="100" w:line="240"/>
+              <w:ind w:firstLine="0" w:left="100" w:right="100"/>
+            </w:pPr>
+            <w:r>
+              <w:rPr>
+                <w:rFonts w:ascii="Times New Roman" w:hAnsi="Arial" w:eastAsia="Arial" w:cs="Arial"/>
+                <w:i w:val="false"/>
+                <w:b w:val="false"/>
+                <w:u w:val="none"/>
+                <w:sz w:val="20"/>
+                <w:szCs w:val="20"/>
+                <w:color w:val="000000"/>
+              </w:rPr>
+              <w:t xml:space="preserve">1</w:t>
+            </w:r>
+          </w:p>
+        </w:tc>
+        <w:tc>
+          <w:tcPr>
+            <w:tcBorders>
+              <w:bottom w:val="single" w:sz="16" w:space="0" w:color="666666"/>
+              <w:top w:val="none" w:sz="0" w:space="0" w:color="000000"/>
+              <w:left w:val="none" w:sz="0" w:space="0" w:color="000000"/>
+              <w:right w:val="none" w:sz="0" w:space="0" w:color="000000"/>
+            </w:tcBorders>
+            <w:shd w:val="clear" w:color="auto" w:fill="FFFFFF"/>
+            <w:tcMar>
+              <w:top w:w="0" w:type="dxa"/>
+              <w:bottom w:w="0" w:type="dxa"/>
+              <w:left w:w="0" w:type="dxa"/>
+              <w:right w:w="0" w:type="dxa"/>
+            </w:tcMar>
+            <w:vAlign w:val="center"/>
+          </w:tcPr>
+          <w:p>
+            <w:pPr>
+              <w:pStyle w:val="Normal"/>
+              <w:jc w:val="right"/>
+              <w:pBdr>
+                <w:bottom w:val="none" w:sz="0" w:space="0" w:color="000000"/>
+                <w:top w:val="none" w:sz="0" w:space="0" w:color="000000"/>
+                <w:left w:val="none" w:sz="0" w:space="0" w:color="000000"/>
+                <w:right w:val="none" w:sz="0" w:space="0" w:color="000000"/>
+              </w:pBdr>
+              <w:spacing w:after="100" w:before="100" w:line="240"/>
+              <w:ind w:firstLine="0" w:left="100" w:right="100"/>
+            </w:pPr>
+            <w:r>
+              <w:rPr>
+                <w:rFonts w:ascii="Times New Roman" w:hAnsi="Arial" w:eastAsia="Arial" w:cs="Arial"/>
+                <w:i w:val="false"/>
+                <w:b w:val="false"/>
+                <w:u w:val="none"/>
+                <w:sz w:val="20"/>
+                <w:szCs w:val="20"/>
+                <w:color w:val="000000"/>
+              </w:rPr>
+              <w:t xml:space="preserve">5.0</w:t>
+            </w:r>
+          </w:p>
+        </w:tc>
+        <w:tc>
+          <w:tcPr>
+            <w:tcBorders>
+              <w:bottom w:val="single" w:sz="16" w:space="0" w:color="666666"/>
+              <w:top w:val="none" w:sz="0" w:space="0" w:color="000000"/>
+              <w:left w:val="none" w:sz="0" w:space="0" w:color="000000"/>
+              <w:right w:val="none" w:sz="0" w:space="0" w:color="000000"/>
+            </w:tcBorders>
+            <w:shd w:val="clear" w:color="auto" w:fill="FFFFFF"/>
+            <w:tcMar>
+              <w:top w:w="0" w:type="dxa"/>
+              <w:bottom w:w="0" w:type="dxa"/>
+              <w:left w:w="0" w:type="dxa"/>
+              <w:right w:w="0" w:type="dxa"/>
+            </w:tcMar>
+            <w:vAlign w:val="center"/>
+          </w:tcPr>
+          <w:p>
+            <w:pPr>
+              <w:pStyle w:val="Normal"/>
+              <w:jc w:val="right"/>
+              <w:pBdr>
+                <w:bottom w:val="none" w:sz="0" w:space="0" w:color="000000"/>
+                <w:top w:val="none" w:sz="0" w:space="0" w:color="000000"/>
+                <w:left w:val="none" w:sz="0" w:space="0" w:color="000000"/>
+                <w:right w:val="none" w:sz="0" w:space="0" w:color="000000"/>
+              </w:pBdr>
+              <w:spacing w:after="100" w:before="100" w:line="240"/>
+              <w:ind w:firstLine="0" w:left="100" w:right="100"/>
+            </w:pPr>
+            <w:r>
+              <w:rPr>
+                <w:rFonts w:ascii="Times New Roman" w:hAnsi="Arial" w:eastAsia="Arial" w:cs="Arial"/>
+                <w:i w:val="false"/>
+                <w:b w:val="false"/>
+                <w:u w:val="none"/>
+                <w:sz w:val="20"/>
+                <w:szCs w:val="20"/>
+                <w:color w:val="000000"/>
+              </w:rPr>
+              <w:t xml:space="preserve">5.0</w:t>
+            </w:r>
+          </w:p>
+        </w:tc>
+      </w:tr>
+    </w:tbl>
+    <w:p>
+      <w:pPr>
+        <w:sectPr>
+          <w:pgSz w:h="11906" w:w="16838" w:orient="landscape"/>
+          <w:footerReference r:id="rId9" w:type="default"/>
+          <w:type w:val="oddPage"/>
+          <w:cols/>
+          <w:pgMar w:header="720" w:bottom="1800" w:top="1800" w:right="720" w:left="720" w:footer="720" w:gutter="720"/>
+        </w:sectPr>
+      </w:pPr>
+    </w:p>
+    <w:p>
+      <w:r>
+        <w:br w:type="page"/>
+      </w:r>
+    </w:p>
     <w:bookmarkEnd w:id="60"/>
-    <w:bookmarkStart w:id="67" w:name="figures"/>
+    <w:bookmarkEnd w:id="61"/>
+    <w:bookmarkStart w:id="68" w:name="figures"/>
     <w:p>
       <w:pPr>
         <w:pStyle w:val="berschrift1"/>
@@ -9770,7 +12804,7 @@
         <w:t xml:space="preserve">Figures</w:t>
       </w:r>
     </w:p>
-    <w:bookmarkStart w:id="61" w:name="figure-1"/>
+    <w:bookmarkStart w:id="62" w:name="figure-1"/>
     <w:p>
       <w:pPr>
         <w:pStyle w:val="berschrift2"/>
@@ -9837,7 +12871,7 @@
         </w:rPr>
         <w:t xml:space="preserve">Figure </w:t>
       </w:r>
-      <w:bookmarkStart w:id="0cc3c99c-412a-491b-98a4-56a817e722c2" w:name="figure-1"/>
+      <w:bookmarkStart w:id="5d98bdae-0c69-4369-a301-d2cd49f18ce8" w:name="figure-map"/>
       <w:r xmlns:w14="http://schemas.microsoft.com/office/word/2010/wordml">
         <w:rPr>
           <w:rFonts/>
@@ -9859,7 +12893,7 @@
         </w:rPr>
         <w:fldChar w:fldCharType="end" w:dirty="true"/>
       </w:r>
-      <w:bookmarkEnd w:id="0cc3c99c-412a-491b-98a4-56a817e722c2"/>
+      <w:bookmarkEnd w:id="5d98bdae-0c69-4369-a301-d2cd49f18ce8"/>
       <w:r>
         <w:rPr>
           <w:rFonts/>
@@ -9868,7 +12902,7 @@
         <w:t xml:space="preserve">: </w:t>
       </w:r>
       <w:r>
-        <w:t xml:space="preserve">figure-1</w:t>
+        <w:t xml:space="preserve">figure-map</w:t>
       </w:r>
     </w:p>
     <w:p>
@@ -9876,8 +12910,8 @@
         <w:br w:type="page"/>
       </w:r>
     </w:p>
-    <w:bookmarkEnd w:id="61"/>
-    <w:bookmarkStart w:id="62" w:name="figure-2"/>
+    <w:bookmarkEnd w:id="62"/>
+    <w:bookmarkStart w:id="63" w:name="figure-2"/>
     <w:p>
       <w:pPr>
         <w:pStyle w:val="berschrift2"/>
@@ -9891,8 +12925,8 @@
         <w:br w:type="page"/>
       </w:r>
     </w:p>
-    <w:bookmarkEnd w:id="62"/>
-    <w:bookmarkStart w:id="63" w:name="figure-3"/>
+    <w:bookmarkEnd w:id="63"/>
+    <w:bookmarkStart w:id="64" w:name="figure-3"/>
     <w:p>
       <w:pPr>
         <w:pStyle w:val="berschrift2"/>
@@ -9906,8 +12940,8 @@
         <w:br w:type="page"/>
       </w:r>
     </w:p>
-    <w:bookmarkEnd w:id="63"/>
-    <w:bookmarkStart w:id="64" w:name="figure-4"/>
+    <w:bookmarkEnd w:id="64"/>
+    <w:bookmarkStart w:id="65" w:name="figure-4"/>
     <w:p>
       <w:pPr>
         <w:pStyle w:val="berschrift2"/>
@@ -9921,8 +12955,8 @@
         <w:br w:type="page"/>
       </w:r>
     </w:p>
-    <w:bookmarkEnd w:id="64"/>
-    <w:bookmarkStart w:id="65" w:name="figure-5"/>
+    <w:bookmarkEnd w:id="65"/>
+    <w:bookmarkStart w:id="66" w:name="figure-5"/>
     <w:p>
       <w:pPr>
         <w:pStyle w:val="berschrift2"/>
@@ -9944,8 +12978,8 @@
         <w:br w:type="page"/>
       </w:r>
     </w:p>
-    <w:bookmarkEnd w:id="65"/>
-    <w:bookmarkStart w:id="66" w:name="figure-6"/>
+    <w:bookmarkEnd w:id="66"/>
+    <w:bookmarkStart w:id="67" w:name="figure-6"/>
     <w:p>
       <w:pPr>
         <w:pStyle w:val="berschrift2"/>
@@ -9967,9 +13001,9 @@
         <w:br w:type="page"/>
       </w:r>
     </w:p>
-    <w:bookmarkEnd w:id="66"/>
     <w:bookmarkEnd w:id="67"/>
-    <w:bookmarkStart w:id="72" w:name="supplementary-material"/>
+    <w:bookmarkEnd w:id="68"/>
+    <w:bookmarkStart w:id="73" w:name="supplementary-material"/>
     <w:p>
       <w:pPr>
         <w:pStyle w:val="berschrift1"/>
@@ -9978,7 +13012,7 @@
         <w:t xml:space="preserve">Supplementary Material</w:t>
       </w:r>
     </w:p>
-    <w:bookmarkStart w:id="68" w:name="table-s1"/>
+    <w:bookmarkStart w:id="69" w:name="table-s1"/>
     <w:p>
       <w:pPr>
         <w:pStyle w:val="berschrift2"/>
@@ -11873,8 +14907,8 @@
         <w:br w:type="page"/>
       </w:r>
     </w:p>
-    <w:bookmarkEnd w:id="68"/>
-    <w:bookmarkStart w:id="69" w:name="table-s2"/>
+    <w:bookmarkEnd w:id="69"/>
+    <w:bookmarkStart w:id="70" w:name="table-s2"/>
     <w:p>
       <w:pPr>
         <w:pStyle w:val="berschrift2"/>
@@ -11952,7 +14986,7 @@
         </w:rPr>
         <w:t xml:space="preserve">Figure </w:t>
       </w:r>
-      <w:bookmarkStart w:id="bf9aac3b-d9b1-4292-87d0-7f55253c5e3f" w:name="table-s2"/>
+      <w:bookmarkStart w:id="c4b68ec0-68c3-478f-84ea-ff99d5181eb2" w:name="table-establishment"/>
       <w:r xmlns:w14="http://schemas.microsoft.com/office/word/2010/wordml">
         <w:rPr>
           <w:rFonts/>
@@ -11974,7 +15008,7 @@
         </w:rPr>
         <w:fldChar w:fldCharType="end" w:dirty="true"/>
       </w:r>
-      <w:bookmarkEnd w:id="bf9aac3b-d9b1-4292-87d0-7f55253c5e3f"/>
+      <w:bookmarkEnd w:id="c4b68ec0-68c3-478f-84ea-ff99d5181eb2"/>
       <w:r>
         <w:rPr>
           <w:rFonts/>
@@ -11991,8 +15025,8 @@
         <w:br w:type="page"/>
       </w:r>
     </w:p>
-    <w:bookmarkEnd w:id="69"/>
-    <w:bookmarkStart w:id="70" w:name="table-s3"/>
+    <w:bookmarkEnd w:id="70"/>
+    <w:bookmarkStart w:id="71" w:name="table-s3"/>
     <w:p>
       <w:pPr>
         <w:pStyle w:val="berschrift2"/>
@@ -12017,8 +15051,8 @@
         <w:br w:type="page"/>
       </w:r>
     </w:p>
-    <w:bookmarkEnd w:id="70"/>
-    <w:bookmarkStart w:id="71" w:name="session-info"/>
+    <w:bookmarkEnd w:id="71"/>
+    <w:bookmarkStart w:id="72" w:name="session-info"/>
     <w:p>
       <w:pPr>
         <w:pStyle w:val="berschrift2"/>
@@ -12443,8 +15477,8 @@
         <w:t xml:space="preserve">## [70] tidyselect_1.2.0    xfun_0.35</w:t>
       </w:r>
     </w:p>
-    <w:bookmarkEnd w:id="71"/>
     <w:bookmarkEnd w:id="72"/>
+    <w:bookmarkEnd w:id="73"/>
     <w:sectPr>
       <w:pgMar w:header="720" w:bottom="1800" w:top="1800" w:right="720" w:left="720" w:footer="720" w:gutter="720"/>
       <w:pgSz w:h="16848" w:w="11952" w:orient="portrait"/>

--- a/manuscript.docx
+++ b/manuscript.docx
@@ -54,13 +54,22 @@
         <w:t xml:space="preserve">Kollmann</w:t>
       </w:r>
     </w:p>
-    <w:bookmarkStart w:id="21" w:name="start"/>
+    <w:bookmarkStart w:id="21" w:name="document-head"/>
     <w:p>
       <w:pPr>
         <w:pStyle w:val="berschrift1"/>
       </w:pPr>
       <w:r>
-        <w:t xml:space="preserve">Start</w:t>
+        <w:rPr>
+          <w:rStyle w:val="SectionNumber"/>
+        </w:rPr>
+        <w:t xml:space="preserve">1</w:t>
+      </w:r>
+      <w:r>
+        <w:tab/>
+      </w:r>
+      <w:r>
+        <w:t xml:space="preserve">Document head</w:t>
       </w:r>
     </w:p>
     <w:p>
@@ -146,7 +155,7 @@
         <w:pStyle w:val="FirstParagraph"/>
       </w:pPr>
       <w:r>
-        <w:t xml:space="preserve">dike grassland</w:t>
+        <w:t xml:space="preserve">Bayesian models</w:t>
       </w:r>
     </w:p>
     <w:p>
@@ -154,7 +163,7 @@
         <w:pStyle w:val="Textkrper"/>
       </w:pPr>
       <w:r>
-        <w:t xml:space="preserve">embankment</w:t>
+        <w:t xml:space="preserve">dike grasslands</w:t>
       </w:r>
     </w:p>
     <w:p>
@@ -162,7 +171,7 @@
         <w:pStyle w:val="Textkrper"/>
       </w:pPr>
       <w:r>
-        <w:t xml:space="preserve">species composition</w:t>
+        <w:t xml:space="preserve">embankment</w:t>
       </w:r>
     </w:p>
     <w:p>
@@ -170,7 +179,63 @@
         <w:pStyle w:val="Textkrper"/>
       </w:pPr>
       <w:r>
+        <w:t xml:space="preserve">endangered species</w:t>
+      </w:r>
+    </w:p>
+    <w:p>
+      <w:pPr>
+        <w:pStyle w:val="Textkrper"/>
+      </w:pPr>
+      <w:r>
         <w:t xml:space="preserve">environmental filter</w:t>
+      </w:r>
+    </w:p>
+    <w:p>
+      <w:pPr>
+        <w:pStyle w:val="Textkrper"/>
+      </w:pPr>
+      <w:r>
+        <w:t xml:space="preserve">species composition</w:t>
+      </w:r>
+    </w:p>
+    <w:p>
+      <w:pPr>
+        <w:pStyle w:val="Textkrper"/>
+      </w:pPr>
+      <w:r>
+        <w:t xml:space="preserve">restoration</w:t>
+      </w:r>
+    </w:p>
+    <w:p>
+      <w:pPr>
+        <w:pStyle w:val="Textkrper"/>
+      </w:pPr>
+      <w:r>
+        <w:t xml:space="preserve">sand</w:t>
+      </w:r>
+    </w:p>
+    <w:p>
+      <w:pPr>
+        <w:pStyle w:val="Textkrper"/>
+      </w:pPr>
+      <w:r>
+        <w:t xml:space="preserve">soil properties</w:t>
+      </w:r>
+    </w:p>
+    <w:p>
+      <w:pPr>
+        <w:pStyle w:val="Textkrper"/>
+      </w:pPr>
+      <w:r>
+        <w:t xml:space="preserve">surveys</w:t>
+      </w:r>
+    </w:p>
+    <w:p>
+      <w:pPr>
+        <w:pStyle w:val="Textkrper"/>
+      </w:pPr>
+      <w:r>
+        <w:t xml:space="preserve">vegetation</w:t>
       </w:r>
     </w:p>
     <w:p>
@@ -184,6 +249,15 @@
       <w:pPr>
         <w:pStyle w:val="berschrift1"/>
       </w:pPr>
+      <w:r>
+        <w:rPr>
+          <w:rStyle w:val="SectionNumber"/>
+        </w:rPr>
+        <w:t xml:space="preserve">2</w:t>
+      </w:r>
+      <w:r>
+        <w:tab/>
+      </w:r>
       <w:r>
         <w:t xml:space="preserve">Introduction</w:t>
       </w:r>
@@ -312,7 +386,7 @@
         </w:numPr>
       </w:pPr>
       <w:r>
-        <w:t xml:space="preserve">How close is the vegetation to the reference state?</w:t>
+        <w:t xml:space="preserve">How strong differs the persistence of the sown species among the seed mixture-substrate combinations?</w:t>
       </w:r>
     </w:p>
     <w:p>
@@ -334,7 +408,7 @@
         </w:numPr>
       </w:pPr>
       <w:r>
-        <w:t xml:space="preserve">How strong differs the persistence of the sown species among the seed mixture-substrate combinations?</w:t>
+        <w:t xml:space="preserve">How close is the vegetation to the reference state?</w:t>
       </w:r>
     </w:p>
     <w:p>
@@ -343,11 +417,20 @@
       </w:r>
     </w:p>
     <w:bookmarkEnd w:id="24"/>
-    <w:bookmarkStart w:id="27" w:name="material-methods"/>
+    <w:bookmarkStart w:id="28" w:name="material-methods"/>
     <w:p>
       <w:pPr>
         <w:pStyle w:val="berschrift1"/>
       </w:pPr>
+      <w:r>
+        <w:rPr>
+          <w:rStyle w:val="SectionNumber"/>
+        </w:rPr>
+        <w:t xml:space="preserve">3</w:t>
+      </w:r>
+      <w:r>
+        <w:tab/>
+      </w:r>
       <w:r>
         <w:t xml:space="preserve">Material &amp; Methods</w:t>
       </w:r>
@@ -371,20 +454,9 @@
       <w:r>
         <w:t xml:space="preserve"> </w:t>
       </w:r>
-      <w:hyperlink w:anchor="figure-map">
-        <w:r xmlns:w14="http://schemas.microsoft.com/office/word/2010/wordml">
-          <w:rPr/>
-          <w:fldChar w:fldCharType="begin" w:dirty="true"/>
-        </w:r>
-        <w:r xmlns:w14="http://schemas.microsoft.com/office/word/2010/wordml">
-          <w:rPr/>
-          <w:instrText xml:space="preserve" w:dirty="true"> REF figure-map \h</w:instrText>
-        </w:r>
-        <w:r xmlns:w14="http://schemas.microsoft.com/office/word/2010/wordml">
-          <w:rPr/>
-          <w:fldChar w:fldCharType="end" w:dirty="true"/>
-        </w:r>
-      </w:hyperlink>
+      <w:r>
+        <w:t xml:space="preserve">6.1</w:t>
+      </w:r>
       <w:r>
         <w:t xml:space="preserve">), 314 m above sea level (asl); WGS84 (lat/lon), 48.83895, 12.88412). The climate is temperate-suboceanic with a mean annual temperature of 8.4 °C and precipitation of 984 mm</w:t>
       </w:r>
@@ -421,20 +493,9 @@
       <w:r>
         <w:t xml:space="preserve"> </w:t>
       </w:r>
-      <w:hyperlink w:anchor="table-flood-weather">
-        <w:r xmlns:w14="http://schemas.microsoft.com/office/word/2010/wordml">
-          <w:rPr/>
-          <w:fldChar w:fldCharType="begin" w:dirty="true"/>
-        </w:r>
-        <w:r xmlns:w14="http://schemas.microsoft.com/office/word/2010/wordml">
-          <w:rPr/>
-          <w:instrText xml:space="preserve" w:dirty="true"> REF table-flood-weather \h</w:instrText>
-        </w:r>
-        <w:r xmlns:w14="http://schemas.microsoft.com/office/word/2010/wordml">
-          <w:rPr/>
-          <w:fldChar w:fldCharType="end" w:dirty="true"/>
-        </w:r>
-      </w:hyperlink>
+      <w:r>
+        <w:t xml:space="preserve">??</w:t>
+      </w:r>
       <w:r>
         <w:t xml:space="preserve">). Regional sand (0–4 mm) was used to lean the substrate and the soil was taken from the dike</w:t>
       </w:r>
@@ -477,20 +538,9 @@
       <w:r>
         <w:t xml:space="preserve"> </w:t>
       </w:r>
-      <w:hyperlink w:anchor="table-seedmix">
-        <w:r xmlns:w14="http://schemas.microsoft.com/office/word/2010/wordml">
-          <w:rPr/>
-          <w:fldChar w:fldCharType="begin" w:dirty="true"/>
-        </w:r>
-        <w:r xmlns:w14="http://schemas.microsoft.com/office/word/2010/wordml">
-          <w:rPr/>
-          <w:instrText xml:space="preserve" w:dirty="true"> REF table-seedmix \h</w:instrText>
-        </w:r>
-        <w:r xmlns:w14="http://schemas.microsoft.com/office/word/2010/wordml">
-          <w:rPr/>
-          <w:fldChar w:fldCharType="end" w:dirty="true"/>
-        </w:r>
-      </w:hyperlink>
+      <w:r>
+        <w:t xml:space="preserve">??</w:t>
+      </w:r>
       <w:r>
         <w:t xml:space="preserve">)</w:t>
       </w:r>
@@ -500,20 +550,9 @@
       <w:r>
         <w:t xml:space="preserve"> </w:t>
       </w:r>
-      <w:hyperlink w:anchor="table-3">
-        <w:r xmlns:w14="http://schemas.microsoft.com/office/word/2010/wordml">
-          <w:rPr/>
-          <w:fldChar w:fldCharType="begin" w:dirty="true"/>
-        </w:r>
-        <w:r xmlns:w14="http://schemas.microsoft.com/office/word/2010/wordml">
-          <w:rPr/>
-          <w:instrText xml:space="preserve" w:dirty="true"> REF table-3 \h</w:instrText>
-        </w:r>
-        <w:r xmlns:w14="http://schemas.microsoft.com/office/word/2010/wordml">
-          <w:rPr/>
-          <w:fldChar w:fldCharType="end" w:dirty="true"/>
-        </w:r>
-      </w:hyperlink>
+      <w:r>
+        <w:t xml:space="preserve">??</w:t>
+      </w:r>
       <w:r>
         <w:t xml:space="preserve">)</w:t>
       </w:r>
@@ -552,55 +591,64 @@
       <w:r>
         <w:t xml:space="preserve"> </w:t>
       </w:r>
-      <w:hyperlink w:anchor="figure-map">
-        <w:r xmlns:w14="http://schemas.microsoft.com/office/word/2010/wordml">
-          <w:rPr/>
-          <w:fldChar w:fldCharType="begin" w:dirty="true"/>
-        </w:r>
-        <w:r xmlns:w14="http://schemas.microsoft.com/office/word/2010/wordml">
-          <w:rPr/>
-          <w:instrText xml:space="preserve" w:dirty="true"> REF figure-map \h</w:instrText>
-        </w:r>
-        <w:r xmlns:w14="http://schemas.microsoft.com/office/word/2010/wordml">
-          <w:rPr/>
-          <w:fldChar w:fldCharType="end" w:dirty="true"/>
-        </w:r>
-      </w:hyperlink>
-      <w:r>
-        <w:t xml:space="preserve">). The split plot was cuased by testing all 24 treatments on both sides of the dike. We tested three substrates with 0%, 25% and 50% sand admixture and two soil depths (15 vs. 30 cm). Below the substrate, a drainage layer of 5 cm consisting of gravel (0–16 mm) was installed. The sand admixture changed the soil texture, increased the C/N ratio, but reduced the ratio of Calciumcarbonat, and hardly changed the pH (Table</w:t>
+      <w:r>
+        <w:t xml:space="preserve">6.1</w:t>
+      </w:r>
+      <w:r>
+        <w:t xml:space="preserve">). The split plot was caused by testing all 24 treatments on both sides of the dike. We tested three substrates with 0%, 25% and 50% sand admixture and two soil depths (15 vs. 30 cm). Below the substrate, a drainage layer of 5 cm consisting of gravel (0–16 mm) was installed. The sand admixture changed the soil texture, increased the C/N ratio, but reduced the ratio of Calciumcarbonat, and hardly changed the pH (Table</w:t>
       </w:r>
       <w:r>
         <w:t xml:space="preserve"> </w:t>
       </w:r>
-      <w:hyperlink w:anchor="table-substrate">
-        <w:r xmlns:w14="http://schemas.microsoft.com/office/word/2010/wordml">
-          <w:rPr/>
-          <w:fldChar w:fldCharType="begin" w:dirty="true"/>
-        </w:r>
-        <w:r xmlns:w14="http://schemas.microsoft.com/office/word/2010/wordml">
-          <w:rPr/>
-          <w:instrText xml:space="preserve" w:dirty="true"> REF table-substrate \h</w:instrText>
-        </w:r>
-        <w:r xmlns:w14="http://schemas.microsoft.com/office/word/2010/wordml">
-          <w:rPr/>
-          <w:fldChar w:fldCharType="end" w:dirty="true"/>
-        </w:r>
-      </w:hyperlink>
-      <w:r>
-        <w:t xml:space="preserve">). The two seed mixture types were tested with two seeding densities (4 vs. 8 g m^-2 ). The vegetation was surveyed in June or July 2018–2021</w:t>
+      <w:r>
+        <w:t xml:space="preserve">??</w:t>
+      </w:r>
+      <w:r>
+        <w:t xml:space="preserve">). The two seed mixture types were tested with two seeding densities (</w:t>
+      </w:r>
+      <w:r>
+        <w:rPr>
+          <w:bCs/>
+          <w:b/>
+        </w:rPr>
+        <w:t xml:space="preserve">4 vs. 8 g m^-2</w:t>
       </w:r>
       <w:r>
         <w:t xml:space="preserve"> </w:t>
       </w:r>
       <w:r>
+        <w:t xml:space="preserve">). The vegetation was surveyed in June or July 2018–2021</w:t>
+      </w:r>
+      <w:r>
+        <w:t xml:space="preserve"> </w:t>
+      </w:r>
+      <w:r>
         <w:t xml:space="preserve">(Braun-Blanquet 1964)</w:t>
       </w:r>
       <w:r>
+        <w:t xml:space="preserve"> </w:t>
+      </w:r>
+      <w:r>
+        <w:t xml:space="preserve">and Londo scale was used</w:t>
+      </w:r>
+      <w:r>
+        <w:t xml:space="preserve"> </w:t>
+      </w:r>
+      <w:r>
+        <w:t xml:space="preserve">(Londo 1976)</w:t>
+      </w:r>
+      <w:r>
         <w:t xml:space="preserve">. Establishment rates of species</w:t>
+      </w:r>
+      <w:r>
+        <w:t xml:space="preserve"> </w:t>
+      </w:r>
+      <w:r>
+        <w:t xml:space="preserve">.</w:t>
       </w:r>
     </w:p>
     <w:bookmarkEnd w:id="25"/>
-    <w:bookmarkStart w:id="26" w:name="statistical-analyses"/>
+    <w:bookmarkStart w:id="27" w:name="statistical-analyses"/>
     <w:p>
       <w:pPr>
         <w:pStyle w:val="berschrift2"/>
@@ -614,85 +662,7 @@
         <w:pStyle w:val="FirstParagraph"/>
       </w:pPr>
       <w:r>
-        <w:t xml:space="preserve">We performed all analyses in R [Version 4.2.2;</w:t>
-      </w:r>
-      <w:r>
-        <w:t xml:space="preserve"> </w:t>
-      </w:r>
-      <w:r>
-        <w:t xml:space="preserve">R Core Team (2022)</w:t>
-      </w:r>
-      <w:r>
-        <w:t xml:space="preserve">], with the functions</w:t>
-      </w:r>
-      <w:r>
-        <w:t xml:space="preserve"> </w:t>
-      </w:r>
-      <w:r>
-        <w:t xml:space="preserve">‘</w:t>
-      </w:r>
-      <w:r>
-        <w:t xml:space="preserve">blme</w:t>
-      </w:r>
-      <w:r>
-        <w:t xml:space="preserve">’</w:t>
-      </w:r>
-      <w:r>
-        <w:t xml:space="preserve"> </w:t>
-      </w:r>
-      <w:r>
-        <w:t xml:space="preserve">(based on</w:t>
-      </w:r>
-      <w:r>
-        <w:t xml:space="preserve"> </w:t>
-      </w:r>
-      <w:r>
-        <w:t xml:space="preserve">‘</w:t>
-      </w:r>
-      <w:r>
-        <w:t xml:space="preserve">lme4</w:t>
-      </w:r>
-      <w:r>
-        <w:t xml:space="preserve">’</w:t>
-      </w:r>
-      <w:r>
-        <w:t xml:space="preserve">) for BLMM</w:t>
-      </w:r>
-      <w:r>
-        <w:t xml:space="preserve"> </w:t>
-      </w:r>
-      <w:r>
-        <w:t xml:space="preserve">Chung et al. (2013)</w:t>
-      </w:r>
-      <w:r>
-        <w:t xml:space="preserve">; and</w:t>
-      </w:r>
-      <w:r>
-        <w:t xml:space="preserve"> </w:t>
-      </w:r>
-      <w:r>
-        <w:t xml:space="preserve">‘</w:t>
-      </w:r>
-      <w:r>
-        <w:t xml:space="preserve">DHARMa</w:t>
-      </w:r>
-      <w:r>
-        <w:t xml:space="preserve">’</w:t>
-      </w:r>
-      <w:r>
-        <w:t xml:space="preserve"> </w:t>
-      </w:r>
-      <w:r>
-        <w:t xml:space="preserve">for model evaluation</w:t>
-      </w:r>
-      <w:r>
-        <w:t xml:space="preserve"> </w:t>
-      </w:r>
-      <w:r>
-        <w:t xml:space="preserve">(Hartig 2022)</w:t>
-      </w:r>
-      <w:r>
-        <w:t xml:space="preserve">.</w:t>
+        <w:t xml:space="preserve">A non-metric multidimensional scaling ordination (NMDS) with Jaccard dissimilarity was used to visualize variation in species composition in space and time. Rare species with an accumulated cover over all plots of less than 0.5% were excluded (2D-stress: 0.21).</w:t>
       </w:r>
     </w:p>
     <w:p>
@@ -700,56 +670,263 @@
         <w:pStyle w:val="Textkrper"/>
       </w:pPr>
       <w:r>
-        <w:t xml:space="preserve">We calculated Bayesian linear mixed-effects models (BLMM) with the random effect</w:t>
+        <w:t xml:space="preserve">To measure the effects of the treatments on our three response variables, we calculated Bayesian linear mixed effects models (BLMM) with the random effect plot nested in block with the Cauchy prior</w:t>
       </w:r>
       <w:r>
         <w:t xml:space="preserve"> </w:t>
       </w:r>
       <w:r>
-        <w:t xml:space="preserve">‘</w:t>
-      </w:r>
-      <w:r>
-        <w:t xml:space="preserve">plot</w:t>
-      </w:r>
-      <w:r>
-        <w:t xml:space="preserve">’</w:t>
+        <w:t xml:space="preserve">(see Lemoine &amp; Svenning 2022)</w:t>
+      </w:r>
+      <w:r>
+        <w:t xml:space="preserve">. Furthermore, we included as a fixed effect the botanists of each plot. For the simple effects of the treatments we chose plausible weakly informative priors. To evaluate the influence of the priors, prior predictive checks and models with non-informative priors were calculated. For the computation, we used 4 chains, a thinning rate of 2, 5,000 iterations for warm-up and 10,000 in total. For evaluating the computation, MCMC chain convergence was checked with trace plots and by the R-hat values and MCMC chain resolution by the effective sampling size (ESS). Posterior predictive check was done with Kernel density estimates histograms of statistics skew and leave-one-out (LOO) cross-validation</w:t>
       </w:r>
       <w:r>
         <w:t xml:space="preserve"> </w:t>
       </w:r>
       <w:r>
-        <w:t xml:space="preserve">and used the restricted maximum-likelihood estimation (REML), the optimiser Nelder-Mead and, for the random effect, the Wishart prior. To identify the final model, we first reviewed the residual diagnostics of the candidate models and subsequently compared the remaining models using the Akaike information criterion adjusted for a small sample size (AICc) and chose the most parsimonious model (Appendix A4). Finally, we calculated the marginal and conditional coefficients of determination (R²m, R²c) and the 95% confidence intervals of the response variables.</w:t>
+        <w:t xml:space="preserve">(see Gabry et al. 2019)</w:t>
+      </w:r>
+      <w:r>
+        <w:t xml:space="preserve">. Finally, models were compared with the Bayes factor (BF) and Bayesian</w:t>
+      </w:r>
+      <w:r>
+        <w:t xml:space="preserve"> </w:t>
+      </w:r>
+      <w:r>
+        <w:rPr>
+          <w:iCs/>
+          <w:i/>
+        </w:rPr>
+        <w:t xml:space="preserve">R</w:t>
+      </w:r>
+      <w:r>
+        <w:t xml:space="preserve">² values</w:t>
+      </w:r>
+      <w:r>
+        <w:t xml:space="preserve"> </w:t>
+      </w:r>
+      <w:r>
+        <w:t xml:space="preserve">(Gelman et al. 2019)</w:t>
+      </w:r>
+      <w:r>
+        <w:t xml:space="preserve">.</w:t>
       </w:r>
     </w:p>
     <w:p>
+      <w:pPr>
+        <w:pStyle w:val="Textkrper"/>
+      </w:pPr>
+      <w:r>
+        <w:t xml:space="preserve">The software and the whole model specification and evaluation is stored on Zenodo</w:t>
+      </w:r>
+      <w:r>
+        <w:t xml:space="preserve"> </w:t>
+      </w:r>
+      <w:r>
+        <w:t xml:space="preserve"> </w:t>
+      </w:r>
+      <w:r>
+        <w:t xml:space="preserve">and in an easily accessible a scroll-down document on GitHub (</w:t>
+      </w:r>
+      <w:hyperlink r:id="rId26">
+        <w:r>
+          <w:rPr>
+            <w:rStyle w:val="Hyperlink"/>
+          </w:rPr>
+          <w:t xml:space="preserve">https://github.com/markus1bauer/2023_danube_dike_experiment/blob/main/markdown/</w:t>
+        </w:r>
+      </w:hyperlink>
+      <w:r>
+        <w:t xml:space="preserve">). There, the sections are referenced to the Bayesian analysis reporting guidelines</w:t>
+      </w:r>
+      <w:r>
+        <w:t xml:space="preserve"> </w:t>
+      </w:r>
+      <w:r>
+        <w:t xml:space="preserve">(BARG, Kruschke 2021)</w:t>
+      </w:r>
+      <w:r>
+        <w:t xml:space="preserve">.</w:t>
+      </w:r>
+    </w:p>
+    <w:p>
+      <w:pPr>
+        <w:pStyle w:val="Textkrper"/>
+      </w:pPr>
+      <w:r>
+        <w:t xml:space="preserve">All analyses were performed in R [Version 4.2.2;</w:t>
+      </w:r>
+      <w:r>
+        <w:t xml:space="preserve"> </w:t>
+      </w:r>
+      <w:r>
+        <w:t xml:space="preserve">R Core Team (2022)</w:t>
+      </w:r>
+      <w:r>
+        <w:t xml:space="preserve">] with the functions</w:t>
+      </w:r>
+      <w:r>
+        <w:t xml:space="preserve"> </w:t>
+      </w:r>
+      <w:r>
+        <w:t xml:space="preserve">‘</w:t>
+      </w:r>
+      <w:r>
+        <w:t xml:space="preserve">brm</w:t>
+      </w:r>
+      <w:r>
+        <w:t xml:space="preserve">’</w:t>
+      </w:r>
+      <w:r>
+        <w:t xml:space="preserve"> </w:t>
+      </w:r>
+      <w:r>
+        <w:t xml:space="preserve">from the package</w:t>
+      </w:r>
+      <w:r>
+        <w:t xml:space="preserve"> </w:t>
+      </w:r>
+      <w:r>
+        <w:t xml:space="preserve">‘</w:t>
+      </w:r>
+      <w:r>
+        <w:t xml:space="preserve">brms</w:t>
+      </w:r>
+      <w:r>
+        <w:t xml:space="preserve">’</w:t>
+      </w:r>
+      <w:r>
+        <w:t xml:space="preserve"> </w:t>
+      </w:r>
+      <w:r>
+        <w:t xml:space="preserve">(Bürkner 2017)</w:t>
+      </w:r>
+      <w:r>
+        <w:t xml:space="preserve"> </w:t>
+      </w:r>
+      <w:r>
+        <w:t xml:space="preserve">for model calculation, several functions from</w:t>
+      </w:r>
+      <w:r>
+        <w:t xml:space="preserve"> </w:t>
+      </w:r>
+      <w:r>
+        <w:t xml:space="preserve">‘</w:t>
+      </w:r>
+      <w:r>
+        <w:t xml:space="preserve">brms</w:t>
+      </w:r>
+      <w:r>
+        <w:t xml:space="preserve">’</w:t>
+      </w:r>
+      <w:r>
+        <w:t xml:space="preserve"> </w:t>
+      </w:r>
+      <w:r>
+        <w:t xml:space="preserve">and</w:t>
+      </w:r>
+      <w:r>
+        <w:t xml:space="preserve"> </w:t>
+      </w:r>
+      <w:r>
+        <w:t xml:space="preserve">‘</w:t>
+      </w:r>
+      <w:r>
+        <w:t xml:space="preserve">bayesplot</w:t>
+      </w:r>
+      <w:r>
+        <w:t xml:space="preserve">’</w:t>
+      </w:r>
+      <w:r>
+        <w:t xml:space="preserve"> </w:t>
+      </w:r>
+      <w:r>
+        <w:t xml:space="preserve">(Gabry &amp; Mahr 2022)</w:t>
+      </w:r>
+      <w:r>
+        <w:t xml:space="preserve"> </w:t>
+      </w:r>
+      <w:r>
+        <w:t xml:space="preserve">for model evaluation and</w:t>
+      </w:r>
+      <w:r>
+        <w:t xml:space="preserve"> </w:t>
+      </w:r>
+      <w:r>
+        <w:t xml:space="preserve">‘</w:t>
+      </w:r>
+      <w:r>
+        <w:t xml:space="preserve">metaMDS</w:t>
+      </w:r>
+      <w:r>
+        <w:t xml:space="preserve">’</w:t>
+      </w:r>
+      <w:r>
+        <w:t xml:space="preserve"> </w:t>
+      </w:r>
+      <w:r>
+        <w:t xml:space="preserve">from</w:t>
+      </w:r>
+      <w:r>
+        <w:t xml:space="preserve"> </w:t>
+      </w:r>
+      <w:r>
+        <w:t xml:space="preserve">‘</w:t>
+      </w:r>
+      <w:r>
+        <w:t xml:space="preserve">vegan</w:t>
+      </w:r>
+      <w:r>
+        <w:t xml:space="preserve">’</w:t>
+      </w:r>
+      <w:r>
+        <w:t xml:space="preserve"> </w:t>
+      </w:r>
+      <w:r>
+        <w:t xml:space="preserve">for the ordination</w:t>
+      </w:r>
+      <w:r>
+        <w:t xml:space="preserve"> </w:t>
+      </w:r>
+      <w:r>
+        <w:t xml:space="preserve">(Oksanen et al. 2022)</w:t>
+      </w:r>
+      <w:r>
+        <w:t xml:space="preserve">.</w:t>
+      </w:r>
+    </w:p>
+    <w:p>
+      <w:pPr>
+        <w:pStyle w:val="Textkrper"/>
+      </w:pPr>
+      <w:r>
+        <w:t xml:space="preserve">To identify the final model, we first reviewed the residual diagnostics of the candidate models and subsequently compared the remaining models using the Akaike information criterion adjusted for a small sample size (AICc) and chose the most parsimonious model (Appendix A4). Finally, we calculated the marginal and conditional coefficients of determination (R²m, R²c) and the 95% confidence intervals of the response variables.</w:t>
+      </w:r>
+    </w:p>
+    <w:p>
       <w:r>
         <w:br w:type="page"/>
       </w:r>
     </w:p>
-    <w:bookmarkEnd w:id="26"/>
     <w:bookmarkEnd w:id="27"/>
-    <w:bookmarkStart w:id="28" w:name="results"/>
+    <w:bookmarkEnd w:id="28"/>
+    <w:bookmarkStart w:id="29" w:name="results"/>
     <w:p>
       <w:pPr>
         <w:pStyle w:val="berschrift1"/>
       </w:pPr>
       <w:r>
+        <w:rPr>
+          <w:rStyle w:val="SectionNumber"/>
+        </w:rPr>
+        <w:t xml:space="preserve">4</w:t>
+      </w:r>
+      <w:r>
+        <w:tab/>
+      </w:r>
+      <w:r>
         <w:t xml:space="preserve">Results</w:t>
-      </w:r>
-    </w:p>
-    <w:p>
-      <w:r>
-        <w:br w:type="page"/>
-      </w:r>
-    </w:p>
-    <w:bookmarkEnd w:id="28"/>
-    <w:bookmarkStart w:id="29" w:name="discussion"/>
-    <w:p>
-      <w:pPr>
-        <w:pStyle w:val="berschrift1"/>
-      </w:pPr>
-      <w:r>
-        <w:t xml:space="preserve">Discussion</w:t>
       </w:r>
     </w:p>
     <w:p>
@@ -757,22 +934,63 @@
         <w:pStyle w:val="FirstParagraph"/>
       </w:pPr>
       <w:r>
-        <w:t xml:space="preserve">Text</w:t>
+        <w:t xml:space="preserve">We could identify a statistically clear positive effect of sand addition on the persistence of sown species and on the recovery rate (Figure</w:t>
+      </w:r>
+      <w:r>
+        <w:t xml:space="preserve"> </w:t>
+      </w:r>
+      <w:r>
+        <w:t xml:space="preserve">??</w:t>
+      </w:r>
+      <w:r>
+        <w:t xml:space="preserve">??</w:t>
+      </w:r>
+      <w:r>
+        <w:t xml:space="preserve">). Furthermore, sown hay meadows were clearly closer to their reference plots than sown dry grasslands were to their references (Figure</w:t>
+      </w:r>
+      <w:r>
+        <w:t xml:space="preserve"> </w:t>
+      </w:r>
+      <w:r>
+        <w:t xml:space="preserve">??</w:t>
+      </w:r>
+      <w:r>
+        <w:t xml:space="preserve">).</w:t>
       </w:r>
     </w:p>
     <w:p>
+      <w:pPr>
+        <w:pStyle w:val="Textkrper"/>
+      </w:pPr>
+      <w:r>
+        <w:t xml:space="preserve">The posterior distributions shown in the interactions plots which separates exposition and survey year is less clear.</w:t>
+      </w:r>
+      <w:r>
+        <w:t xml:space="preserve"> </w:t>
+      </w:r>
+    </w:p>
+    <w:p>
       <w:r>
         <w:br w:type="page"/>
       </w:r>
     </w:p>
     <w:bookmarkEnd w:id="29"/>
-    <w:bookmarkStart w:id="30" w:name="conclusions"/>
+    <w:bookmarkStart w:id="30" w:name="discussion"/>
     <w:p>
       <w:pPr>
         <w:pStyle w:val="berschrift1"/>
       </w:pPr>
       <w:r>
-        <w:t xml:space="preserve">Conclusions</w:t>
+        <w:rPr>
+          <w:rStyle w:val="SectionNumber"/>
+        </w:rPr>
+        <w:t xml:space="preserve">5</w:t>
+      </w:r>
+      <w:r>
+        <w:tab/>
+      </w:r>
+      <w:r>
+        <w:t xml:space="preserve">Discussion</w:t>
       </w:r>
     </w:p>
     <w:p>
@@ -780,7 +998,7 @@
         <w:pStyle w:val="FirstParagraph"/>
       </w:pPr>
       <w:r>
-        <w:t xml:space="preserve">Text</w:t>
+        <w:t xml:space="preserve">Mention drought in 2018 and 2019</w:t>
       </w:r>
     </w:p>
     <w:p>
@@ -789,13 +1007,22 @@
       </w:r>
     </w:p>
     <w:bookmarkEnd w:id="30"/>
-    <w:bookmarkStart w:id="31" w:name="acknowledgements"/>
+    <w:bookmarkStart w:id="31" w:name="conclusions"/>
     <w:p>
       <w:pPr>
         <w:pStyle w:val="berschrift1"/>
       </w:pPr>
       <w:r>
-        <w:t xml:space="preserve">Acknowledgements</w:t>
+        <w:rPr>
+          <w:rStyle w:val="SectionNumber"/>
+        </w:rPr>
+        <w:t xml:space="preserve">6</w:t>
+      </w:r>
+      <w:r>
+        <w:tab/>
+      </w:r>
+      <w:r>
+        <w:t xml:space="preserve">Conclusions</w:t>
       </w:r>
     </w:p>
     <w:p>
@@ -803,17 +1030,22 @@
         <w:pStyle w:val="FirstParagraph"/>
       </w:pPr>
       <w:r>
-        <w:t xml:space="preserve">We would like to thank our project partners Dr. Markus Fischer, Frank Schuster, and Christoph Schwahn (WIGES GmbH) and Klaus Rachl and Stefan Radlmair (Regierung von Niederbayern) for numerous discussions on restoration and management of dike grasslands. Field work was supported by Clemens Berger and Uwe Kleber-Lerchbaumer (Wasserwirtschaftsamt Deggendorf). We thank Holger Paetsch, Simon Reith, Anna Ritter, Jakob Strak, Leonardo H. Teixeira, and Linda Weggler for assisting with the field surveys or soil analyses in 2018–2020. The German Federal Environmental Foundation (DBU) supported MB with a doctoral scholarship.</w:t>
+        <w:t xml:space="preserve">Text</w:t>
+      </w:r>
+    </w:p>
+    <w:p>
+      <w:r>
+        <w:br w:type="page"/>
       </w:r>
     </w:p>
     <w:bookmarkEnd w:id="31"/>
-    <w:bookmarkStart w:id="32" w:name="author-contribution"/>
+    <w:bookmarkStart w:id="32" w:name="acknowledgements"/>
     <w:p>
       <w:pPr>
         <w:pStyle w:val="berschrift1"/>
       </w:pPr>
       <w:r>
-        <w:t xml:space="preserve">Author contribution</w:t>
+        <w:t xml:space="preserve">Acknowledgements</w:t>
       </w:r>
     </w:p>
     <w:p>
@@ -821,17 +1053,17 @@
         <w:pStyle w:val="FirstParagraph"/>
       </w:pPr>
       <w:r>
-        <w:t xml:space="preserve">JH and JK designed the experiment. JH did the surveys in the years 2018–2020 and MB in 2019 and 2021. MB did the analyses and wrote the manuscript. JK and JH critically revised the manuscript.</w:t>
+        <w:t xml:space="preserve">We would like to thank our project partners Dr. Markus Fischer, Frank Schuster, and Christoph Schwahn (WIGES GmbH) and Klaus Rachl and Stefan Radlmair (Regierung von Niederbayern) for numerous discussions on restoration and management of dike grasslands. Field work was supported by Clemens Berger and Uwe Kleber-Lerchbaumer (Wasserwirtschaftsamt Deggendorf). We thank Holger Paetsch, Simon Reith, Anna Ritter, Jakob Strak, Leonardo H. Teixeira, and Linda Weggler for assisting with the field surveys or soil analyses in 2018–2020. The German Federal Environmental Foundation (DBU) supported MB with a doctoral scholarship.</w:t>
       </w:r>
     </w:p>
     <w:bookmarkEnd w:id="32"/>
-    <w:bookmarkStart w:id="34" w:name="open-research"/>
+    <w:bookmarkStart w:id="33" w:name="author-contribution"/>
     <w:p>
       <w:pPr>
         <w:pStyle w:val="berschrift1"/>
       </w:pPr>
       <w:r>
-        <w:t xml:space="preserve">Open research</w:t>
+        <w:t xml:space="preserve">Author contribution</w:t>
       </w:r>
     </w:p>
     <w:p>
@@ -839,6 +1071,24 @@
         <w:pStyle w:val="FirstParagraph"/>
       </w:pPr>
       <w:r>
+        <w:t xml:space="preserve">JH and JK designed the experiment. JH did the surveys in the years 2018–2020 and MB in 2019 and 2021. MB did the analyses and wrote the manuscript. JK and JH critically revised the manuscript.</w:t>
+      </w:r>
+    </w:p>
+    <w:bookmarkEnd w:id="33"/>
+    <w:bookmarkStart w:id="35" w:name="open-research"/>
+    <w:p>
+      <w:pPr>
+        <w:pStyle w:val="berschrift1"/>
+      </w:pPr>
+      <w:r>
+        <w:t xml:space="preserve">Open research</w:t>
+      </w:r>
+    </w:p>
+    <w:p>
+      <w:pPr>
+        <w:pStyle w:val="FirstParagraph"/>
+      </w:pPr>
+      <w:r>
         <w:t xml:space="preserve">Data and code is available on Zenodo:</w:t>
       </w:r>
       <w:r>
@@ -855,7 +1105,7 @@
       <w:r>
         <w:t xml:space="preserve"> </w:t>
       </w:r>
-      <w:hyperlink r:id="rId33">
+      <w:hyperlink r:id="rId34">
         <w:r>
           <w:rPr>
             <w:rStyle w:val="Hyperlink"/>
@@ -864,8 +1114,8 @@
         </w:r>
       </w:hyperlink>
     </w:p>
-    <w:bookmarkEnd w:id="34"/>
-    <w:bookmarkStart w:id="35" w:name="funding"/>
+    <w:bookmarkEnd w:id="35"/>
+    <w:bookmarkStart w:id="36" w:name="funding"/>
     <w:p>
       <w:pPr>
         <w:pStyle w:val="berschrift1"/>
@@ -885,8 +1135,8 @@
         <w:t xml:space="preserve"> </w:t>
       </w:r>
     </w:p>
-    <w:bookmarkEnd w:id="35"/>
-    <w:bookmarkStart w:id="57" w:name="references"/>
+    <w:bookmarkEnd w:id="36"/>
+    <w:bookmarkStart w:id="68" w:name="references"/>
     <w:p>
       <w:pPr>
         <w:pStyle w:val="berschrift1"/>
@@ -895,24 +1145,104 @@
         <w:t xml:space="preserve">References</w:t>
       </w:r>
     </w:p>
-    <w:bookmarkStart w:id="56" w:name="refs"/>
-    <w:bookmarkStart w:id="37" w:name="ref-lme4"/>
+    <w:bookmarkStart w:id="67" w:name="refs"/>
+    <w:bookmarkStart w:id="38" w:name="ref-lfu2021waterlevel"/>
     <w:p>
       <w:pPr>
         <w:pStyle w:val="Literaturverzeichnis"/>
       </w:pPr>
       <w:r>
-        <w:t xml:space="preserve">Bates, D., Machler, M., Bolker, B., &amp; Walker, S. 2015.</w:t>
+        <w:t xml:space="preserve">Bayerisches Landesamt für Umwelt. 2021a.</w:t>
       </w:r>
       <w:r>
         <w:t xml:space="preserve"> </w:t>
       </w:r>
-      <w:hyperlink r:id="rId36">
+      <w:hyperlink r:id="rId37">
         <w:r>
           <w:rPr>
             <w:rStyle w:val="Hyperlink"/>
           </w:rPr>
-          <w:t xml:space="preserve">Fitting linear mixed-effects models using</w:t>
+          <w:t xml:space="preserve">Discharge pfelling / donau</w:t>
+        </w:r>
+      </w:hyperlink>
+      <w:r>
+        <w:t xml:space="preserve">.</w:t>
+      </w:r>
+    </w:p>
+    <w:bookmarkEnd w:id="38"/>
+    <w:bookmarkStart w:id="39" w:name="ref-lfu2021discharge"/>
+    <w:p>
+      <w:pPr>
+        <w:pStyle w:val="Literaturverzeichnis"/>
+      </w:pPr>
+      <w:r>
+        <w:t xml:space="preserve">Bayerisches Landesamt für Umwelt. 2021b.</w:t>
+      </w:r>
+      <w:r>
+        <w:t xml:space="preserve"> </w:t>
+      </w:r>
+      <w:hyperlink r:id="rId37">
+        <w:r>
+          <w:rPr>
+            <w:rStyle w:val="Hyperlink"/>
+          </w:rPr>
+          <w:t xml:space="preserve">Discharge pfelling / donau</w:t>
+        </w:r>
+      </w:hyperlink>
+      <w:r>
+        <w:t xml:space="preserve">.</w:t>
+      </w:r>
+    </w:p>
+    <w:bookmarkEnd w:id="39"/>
+    <w:bookmarkStart w:id="41" w:name="ref-BraunBlanquet.1964"/>
+    <w:p>
+      <w:pPr>
+        <w:pStyle w:val="Literaturverzeichnis"/>
+      </w:pPr>
+      <w:r>
+        <w:t xml:space="preserve">Braun-Blanquet, J. 1964.</w:t>
+      </w:r>
+      <w:r>
+        <w:t xml:space="preserve"> </w:t>
+      </w:r>
+      <w:hyperlink r:id="rId40">
+        <w:r>
+          <w:rPr>
+            <w:rStyle w:val="Hyperlink"/>
+            <w:iCs/>
+            <w:i/>
+          </w:rPr>
+          <w:t xml:space="preserve">Pflanzensoziologie: Grundzüge der vegetationskunde</w:t>
+        </w:r>
+      </w:hyperlink>
+      <w:r>
+        <w:t xml:space="preserve">. Springer, Wien; New York.</w:t>
+      </w:r>
+    </w:p>
+    <w:bookmarkEnd w:id="41"/>
+    <w:bookmarkStart w:id="43" w:name="ref-brms"/>
+    <w:p>
+      <w:pPr>
+        <w:pStyle w:val="Literaturverzeichnis"/>
+      </w:pPr>
+      <w:r>
+        <w:t xml:space="preserve">Bürkner, P.-C. 2017.</w:t>
+      </w:r>
+      <w:r>
+        <w:t xml:space="preserve"> </w:t>
+      </w:r>
+      <w:hyperlink r:id="rId42">
+        <w:r>
+          <w:rPr>
+            <w:rStyle w:val="Hyperlink"/>
+          </w:rPr>
+          <w:t xml:space="preserve">Brms</w:t>
+        </w:r>
+        <w:r>
+          <w:rPr>
+            <w:rStyle w:val="Hyperlink"/>
+          </w:rPr>
+          <w:t xml:space="preserve">: An</w:t>
         </w:r>
         <w:r>
           <w:rPr>
@@ -924,140 +1254,74 @@
           <w:rPr>
             <w:rStyle w:val="Hyperlink"/>
           </w:rPr>
-          <w:t xml:space="preserve">lme4</w:t>
+          <w:t xml:space="preserve">r</w:t>
+        </w:r>
+        <w:r>
+          <w:rPr>
+            <w:rStyle w:val="Hyperlink"/>
+          </w:rPr>
+          <w:t xml:space="preserve"> </w:t>
+        </w:r>
+        <w:r>
+          <w:rPr>
+            <w:rStyle w:val="Hyperlink"/>
+          </w:rPr>
+          <w:t xml:space="preserve">package for</w:t>
+        </w:r>
+        <w:r>
+          <w:rPr>
+            <w:rStyle w:val="Hyperlink"/>
+          </w:rPr>
+          <w:t xml:space="preserve"> </w:t>
+        </w:r>
+        <w:r>
+          <w:rPr>
+            <w:rStyle w:val="Hyperlink"/>
+          </w:rPr>
+          <w:t xml:space="preserve">bayesian</w:t>
+        </w:r>
+        <w:r>
+          <w:rPr>
+            <w:rStyle w:val="Hyperlink"/>
+          </w:rPr>
+          <w:t xml:space="preserve"> </w:t>
+        </w:r>
+        <w:r>
+          <w:rPr>
+            <w:rStyle w:val="Hyperlink"/>
+          </w:rPr>
+          <w:t xml:space="preserve">multilevel models using</w:t>
+        </w:r>
+        <w:r>
+          <w:rPr>
+            <w:rStyle w:val="Hyperlink"/>
+          </w:rPr>
+          <w:t xml:space="preserve"> </w:t>
+        </w:r>
+        <w:r>
+          <w:rPr>
+            <w:rStyle w:val="Hyperlink"/>
+          </w:rPr>
+          <w:t xml:space="preserve">stan</w:t>
         </w:r>
       </w:hyperlink>
       <w:r>
-        <w:t xml:space="preserve">. 67:</w:t>
+        <w:t xml:space="preserve">. 80:</w:t>
       </w:r>
     </w:p>
-    <w:bookmarkEnd w:id="37"/>
-    <w:bookmarkStart w:id="39" w:name="ref-lfu2021waterlevel"/>
+    <w:bookmarkEnd w:id="43"/>
+    <w:bookmarkStart w:id="45" w:name="ref-cdc2022temp"/>
     <w:p>
       <w:pPr>
         <w:pStyle w:val="Literaturverzeichnis"/>
       </w:pPr>
       <w:r>
-        <w:t xml:space="preserve">Bayerisches Landesamt für Umwelt. 2021a.</w:t>
+        <w:t xml:space="preserve">Climate Data Center of the German Meteorological Service. 2022a.</w:t>
       </w:r>
       <w:r>
         <w:t xml:space="preserve"> </w:t>
       </w:r>
-      <w:hyperlink r:id="rId38">
-        <w:r>
-          <w:rPr>
-            <w:rStyle w:val="Hyperlink"/>
-          </w:rPr>
-          <w:t xml:space="preserve">Discharge pfelling / donau</w:t>
-        </w:r>
-      </w:hyperlink>
-      <w:r>
-        <w:t xml:space="preserve">.</w:t>
-      </w:r>
-    </w:p>
-    <w:bookmarkEnd w:id="39"/>
-    <w:bookmarkStart w:id="40" w:name="ref-lfu2021discharge"/>
-    <w:p>
-      <w:pPr>
-        <w:pStyle w:val="Literaturverzeichnis"/>
-      </w:pPr>
-      <w:r>
-        <w:t xml:space="preserve">Bayerisches Landesamt für Umwelt. 2021b.</w:t>
-      </w:r>
-      <w:r>
-        <w:t xml:space="preserve"> </w:t>
-      </w:r>
-      <w:hyperlink r:id="rId38">
-        <w:r>
-          <w:rPr>
-            <w:rStyle w:val="Hyperlink"/>
-          </w:rPr>
-          <w:t xml:space="preserve">Discharge pfelling / donau</w:t>
-        </w:r>
-      </w:hyperlink>
-      <w:r>
-        <w:t xml:space="preserve">.</w:t>
-      </w:r>
-    </w:p>
-    <w:bookmarkEnd w:id="40"/>
-    <w:bookmarkStart w:id="42" w:name="ref-BraunBlanquet.1964"/>
-    <w:p>
-      <w:pPr>
-        <w:pStyle w:val="Literaturverzeichnis"/>
-      </w:pPr>
-      <w:r>
-        <w:t xml:space="preserve">Braun-Blanquet, J. 1964.</w:t>
-      </w:r>
-      <w:r>
-        <w:t xml:space="preserve"> </w:t>
-      </w:r>
-      <w:hyperlink r:id="rId41">
-        <w:r>
-          <w:rPr>
-            <w:rStyle w:val="Hyperlink"/>
-            <w:iCs/>
-            <w:i/>
-          </w:rPr>
-          <w:t xml:space="preserve">Pflanzensoziologie: Grundzüge der vegetationskunde</w:t>
-        </w:r>
-      </w:hyperlink>
-      <w:r>
-        <w:t xml:space="preserve">. Springer, Wien; New York.</w:t>
-      </w:r>
-    </w:p>
-    <w:bookmarkEnd w:id="42"/>
-    <w:bookmarkStart w:id="44" w:name="ref-chung2013"/>
-    <w:p>
-      <w:pPr>
-        <w:pStyle w:val="Literaturverzeichnis"/>
-      </w:pPr>
-      <w:r>
-        <w:t xml:space="preserve">Chung, Y., Rabe-Hesketh, S., Dorie, V., Gelman, A., &amp; Liu, J. 2013.</w:t>
-      </w:r>
-      <w:r>
-        <w:t xml:space="preserve"> </w:t>
-      </w:r>
-      <w:hyperlink r:id="rId43">
-        <w:r>
-          <w:rPr>
-            <w:rStyle w:val="Hyperlink"/>
-          </w:rPr>
-          <w:t xml:space="preserve">A Nondegenerate Penalized Likelihood Estimator for Variance Parameters in Multilevel Models</w:t>
-        </w:r>
-      </w:hyperlink>
-      <w:r>
-        <w:t xml:space="preserve">.</w:t>
-      </w:r>
-      <w:r>
-        <w:t xml:space="preserve"> </w:t>
-      </w:r>
-      <w:r>
-        <w:rPr>
-          <w:iCs/>
-          <w:i/>
-        </w:rPr>
-        <w:t xml:space="preserve">Psychometrika</w:t>
-      </w:r>
-      <w:r>
-        <w:t xml:space="preserve"> </w:t>
-      </w:r>
-      <w:r>
-        <w:t xml:space="preserve">78: 685–709.</w:t>
-      </w:r>
-    </w:p>
-    <w:bookmarkEnd w:id="44"/>
-    <w:bookmarkStart w:id="46" w:name="ref-cdc2022temp"/>
-    <w:p>
-      <w:pPr>
-        <w:pStyle w:val="Literaturverzeichnis"/>
-      </w:pPr>
-      <w:r>
-        <w:t xml:space="preserve">Climate Data Center of the German Meteorological Service. 2022a.</w:t>
-      </w:r>
-      <w:r>
-        <w:t xml:space="preserve"> </w:t>
-      </w:r>
-      <w:hyperlink r:id="rId45">
+      <w:hyperlink r:id="rId44">
         <w:r>
           <w:rPr>
             <w:rStyle w:val="Hyperlink"/>
@@ -1069,8 +1333,8 @@
         <w:t xml:space="preserve">.</w:t>
       </w:r>
     </w:p>
-    <w:bookmarkEnd w:id="46"/>
-    <w:bookmarkStart w:id="47" w:name="ref-cdc2022prec"/>
+    <w:bookmarkEnd w:id="45"/>
+    <w:bookmarkStart w:id="46" w:name="ref-cdc2022prec"/>
     <w:p>
       <w:pPr>
         <w:pStyle w:val="Literaturverzeichnis"/>
@@ -1081,7 +1345,7 @@
       <w:r>
         <w:t xml:space="preserve"> </w:t>
       </w:r>
-      <w:hyperlink r:id="rId45">
+      <w:hyperlink r:id="rId44">
         <w:r>
           <w:rPr>
             <w:rStyle w:val="Hyperlink"/>
@@ -1093,8 +1357,8 @@
         <w:t xml:space="preserve">.</w:t>
       </w:r>
     </w:p>
-    <w:bookmarkEnd w:id="47"/>
-    <w:bookmarkStart w:id="49" w:name="ref-dwd2021"/>
+    <w:bookmarkEnd w:id="46"/>
+    <w:bookmarkStart w:id="48" w:name="ref-dwd2021"/>
     <w:p>
       <w:pPr>
         <w:pStyle w:val="Literaturverzeichnis"/>
@@ -1105,7 +1369,7 @@
       <w:r>
         <w:t xml:space="preserve"> </w:t>
       </w:r>
-      <w:hyperlink r:id="rId48">
+      <w:hyperlink r:id="rId47">
         <w:r>
           <w:rPr>
             <w:rStyle w:val="Hyperlink"/>
@@ -1117,43 +1381,246 @@
         <w:t xml:space="preserve">.</w:t>
       </w:r>
     </w:p>
-    <w:bookmarkEnd w:id="49"/>
-    <w:bookmarkStart w:id="51" w:name="ref-DHARMa"/>
+    <w:bookmarkEnd w:id="48"/>
+    <w:bookmarkStart w:id="50" w:name="ref-bayesplot"/>
     <w:p>
       <w:pPr>
         <w:pStyle w:val="Literaturverzeichnis"/>
       </w:pPr>
       <w:r>
-        <w:t xml:space="preserve">Hartig, F. 2022.</w:t>
+        <w:t xml:space="preserve">Gabry, J., &amp; Mahr, T. 2022.</w:t>
       </w:r>
       <w:r>
         <w:t xml:space="preserve"> </w:t>
       </w:r>
-      <w:hyperlink r:id="rId50">
+      <w:hyperlink r:id="rId49">
         <w:r>
           <w:rPr>
             <w:rStyle w:val="Hyperlink"/>
           </w:rPr>
-          <w:t xml:space="preserve">DHARMa: Residual diagnostics for hierarchical (multi-level / mixed) regression models</w:t>
+          <w:t xml:space="preserve">Bayesplot: Plotting for bayesian models</w:t>
         </w:r>
       </w:hyperlink>
       <w:r>
         <w:t xml:space="preserve">.</w:t>
       </w:r>
     </w:p>
-    <w:bookmarkEnd w:id="51"/>
-    <w:bookmarkStart w:id="53" w:name="ref-mucina2016"/>
+    <w:bookmarkEnd w:id="50"/>
+    <w:bookmarkStart w:id="52" w:name="ref-gabry2019"/>
     <w:p>
       <w:pPr>
         <w:pStyle w:val="Literaturverzeichnis"/>
       </w:pPr>
       <w:r>
+        <w:t xml:space="preserve">Gabry, J., Simpson, D., Vehtari, A., Betancourt, M., &amp; Gelman, A. 2019.</w:t>
+      </w:r>
+      <w:r>
+        <w:t xml:space="preserve"> </w:t>
+      </w:r>
+      <w:hyperlink r:id="rId51">
+        <w:r>
+          <w:rPr>
+            <w:rStyle w:val="Hyperlink"/>
+          </w:rPr>
+          <w:t xml:space="preserve">Visualization in bayesian workflow</w:t>
+        </w:r>
+      </w:hyperlink>
+      <w:r>
+        <w:t xml:space="preserve">.</w:t>
+      </w:r>
+      <w:r>
+        <w:t xml:space="preserve"> </w:t>
+      </w:r>
+      <w:r>
+        <w:rPr>
+          <w:iCs/>
+          <w:i/>
+        </w:rPr>
+        <w:t xml:space="preserve">Journal of the Royal Statistical Society: Series A (Statistics in Society)</w:t>
+      </w:r>
+      <w:r>
+        <w:t xml:space="preserve"> </w:t>
+      </w:r>
+      <w:r>
+        <w:t xml:space="preserve">182: 389402.</w:t>
+      </w:r>
+    </w:p>
+    <w:bookmarkEnd w:id="52"/>
+    <w:bookmarkStart w:id="54" w:name="ref-gelman2019"/>
+    <w:p>
+      <w:pPr>
+        <w:pStyle w:val="Literaturverzeichnis"/>
+      </w:pPr>
+      <w:r>
+        <w:t xml:space="preserve">Gelman, A., Goodrich, B., Gabry, J., &amp; Vehtari, A. 2019.</w:t>
+      </w:r>
+      <w:r>
+        <w:t xml:space="preserve"> </w:t>
+      </w:r>
+      <w:hyperlink r:id="rId53">
+        <w:r>
+          <w:rPr>
+            <w:rStyle w:val="Hyperlink"/>
+          </w:rPr>
+          <w:t xml:space="preserve">R-squared for Bayesian Regression Models</w:t>
+        </w:r>
+      </w:hyperlink>
+      <w:r>
+        <w:t xml:space="preserve">.</w:t>
+      </w:r>
+      <w:r>
+        <w:t xml:space="preserve"> </w:t>
+      </w:r>
+      <w:r>
+        <w:rPr>
+          <w:iCs/>
+          <w:i/>
+        </w:rPr>
+        <w:t xml:space="preserve">The American Statistician</w:t>
+      </w:r>
+      <w:r>
+        <w:t xml:space="preserve"> </w:t>
+      </w:r>
+      <w:r>
+        <w:t xml:space="preserve">73: 307–309.</w:t>
+      </w:r>
+    </w:p>
+    <w:bookmarkEnd w:id="54"/>
+    <w:bookmarkStart w:id="56" w:name="ref-kruschke2021"/>
+    <w:p>
+      <w:pPr>
+        <w:pStyle w:val="Literaturverzeichnis"/>
+      </w:pPr>
+      <w:r>
+        <w:t xml:space="preserve">Kruschke, J.K. 2021.</w:t>
+      </w:r>
+      <w:r>
+        <w:t xml:space="preserve"> </w:t>
+      </w:r>
+      <w:hyperlink r:id="rId55">
+        <w:r>
+          <w:rPr>
+            <w:rStyle w:val="Hyperlink"/>
+          </w:rPr>
+          <w:t xml:space="preserve">Bayesian analysis reporting guidelines</w:t>
+        </w:r>
+      </w:hyperlink>
+      <w:r>
+        <w:t xml:space="preserve">.</w:t>
+      </w:r>
+      <w:r>
+        <w:t xml:space="preserve"> </w:t>
+      </w:r>
+      <w:r>
+        <w:rPr>
+          <w:iCs/>
+          <w:i/>
+        </w:rPr>
+        <w:t xml:space="preserve">Nature Human Behaviour</w:t>
+      </w:r>
+      <w:r>
+        <w:t xml:space="preserve"> </w:t>
+      </w:r>
+      <w:r>
+        <w:t xml:space="preserve">5: 12821291.</w:t>
+      </w:r>
+    </w:p>
+    <w:bookmarkEnd w:id="56"/>
+    <w:bookmarkStart w:id="58" w:name="ref-lemoine2022"/>
+    <w:p>
+      <w:pPr>
+        <w:pStyle w:val="Literaturverzeichnis"/>
+      </w:pPr>
+      <w:r>
+        <w:t xml:space="preserve">Lemoine, R.T., &amp; Svenning, J.-C. 2022. Nativeness is not binary</w:t>
+      </w:r>
+      <w:r>
+        <w:t xml:space="preserve">a graduated terminology for native and non</w:t>
+      </w:r>
+      <w:r>
+        <w:t xml:space="preserve">-</w:t>
+      </w:r>
+      <w:r>
+        <w:t xml:space="preserve">native species in the Anthropocene.</w:t>
+      </w:r>
+      <w:r>
+        <w:t xml:space="preserve"> </w:t>
+      </w:r>
+      <w:r>
+        <w:rPr>
+          <w:iCs/>
+          <w:i/>
+        </w:rPr>
+        <w:t xml:space="preserve">Restoration Ecology</w:t>
+      </w:r>
+      <w:r>
+        <w:t xml:space="preserve">. doi:</w:t>
+      </w:r>
+      <w:r>
+        <w:t xml:space="preserve"> </w:t>
+      </w:r>
+      <w:hyperlink r:id="rId57">
+        <w:r>
+          <w:rPr>
+            <w:rStyle w:val="Hyperlink"/>
+          </w:rPr>
+          <w:t xml:space="preserve">10.1111/rec.13636</w:t>
+        </w:r>
+      </w:hyperlink>
+    </w:p>
+    <w:bookmarkEnd w:id="58"/>
+    <w:bookmarkStart w:id="60" w:name="ref-londo1976"/>
+    <w:p>
+      <w:pPr>
+        <w:pStyle w:val="Literaturverzeichnis"/>
+      </w:pPr>
+      <w:r>
+        <w:t xml:space="preserve">Londo, G. 1976.</w:t>
+      </w:r>
+      <w:r>
+        <w:t xml:space="preserve"> </w:t>
+      </w:r>
+      <w:hyperlink r:id="rId59">
+        <w:r>
+          <w:rPr>
+            <w:rStyle w:val="Hyperlink"/>
+          </w:rPr>
+          <w:t xml:space="preserve">The decimal scale for releves of permanent quadrats</w:t>
+        </w:r>
+      </w:hyperlink>
+      <w:r>
+        <w:t xml:space="preserve">.</w:t>
+      </w:r>
+      <w:r>
+        <w:t xml:space="preserve"> </w:t>
+      </w:r>
+      <w:r>
+        <w:rPr>
+          <w:iCs/>
+          <w:i/>
+        </w:rPr>
+        <w:t xml:space="preserve">Vegetatio</w:t>
+      </w:r>
+      <w:r>
+        <w:t xml:space="preserve"> </w:t>
+      </w:r>
+      <w:r>
+        <w:t xml:space="preserve">33: 61–64.</w:t>
+      </w:r>
+    </w:p>
+    <w:bookmarkEnd w:id="60"/>
+    <w:bookmarkStart w:id="62" w:name="ref-mucina2016"/>
+    <w:p>
+      <w:pPr>
+        <w:pStyle w:val="Literaturverzeichnis"/>
+      </w:pPr>
+      <w:r>
         <w:t xml:space="preserve">Mucina, L., Bültmann, H., Dierßen, K., Theurillat, J.-P., Raus, T., Čarni, A., Šumberová, K., Willner, W., Dengler, J., García, R.G., Chytrý, M., Hájek, M., Di Pietro, R., Iakushenko, D., Pallas, J., Daniëls, F.J.A., Bergmeier, E., Santos Guerra, A., Ermakov, N., Valachovič, M., Schaminée, J.H.J., Lysenko, T., Didukh, Y.P., Pignatti, S., Rodwell, J.S., Capelo, J., Weber, H.E., Solomeshch, A., Dimopoulos, P., Aguiar, C., Hennekens, S.M., &amp; Tichý, L. 2016.</w:t>
       </w:r>
       <w:r>
         <w:t xml:space="preserve"> </w:t>
       </w:r>
-      <w:hyperlink r:id="rId52">
+      <w:hyperlink r:id="rId61">
         <w:r>
           <w:rPr>
             <w:rStyle w:val="Hyperlink"/>
@@ -1184,19 +1651,43 @@
         <w:t xml:space="preserve">19: 3–264.</w:t>
       </w:r>
     </w:p>
-    <w:bookmarkEnd w:id="53"/>
-    <w:bookmarkStart w:id="55" w:name="ref-base"/>
+    <w:bookmarkEnd w:id="62"/>
+    <w:bookmarkStart w:id="64" w:name="ref-vegan"/>
     <w:p>
       <w:pPr>
         <w:pStyle w:val="Literaturverzeichnis"/>
       </w:pPr>
       <w:r>
+        <w:t xml:space="preserve">Oksanen, J., Simpson, G.L., Blanchet, F.G., Kindt, R., Legendre, P., Minchin, P.R., O’Hara, R.B., Solymos, P., Stevens, M.H.H., Szoecs, E., Wagner, H., Barbour, M., Bedward, M., Bolker, B., Borcard, D., Carvalho, G., Chirico, M., De Caceres, M., Durand, S., Evangelista, H.B.A., FitzJohn, R., Friendly, M., Furneaux, B., Hannigan, G., Hill, M.O., Lahti, L., McGlinn, D., Ouellette, M.-H., Ribeiro Cunha, E., Smith, T., Stier, A., Ter Braak, C.J.F., &amp; Weedon, J. 2022.</w:t>
+      </w:r>
+      <w:r>
+        <w:t xml:space="preserve"> </w:t>
+      </w:r>
+      <w:hyperlink r:id="rId63">
+        <w:r>
+          <w:rPr>
+            <w:rStyle w:val="Hyperlink"/>
+          </w:rPr>
+          <w:t xml:space="preserve">Vegan: Community ecology package</w:t>
+        </w:r>
+      </w:hyperlink>
+      <w:r>
+        <w:t xml:space="preserve">.</w:t>
+      </w:r>
+    </w:p>
+    <w:bookmarkEnd w:id="64"/>
+    <w:bookmarkStart w:id="66" w:name="ref-base"/>
+    <w:p>
+      <w:pPr>
+        <w:pStyle w:val="Literaturverzeichnis"/>
+      </w:pPr>
+      <w:r>
         <w:t xml:space="preserve">R Core Team. 2022.</w:t>
       </w:r>
       <w:r>
         <w:t xml:space="preserve"> </w:t>
       </w:r>
-      <w:hyperlink r:id="rId54">
+      <w:hyperlink r:id="rId65">
         <w:r>
           <w:rPr>
             <w:rStyle w:val="Hyperlink"/>
@@ -1208,26 +1699,15 @@
         <w:t xml:space="preserve">.</w:t>
       </w:r>
     </w:p>
-    <w:bookmarkEnd w:id="55"/>
-    <w:bookmarkEnd w:id="56"/>
+    <w:bookmarkEnd w:id="66"/>
+    <w:bookmarkEnd w:id="67"/>
     <w:p>
       <w:r>
         <w:br w:type="page"/>
       </w:r>
     </w:p>
-    <w:p>
-      <w:pPr>
-        <w:sectPr>
-          <w:type w:val="continuous"/>
-          <w:footerReference r:id="rId9" w:type="default"/>
-          <w:cols/>
-          <w:pgSz w:h="16848" w:w="11952" w:orient="portrait"/>
-          <w:pgMar w:header="720" w:bottom="1800" w:top="1800" w:right="720" w:left="720" w:footer="720" w:gutter="720"/>
-        </w:sectPr>
-      </w:pPr>
-    </w:p>
-    <w:bookmarkEnd w:id="57"/>
-    <w:bookmarkStart w:id="61" w:name="tables"/>
+    <w:bookmarkEnd w:id="68"/>
+    <w:bookmarkStart w:id="72" w:name="tables"/>
     <w:p>
       <w:pPr>
         <w:pStyle w:val="berschrift1"/>
@@ -1236,11 +1716,20 @@
         <w:t xml:space="preserve">Tables</w:t>
       </w:r>
     </w:p>
-    <w:bookmarkStart w:id="58" w:name="table-1"/>
+    <w:bookmarkStart w:id="69" w:name="table-1"/>
     <w:p>
       <w:pPr>
         <w:pStyle w:val="berschrift2"/>
       </w:pPr>
+      <w:r>
+        <w:rPr>
+          <w:rStyle w:val="SectionNumber"/>
+        </w:rPr>
+        <w:t xml:space="preserve">6.1</w:t>
+      </w:r>
+      <w:r>
+        <w:tab/>
+      </w:r>
       <w:r>
         <w:t xml:space="preserve">Table 1</w:t>
       </w:r>
@@ -1256,30 +1745,30 @@
         <w:t xml:space="preserve"> </w:t>
       </w:r>
     </w:p>
-    <w:tbl xmlns:w14="http://schemas.microsoft.com/office/word/2010/wordml">
+    <w:tbl xmlns:w="http://schemas.openxmlformats.org/wordprocessingml/2006/main" xmlns:r="http://schemas.openxmlformats.org/officeDocument/2006/relationships" xmlns:w14="http://schemas.microsoft.com/office/word/2010/wordml" xmlns:wp="http://schemas.openxmlformats.org/drawingml/2006/wordprocessingDrawing" xmlns:a="http://schemas.openxmlformats.org/drawingml/2006/main" xmlns:pic="http://schemas.openxmlformats.org/drawingml/2006/picture">
       <w:tblPr>
         <w:tblLayout w:type="fixed"/>
         <w:jc w:val="center"/>
         <w:tblLook w:firstRow="1" w:lastRow="0" w:firstColumn="0" w:lastColumn="0" w:noHBand="0" w:noVBand="1"/>
       </w:tblPr>
       <w:tblGrid>
-        <w:gridCol w:w="722"/>
-        <w:gridCol w:w="953"/>
-        <w:gridCol w:w="1024"/>
-        <w:gridCol w:w="499"/>
-        <w:gridCol w:w="499"/>
-        <w:gridCol w:w="499"/>
-        <w:gridCol w:w="400"/>
-        <w:gridCol w:w="665"/>
-        <w:gridCol w:w="757"/>
-        <w:gridCol w:w="757"/>
-        <w:gridCol w:w="757"/>
-        <w:gridCol w:w="439"/>
-        <w:gridCol w:w="665"/>
+        <w:gridCol w:w="1322"/>
+        <w:gridCol w:w="1783"/>
+        <w:gridCol w:w="1924"/>
+        <w:gridCol w:w="875"/>
+        <w:gridCol w:w="875"/>
+        <w:gridCol w:w="875"/>
+        <w:gridCol w:w="677"/>
+        <w:gridCol w:w="1208"/>
+        <w:gridCol w:w="1391"/>
+        <w:gridCol w:w="1391"/>
+        <w:gridCol w:w="1391"/>
+        <w:gridCol w:w="755"/>
+        <w:gridCol w:w="1208"/>
       </w:tblGrid>
       <w:tr>
         <w:trPr>
-          <w:trHeight w:val="356" w:hRule="auto"/>
+          <w:trHeight w:val="589" w:hRule="auto"/>
           <w:tblHeader/>
         </w:trPr>
         header1
@@ -1313,14 +1802,14 @@
               <w:spacing w:after="100" w:before="100" w:line="240"/>
               <w:ind w:firstLine="0" w:left="100" w:right="100"/>
             </w:pPr>
-            <w:r>
+            <w:r xmlns:w="http://schemas.openxmlformats.org/wordprocessingml/2006/main" xmlns:wp="http://schemas.openxmlformats.org/drawingml/2006/wordprocessingDrawing" xmlns:r="http://schemas.openxmlformats.org/officeDocument/2006/relationships" xmlns:w14="http://schemas.microsoft.com/office/word/2010/wordml">
               <w:rPr>
                 <w:rFonts w:ascii="Times New Roman" w:hAnsi="Arial" w:eastAsia="Arial" w:cs="Arial"/>
                 <w:i w:val="false"/>
                 <w:b w:val="true"/>
                 <w:u w:val="none"/>
-                <w:sz w:val="10"/>
-                <w:szCs w:val="10"/>
+                <w:sz w:val="20"/>
+                <w:szCs w:val="20"/>
                 <w:color w:val="000000"/>
               </w:rPr>
               <w:t xml:space="preserve">Exposition</w:t>
@@ -1357,14 +1846,14 @@
               <w:spacing w:after="100" w:before="100" w:line="240"/>
               <w:ind w:firstLine="0" w:left="100" w:right="100"/>
             </w:pPr>
-            <w:r>
+            <w:r xmlns:w="http://schemas.openxmlformats.org/wordprocessingml/2006/main" xmlns:wp="http://schemas.openxmlformats.org/drawingml/2006/wordprocessingDrawing" xmlns:r="http://schemas.openxmlformats.org/officeDocument/2006/relationships" xmlns:w14="http://schemas.microsoft.com/office/word/2010/wordml">
               <w:rPr>
                 <w:rFonts w:ascii="Times New Roman" w:hAnsi="Arial" w:eastAsia="Arial" w:cs="Arial"/>
                 <w:i w:val="false"/>
                 <w:b w:val="true"/>
                 <w:u w:val="none"/>
-                <w:sz w:val="10"/>
-                <w:szCs w:val="10"/>
+                <w:sz w:val="20"/>
+                <w:szCs w:val="20"/>
                 <w:color w:val="000000"/>
               </w:rPr>
               <w:t xml:space="preserve">Sand admixture</w:t>
@@ -1401,14 +1890,14 @@
               <w:spacing w:after="100" w:before="100" w:line="240"/>
               <w:ind w:firstLine="0" w:left="100" w:right="100"/>
             </w:pPr>
-            <w:r>
+            <w:r xmlns:w="http://schemas.openxmlformats.org/wordprocessingml/2006/main" xmlns:wp="http://schemas.openxmlformats.org/drawingml/2006/wordprocessingDrawing" xmlns:r="http://schemas.openxmlformats.org/officeDocument/2006/relationships" xmlns:w14="http://schemas.microsoft.com/office/word/2010/wordml">
               <w:rPr>
                 <w:rFonts w:ascii="Times New Roman" w:hAnsi="Arial" w:eastAsia="Arial" w:cs="Arial"/>
                 <w:i w:val="false"/>
                 <w:b w:val="true"/>
                 <w:u w:val="none"/>
-                <w:sz w:val="10"/>
-                <w:szCs w:val="10"/>
+                <w:sz w:val="20"/>
+                <w:szCs w:val="20"/>
                 <w:color w:val="000000"/>
               </w:rPr>
               <w:t xml:space="preserve">Skeleton (&gt;2 mm)</w:t>
@@ -1445,14 +1934,14 @@
               <w:spacing w:after="100" w:before="100" w:line="240"/>
               <w:ind w:firstLine="0" w:left="100" w:right="100"/>
             </w:pPr>
-            <w:r>
+            <w:r xmlns:w="http://schemas.openxmlformats.org/wordprocessingml/2006/main" xmlns:wp="http://schemas.openxmlformats.org/drawingml/2006/wordprocessingDrawing" xmlns:r="http://schemas.openxmlformats.org/officeDocument/2006/relationships" xmlns:w14="http://schemas.microsoft.com/office/word/2010/wordml">
               <w:rPr>
                 <w:rFonts w:ascii="Times New Roman" w:hAnsi="Arial" w:eastAsia="Arial" w:cs="Arial"/>
                 <w:i w:val="false"/>
                 <w:b w:val="true"/>
                 <w:u w:val="none"/>
-                <w:sz w:val="10"/>
-                <w:szCs w:val="10"/>
+                <w:sz w:val="20"/>
+                <w:szCs w:val="20"/>
                 <w:color w:val="000000"/>
               </w:rPr>
               <w:t xml:space="preserve">Sand</w:t>
@@ -1489,14 +1978,14 @@
               <w:spacing w:after="100" w:before="100" w:line="240"/>
               <w:ind w:firstLine="0" w:left="100" w:right="100"/>
             </w:pPr>
-            <w:r>
+            <w:r xmlns:w="http://schemas.openxmlformats.org/wordprocessingml/2006/main" xmlns:wp="http://schemas.openxmlformats.org/drawingml/2006/wordprocessingDrawing" xmlns:r="http://schemas.openxmlformats.org/officeDocument/2006/relationships" xmlns:w14="http://schemas.microsoft.com/office/word/2010/wordml">
               <w:rPr>
                 <w:rFonts w:ascii="Times New Roman" w:hAnsi="Arial" w:eastAsia="Arial" w:cs="Arial"/>
                 <w:i w:val="false"/>
                 <w:b w:val="true"/>
                 <w:u w:val="none"/>
-                <w:sz w:val="10"/>
-                <w:szCs w:val="10"/>
+                <w:sz w:val="20"/>
+                <w:szCs w:val="20"/>
                 <w:color w:val="000000"/>
               </w:rPr>
               <w:t xml:space="preserve">Silt</w:t>
@@ -1533,14 +2022,14 @@
               <w:spacing w:after="100" w:before="100" w:line="240"/>
               <w:ind w:firstLine="0" w:left="100" w:right="100"/>
             </w:pPr>
-            <w:r>
+            <w:r xmlns:w="http://schemas.openxmlformats.org/wordprocessingml/2006/main" xmlns:wp="http://schemas.openxmlformats.org/drawingml/2006/wordprocessingDrawing" xmlns:r="http://schemas.openxmlformats.org/officeDocument/2006/relationships" xmlns:w14="http://schemas.microsoft.com/office/word/2010/wordml">
               <w:rPr>
                 <w:rFonts w:ascii="Times New Roman" w:hAnsi="Arial" w:eastAsia="Arial" w:cs="Arial"/>
                 <w:i w:val="false"/>
                 <w:b w:val="true"/>
                 <w:u w:val="none"/>
-                <w:sz w:val="10"/>
-                <w:szCs w:val="10"/>
+                <w:sz w:val="20"/>
+                <w:szCs w:val="20"/>
                 <w:color w:val="000000"/>
               </w:rPr>
               <w:t xml:space="preserve">Clay</w:t>
@@ -1577,14 +2066,14 @@
               <w:spacing w:after="100" w:before="100" w:line="240"/>
               <w:ind w:firstLine="0" w:left="100" w:right="100"/>
             </w:pPr>
-            <w:r>
+            <w:r xmlns:w="http://schemas.openxmlformats.org/wordprocessingml/2006/main" xmlns:wp="http://schemas.openxmlformats.org/drawingml/2006/wordprocessingDrawing" xmlns:r="http://schemas.openxmlformats.org/officeDocument/2006/relationships" xmlns:w14="http://schemas.microsoft.com/office/word/2010/wordml">
               <w:rPr>
                 <w:rFonts w:ascii="Times New Roman" w:hAnsi="Arial" w:eastAsia="Arial" w:cs="Arial"/>
                 <w:i w:val="false"/>
                 <w:b w:val="true"/>
                 <w:u w:val="none"/>
-                <w:sz w:val="10"/>
-                <w:szCs w:val="10"/>
+                <w:sz w:val="20"/>
+                <w:szCs w:val="20"/>
                 <w:color w:val="000000"/>
               </w:rPr>
               <w:t xml:space="preserve">pH</w:t>
@@ -1621,14 +2110,14 @@
               <w:spacing w:after="100" w:before="100" w:line="240"/>
               <w:ind w:firstLine="0" w:left="100" w:right="100"/>
             </w:pPr>
-            <w:r>
+            <w:r xmlns:w="http://schemas.openxmlformats.org/wordprocessingml/2006/main" xmlns:wp="http://schemas.openxmlformats.org/drawingml/2006/wordprocessingDrawing" xmlns:r="http://schemas.openxmlformats.org/officeDocument/2006/relationships" xmlns:w14="http://schemas.microsoft.com/office/word/2010/wordml">
               <w:rPr>
                 <w:rFonts w:ascii="Times New Roman" w:hAnsi="Arial" w:eastAsia="Arial" w:cs="Arial"/>
                 <w:i w:val="false"/>
                 <w:b w:val="true"/>
                 <w:u w:val="none"/>
-                <w:sz w:val="10"/>
-                <w:szCs w:val="10"/>
+                <w:sz w:val="20"/>
+                <w:szCs w:val="20"/>
                 <w:color w:val="000000"/>
               </w:rPr>
               <w:t xml:space="preserve">N</w:t>
@@ -1665,14 +2154,14 @@
               <w:spacing w:after="100" w:before="100" w:line="240"/>
               <w:ind w:firstLine="0" w:left="100" w:right="100"/>
             </w:pPr>
-            <w:r>
+            <w:r xmlns:w="http://schemas.openxmlformats.org/wordprocessingml/2006/main" xmlns:wp="http://schemas.openxmlformats.org/drawingml/2006/wordprocessingDrawing" xmlns:r="http://schemas.openxmlformats.org/officeDocument/2006/relationships" xmlns:w14="http://schemas.microsoft.com/office/word/2010/wordml">
               <w:rPr>
                 <w:rFonts w:ascii="Times New Roman" w:hAnsi="Arial" w:eastAsia="Arial" w:cs="Arial"/>
                 <w:i w:val="false"/>
                 <w:b w:val="true"/>
                 <w:u w:val="none"/>
-                <w:sz w:val="10"/>
-                <w:szCs w:val="10"/>
+                <w:sz w:val="20"/>
+                <w:szCs w:val="20"/>
                 <w:color w:val="000000"/>
               </w:rPr>
               <w:t xml:space="preserve">P2O5</w:t>
@@ -1709,14 +2198,14 @@
               <w:spacing w:after="100" w:before="100" w:line="240"/>
               <w:ind w:firstLine="0" w:left="100" w:right="100"/>
             </w:pPr>
-            <w:r>
+            <w:r xmlns:w="http://schemas.openxmlformats.org/wordprocessingml/2006/main" xmlns:wp="http://schemas.openxmlformats.org/drawingml/2006/wordprocessingDrawing" xmlns:r="http://schemas.openxmlformats.org/officeDocument/2006/relationships" xmlns:w14="http://schemas.microsoft.com/office/word/2010/wordml">
               <w:rPr>
                 <w:rFonts w:ascii="Times New Roman" w:hAnsi="Arial" w:eastAsia="Arial" w:cs="Arial"/>
                 <w:i w:val="false"/>
                 <w:b w:val="true"/>
                 <w:u w:val="none"/>
-                <w:sz w:val="10"/>
-                <w:szCs w:val="10"/>
+                <w:sz w:val="20"/>
+                <w:szCs w:val="20"/>
                 <w:color w:val="000000"/>
               </w:rPr>
               <w:t xml:space="preserve">K2O</w:t>
@@ -1753,14 +2242,14 @@
               <w:spacing w:after="100" w:before="100" w:line="240"/>
               <w:ind w:firstLine="0" w:left="100" w:right="100"/>
             </w:pPr>
-            <w:r>
+            <w:r xmlns:w="http://schemas.openxmlformats.org/wordprocessingml/2006/main" xmlns:wp="http://schemas.openxmlformats.org/drawingml/2006/wordprocessingDrawing" xmlns:r="http://schemas.openxmlformats.org/officeDocument/2006/relationships" xmlns:w14="http://schemas.microsoft.com/office/word/2010/wordml">
               <w:rPr>
                 <w:rFonts w:ascii="Times New Roman" w:hAnsi="Arial" w:eastAsia="Arial" w:cs="Arial"/>
                 <w:i w:val="false"/>
                 <w:b w:val="true"/>
                 <w:u w:val="none"/>
-                <w:sz w:val="10"/>
-                <w:szCs w:val="10"/>
+                <w:sz w:val="20"/>
+                <w:szCs w:val="20"/>
                 <w:color w:val="000000"/>
               </w:rPr>
               <w:t xml:space="preserve">Mg2+</w:t>
@@ -1797,14 +2286,14 @@
               <w:spacing w:after="100" w:before="100" w:line="240"/>
               <w:ind w:firstLine="0" w:left="100" w:right="100"/>
             </w:pPr>
-            <w:r>
+            <w:r xmlns:w="http://schemas.openxmlformats.org/wordprocessingml/2006/main" xmlns:wp="http://schemas.openxmlformats.org/drawingml/2006/wordprocessingDrawing" xmlns:r="http://schemas.openxmlformats.org/officeDocument/2006/relationships" xmlns:w14="http://schemas.microsoft.com/office/word/2010/wordml">
               <w:rPr>
                 <w:rFonts w:ascii="Times New Roman" w:hAnsi="Arial" w:eastAsia="Arial" w:cs="Arial"/>
                 <w:i w:val="false"/>
                 <w:b w:val="true"/>
                 <w:u w:val="none"/>
-                <w:sz w:val="10"/>
-                <w:szCs w:val="10"/>
+                <w:sz w:val="20"/>
+                <w:szCs w:val="20"/>
                 <w:color w:val="000000"/>
               </w:rPr>
               <w:t xml:space="preserve">C/N</w:t>
@@ -1841,14 +2330,14 @@
               <w:spacing w:after="100" w:before="100" w:line="240"/>
               <w:ind w:firstLine="0" w:left="100" w:right="100"/>
             </w:pPr>
-            <w:r>
+            <w:r xmlns:w="http://schemas.openxmlformats.org/wordprocessingml/2006/main" xmlns:wp="http://schemas.openxmlformats.org/drawingml/2006/wordprocessingDrawing" xmlns:r="http://schemas.openxmlformats.org/officeDocument/2006/relationships" xmlns:w14="http://schemas.microsoft.com/office/word/2010/wordml">
               <w:rPr>
                 <w:rFonts w:ascii="Times New Roman" w:hAnsi="Arial" w:eastAsia="Arial" w:cs="Arial"/>
                 <w:i w:val="false"/>
                 <w:b w:val="true"/>
                 <w:u w:val="none"/>
-                <w:sz w:val="10"/>
-                <w:szCs w:val="10"/>
+                <w:sz w:val="20"/>
+                <w:szCs w:val="20"/>
                 <w:color w:val="000000"/>
               </w:rPr>
               <w:t xml:space="preserve">CaCO3</w:t>
@@ -1858,7 +2347,7 @@
       </w:tr>
       <w:tr>
         <w:trPr>
-          <w:trHeight w:val="356" w:hRule="auto"/>
+          <w:trHeight w:val="589" w:hRule="auto"/>
           <w:tblHeader/>
         </w:trPr>
         header2
@@ -1892,14 +2381,14 @@
               <w:spacing w:after="100" w:before="100" w:line="240"/>
               <w:ind w:firstLine="0" w:left="100" w:right="100"/>
             </w:pPr>
-            <w:r>
+            <w:r xmlns:w="http://schemas.openxmlformats.org/wordprocessingml/2006/main" xmlns:wp="http://schemas.openxmlformats.org/drawingml/2006/wordprocessingDrawing" xmlns:r="http://schemas.openxmlformats.org/officeDocument/2006/relationships" xmlns:w14="http://schemas.microsoft.com/office/word/2010/wordml">
               <w:rPr>
                 <w:rFonts w:ascii="Times New Roman" w:hAnsi="Arial" w:eastAsia="Arial" w:cs="Arial"/>
                 <w:i w:val="false"/>
                 <w:b w:val="true"/>
                 <w:u w:val="none"/>
-                <w:sz w:val="10"/>
-                <w:szCs w:val="10"/>
+                <w:sz w:val="20"/>
+                <w:szCs w:val="20"/>
                 <w:color w:val="000000"/>
               </w:rPr>
               <w:t xml:space="preserve"/>
@@ -1936,14 +2425,14 @@
               <w:spacing w:after="100" w:before="100" w:line="240"/>
               <w:ind w:firstLine="0" w:left="100" w:right="100"/>
             </w:pPr>
-            <w:r>
+            <w:r xmlns:w="http://schemas.openxmlformats.org/wordprocessingml/2006/main" xmlns:wp="http://schemas.openxmlformats.org/drawingml/2006/wordprocessingDrawing" xmlns:r="http://schemas.openxmlformats.org/officeDocument/2006/relationships" xmlns:w14="http://schemas.microsoft.com/office/word/2010/wordml">
               <w:rPr>
                 <w:rFonts w:ascii="Times New Roman" w:hAnsi="Arial" w:eastAsia="Arial" w:cs="Arial"/>
                 <w:i w:val="false"/>
                 <w:b w:val="true"/>
                 <w:u w:val="none"/>
-                <w:sz w:val="10"/>
-                <w:szCs w:val="10"/>
+                <w:sz w:val="20"/>
+                <w:szCs w:val="20"/>
                 <w:color w:val="000000"/>
               </w:rPr>
               <w:t xml:space="preserve">m3 m−3</w:t>
@@ -1980,14 +2469,14 @@
               <w:spacing w:after="100" w:before="100" w:line="240"/>
               <w:ind w:firstLine="0" w:left="100" w:right="100"/>
             </w:pPr>
-            <w:r>
+            <w:r xmlns:w="http://schemas.openxmlformats.org/wordprocessingml/2006/main" xmlns:wp="http://schemas.openxmlformats.org/drawingml/2006/wordprocessingDrawing" xmlns:r="http://schemas.openxmlformats.org/officeDocument/2006/relationships" xmlns:w14="http://schemas.microsoft.com/office/word/2010/wordml">
               <w:rPr>
                 <w:rFonts w:ascii="Times New Roman" w:hAnsi="Arial" w:eastAsia="Arial" w:cs="Arial"/>
                 <w:i w:val="false"/>
                 <w:b w:val="true"/>
                 <w:u w:val="none"/>
-                <w:sz w:val="10"/>
-                <w:szCs w:val="10"/>
+                <w:sz w:val="20"/>
+                <w:szCs w:val="20"/>
                 <w:color w:val="000000"/>
               </w:rPr>
               <w:t xml:space="preserve">cm3 cm−3</w:t>
@@ -2024,14 +2513,14 @@
               <w:spacing w:after="100" w:before="100" w:line="240"/>
               <w:ind w:firstLine="0" w:left="100" w:right="100"/>
             </w:pPr>
-            <w:r>
+            <w:r xmlns:w="http://schemas.openxmlformats.org/wordprocessingml/2006/main" xmlns:wp="http://schemas.openxmlformats.org/drawingml/2006/wordprocessingDrawing" xmlns:r="http://schemas.openxmlformats.org/officeDocument/2006/relationships" xmlns:w14="http://schemas.microsoft.com/office/word/2010/wordml">
               <w:rPr>
                 <w:rFonts w:ascii="Times New Roman" w:hAnsi="Arial" w:eastAsia="Arial" w:cs="Arial"/>
                 <w:i w:val="false"/>
                 <w:b w:val="true"/>
                 <w:u w:val="none"/>
-                <w:sz w:val="10"/>
-                <w:szCs w:val="10"/>
+                <w:sz w:val="20"/>
+                <w:szCs w:val="20"/>
                 <w:color w:val="000000"/>
               </w:rPr>
               <w:t xml:space="preserve">g g−1</w:t>
@@ -2068,14 +2557,14 @@
               <w:spacing w:after="100" w:before="100" w:line="240"/>
               <w:ind w:firstLine="0" w:left="100" w:right="100"/>
             </w:pPr>
-            <w:r>
+            <w:r xmlns:w="http://schemas.openxmlformats.org/wordprocessingml/2006/main" xmlns:wp="http://schemas.openxmlformats.org/drawingml/2006/wordprocessingDrawing" xmlns:r="http://schemas.openxmlformats.org/officeDocument/2006/relationships" xmlns:w14="http://schemas.microsoft.com/office/word/2010/wordml">
               <w:rPr>
                 <w:rFonts w:ascii="Times New Roman" w:hAnsi="Arial" w:eastAsia="Arial" w:cs="Arial"/>
                 <w:i w:val="false"/>
                 <w:b w:val="true"/>
                 <w:u w:val="none"/>
-                <w:sz w:val="10"/>
-                <w:szCs w:val="10"/>
+                <w:sz w:val="20"/>
+                <w:szCs w:val="20"/>
                 <w:color w:val="000000"/>
               </w:rPr>
               <w:t xml:space="preserve">g g−1</w:t>
@@ -2112,14 +2601,14 @@
               <w:spacing w:after="100" w:before="100" w:line="240"/>
               <w:ind w:firstLine="0" w:left="100" w:right="100"/>
             </w:pPr>
-            <w:r>
+            <w:r xmlns:w="http://schemas.openxmlformats.org/wordprocessingml/2006/main" xmlns:wp="http://schemas.openxmlformats.org/drawingml/2006/wordprocessingDrawing" xmlns:r="http://schemas.openxmlformats.org/officeDocument/2006/relationships" xmlns:w14="http://schemas.microsoft.com/office/word/2010/wordml">
               <w:rPr>
                 <w:rFonts w:ascii="Times New Roman" w:hAnsi="Arial" w:eastAsia="Arial" w:cs="Arial"/>
                 <w:i w:val="false"/>
                 <w:b w:val="true"/>
                 <w:u w:val="none"/>
-                <w:sz w:val="10"/>
-                <w:szCs w:val="10"/>
+                <w:sz w:val="20"/>
+                <w:szCs w:val="20"/>
                 <w:color w:val="000000"/>
               </w:rPr>
               <w:t xml:space="preserve">g g−1</w:t>
@@ -2156,14 +2645,14 @@
               <w:spacing w:after="100" w:before="100" w:line="240"/>
               <w:ind w:firstLine="0" w:left="100" w:right="100"/>
             </w:pPr>
-            <w:r>
+            <w:r xmlns:w="http://schemas.openxmlformats.org/wordprocessingml/2006/main" xmlns:wp="http://schemas.openxmlformats.org/drawingml/2006/wordprocessingDrawing" xmlns:r="http://schemas.openxmlformats.org/officeDocument/2006/relationships" xmlns:w14="http://schemas.microsoft.com/office/word/2010/wordml">
               <w:rPr>
                 <w:rFonts w:ascii="Times New Roman" w:hAnsi="Arial" w:eastAsia="Arial" w:cs="Arial"/>
                 <w:i w:val="false"/>
                 <w:b w:val="true"/>
                 <w:u w:val="none"/>
-                <w:sz w:val="10"/>
-                <w:szCs w:val="10"/>
+                <w:sz w:val="20"/>
+                <w:szCs w:val="20"/>
                 <w:color w:val="000000"/>
               </w:rPr>
               <w:t xml:space="preserve"/>
@@ -2200,14 +2689,14 @@
               <w:spacing w:after="100" w:before="100" w:line="240"/>
               <w:ind w:firstLine="0" w:left="100" w:right="100"/>
             </w:pPr>
-            <w:r>
+            <w:r xmlns:w="http://schemas.openxmlformats.org/wordprocessingml/2006/main" xmlns:wp="http://schemas.openxmlformats.org/drawingml/2006/wordprocessingDrawing" xmlns:r="http://schemas.openxmlformats.org/officeDocument/2006/relationships" xmlns:w14="http://schemas.microsoft.com/office/word/2010/wordml">
               <w:rPr>
                 <w:rFonts w:ascii="Times New Roman" w:hAnsi="Arial" w:eastAsia="Arial" w:cs="Arial"/>
                 <w:i w:val="false"/>
                 <w:b w:val="true"/>
                 <w:u w:val="none"/>
-                <w:sz w:val="10"/>
-                <w:szCs w:val="10"/>
+                <w:sz w:val="20"/>
+                <w:szCs w:val="20"/>
                 <w:color w:val="000000"/>
               </w:rPr>
               <w:t xml:space="preserve">mg mg−1</w:t>
@@ -2244,14 +2733,14 @@
               <w:spacing w:after="100" w:before="100" w:line="240"/>
               <w:ind w:firstLine="0" w:left="100" w:right="100"/>
             </w:pPr>
-            <w:r>
+            <w:r xmlns:w="http://schemas.openxmlformats.org/wordprocessingml/2006/main" xmlns:wp="http://schemas.openxmlformats.org/drawingml/2006/wordprocessingDrawing" xmlns:r="http://schemas.openxmlformats.org/officeDocument/2006/relationships" xmlns:w14="http://schemas.microsoft.com/office/word/2010/wordml">
               <w:rPr>
                 <w:rFonts w:ascii="Times New Roman" w:hAnsi="Arial" w:eastAsia="Arial" w:cs="Arial"/>
                 <w:i w:val="false"/>
                 <w:b w:val="true"/>
                 <w:u w:val="none"/>
-                <w:sz w:val="10"/>
-                <w:szCs w:val="10"/>
+                <w:sz w:val="20"/>
+                <w:szCs w:val="20"/>
                 <w:color w:val="000000"/>
               </w:rPr>
               <w:t xml:space="preserve">mg 100 g−1</w:t>
@@ -2288,14 +2777,14 @@
               <w:spacing w:after="100" w:before="100" w:line="240"/>
               <w:ind w:firstLine="0" w:left="100" w:right="100"/>
             </w:pPr>
-            <w:r>
+            <w:r xmlns:w="http://schemas.openxmlformats.org/wordprocessingml/2006/main" xmlns:wp="http://schemas.openxmlformats.org/drawingml/2006/wordprocessingDrawing" xmlns:r="http://schemas.openxmlformats.org/officeDocument/2006/relationships" xmlns:w14="http://schemas.microsoft.com/office/word/2010/wordml">
               <w:rPr>
                 <w:rFonts w:ascii="Times New Roman" w:hAnsi="Arial" w:eastAsia="Arial" w:cs="Arial"/>
                 <w:i w:val="false"/>
                 <w:b w:val="true"/>
                 <w:u w:val="none"/>
-                <w:sz w:val="10"/>
-                <w:szCs w:val="10"/>
+                <w:sz w:val="20"/>
+                <w:szCs w:val="20"/>
                 <w:color w:val="000000"/>
               </w:rPr>
               <w:t xml:space="preserve">mg 100 g−1</w:t>
@@ -2332,14 +2821,14 @@
               <w:spacing w:after="100" w:before="100" w:line="240"/>
               <w:ind w:firstLine="0" w:left="100" w:right="100"/>
             </w:pPr>
-            <w:r>
+            <w:r xmlns:w="http://schemas.openxmlformats.org/wordprocessingml/2006/main" xmlns:wp="http://schemas.openxmlformats.org/drawingml/2006/wordprocessingDrawing" xmlns:r="http://schemas.openxmlformats.org/officeDocument/2006/relationships" xmlns:w14="http://schemas.microsoft.com/office/word/2010/wordml">
               <w:rPr>
                 <w:rFonts w:ascii="Times New Roman" w:hAnsi="Arial" w:eastAsia="Arial" w:cs="Arial"/>
                 <w:i w:val="false"/>
                 <w:b w:val="true"/>
                 <w:u w:val="none"/>
-                <w:sz w:val="10"/>
-                <w:szCs w:val="10"/>
+                <w:sz w:val="20"/>
+                <w:szCs w:val="20"/>
                 <w:color w:val="000000"/>
               </w:rPr>
               <w:t xml:space="preserve">mg 100 g−1</w:t>
@@ -2376,14 +2865,14 @@
               <w:spacing w:after="100" w:before="100" w:line="240"/>
               <w:ind w:firstLine="0" w:left="100" w:right="100"/>
             </w:pPr>
-            <w:r>
+            <w:r xmlns:w="http://schemas.openxmlformats.org/wordprocessingml/2006/main" xmlns:wp="http://schemas.openxmlformats.org/drawingml/2006/wordprocessingDrawing" xmlns:r="http://schemas.openxmlformats.org/officeDocument/2006/relationships" xmlns:w14="http://schemas.microsoft.com/office/word/2010/wordml">
               <w:rPr>
                 <w:rFonts w:ascii="Times New Roman" w:hAnsi="Arial" w:eastAsia="Arial" w:cs="Arial"/>
                 <w:i w:val="false"/>
                 <w:b w:val="true"/>
                 <w:u w:val="none"/>
-                <w:sz w:val="10"/>
-                <w:szCs w:val="10"/>
+                <w:sz w:val="20"/>
+                <w:szCs w:val="20"/>
                 <w:color w:val="000000"/>
               </w:rPr>
               <w:t xml:space="preserve"/>
@@ -2420,14 +2909,14 @@
               <w:spacing w:after="100" w:before="100" w:line="240"/>
               <w:ind w:firstLine="0" w:left="100" w:right="100"/>
             </w:pPr>
-            <w:r>
+            <w:r xmlns:w="http://schemas.openxmlformats.org/wordprocessingml/2006/main" xmlns:wp="http://schemas.openxmlformats.org/drawingml/2006/wordprocessingDrawing" xmlns:r="http://schemas.openxmlformats.org/officeDocument/2006/relationships" xmlns:w14="http://schemas.microsoft.com/office/word/2010/wordml">
               <w:rPr>
                 <w:rFonts w:ascii="Times New Roman" w:hAnsi="Arial" w:eastAsia="Arial" w:cs="Arial"/>
                 <w:i w:val="false"/>
                 <w:b w:val="true"/>
                 <w:u w:val="none"/>
-                <w:sz w:val="10"/>
-                <w:szCs w:val="10"/>
+                <w:sz w:val="20"/>
+                <w:szCs w:val="20"/>
                 <w:color w:val="000000"/>
               </w:rPr>
               <w:t xml:space="preserve">mg mg−1</w:t>
@@ -2437,7 +2926,7 @@
       </w:tr>
       <w:tr>
         <w:trPr>
-          <w:trHeight w:val="337" w:hRule="auto"/>
+          <w:trHeight w:val="552" w:hRule="auto"/>
         </w:trPr>
         body1
         <w:tc>
@@ -2470,14 +2959,14 @@
               <w:spacing w:after="100" w:before="100" w:line="240"/>
               <w:ind w:firstLine="0" w:left="100" w:right="100"/>
             </w:pPr>
-            <w:r>
-              <w:rPr>
-                <w:rFonts w:ascii="Times New Roman" w:hAnsi="Arial" w:eastAsia="Arial" w:cs="Arial"/>
-                <w:i w:val="false"/>
-                <w:b w:val="false"/>
-                <w:u w:val="none"/>
-                <w:sz w:val="10"/>
-                <w:szCs w:val="10"/>
+            <w:r xmlns:w="http://schemas.openxmlformats.org/wordprocessingml/2006/main" xmlns:wp="http://schemas.openxmlformats.org/drawingml/2006/wordprocessingDrawing" xmlns:r="http://schemas.openxmlformats.org/officeDocument/2006/relationships" xmlns:w14="http://schemas.microsoft.com/office/word/2010/wordml">
+              <w:rPr>
+                <w:rFonts w:ascii="Times New Roman" w:hAnsi="Arial" w:eastAsia="Arial" w:cs="Arial"/>
+                <w:i w:val="false"/>
+                <w:b w:val="false"/>
+                <w:u w:val="none"/>
+                <w:sz w:val="20"/>
+                <w:szCs w:val="20"/>
                 <w:color w:val="000000"/>
               </w:rPr>
               <w:t xml:space="preserve">North</w:t>
@@ -2514,14 +3003,14 @@
               <w:spacing w:after="100" w:before="100" w:line="240"/>
               <w:ind w:firstLine="0" w:left="100" w:right="100"/>
             </w:pPr>
-            <w:r>
-              <w:rPr>
-                <w:rFonts w:ascii="Times New Roman" w:hAnsi="Arial" w:eastAsia="Arial" w:cs="Arial"/>
-                <w:i w:val="false"/>
-                <w:b w:val="false"/>
-                <w:u w:val="none"/>
-                <w:sz w:val="10"/>
-                <w:szCs w:val="10"/>
+            <w:r xmlns:w="http://schemas.openxmlformats.org/wordprocessingml/2006/main" xmlns:wp="http://schemas.openxmlformats.org/drawingml/2006/wordprocessingDrawing" xmlns:r="http://schemas.openxmlformats.org/officeDocument/2006/relationships" xmlns:w14="http://schemas.microsoft.com/office/word/2010/wordml">
+              <w:rPr>
+                <w:rFonts w:ascii="Times New Roman" w:hAnsi="Arial" w:eastAsia="Arial" w:cs="Arial"/>
+                <w:i w:val="false"/>
+                <w:b w:val="false"/>
+                <w:u w:val="none"/>
+                <w:sz w:val="20"/>
+                <w:szCs w:val="20"/>
                 <w:color w:val="000000"/>
               </w:rPr>
               <w:t xml:space="preserve">0</w:t>
@@ -2558,14 +3047,14 @@
               <w:spacing w:after="100" w:before="100" w:line="240"/>
               <w:ind w:firstLine="0" w:left="100" w:right="100"/>
             </w:pPr>
-            <w:r>
-              <w:rPr>
-                <w:rFonts w:ascii="Times New Roman" w:hAnsi="Arial" w:eastAsia="Arial" w:cs="Arial"/>
-                <w:i w:val="false"/>
-                <w:b w:val="false"/>
-                <w:u w:val="none"/>
-                <w:sz w:val="10"/>
-                <w:szCs w:val="10"/>
+            <w:r xmlns:w="http://schemas.openxmlformats.org/wordprocessingml/2006/main" xmlns:wp="http://schemas.openxmlformats.org/drawingml/2006/wordprocessingDrawing" xmlns:r="http://schemas.openxmlformats.org/officeDocument/2006/relationships" xmlns:w14="http://schemas.microsoft.com/office/word/2010/wordml">
+              <w:rPr>
+                <w:rFonts w:ascii="Times New Roman" w:hAnsi="Arial" w:eastAsia="Arial" w:cs="Arial"/>
+                <w:i w:val="false"/>
+                <w:b w:val="false"/>
+                <w:u w:val="none"/>
+                <w:sz w:val="20"/>
+                <w:szCs w:val="20"/>
                 <w:color w:val="000000"/>
               </w:rPr>
               <w:t xml:space="preserve">5</w:t>
@@ -2602,14 +3091,14 @@
               <w:spacing w:after="100" w:before="100" w:line="240"/>
               <w:ind w:firstLine="0" w:left="100" w:right="100"/>
             </w:pPr>
-            <w:r>
-              <w:rPr>
-                <w:rFonts w:ascii="Times New Roman" w:hAnsi="Arial" w:eastAsia="Arial" w:cs="Arial"/>
-                <w:i w:val="false"/>
-                <w:b w:val="false"/>
-                <w:u w:val="none"/>
-                <w:sz w:val="10"/>
-                <w:szCs w:val="10"/>
+            <w:r xmlns:w="http://schemas.openxmlformats.org/wordprocessingml/2006/main" xmlns:wp="http://schemas.openxmlformats.org/drawingml/2006/wordprocessingDrawing" xmlns:r="http://schemas.openxmlformats.org/officeDocument/2006/relationships" xmlns:w14="http://schemas.microsoft.com/office/word/2010/wordml">
+              <w:rPr>
+                <w:rFonts w:ascii="Times New Roman" w:hAnsi="Arial" w:eastAsia="Arial" w:cs="Arial"/>
+                <w:i w:val="false"/>
+                <w:b w:val="false"/>
+                <w:u w:val="none"/>
+                <w:sz w:val="20"/>
+                <w:szCs w:val="20"/>
                 <w:color w:val="000000"/>
               </w:rPr>
               <w:t xml:space="preserve">18</w:t>
@@ -2646,14 +3135,14 @@
               <w:spacing w:after="100" w:before="100" w:line="240"/>
               <w:ind w:firstLine="0" w:left="100" w:right="100"/>
             </w:pPr>
-            <w:r>
-              <w:rPr>
-                <w:rFonts w:ascii="Times New Roman" w:hAnsi="Arial" w:eastAsia="Arial" w:cs="Arial"/>
-                <w:i w:val="false"/>
-                <w:b w:val="false"/>
-                <w:u w:val="none"/>
-                <w:sz w:val="10"/>
-                <w:szCs w:val="10"/>
+            <w:r xmlns:w="http://schemas.openxmlformats.org/wordprocessingml/2006/main" xmlns:wp="http://schemas.openxmlformats.org/drawingml/2006/wordprocessingDrawing" xmlns:r="http://schemas.openxmlformats.org/officeDocument/2006/relationships" xmlns:w14="http://schemas.microsoft.com/office/word/2010/wordml">
+              <w:rPr>
+                <w:rFonts w:ascii="Times New Roman" w:hAnsi="Arial" w:eastAsia="Arial" w:cs="Arial"/>
+                <w:i w:val="false"/>
+                <w:b w:val="false"/>
+                <w:u w:val="none"/>
+                <w:sz w:val="20"/>
+                <w:szCs w:val="20"/>
                 <w:color w:val="000000"/>
               </w:rPr>
               <w:t xml:space="preserve">45</w:t>
@@ -2690,14 +3179,14 @@
               <w:spacing w:after="100" w:before="100" w:line="240"/>
               <w:ind w:firstLine="0" w:left="100" w:right="100"/>
             </w:pPr>
-            <w:r>
-              <w:rPr>
-                <w:rFonts w:ascii="Times New Roman" w:hAnsi="Arial" w:eastAsia="Arial" w:cs="Arial"/>
-                <w:i w:val="false"/>
-                <w:b w:val="false"/>
-                <w:u w:val="none"/>
-                <w:sz w:val="10"/>
-                <w:szCs w:val="10"/>
+            <w:r xmlns:w="http://schemas.openxmlformats.org/wordprocessingml/2006/main" xmlns:wp="http://schemas.openxmlformats.org/drawingml/2006/wordprocessingDrawing" xmlns:r="http://schemas.openxmlformats.org/officeDocument/2006/relationships" xmlns:w14="http://schemas.microsoft.com/office/word/2010/wordml">
+              <w:rPr>
+                <w:rFonts w:ascii="Times New Roman" w:hAnsi="Arial" w:eastAsia="Arial" w:cs="Arial"/>
+                <w:i w:val="false"/>
+                <w:b w:val="false"/>
+                <w:u w:val="none"/>
+                <w:sz w:val="20"/>
+                <w:szCs w:val="20"/>
                 <w:color w:val="000000"/>
               </w:rPr>
               <w:t xml:space="preserve">37</w:t>
@@ -2734,14 +3223,14 @@
               <w:spacing w:after="100" w:before="100" w:line="240"/>
               <w:ind w:firstLine="0" w:left="100" w:right="100"/>
             </w:pPr>
-            <w:r>
-              <w:rPr>
-                <w:rFonts w:ascii="Times New Roman" w:hAnsi="Arial" w:eastAsia="Arial" w:cs="Arial"/>
-                <w:i w:val="false"/>
-                <w:b w:val="false"/>
-                <w:u w:val="none"/>
-                <w:sz w:val="10"/>
-                <w:szCs w:val="10"/>
+            <w:r xmlns:w="http://schemas.openxmlformats.org/wordprocessingml/2006/main" xmlns:wp="http://schemas.openxmlformats.org/drawingml/2006/wordprocessingDrawing" xmlns:r="http://schemas.openxmlformats.org/officeDocument/2006/relationships" xmlns:w14="http://schemas.microsoft.com/office/word/2010/wordml">
+              <w:rPr>
+                <w:rFonts w:ascii="Times New Roman" w:hAnsi="Arial" w:eastAsia="Arial" w:cs="Arial"/>
+                <w:i w:val="false"/>
+                <w:b w:val="false"/>
+                <w:u w:val="none"/>
+                <w:sz w:val="20"/>
+                <w:szCs w:val="20"/>
                 <w:color w:val="000000"/>
               </w:rPr>
               <w:t xml:space="preserve">7.4</w:t>
@@ -2778,14 +3267,14 @@
               <w:spacing w:after="100" w:before="100" w:line="240"/>
               <w:ind w:firstLine="0" w:left="100" w:right="100"/>
             </w:pPr>
-            <w:r>
-              <w:rPr>
-                <w:rFonts w:ascii="Times New Roman" w:hAnsi="Arial" w:eastAsia="Arial" w:cs="Arial"/>
-                <w:i w:val="false"/>
-                <w:b w:val="false"/>
-                <w:u w:val="none"/>
-                <w:sz w:val="10"/>
-                <w:szCs w:val="10"/>
+            <w:r xmlns:w="http://schemas.openxmlformats.org/wordprocessingml/2006/main" xmlns:wp="http://schemas.openxmlformats.org/drawingml/2006/wordprocessingDrawing" xmlns:r="http://schemas.openxmlformats.org/officeDocument/2006/relationships" xmlns:w14="http://schemas.microsoft.com/office/word/2010/wordml">
+              <w:rPr>
+                <w:rFonts w:ascii="Times New Roman" w:hAnsi="Arial" w:eastAsia="Arial" w:cs="Arial"/>
+                <w:i w:val="false"/>
+                <w:b w:val="false"/>
+                <w:u w:val="none"/>
+                <w:sz w:val="20"/>
+                <w:szCs w:val="20"/>
                 <w:color w:val="000000"/>
               </w:rPr>
               <w:t xml:space="preserve">0.35</w:t>
@@ -2822,14 +3311,14 @@
               <w:spacing w:after="100" w:before="100" w:line="240"/>
               <w:ind w:firstLine="0" w:left="100" w:right="100"/>
             </w:pPr>
-            <w:r>
-              <w:rPr>
-                <w:rFonts w:ascii="Times New Roman" w:hAnsi="Arial" w:eastAsia="Arial" w:cs="Arial"/>
-                <w:i w:val="false"/>
-                <w:b w:val="false"/>
-                <w:u w:val="none"/>
-                <w:sz w:val="10"/>
-                <w:szCs w:val="10"/>
+            <w:r xmlns:w="http://schemas.openxmlformats.org/wordprocessingml/2006/main" xmlns:wp="http://schemas.openxmlformats.org/drawingml/2006/wordprocessingDrawing" xmlns:r="http://schemas.openxmlformats.org/officeDocument/2006/relationships" xmlns:w14="http://schemas.microsoft.com/office/word/2010/wordml">
+              <w:rPr>
+                <w:rFonts w:ascii="Times New Roman" w:hAnsi="Arial" w:eastAsia="Arial" w:cs="Arial"/>
+                <w:i w:val="false"/>
+                <w:b w:val="false"/>
+                <w:u w:val="none"/>
+                <w:sz w:val="20"/>
+                <w:szCs w:val="20"/>
                 <w:color w:val="000000"/>
               </w:rPr>
               <w:t xml:space="preserve">4</w:t>
@@ -2866,14 +3355,14 @@
               <w:spacing w:after="100" w:before="100" w:line="240"/>
               <w:ind w:firstLine="0" w:left="100" w:right="100"/>
             </w:pPr>
-            <w:r>
-              <w:rPr>
-                <w:rFonts w:ascii="Times New Roman" w:hAnsi="Arial" w:eastAsia="Arial" w:cs="Arial"/>
-                <w:i w:val="false"/>
-                <w:b w:val="false"/>
-                <w:u w:val="none"/>
-                <w:sz w:val="10"/>
-                <w:szCs w:val="10"/>
+            <w:r xmlns:w="http://schemas.openxmlformats.org/wordprocessingml/2006/main" xmlns:wp="http://schemas.openxmlformats.org/drawingml/2006/wordprocessingDrawing" xmlns:r="http://schemas.openxmlformats.org/officeDocument/2006/relationships" xmlns:w14="http://schemas.microsoft.com/office/word/2010/wordml">
+              <w:rPr>
+                <w:rFonts w:ascii="Times New Roman" w:hAnsi="Arial" w:eastAsia="Arial" w:cs="Arial"/>
+                <w:i w:val="false"/>
+                <w:b w:val="false"/>
+                <w:u w:val="none"/>
+                <w:sz w:val="20"/>
+                <w:szCs w:val="20"/>
                 <w:color w:val="000000"/>
               </w:rPr>
               <w:t xml:space="preserve">6</w:t>
@@ -2910,14 +3399,14 @@
               <w:spacing w:after="100" w:before="100" w:line="240"/>
               <w:ind w:firstLine="0" w:left="100" w:right="100"/>
             </w:pPr>
-            <w:r>
-              <w:rPr>
-                <w:rFonts w:ascii="Times New Roman" w:hAnsi="Arial" w:eastAsia="Arial" w:cs="Arial"/>
-                <w:i w:val="false"/>
-                <w:b w:val="false"/>
-                <w:u w:val="none"/>
-                <w:sz w:val="10"/>
-                <w:szCs w:val="10"/>
+            <w:r xmlns:w="http://schemas.openxmlformats.org/wordprocessingml/2006/main" xmlns:wp="http://schemas.openxmlformats.org/drawingml/2006/wordprocessingDrawing" xmlns:r="http://schemas.openxmlformats.org/officeDocument/2006/relationships" xmlns:w14="http://schemas.microsoft.com/office/word/2010/wordml">
+              <w:rPr>
+                <w:rFonts w:ascii="Times New Roman" w:hAnsi="Arial" w:eastAsia="Arial" w:cs="Arial"/>
+                <w:i w:val="false"/>
+                <w:b w:val="false"/>
+                <w:u w:val="none"/>
+                <w:sz w:val="20"/>
+                <w:szCs w:val="20"/>
                 <w:color w:val="000000"/>
               </w:rPr>
               <w:t xml:space="preserve">27</w:t>
@@ -2954,14 +3443,14 @@
               <w:spacing w:after="100" w:before="100" w:line="240"/>
               <w:ind w:firstLine="0" w:left="100" w:right="100"/>
             </w:pPr>
-            <w:r>
-              <w:rPr>
-                <w:rFonts w:ascii="Times New Roman" w:hAnsi="Arial" w:eastAsia="Arial" w:cs="Arial"/>
-                <w:i w:val="false"/>
-                <w:b w:val="false"/>
-                <w:u w:val="none"/>
-                <w:sz w:val="10"/>
-                <w:szCs w:val="10"/>
+            <w:r xmlns:w="http://schemas.openxmlformats.org/wordprocessingml/2006/main" xmlns:wp="http://schemas.openxmlformats.org/drawingml/2006/wordprocessingDrawing" xmlns:r="http://schemas.openxmlformats.org/officeDocument/2006/relationships" xmlns:w14="http://schemas.microsoft.com/office/word/2010/wordml">
+              <w:rPr>
+                <w:rFonts w:ascii="Times New Roman" w:hAnsi="Arial" w:eastAsia="Arial" w:cs="Arial"/>
+                <w:i w:val="false"/>
+                <w:b w:val="false"/>
+                <w:u w:val="none"/>
+                <w:sz w:val="20"/>
+                <w:szCs w:val="20"/>
                 <w:color w:val="000000"/>
               </w:rPr>
               <w:t xml:space="preserve">8.9</w:t>
@@ -2998,14 +3487,14 @@
               <w:spacing w:after="100" w:before="100" w:line="240"/>
               <w:ind w:firstLine="0" w:left="100" w:right="100"/>
             </w:pPr>
-            <w:r>
-              <w:rPr>
-                <w:rFonts w:ascii="Times New Roman" w:hAnsi="Arial" w:eastAsia="Arial" w:cs="Arial"/>
-                <w:i w:val="false"/>
-                <w:b w:val="false"/>
-                <w:u w:val="none"/>
-                <w:sz w:val="10"/>
-                <w:szCs w:val="10"/>
+            <w:r xmlns:w="http://schemas.openxmlformats.org/wordprocessingml/2006/main" xmlns:wp="http://schemas.openxmlformats.org/drawingml/2006/wordprocessingDrawing" xmlns:r="http://schemas.openxmlformats.org/officeDocument/2006/relationships" xmlns:w14="http://schemas.microsoft.com/office/word/2010/wordml">
+              <w:rPr>
+                <w:rFonts w:ascii="Times New Roman" w:hAnsi="Arial" w:eastAsia="Arial" w:cs="Arial"/>
+                <w:i w:val="false"/>
+                <w:b w:val="false"/>
+                <w:u w:val="none"/>
+                <w:sz w:val="20"/>
+                <w:szCs w:val="20"/>
                 <w:color w:val="000000"/>
               </w:rPr>
               <w:t xml:space="preserve">12.1</w:t>
@@ -3015,7 +3504,7 @@
       </w:tr>
       <w:tr>
         <w:trPr>
-          <w:trHeight w:val="336" w:hRule="auto"/>
+          <w:trHeight w:val="549" w:hRule="auto"/>
         </w:trPr>
         body2
         <w:tc>
@@ -3048,14 +3537,14 @@
               <w:spacing w:after="100" w:before="100" w:line="240"/>
               <w:ind w:firstLine="0" w:left="100" w:right="100"/>
             </w:pPr>
-            <w:r>
-              <w:rPr>
-                <w:rFonts w:ascii="Times New Roman" w:hAnsi="Arial" w:eastAsia="Arial" w:cs="Arial"/>
-                <w:i w:val="false"/>
-                <w:b w:val="false"/>
-                <w:u w:val="none"/>
-                <w:sz w:val="10"/>
-                <w:szCs w:val="10"/>
+            <w:r xmlns:w="http://schemas.openxmlformats.org/wordprocessingml/2006/main" xmlns:wp="http://schemas.openxmlformats.org/drawingml/2006/wordprocessingDrawing" xmlns:r="http://schemas.openxmlformats.org/officeDocument/2006/relationships" xmlns:w14="http://schemas.microsoft.com/office/word/2010/wordml">
+              <w:rPr>
+                <w:rFonts w:ascii="Times New Roman" w:hAnsi="Arial" w:eastAsia="Arial" w:cs="Arial"/>
+                <w:i w:val="false"/>
+                <w:b w:val="false"/>
+                <w:u w:val="none"/>
+                <w:sz w:val="20"/>
+                <w:szCs w:val="20"/>
                 <w:color w:val="000000"/>
               </w:rPr>
               <w:t xml:space="preserve"/>
@@ -3092,14 +3581,14 @@
               <w:spacing w:after="100" w:before="100" w:line="240"/>
               <w:ind w:firstLine="0" w:left="100" w:right="100"/>
             </w:pPr>
-            <w:r>
-              <w:rPr>
-                <w:rFonts w:ascii="Times New Roman" w:hAnsi="Arial" w:eastAsia="Arial" w:cs="Arial"/>
-                <w:i w:val="false"/>
-                <w:b w:val="false"/>
-                <w:u w:val="none"/>
-                <w:sz w:val="10"/>
-                <w:szCs w:val="10"/>
+            <w:r xmlns:w="http://schemas.openxmlformats.org/wordprocessingml/2006/main" xmlns:wp="http://schemas.openxmlformats.org/drawingml/2006/wordprocessingDrawing" xmlns:r="http://schemas.openxmlformats.org/officeDocument/2006/relationships" xmlns:w14="http://schemas.microsoft.com/office/word/2010/wordml">
+              <w:rPr>
+                <w:rFonts w:ascii="Times New Roman" w:hAnsi="Arial" w:eastAsia="Arial" w:cs="Arial"/>
+                <w:i w:val="false"/>
+                <w:b w:val="false"/>
+                <w:u w:val="none"/>
+                <w:sz w:val="20"/>
+                <w:szCs w:val="20"/>
                 <w:color w:val="000000"/>
               </w:rPr>
               <w:t xml:space="preserve">25</w:t>
@@ -3136,14 +3625,14 @@
               <w:spacing w:after="100" w:before="100" w:line="240"/>
               <w:ind w:firstLine="0" w:left="100" w:right="100"/>
             </w:pPr>
-            <w:r>
-              <w:rPr>
-                <w:rFonts w:ascii="Times New Roman" w:hAnsi="Arial" w:eastAsia="Arial" w:cs="Arial"/>
-                <w:i w:val="false"/>
-                <w:b w:val="false"/>
-                <w:u w:val="none"/>
-                <w:sz w:val="10"/>
-                <w:szCs w:val="10"/>
+            <w:r xmlns:w="http://schemas.openxmlformats.org/wordprocessingml/2006/main" xmlns:wp="http://schemas.openxmlformats.org/drawingml/2006/wordprocessingDrawing" xmlns:r="http://schemas.openxmlformats.org/officeDocument/2006/relationships" xmlns:w14="http://schemas.microsoft.com/office/word/2010/wordml">
+              <w:rPr>
+                <w:rFonts w:ascii="Times New Roman" w:hAnsi="Arial" w:eastAsia="Arial" w:cs="Arial"/>
+                <w:i w:val="false"/>
+                <w:b w:val="false"/>
+                <w:u w:val="none"/>
+                <w:sz w:val="20"/>
+                <w:szCs w:val="20"/>
                 <w:color w:val="000000"/>
               </w:rPr>
               <w:t xml:space="preserve">26</w:t>
@@ -3180,14 +3669,14 @@
               <w:spacing w:after="100" w:before="100" w:line="240"/>
               <w:ind w:firstLine="0" w:left="100" w:right="100"/>
             </w:pPr>
-            <w:r>
-              <w:rPr>
-                <w:rFonts w:ascii="Times New Roman" w:hAnsi="Arial" w:eastAsia="Arial" w:cs="Arial"/>
-                <w:i w:val="false"/>
-                <w:b w:val="false"/>
-                <w:u w:val="none"/>
-                <w:sz w:val="10"/>
-                <w:szCs w:val="10"/>
+            <w:r xmlns:w="http://schemas.openxmlformats.org/wordprocessingml/2006/main" xmlns:wp="http://schemas.openxmlformats.org/drawingml/2006/wordprocessingDrawing" xmlns:r="http://schemas.openxmlformats.org/officeDocument/2006/relationships" xmlns:w14="http://schemas.microsoft.com/office/word/2010/wordml">
+              <w:rPr>
+                <w:rFonts w:ascii="Times New Roman" w:hAnsi="Arial" w:eastAsia="Arial" w:cs="Arial"/>
+                <w:i w:val="false"/>
+                <w:b w:val="false"/>
+                <w:u w:val="none"/>
+                <w:sz w:val="20"/>
+                <w:szCs w:val="20"/>
                 <w:color w:val="000000"/>
               </w:rPr>
               <w:t xml:space="preserve">49</w:t>
@@ -3224,14 +3713,14 @@
               <w:spacing w:after="100" w:before="100" w:line="240"/>
               <w:ind w:firstLine="0" w:left="100" w:right="100"/>
             </w:pPr>
-            <w:r>
-              <w:rPr>
-                <w:rFonts w:ascii="Times New Roman" w:hAnsi="Arial" w:eastAsia="Arial" w:cs="Arial"/>
-                <w:i w:val="false"/>
-                <w:b w:val="false"/>
-                <w:u w:val="none"/>
-                <w:sz w:val="10"/>
-                <w:szCs w:val="10"/>
+            <w:r xmlns:w="http://schemas.openxmlformats.org/wordprocessingml/2006/main" xmlns:wp="http://schemas.openxmlformats.org/drawingml/2006/wordprocessingDrawing" xmlns:r="http://schemas.openxmlformats.org/officeDocument/2006/relationships" xmlns:w14="http://schemas.microsoft.com/office/word/2010/wordml">
+              <w:rPr>
+                <w:rFonts w:ascii="Times New Roman" w:hAnsi="Arial" w:eastAsia="Arial" w:cs="Arial"/>
+                <w:i w:val="false"/>
+                <w:b w:val="false"/>
+                <w:u w:val="none"/>
+                <w:sz w:val="20"/>
+                <w:szCs w:val="20"/>
                 <w:color w:val="000000"/>
               </w:rPr>
               <w:t xml:space="preserve">29</w:t>
@@ -3268,14 +3757,14 @@
               <w:spacing w:after="100" w:before="100" w:line="240"/>
               <w:ind w:firstLine="0" w:left="100" w:right="100"/>
             </w:pPr>
-            <w:r>
-              <w:rPr>
-                <w:rFonts w:ascii="Times New Roman" w:hAnsi="Arial" w:eastAsia="Arial" w:cs="Arial"/>
-                <w:i w:val="false"/>
-                <w:b w:val="false"/>
-                <w:u w:val="none"/>
-                <w:sz w:val="10"/>
-                <w:szCs w:val="10"/>
+            <w:r xmlns:w="http://schemas.openxmlformats.org/wordprocessingml/2006/main" xmlns:wp="http://schemas.openxmlformats.org/drawingml/2006/wordprocessingDrawing" xmlns:r="http://schemas.openxmlformats.org/officeDocument/2006/relationships" xmlns:w14="http://schemas.microsoft.com/office/word/2010/wordml">
+              <w:rPr>
+                <w:rFonts w:ascii="Times New Roman" w:hAnsi="Arial" w:eastAsia="Arial" w:cs="Arial"/>
+                <w:i w:val="false"/>
+                <w:b w:val="false"/>
+                <w:u w:val="none"/>
+                <w:sz w:val="20"/>
+                <w:szCs w:val="20"/>
                 <w:color w:val="000000"/>
               </w:rPr>
               <w:t xml:space="preserve">22</w:t>
@@ -3312,14 +3801,14 @@
               <w:spacing w:after="100" w:before="100" w:line="240"/>
               <w:ind w:firstLine="0" w:left="100" w:right="100"/>
             </w:pPr>
-            <w:r>
-              <w:rPr>
-                <w:rFonts w:ascii="Times New Roman" w:hAnsi="Arial" w:eastAsia="Arial" w:cs="Arial"/>
-                <w:i w:val="false"/>
-                <w:b w:val="false"/>
-                <w:u w:val="none"/>
-                <w:sz w:val="10"/>
-                <w:szCs w:val="10"/>
+            <w:r xmlns:w="http://schemas.openxmlformats.org/wordprocessingml/2006/main" xmlns:wp="http://schemas.openxmlformats.org/drawingml/2006/wordprocessingDrawing" xmlns:r="http://schemas.openxmlformats.org/officeDocument/2006/relationships" xmlns:w14="http://schemas.microsoft.com/office/word/2010/wordml">
+              <w:rPr>
+                <w:rFonts w:ascii="Times New Roman" w:hAnsi="Arial" w:eastAsia="Arial" w:cs="Arial"/>
+                <w:i w:val="false"/>
+                <w:b w:val="false"/>
+                <w:u w:val="none"/>
+                <w:sz w:val="20"/>
+                <w:szCs w:val="20"/>
                 <w:color w:val="000000"/>
               </w:rPr>
               <w:t xml:space="preserve">7.4</w:t>
@@ -3356,14 +3845,14 @@
               <w:spacing w:after="100" w:before="100" w:line="240"/>
               <w:ind w:firstLine="0" w:left="100" w:right="100"/>
             </w:pPr>
-            <w:r>
-              <w:rPr>
-                <w:rFonts w:ascii="Times New Roman" w:hAnsi="Arial" w:eastAsia="Arial" w:cs="Arial"/>
-                <w:i w:val="false"/>
-                <w:b w:val="false"/>
-                <w:u w:val="none"/>
-                <w:sz w:val="10"/>
-                <w:szCs w:val="10"/>
+            <w:r xmlns:w="http://schemas.openxmlformats.org/wordprocessingml/2006/main" xmlns:wp="http://schemas.openxmlformats.org/drawingml/2006/wordprocessingDrawing" xmlns:r="http://schemas.openxmlformats.org/officeDocument/2006/relationships" xmlns:w14="http://schemas.microsoft.com/office/word/2010/wordml">
+              <w:rPr>
+                <w:rFonts w:ascii="Times New Roman" w:hAnsi="Arial" w:eastAsia="Arial" w:cs="Arial"/>
+                <w:i w:val="false"/>
+                <w:b w:val="false"/>
+                <w:u w:val="none"/>
+                <w:sz w:val="20"/>
+                <w:szCs w:val="20"/>
                 <w:color w:val="000000"/>
               </w:rPr>
               <w:t xml:space="preserve">0.24</w:t>
@@ -3400,14 +3889,14 @@
               <w:spacing w:after="100" w:before="100" w:line="240"/>
               <w:ind w:firstLine="0" w:left="100" w:right="100"/>
             </w:pPr>
-            <w:r>
-              <w:rPr>
-                <w:rFonts w:ascii="Times New Roman" w:hAnsi="Arial" w:eastAsia="Arial" w:cs="Arial"/>
-                <w:i w:val="false"/>
-                <w:b w:val="false"/>
-                <w:u w:val="none"/>
-                <w:sz w:val="10"/>
-                <w:szCs w:val="10"/>
+            <w:r xmlns:w="http://schemas.openxmlformats.org/wordprocessingml/2006/main" xmlns:wp="http://schemas.openxmlformats.org/drawingml/2006/wordprocessingDrawing" xmlns:r="http://schemas.openxmlformats.org/officeDocument/2006/relationships" xmlns:w14="http://schemas.microsoft.com/office/word/2010/wordml">
+              <w:rPr>
+                <w:rFonts w:ascii="Times New Roman" w:hAnsi="Arial" w:eastAsia="Arial" w:cs="Arial"/>
+                <w:i w:val="false"/>
+                <w:b w:val="false"/>
+                <w:u w:val="none"/>
+                <w:sz w:val="20"/>
+                <w:szCs w:val="20"/>
                 <w:color w:val="000000"/>
               </w:rPr>
               <w:t xml:space="preserve">4</w:t>
@@ -3444,14 +3933,14 @@
               <w:spacing w:after="100" w:before="100" w:line="240"/>
               <w:ind w:firstLine="0" w:left="100" w:right="100"/>
             </w:pPr>
-            <w:r>
-              <w:rPr>
-                <w:rFonts w:ascii="Times New Roman" w:hAnsi="Arial" w:eastAsia="Arial" w:cs="Arial"/>
-                <w:i w:val="false"/>
-                <w:b w:val="false"/>
-                <w:u w:val="none"/>
-                <w:sz w:val="10"/>
-                <w:szCs w:val="10"/>
+            <w:r xmlns:w="http://schemas.openxmlformats.org/wordprocessingml/2006/main" xmlns:wp="http://schemas.openxmlformats.org/drawingml/2006/wordprocessingDrawing" xmlns:r="http://schemas.openxmlformats.org/officeDocument/2006/relationships" xmlns:w14="http://schemas.microsoft.com/office/word/2010/wordml">
+              <w:rPr>
+                <w:rFonts w:ascii="Times New Roman" w:hAnsi="Arial" w:eastAsia="Arial" w:cs="Arial"/>
+                <w:i w:val="false"/>
+                <w:b w:val="false"/>
+                <w:u w:val="none"/>
+                <w:sz w:val="20"/>
+                <w:szCs w:val="20"/>
                 <w:color w:val="000000"/>
               </w:rPr>
               <w:t xml:space="preserve">5</w:t>
@@ -3488,14 +3977,14 @@
               <w:spacing w:after="100" w:before="100" w:line="240"/>
               <w:ind w:firstLine="0" w:left="100" w:right="100"/>
             </w:pPr>
-            <w:r>
-              <w:rPr>
-                <w:rFonts w:ascii="Times New Roman" w:hAnsi="Arial" w:eastAsia="Arial" w:cs="Arial"/>
-                <w:i w:val="false"/>
-                <w:b w:val="false"/>
-                <w:u w:val="none"/>
-                <w:sz w:val="10"/>
-                <w:szCs w:val="10"/>
+            <w:r xmlns:w="http://schemas.openxmlformats.org/wordprocessingml/2006/main" xmlns:wp="http://schemas.openxmlformats.org/drawingml/2006/wordprocessingDrawing" xmlns:r="http://schemas.openxmlformats.org/officeDocument/2006/relationships" xmlns:w14="http://schemas.microsoft.com/office/word/2010/wordml">
+              <w:rPr>
+                <w:rFonts w:ascii="Times New Roman" w:hAnsi="Arial" w:eastAsia="Arial" w:cs="Arial"/>
+                <w:i w:val="false"/>
+                <w:b w:val="false"/>
+                <w:u w:val="none"/>
+                <w:sz w:val="20"/>
+                <w:szCs w:val="20"/>
                 <w:color w:val="000000"/>
               </w:rPr>
               <w:t xml:space="preserve">25</w:t>
@@ -3532,14 +4021,14 @@
               <w:spacing w:after="100" w:before="100" w:line="240"/>
               <w:ind w:firstLine="0" w:left="100" w:right="100"/>
             </w:pPr>
-            <w:r>
-              <w:rPr>
-                <w:rFonts w:ascii="Times New Roman" w:hAnsi="Arial" w:eastAsia="Arial" w:cs="Arial"/>
-                <w:i w:val="false"/>
-                <w:b w:val="false"/>
-                <w:u w:val="none"/>
-                <w:sz w:val="10"/>
-                <w:szCs w:val="10"/>
+            <w:r xmlns:w="http://schemas.openxmlformats.org/wordprocessingml/2006/main" xmlns:wp="http://schemas.openxmlformats.org/drawingml/2006/wordprocessingDrawing" xmlns:r="http://schemas.openxmlformats.org/officeDocument/2006/relationships" xmlns:w14="http://schemas.microsoft.com/office/word/2010/wordml">
+              <w:rPr>
+                <w:rFonts w:ascii="Times New Roman" w:hAnsi="Arial" w:eastAsia="Arial" w:cs="Arial"/>
+                <w:i w:val="false"/>
+                <w:b w:val="false"/>
+                <w:u w:val="none"/>
+                <w:sz w:val="20"/>
+                <w:szCs w:val="20"/>
                 <w:color w:val="000000"/>
               </w:rPr>
               <w:t xml:space="preserve">9.0</w:t>
@@ -3576,14 +4065,14 @@
               <w:spacing w:after="100" w:before="100" w:line="240"/>
               <w:ind w:firstLine="0" w:left="100" w:right="100"/>
             </w:pPr>
-            <w:r>
-              <w:rPr>
-                <w:rFonts w:ascii="Times New Roman" w:hAnsi="Arial" w:eastAsia="Arial" w:cs="Arial"/>
-                <w:i w:val="false"/>
-                <w:b w:val="false"/>
-                <w:u w:val="none"/>
-                <w:sz w:val="10"/>
-                <w:szCs w:val="10"/>
+            <w:r xmlns:w="http://schemas.openxmlformats.org/wordprocessingml/2006/main" xmlns:wp="http://schemas.openxmlformats.org/drawingml/2006/wordprocessingDrawing" xmlns:r="http://schemas.openxmlformats.org/officeDocument/2006/relationships" xmlns:w14="http://schemas.microsoft.com/office/word/2010/wordml">
+              <w:rPr>
+                <w:rFonts w:ascii="Times New Roman" w:hAnsi="Arial" w:eastAsia="Arial" w:cs="Arial"/>
+                <w:i w:val="false"/>
+                <w:b w:val="false"/>
+                <w:u w:val="none"/>
+                <w:sz w:val="20"/>
+                <w:szCs w:val="20"/>
                 <w:color w:val="000000"/>
               </w:rPr>
               <w:t xml:space="preserve">8.8</w:t>
@@ -3593,7 +4082,7 @@
       </w:tr>
       <w:tr>
         <w:trPr>
-          <w:trHeight w:val="336" w:hRule="auto"/>
+          <w:trHeight w:val="549" w:hRule="auto"/>
         </w:trPr>
         body3
         <w:tc>
@@ -3626,14 +4115,14 @@
               <w:spacing w:after="100" w:before="100" w:line="240"/>
               <w:ind w:firstLine="0" w:left="100" w:right="100"/>
             </w:pPr>
-            <w:r>
-              <w:rPr>
-                <w:rFonts w:ascii="Times New Roman" w:hAnsi="Arial" w:eastAsia="Arial" w:cs="Arial"/>
-                <w:i w:val="false"/>
-                <w:b w:val="false"/>
-                <w:u w:val="none"/>
-                <w:sz w:val="10"/>
-                <w:szCs w:val="10"/>
+            <w:r xmlns:w="http://schemas.openxmlformats.org/wordprocessingml/2006/main" xmlns:wp="http://schemas.openxmlformats.org/drawingml/2006/wordprocessingDrawing" xmlns:r="http://schemas.openxmlformats.org/officeDocument/2006/relationships" xmlns:w14="http://schemas.microsoft.com/office/word/2010/wordml">
+              <w:rPr>
+                <w:rFonts w:ascii="Times New Roman" w:hAnsi="Arial" w:eastAsia="Arial" w:cs="Arial"/>
+                <w:i w:val="false"/>
+                <w:b w:val="false"/>
+                <w:u w:val="none"/>
+                <w:sz w:val="20"/>
+                <w:szCs w:val="20"/>
                 <w:color w:val="000000"/>
               </w:rPr>
               <w:t xml:space="preserve"/>
@@ -3670,14 +4159,14 @@
               <w:spacing w:after="100" w:before="100" w:line="240"/>
               <w:ind w:firstLine="0" w:left="100" w:right="100"/>
             </w:pPr>
-            <w:r>
-              <w:rPr>
-                <w:rFonts w:ascii="Times New Roman" w:hAnsi="Arial" w:eastAsia="Arial" w:cs="Arial"/>
-                <w:i w:val="false"/>
-                <w:b w:val="false"/>
-                <w:u w:val="none"/>
-                <w:sz w:val="10"/>
-                <w:szCs w:val="10"/>
+            <w:r xmlns:w="http://schemas.openxmlformats.org/wordprocessingml/2006/main" xmlns:wp="http://schemas.openxmlformats.org/drawingml/2006/wordprocessingDrawing" xmlns:r="http://schemas.openxmlformats.org/officeDocument/2006/relationships" xmlns:w14="http://schemas.microsoft.com/office/word/2010/wordml">
+              <w:rPr>
+                <w:rFonts w:ascii="Times New Roman" w:hAnsi="Arial" w:eastAsia="Arial" w:cs="Arial"/>
+                <w:i w:val="false"/>
+                <w:b w:val="false"/>
+                <w:u w:val="none"/>
+                <w:sz w:val="20"/>
+                <w:szCs w:val="20"/>
                 <w:color w:val="000000"/>
               </w:rPr>
               <w:t xml:space="preserve">50</w:t>
@@ -3714,14 +4203,14 @@
               <w:spacing w:after="100" w:before="100" w:line="240"/>
               <w:ind w:firstLine="0" w:left="100" w:right="100"/>
             </w:pPr>
-            <w:r>
-              <w:rPr>
-                <w:rFonts w:ascii="Times New Roman" w:hAnsi="Arial" w:eastAsia="Arial" w:cs="Arial"/>
-                <w:i w:val="false"/>
-                <w:b w:val="false"/>
-                <w:u w:val="none"/>
-                <w:sz w:val="10"/>
-                <w:szCs w:val="10"/>
+            <w:r xmlns:w="http://schemas.openxmlformats.org/wordprocessingml/2006/main" xmlns:wp="http://schemas.openxmlformats.org/drawingml/2006/wordprocessingDrawing" xmlns:r="http://schemas.openxmlformats.org/officeDocument/2006/relationships" xmlns:w14="http://schemas.microsoft.com/office/word/2010/wordml">
+              <w:rPr>
+                <w:rFonts w:ascii="Times New Roman" w:hAnsi="Arial" w:eastAsia="Arial" w:cs="Arial"/>
+                <w:i w:val="false"/>
+                <w:b w:val="false"/>
+                <w:u w:val="none"/>
+                <w:sz w:val="20"/>
+                <w:szCs w:val="20"/>
                 <w:color w:val="000000"/>
               </w:rPr>
               <w:t xml:space="preserve">40</w:t>
@@ -3758,14 +4247,14 @@
               <w:spacing w:after="100" w:before="100" w:line="240"/>
               <w:ind w:firstLine="0" w:left="100" w:right="100"/>
             </w:pPr>
-            <w:r>
-              <w:rPr>
-                <w:rFonts w:ascii="Times New Roman" w:hAnsi="Arial" w:eastAsia="Arial" w:cs="Arial"/>
-                <w:i w:val="false"/>
-                <w:b w:val="false"/>
-                <w:u w:val="none"/>
-                <w:sz w:val="10"/>
-                <w:szCs w:val="10"/>
+            <w:r xmlns:w="http://schemas.openxmlformats.org/wordprocessingml/2006/main" xmlns:wp="http://schemas.openxmlformats.org/drawingml/2006/wordprocessingDrawing" xmlns:r="http://schemas.openxmlformats.org/officeDocument/2006/relationships" xmlns:w14="http://schemas.microsoft.com/office/word/2010/wordml">
+              <w:rPr>
+                <w:rFonts w:ascii="Times New Roman" w:hAnsi="Arial" w:eastAsia="Arial" w:cs="Arial"/>
+                <w:i w:val="false"/>
+                <w:b w:val="false"/>
+                <w:u w:val="none"/>
+                <w:sz w:val="20"/>
+                <w:szCs w:val="20"/>
                 <w:color w:val="000000"/>
               </w:rPr>
               <w:t xml:space="preserve">75</w:t>
@@ -3802,14 +4291,14 @@
               <w:spacing w:after="100" w:before="100" w:line="240"/>
               <w:ind w:firstLine="0" w:left="100" w:right="100"/>
             </w:pPr>
-            <w:r>
-              <w:rPr>
-                <w:rFonts w:ascii="Times New Roman" w:hAnsi="Arial" w:eastAsia="Arial" w:cs="Arial"/>
-                <w:i w:val="false"/>
-                <w:b w:val="false"/>
-                <w:u w:val="none"/>
-                <w:sz w:val="10"/>
-                <w:szCs w:val="10"/>
+            <w:r xmlns:w="http://schemas.openxmlformats.org/wordprocessingml/2006/main" xmlns:wp="http://schemas.openxmlformats.org/drawingml/2006/wordprocessingDrawing" xmlns:r="http://schemas.openxmlformats.org/officeDocument/2006/relationships" xmlns:w14="http://schemas.microsoft.com/office/word/2010/wordml">
+              <w:rPr>
+                <w:rFonts w:ascii="Times New Roman" w:hAnsi="Arial" w:eastAsia="Arial" w:cs="Arial"/>
+                <w:i w:val="false"/>
+                <w:b w:val="false"/>
+                <w:u w:val="none"/>
+                <w:sz w:val="20"/>
+                <w:szCs w:val="20"/>
                 <w:color w:val="000000"/>
               </w:rPr>
               <w:t xml:space="preserve">14</w:t>
@@ -3846,14 +4335,14 @@
               <w:spacing w:after="100" w:before="100" w:line="240"/>
               <w:ind w:firstLine="0" w:left="100" w:right="100"/>
             </w:pPr>
-            <w:r>
-              <w:rPr>
-                <w:rFonts w:ascii="Times New Roman" w:hAnsi="Arial" w:eastAsia="Arial" w:cs="Arial"/>
-                <w:i w:val="false"/>
-                <w:b w:val="false"/>
-                <w:u w:val="none"/>
-                <w:sz w:val="10"/>
-                <w:szCs w:val="10"/>
+            <w:r xmlns:w="http://schemas.openxmlformats.org/wordprocessingml/2006/main" xmlns:wp="http://schemas.openxmlformats.org/drawingml/2006/wordprocessingDrawing" xmlns:r="http://schemas.openxmlformats.org/officeDocument/2006/relationships" xmlns:w14="http://schemas.microsoft.com/office/word/2010/wordml">
+              <w:rPr>
+                <w:rFonts w:ascii="Times New Roman" w:hAnsi="Arial" w:eastAsia="Arial" w:cs="Arial"/>
+                <w:i w:val="false"/>
+                <w:b w:val="false"/>
+                <w:u w:val="none"/>
+                <w:sz w:val="20"/>
+                <w:szCs w:val="20"/>
                 <w:color w:val="000000"/>
               </w:rPr>
               <w:t xml:space="preserve">11</w:t>
@@ -3890,14 +4379,14 @@
               <w:spacing w:after="100" w:before="100" w:line="240"/>
               <w:ind w:firstLine="0" w:left="100" w:right="100"/>
             </w:pPr>
-            <w:r>
-              <w:rPr>
-                <w:rFonts w:ascii="Times New Roman" w:hAnsi="Arial" w:eastAsia="Arial" w:cs="Arial"/>
-                <w:i w:val="false"/>
-                <w:b w:val="false"/>
-                <w:u w:val="none"/>
-                <w:sz w:val="10"/>
-                <w:szCs w:val="10"/>
+            <w:r xmlns:w="http://schemas.openxmlformats.org/wordprocessingml/2006/main" xmlns:wp="http://schemas.openxmlformats.org/drawingml/2006/wordprocessingDrawing" xmlns:r="http://schemas.openxmlformats.org/officeDocument/2006/relationships" xmlns:w14="http://schemas.microsoft.com/office/word/2010/wordml">
+              <w:rPr>
+                <w:rFonts w:ascii="Times New Roman" w:hAnsi="Arial" w:eastAsia="Arial" w:cs="Arial"/>
+                <w:i w:val="false"/>
+                <w:b w:val="false"/>
+                <w:u w:val="none"/>
+                <w:sz w:val="20"/>
+                <w:szCs w:val="20"/>
                 <w:color w:val="000000"/>
               </w:rPr>
               <w:t xml:space="preserve">7.5</w:t>
@@ -3934,14 +4423,14 @@
               <w:spacing w:after="100" w:before="100" w:line="240"/>
               <w:ind w:firstLine="0" w:left="100" w:right="100"/>
             </w:pPr>
-            <w:r>
-              <w:rPr>
-                <w:rFonts w:ascii="Times New Roman" w:hAnsi="Arial" w:eastAsia="Arial" w:cs="Arial"/>
-                <w:i w:val="false"/>
-                <w:b w:val="false"/>
-                <w:u w:val="none"/>
-                <w:sz w:val="10"/>
-                <w:szCs w:val="10"/>
+            <w:r xmlns:w="http://schemas.openxmlformats.org/wordprocessingml/2006/main" xmlns:wp="http://schemas.openxmlformats.org/drawingml/2006/wordprocessingDrawing" xmlns:r="http://schemas.openxmlformats.org/officeDocument/2006/relationships" xmlns:w14="http://schemas.microsoft.com/office/word/2010/wordml">
+              <w:rPr>
+                <w:rFonts w:ascii="Times New Roman" w:hAnsi="Arial" w:eastAsia="Arial" w:cs="Arial"/>
+                <w:i w:val="false"/>
+                <w:b w:val="false"/>
+                <w:u w:val="none"/>
+                <w:sz w:val="20"/>
+                <w:szCs w:val="20"/>
                 <w:color w:val="000000"/>
               </w:rPr>
               <w:t xml:space="preserve">0.11</w:t>
@@ -3978,14 +4467,14 @@
               <w:spacing w:after="100" w:before="100" w:line="240"/>
               <w:ind w:firstLine="0" w:left="100" w:right="100"/>
             </w:pPr>
-            <w:r>
-              <w:rPr>
-                <w:rFonts w:ascii="Times New Roman" w:hAnsi="Arial" w:eastAsia="Arial" w:cs="Arial"/>
-                <w:i w:val="false"/>
-                <w:b w:val="false"/>
-                <w:u w:val="none"/>
-                <w:sz w:val="10"/>
-                <w:szCs w:val="10"/>
+            <w:r xmlns:w="http://schemas.openxmlformats.org/wordprocessingml/2006/main" xmlns:wp="http://schemas.openxmlformats.org/drawingml/2006/wordprocessingDrawing" xmlns:r="http://schemas.openxmlformats.org/officeDocument/2006/relationships" xmlns:w14="http://schemas.microsoft.com/office/word/2010/wordml">
+              <w:rPr>
+                <w:rFonts w:ascii="Times New Roman" w:hAnsi="Arial" w:eastAsia="Arial" w:cs="Arial"/>
+                <w:i w:val="false"/>
+                <w:b w:val="false"/>
+                <w:u w:val="none"/>
+                <w:sz w:val="20"/>
+                <w:szCs w:val="20"/>
                 <w:color w:val="000000"/>
               </w:rPr>
               <w:t xml:space="preserve">3</w:t>
@@ -4022,14 +4511,14 @@
               <w:spacing w:after="100" w:before="100" w:line="240"/>
               <w:ind w:firstLine="0" w:left="100" w:right="100"/>
             </w:pPr>
-            <w:r>
-              <w:rPr>
-                <w:rFonts w:ascii="Times New Roman" w:hAnsi="Arial" w:eastAsia="Arial" w:cs="Arial"/>
-                <w:i w:val="false"/>
-                <w:b w:val="false"/>
-                <w:u w:val="none"/>
-                <w:sz w:val="10"/>
-                <w:szCs w:val="10"/>
+            <w:r xmlns:w="http://schemas.openxmlformats.org/wordprocessingml/2006/main" xmlns:wp="http://schemas.openxmlformats.org/drawingml/2006/wordprocessingDrawing" xmlns:r="http://schemas.openxmlformats.org/officeDocument/2006/relationships" xmlns:w14="http://schemas.microsoft.com/office/word/2010/wordml">
+              <w:rPr>
+                <w:rFonts w:ascii="Times New Roman" w:hAnsi="Arial" w:eastAsia="Arial" w:cs="Arial"/>
+                <w:i w:val="false"/>
+                <w:b w:val="false"/>
+                <w:u w:val="none"/>
+                <w:sz w:val="20"/>
+                <w:szCs w:val="20"/>
                 <w:color w:val="000000"/>
               </w:rPr>
               <w:t xml:space="preserve">4</w:t>
@@ -4066,14 +4555,14 @@
               <w:spacing w:after="100" w:before="100" w:line="240"/>
               <w:ind w:firstLine="0" w:left="100" w:right="100"/>
             </w:pPr>
-            <w:r>
-              <w:rPr>
-                <w:rFonts w:ascii="Times New Roman" w:hAnsi="Arial" w:eastAsia="Arial" w:cs="Arial"/>
-                <w:i w:val="false"/>
-                <w:b w:val="false"/>
-                <w:u w:val="none"/>
-                <w:sz w:val="10"/>
-                <w:szCs w:val="10"/>
+            <w:r xmlns:w="http://schemas.openxmlformats.org/wordprocessingml/2006/main" xmlns:wp="http://schemas.openxmlformats.org/drawingml/2006/wordprocessingDrawing" xmlns:r="http://schemas.openxmlformats.org/officeDocument/2006/relationships" xmlns:w14="http://schemas.microsoft.com/office/word/2010/wordml">
+              <w:rPr>
+                <w:rFonts w:ascii="Times New Roman" w:hAnsi="Arial" w:eastAsia="Arial" w:cs="Arial"/>
+                <w:i w:val="false"/>
+                <w:b w:val="false"/>
+                <w:u w:val="none"/>
+                <w:sz w:val="20"/>
+                <w:szCs w:val="20"/>
                 <w:color w:val="000000"/>
               </w:rPr>
               <w:t xml:space="preserve">17</w:t>
@@ -4110,14 +4599,14 @@
               <w:spacing w:after="100" w:before="100" w:line="240"/>
               <w:ind w:firstLine="0" w:left="100" w:right="100"/>
             </w:pPr>
-            <w:r>
-              <w:rPr>
-                <w:rFonts w:ascii="Times New Roman" w:hAnsi="Arial" w:eastAsia="Arial" w:cs="Arial"/>
-                <w:i w:val="false"/>
-                <w:b w:val="false"/>
-                <w:u w:val="none"/>
-                <w:sz w:val="10"/>
-                <w:szCs w:val="10"/>
+            <w:r xmlns:w="http://schemas.openxmlformats.org/wordprocessingml/2006/main" xmlns:wp="http://schemas.openxmlformats.org/drawingml/2006/wordprocessingDrawing" xmlns:r="http://schemas.openxmlformats.org/officeDocument/2006/relationships" xmlns:w14="http://schemas.microsoft.com/office/word/2010/wordml">
+              <w:rPr>
+                <w:rFonts w:ascii="Times New Roman" w:hAnsi="Arial" w:eastAsia="Arial" w:cs="Arial"/>
+                <w:i w:val="false"/>
+                <w:b w:val="false"/>
+                <w:u w:val="none"/>
+                <w:sz w:val="20"/>
+                <w:szCs w:val="20"/>
                 <w:color w:val="000000"/>
               </w:rPr>
               <w:t xml:space="preserve">9.5</w:t>
@@ -4154,14 +4643,14 @@
               <w:spacing w:after="100" w:before="100" w:line="240"/>
               <w:ind w:firstLine="0" w:left="100" w:right="100"/>
             </w:pPr>
-            <w:r>
-              <w:rPr>
-                <w:rFonts w:ascii="Times New Roman" w:hAnsi="Arial" w:eastAsia="Arial" w:cs="Arial"/>
-                <w:i w:val="false"/>
-                <w:b w:val="false"/>
-                <w:u w:val="none"/>
-                <w:sz w:val="10"/>
-                <w:szCs w:val="10"/>
+            <w:r xmlns:w="http://schemas.openxmlformats.org/wordprocessingml/2006/main" xmlns:wp="http://schemas.openxmlformats.org/drawingml/2006/wordprocessingDrawing" xmlns:r="http://schemas.openxmlformats.org/officeDocument/2006/relationships" xmlns:w14="http://schemas.microsoft.com/office/word/2010/wordml">
+              <w:rPr>
+                <w:rFonts w:ascii="Times New Roman" w:hAnsi="Arial" w:eastAsia="Arial" w:cs="Arial"/>
+                <w:i w:val="false"/>
+                <w:b w:val="false"/>
+                <w:u w:val="none"/>
+                <w:sz w:val="20"/>
+                <w:szCs w:val="20"/>
                 <w:color w:val="000000"/>
               </w:rPr>
               <w:t xml:space="preserve">5.3</w:t>
@@ -4171,7 +4660,7 @@
       </w:tr>
       <w:tr>
         <w:trPr>
-          <w:trHeight w:val="338" w:hRule="auto"/>
+          <w:trHeight w:val="553" w:hRule="auto"/>
         </w:trPr>
         body4
         <w:tc>
@@ -4204,14 +4693,14 @@
               <w:spacing w:after="100" w:before="100" w:line="240"/>
               <w:ind w:firstLine="0" w:left="100" w:right="100"/>
             </w:pPr>
-            <w:r>
-              <w:rPr>
-                <w:rFonts w:ascii="Times New Roman" w:hAnsi="Arial" w:eastAsia="Arial" w:cs="Arial"/>
-                <w:i w:val="false"/>
-                <w:b w:val="false"/>
-                <w:u w:val="none"/>
-                <w:sz w:val="10"/>
-                <w:szCs w:val="10"/>
+            <w:r xmlns:w="http://schemas.openxmlformats.org/wordprocessingml/2006/main" xmlns:wp="http://schemas.openxmlformats.org/drawingml/2006/wordprocessingDrawing" xmlns:r="http://schemas.openxmlformats.org/officeDocument/2006/relationships" xmlns:w14="http://schemas.microsoft.com/office/word/2010/wordml">
+              <w:rPr>
+                <w:rFonts w:ascii="Times New Roman" w:hAnsi="Arial" w:eastAsia="Arial" w:cs="Arial"/>
+                <w:i w:val="false"/>
+                <w:b w:val="false"/>
+                <w:u w:val="none"/>
+                <w:sz w:val="20"/>
+                <w:szCs w:val="20"/>
                 <w:color w:val="000000"/>
               </w:rPr>
               <w:t xml:space="preserve">South</w:t>
@@ -4248,14 +4737,14 @@
               <w:spacing w:after="100" w:before="100" w:line="240"/>
               <w:ind w:firstLine="0" w:left="100" w:right="100"/>
             </w:pPr>
-            <w:r>
-              <w:rPr>
-                <w:rFonts w:ascii="Times New Roman" w:hAnsi="Arial" w:eastAsia="Arial" w:cs="Arial"/>
-                <w:i w:val="false"/>
-                <w:b w:val="false"/>
-                <w:u w:val="none"/>
-                <w:sz w:val="10"/>
-                <w:szCs w:val="10"/>
+            <w:r xmlns:w="http://schemas.openxmlformats.org/wordprocessingml/2006/main" xmlns:wp="http://schemas.openxmlformats.org/drawingml/2006/wordprocessingDrawing" xmlns:r="http://schemas.openxmlformats.org/officeDocument/2006/relationships" xmlns:w14="http://schemas.microsoft.com/office/word/2010/wordml">
+              <w:rPr>
+                <w:rFonts w:ascii="Times New Roman" w:hAnsi="Arial" w:eastAsia="Arial" w:cs="Arial"/>
+                <w:i w:val="false"/>
+                <w:b w:val="false"/>
+                <w:u w:val="none"/>
+                <w:sz w:val="20"/>
+                <w:szCs w:val="20"/>
                 <w:color w:val="000000"/>
               </w:rPr>
               <w:t xml:space="preserve">0</w:t>
@@ -4292,14 +4781,14 @@
               <w:spacing w:after="100" w:before="100" w:line="240"/>
               <w:ind w:firstLine="0" w:left="100" w:right="100"/>
             </w:pPr>
-            <w:r>
-              <w:rPr>
-                <w:rFonts w:ascii="Times New Roman" w:hAnsi="Arial" w:eastAsia="Arial" w:cs="Arial"/>
-                <w:i w:val="false"/>
-                <w:b w:val="false"/>
-                <w:u w:val="none"/>
-                <w:sz w:val="10"/>
-                <w:szCs w:val="10"/>
+            <w:r xmlns:w="http://schemas.openxmlformats.org/wordprocessingml/2006/main" xmlns:wp="http://schemas.openxmlformats.org/drawingml/2006/wordprocessingDrawing" xmlns:r="http://schemas.openxmlformats.org/officeDocument/2006/relationships" xmlns:w14="http://schemas.microsoft.com/office/word/2010/wordml">
+              <w:rPr>
+                <w:rFonts w:ascii="Times New Roman" w:hAnsi="Arial" w:eastAsia="Arial" w:cs="Arial"/>
+                <w:i w:val="false"/>
+                <w:b w:val="false"/>
+                <w:u w:val="none"/>
+                <w:sz w:val="20"/>
+                <w:szCs w:val="20"/>
                 <w:color w:val="000000"/>
               </w:rPr>
               <w:t xml:space="preserve">9</w:t>
@@ -4336,14 +4825,14 @@
               <w:spacing w:after="100" w:before="100" w:line="240"/>
               <w:ind w:firstLine="0" w:left="100" w:right="100"/>
             </w:pPr>
-            <w:r>
-              <w:rPr>
-                <w:rFonts w:ascii="Times New Roman" w:hAnsi="Arial" w:eastAsia="Arial" w:cs="Arial"/>
-                <w:i w:val="false"/>
-                <w:b w:val="false"/>
-                <w:u w:val="none"/>
-                <w:sz w:val="10"/>
-                <w:szCs w:val="10"/>
+            <w:r xmlns:w="http://schemas.openxmlformats.org/wordprocessingml/2006/main" xmlns:wp="http://schemas.openxmlformats.org/drawingml/2006/wordprocessingDrawing" xmlns:r="http://schemas.openxmlformats.org/officeDocument/2006/relationships" xmlns:w14="http://schemas.microsoft.com/office/word/2010/wordml">
+              <w:rPr>
+                <w:rFonts w:ascii="Times New Roman" w:hAnsi="Arial" w:eastAsia="Arial" w:cs="Arial"/>
+                <w:i w:val="false"/>
+                <w:b w:val="false"/>
+                <w:u w:val="none"/>
+                <w:sz w:val="20"/>
+                <w:szCs w:val="20"/>
                 <w:color w:val="000000"/>
               </w:rPr>
               <w:t xml:space="preserve">18</w:t>
@@ -4380,14 +4869,14 @@
               <w:spacing w:after="100" w:before="100" w:line="240"/>
               <w:ind w:firstLine="0" w:left="100" w:right="100"/>
             </w:pPr>
-            <w:r>
-              <w:rPr>
-                <w:rFonts w:ascii="Times New Roman" w:hAnsi="Arial" w:eastAsia="Arial" w:cs="Arial"/>
-                <w:i w:val="false"/>
-                <w:b w:val="false"/>
-                <w:u w:val="none"/>
-                <w:sz w:val="10"/>
-                <w:szCs w:val="10"/>
+            <w:r xmlns:w="http://schemas.openxmlformats.org/wordprocessingml/2006/main" xmlns:wp="http://schemas.openxmlformats.org/drawingml/2006/wordprocessingDrawing" xmlns:r="http://schemas.openxmlformats.org/officeDocument/2006/relationships" xmlns:w14="http://schemas.microsoft.com/office/word/2010/wordml">
+              <w:rPr>
+                <w:rFonts w:ascii="Times New Roman" w:hAnsi="Arial" w:eastAsia="Arial" w:cs="Arial"/>
+                <w:i w:val="false"/>
+                <w:b w:val="false"/>
+                <w:u w:val="none"/>
+                <w:sz w:val="20"/>
+                <w:szCs w:val="20"/>
                 <w:color w:val="000000"/>
               </w:rPr>
               <w:t xml:space="preserve">45</w:t>
@@ -4424,14 +4913,14 @@
               <w:spacing w:after="100" w:before="100" w:line="240"/>
               <w:ind w:firstLine="0" w:left="100" w:right="100"/>
             </w:pPr>
-            <w:r>
-              <w:rPr>
-                <w:rFonts w:ascii="Times New Roman" w:hAnsi="Arial" w:eastAsia="Arial" w:cs="Arial"/>
-                <w:i w:val="false"/>
-                <w:b w:val="false"/>
-                <w:u w:val="none"/>
-                <w:sz w:val="10"/>
-                <w:szCs w:val="10"/>
+            <w:r xmlns:w="http://schemas.openxmlformats.org/wordprocessingml/2006/main" xmlns:wp="http://schemas.openxmlformats.org/drawingml/2006/wordprocessingDrawing" xmlns:r="http://schemas.openxmlformats.org/officeDocument/2006/relationships" xmlns:w14="http://schemas.microsoft.com/office/word/2010/wordml">
+              <w:rPr>
+                <w:rFonts w:ascii="Times New Roman" w:hAnsi="Arial" w:eastAsia="Arial" w:cs="Arial"/>
+                <w:i w:val="false"/>
+                <w:b w:val="false"/>
+                <w:u w:val="none"/>
+                <w:sz w:val="20"/>
+                <w:szCs w:val="20"/>
                 <w:color w:val="000000"/>
               </w:rPr>
               <w:t xml:space="preserve">37</w:t>
@@ -4468,14 +4957,14 @@
               <w:spacing w:after="100" w:before="100" w:line="240"/>
               <w:ind w:firstLine="0" w:left="100" w:right="100"/>
             </w:pPr>
-            <w:r>
-              <w:rPr>
-                <w:rFonts w:ascii="Times New Roman" w:hAnsi="Arial" w:eastAsia="Arial" w:cs="Arial"/>
-                <w:i w:val="false"/>
-                <w:b w:val="false"/>
-                <w:u w:val="none"/>
-                <w:sz w:val="10"/>
-                <w:szCs w:val="10"/>
+            <w:r xmlns:w="http://schemas.openxmlformats.org/wordprocessingml/2006/main" xmlns:wp="http://schemas.openxmlformats.org/drawingml/2006/wordprocessingDrawing" xmlns:r="http://schemas.openxmlformats.org/officeDocument/2006/relationships" xmlns:w14="http://schemas.microsoft.com/office/word/2010/wordml">
+              <w:rPr>
+                <w:rFonts w:ascii="Times New Roman" w:hAnsi="Arial" w:eastAsia="Arial" w:cs="Arial"/>
+                <w:i w:val="false"/>
+                <w:b w:val="false"/>
+                <w:u w:val="none"/>
+                <w:sz w:val="20"/>
+                <w:szCs w:val="20"/>
                 <w:color w:val="000000"/>
               </w:rPr>
               <w:t xml:space="preserve">7.3</w:t>
@@ -4512,14 +5001,14 @@
               <w:spacing w:after="100" w:before="100" w:line="240"/>
               <w:ind w:firstLine="0" w:left="100" w:right="100"/>
             </w:pPr>
-            <w:r>
-              <w:rPr>
-                <w:rFonts w:ascii="Times New Roman" w:hAnsi="Arial" w:eastAsia="Arial" w:cs="Arial"/>
-                <w:i w:val="false"/>
-                <w:b w:val="false"/>
-                <w:u w:val="none"/>
-                <w:sz w:val="10"/>
-                <w:szCs w:val="10"/>
+            <w:r xmlns:w="http://schemas.openxmlformats.org/wordprocessingml/2006/main" xmlns:wp="http://schemas.openxmlformats.org/drawingml/2006/wordprocessingDrawing" xmlns:r="http://schemas.openxmlformats.org/officeDocument/2006/relationships" xmlns:w14="http://schemas.microsoft.com/office/word/2010/wordml">
+              <w:rPr>
+                <w:rFonts w:ascii="Times New Roman" w:hAnsi="Arial" w:eastAsia="Arial" w:cs="Arial"/>
+                <w:i w:val="false"/>
+                <w:b w:val="false"/>
+                <w:u w:val="none"/>
+                <w:sz w:val="20"/>
+                <w:szCs w:val="20"/>
                 <w:color w:val="000000"/>
               </w:rPr>
               <w:t xml:space="preserve">0.37</w:t>
@@ -4556,14 +5045,14 @@
               <w:spacing w:after="100" w:before="100" w:line="240"/>
               <w:ind w:firstLine="0" w:left="100" w:right="100"/>
             </w:pPr>
-            <w:r>
-              <w:rPr>
-                <w:rFonts w:ascii="Times New Roman" w:hAnsi="Arial" w:eastAsia="Arial" w:cs="Arial"/>
-                <w:i w:val="false"/>
-                <w:b w:val="false"/>
-                <w:u w:val="none"/>
-                <w:sz w:val="10"/>
-                <w:szCs w:val="10"/>
+            <w:r xmlns:w="http://schemas.openxmlformats.org/wordprocessingml/2006/main" xmlns:wp="http://schemas.openxmlformats.org/drawingml/2006/wordprocessingDrawing" xmlns:r="http://schemas.openxmlformats.org/officeDocument/2006/relationships" xmlns:w14="http://schemas.microsoft.com/office/word/2010/wordml">
+              <w:rPr>
+                <w:rFonts w:ascii="Times New Roman" w:hAnsi="Arial" w:eastAsia="Arial" w:cs="Arial"/>
+                <w:i w:val="false"/>
+                <w:b w:val="false"/>
+                <w:u w:val="none"/>
+                <w:sz w:val="20"/>
+                <w:szCs w:val="20"/>
                 <w:color w:val="000000"/>
               </w:rPr>
               <w:t xml:space="preserve">6</w:t>
@@ -4600,14 +5089,14 @@
               <w:spacing w:after="100" w:before="100" w:line="240"/>
               <w:ind w:firstLine="0" w:left="100" w:right="100"/>
             </w:pPr>
-            <w:r>
-              <w:rPr>
-                <w:rFonts w:ascii="Times New Roman" w:hAnsi="Arial" w:eastAsia="Arial" w:cs="Arial"/>
-                <w:i w:val="false"/>
-                <w:b w:val="false"/>
-                <w:u w:val="none"/>
-                <w:sz w:val="10"/>
-                <w:szCs w:val="10"/>
+            <w:r xmlns:w="http://schemas.openxmlformats.org/wordprocessingml/2006/main" xmlns:wp="http://schemas.openxmlformats.org/drawingml/2006/wordprocessingDrawing" xmlns:r="http://schemas.openxmlformats.org/officeDocument/2006/relationships" xmlns:w14="http://schemas.microsoft.com/office/word/2010/wordml">
+              <w:rPr>
+                <w:rFonts w:ascii="Times New Roman" w:hAnsi="Arial" w:eastAsia="Arial" w:cs="Arial"/>
+                <w:i w:val="false"/>
+                <w:b w:val="false"/>
+                <w:u w:val="none"/>
+                <w:sz w:val="20"/>
+                <w:szCs w:val="20"/>
                 <w:color w:val="000000"/>
               </w:rPr>
               <w:t xml:space="preserve">7</w:t>
@@ -4644,14 +5133,14 @@
               <w:spacing w:after="100" w:before="100" w:line="240"/>
               <w:ind w:firstLine="0" w:left="100" w:right="100"/>
             </w:pPr>
-            <w:r>
-              <w:rPr>
-                <w:rFonts w:ascii="Times New Roman" w:hAnsi="Arial" w:eastAsia="Arial" w:cs="Arial"/>
-                <w:i w:val="false"/>
-                <w:b w:val="false"/>
-                <w:u w:val="none"/>
-                <w:sz w:val="10"/>
-                <w:szCs w:val="10"/>
+            <w:r xmlns:w="http://schemas.openxmlformats.org/wordprocessingml/2006/main" xmlns:wp="http://schemas.openxmlformats.org/drawingml/2006/wordprocessingDrawing" xmlns:r="http://schemas.openxmlformats.org/officeDocument/2006/relationships" xmlns:w14="http://schemas.microsoft.com/office/word/2010/wordml">
+              <w:rPr>
+                <w:rFonts w:ascii="Times New Roman" w:hAnsi="Arial" w:eastAsia="Arial" w:cs="Arial"/>
+                <w:i w:val="false"/>
+                <w:b w:val="false"/>
+                <w:u w:val="none"/>
+                <w:sz w:val="20"/>
+                <w:szCs w:val="20"/>
                 <w:color w:val="000000"/>
               </w:rPr>
               <w:t xml:space="preserve">28</w:t>
@@ -4688,14 +5177,14 @@
               <w:spacing w:after="100" w:before="100" w:line="240"/>
               <w:ind w:firstLine="0" w:left="100" w:right="100"/>
             </w:pPr>
-            <w:r>
-              <w:rPr>
-                <w:rFonts w:ascii="Times New Roman" w:hAnsi="Arial" w:eastAsia="Arial" w:cs="Arial"/>
-                <w:i w:val="false"/>
-                <w:b w:val="false"/>
-                <w:u w:val="none"/>
-                <w:sz w:val="10"/>
-                <w:szCs w:val="10"/>
+            <w:r xmlns:w="http://schemas.openxmlformats.org/wordprocessingml/2006/main" xmlns:wp="http://schemas.openxmlformats.org/drawingml/2006/wordprocessingDrawing" xmlns:r="http://schemas.openxmlformats.org/officeDocument/2006/relationships" xmlns:w14="http://schemas.microsoft.com/office/word/2010/wordml">
+              <w:rPr>
+                <w:rFonts w:ascii="Times New Roman" w:hAnsi="Arial" w:eastAsia="Arial" w:cs="Arial"/>
+                <w:i w:val="false"/>
+                <w:b w:val="false"/>
+                <w:u w:val="none"/>
+                <w:sz w:val="20"/>
+                <w:szCs w:val="20"/>
                 <w:color w:val="000000"/>
               </w:rPr>
               <w:t xml:space="preserve">8.8</w:t>
@@ -4732,14 +5221,14 @@
               <w:spacing w:after="100" w:before="100" w:line="240"/>
               <w:ind w:firstLine="0" w:left="100" w:right="100"/>
             </w:pPr>
-            <w:r>
-              <w:rPr>
-                <w:rFonts w:ascii="Times New Roman" w:hAnsi="Arial" w:eastAsia="Arial" w:cs="Arial"/>
-                <w:i w:val="false"/>
-                <w:b w:val="false"/>
-                <w:u w:val="none"/>
-                <w:sz w:val="10"/>
-                <w:szCs w:val="10"/>
+            <w:r xmlns:w="http://schemas.openxmlformats.org/wordprocessingml/2006/main" xmlns:wp="http://schemas.openxmlformats.org/drawingml/2006/wordprocessingDrawing" xmlns:r="http://schemas.openxmlformats.org/officeDocument/2006/relationships" xmlns:w14="http://schemas.microsoft.com/office/word/2010/wordml">
+              <w:rPr>
+                <w:rFonts w:ascii="Times New Roman" w:hAnsi="Arial" w:eastAsia="Arial" w:cs="Arial"/>
+                <w:i w:val="false"/>
+                <w:b w:val="false"/>
+                <w:u w:val="none"/>
+                <w:sz w:val="20"/>
+                <w:szCs w:val="20"/>
                 <w:color w:val="000000"/>
               </w:rPr>
               <w:t xml:space="preserve">12.5</w:t>
@@ -4749,7 +5238,7 @@
       </w:tr>
       <w:tr>
         <w:trPr>
-          <w:trHeight w:val="336" w:hRule="auto"/>
+          <w:trHeight w:val="549" w:hRule="auto"/>
         </w:trPr>
         body5
         <w:tc>
@@ -4782,14 +5271,14 @@
               <w:spacing w:after="100" w:before="100" w:line="240"/>
               <w:ind w:firstLine="0" w:left="100" w:right="100"/>
             </w:pPr>
-            <w:r>
-              <w:rPr>
-                <w:rFonts w:ascii="Times New Roman" w:hAnsi="Arial" w:eastAsia="Arial" w:cs="Arial"/>
-                <w:i w:val="false"/>
-                <w:b w:val="false"/>
-                <w:u w:val="none"/>
-                <w:sz w:val="10"/>
-                <w:szCs w:val="10"/>
+            <w:r xmlns:w="http://schemas.openxmlformats.org/wordprocessingml/2006/main" xmlns:wp="http://schemas.openxmlformats.org/drawingml/2006/wordprocessingDrawing" xmlns:r="http://schemas.openxmlformats.org/officeDocument/2006/relationships" xmlns:w14="http://schemas.microsoft.com/office/word/2010/wordml">
+              <w:rPr>
+                <w:rFonts w:ascii="Times New Roman" w:hAnsi="Arial" w:eastAsia="Arial" w:cs="Arial"/>
+                <w:i w:val="false"/>
+                <w:b w:val="false"/>
+                <w:u w:val="none"/>
+                <w:sz w:val="20"/>
+                <w:szCs w:val="20"/>
                 <w:color w:val="000000"/>
               </w:rPr>
               <w:t xml:space="preserve"/>
@@ -4826,14 +5315,14 @@
               <w:spacing w:after="100" w:before="100" w:line="240"/>
               <w:ind w:firstLine="0" w:left="100" w:right="100"/>
             </w:pPr>
-            <w:r>
-              <w:rPr>
-                <w:rFonts w:ascii="Times New Roman" w:hAnsi="Arial" w:eastAsia="Arial" w:cs="Arial"/>
-                <w:i w:val="false"/>
-                <w:b w:val="false"/>
-                <w:u w:val="none"/>
-                <w:sz w:val="10"/>
-                <w:szCs w:val="10"/>
+            <w:r xmlns:w="http://schemas.openxmlformats.org/wordprocessingml/2006/main" xmlns:wp="http://schemas.openxmlformats.org/drawingml/2006/wordprocessingDrawing" xmlns:r="http://schemas.openxmlformats.org/officeDocument/2006/relationships" xmlns:w14="http://schemas.microsoft.com/office/word/2010/wordml">
+              <w:rPr>
+                <w:rFonts w:ascii="Times New Roman" w:hAnsi="Arial" w:eastAsia="Arial" w:cs="Arial"/>
+                <w:i w:val="false"/>
+                <w:b w:val="false"/>
+                <w:u w:val="none"/>
+                <w:sz w:val="20"/>
+                <w:szCs w:val="20"/>
                 <w:color w:val="000000"/>
               </w:rPr>
               <w:t xml:space="preserve">25</w:t>
@@ -4870,14 +5359,14 @@
               <w:spacing w:after="100" w:before="100" w:line="240"/>
               <w:ind w:firstLine="0" w:left="100" w:right="100"/>
             </w:pPr>
-            <w:r>
-              <w:rPr>
-                <w:rFonts w:ascii="Times New Roman" w:hAnsi="Arial" w:eastAsia="Arial" w:cs="Arial"/>
-                <w:i w:val="false"/>
-                <w:b w:val="false"/>
-                <w:u w:val="none"/>
-                <w:sz w:val="10"/>
-                <w:szCs w:val="10"/>
+            <w:r xmlns:w="http://schemas.openxmlformats.org/wordprocessingml/2006/main" xmlns:wp="http://schemas.openxmlformats.org/drawingml/2006/wordprocessingDrawing" xmlns:r="http://schemas.openxmlformats.org/officeDocument/2006/relationships" xmlns:w14="http://schemas.microsoft.com/office/word/2010/wordml">
+              <w:rPr>
+                <w:rFonts w:ascii="Times New Roman" w:hAnsi="Arial" w:eastAsia="Arial" w:cs="Arial"/>
+                <w:i w:val="false"/>
+                <w:b w:val="false"/>
+                <w:u w:val="none"/>
+                <w:sz w:val="20"/>
+                <w:szCs w:val="20"/>
                 <w:color w:val="000000"/>
               </w:rPr>
               <w:t xml:space="preserve">26</w:t>
@@ -4914,14 +5403,14 @@
               <w:spacing w:after="100" w:before="100" w:line="240"/>
               <w:ind w:firstLine="0" w:left="100" w:right="100"/>
             </w:pPr>
-            <w:r>
-              <w:rPr>
-                <w:rFonts w:ascii="Times New Roman" w:hAnsi="Arial" w:eastAsia="Arial" w:cs="Arial"/>
-                <w:i w:val="false"/>
-                <w:b w:val="false"/>
-                <w:u w:val="none"/>
-                <w:sz w:val="10"/>
-                <w:szCs w:val="10"/>
+            <w:r xmlns:w="http://schemas.openxmlformats.org/wordprocessingml/2006/main" xmlns:wp="http://schemas.openxmlformats.org/drawingml/2006/wordprocessingDrawing" xmlns:r="http://schemas.openxmlformats.org/officeDocument/2006/relationships" xmlns:w14="http://schemas.microsoft.com/office/word/2010/wordml">
+              <w:rPr>
+                <w:rFonts w:ascii="Times New Roman" w:hAnsi="Arial" w:eastAsia="Arial" w:cs="Arial"/>
+                <w:i w:val="false"/>
+                <w:b w:val="false"/>
+                <w:u w:val="none"/>
+                <w:sz w:val="20"/>
+                <w:szCs w:val="20"/>
                 <w:color w:val="000000"/>
               </w:rPr>
               <w:t xml:space="preserve">59</w:t>
@@ -4958,14 +5447,14 @@
               <w:spacing w:after="100" w:before="100" w:line="240"/>
               <w:ind w:firstLine="0" w:left="100" w:right="100"/>
             </w:pPr>
-            <w:r>
-              <w:rPr>
-                <w:rFonts w:ascii="Times New Roman" w:hAnsi="Arial" w:eastAsia="Arial" w:cs="Arial"/>
-                <w:i w:val="false"/>
-                <w:b w:val="false"/>
-                <w:u w:val="none"/>
-                <w:sz w:val="10"/>
-                <w:szCs w:val="10"/>
+            <w:r xmlns:w="http://schemas.openxmlformats.org/wordprocessingml/2006/main" xmlns:wp="http://schemas.openxmlformats.org/drawingml/2006/wordprocessingDrawing" xmlns:r="http://schemas.openxmlformats.org/officeDocument/2006/relationships" xmlns:w14="http://schemas.microsoft.com/office/word/2010/wordml">
+              <w:rPr>
+                <w:rFonts w:ascii="Times New Roman" w:hAnsi="Arial" w:eastAsia="Arial" w:cs="Arial"/>
+                <w:i w:val="false"/>
+                <w:b w:val="false"/>
+                <w:u w:val="none"/>
+                <w:sz w:val="20"/>
+                <w:szCs w:val="20"/>
                 <w:color w:val="000000"/>
               </w:rPr>
               <w:t xml:space="preserve">23</w:t>
@@ -5002,14 +5491,14 @@
               <w:spacing w:after="100" w:before="100" w:line="240"/>
               <w:ind w:firstLine="0" w:left="100" w:right="100"/>
             </w:pPr>
-            <w:r>
-              <w:rPr>
-                <w:rFonts w:ascii="Times New Roman" w:hAnsi="Arial" w:eastAsia="Arial" w:cs="Arial"/>
-                <w:i w:val="false"/>
-                <w:b w:val="false"/>
-                <w:u w:val="none"/>
-                <w:sz w:val="10"/>
-                <w:szCs w:val="10"/>
+            <w:r xmlns:w="http://schemas.openxmlformats.org/wordprocessingml/2006/main" xmlns:wp="http://schemas.openxmlformats.org/drawingml/2006/wordprocessingDrawing" xmlns:r="http://schemas.openxmlformats.org/officeDocument/2006/relationships" xmlns:w14="http://schemas.microsoft.com/office/word/2010/wordml">
+              <w:rPr>
+                <w:rFonts w:ascii="Times New Roman" w:hAnsi="Arial" w:eastAsia="Arial" w:cs="Arial"/>
+                <w:i w:val="false"/>
+                <w:b w:val="false"/>
+                <w:u w:val="none"/>
+                <w:sz w:val="20"/>
+                <w:szCs w:val="20"/>
                 <w:color w:val="000000"/>
               </w:rPr>
               <w:t xml:space="preserve">18</w:t>
@@ -5046,14 +5535,14 @@
               <w:spacing w:after="100" w:before="100" w:line="240"/>
               <w:ind w:firstLine="0" w:left="100" w:right="100"/>
             </w:pPr>
-            <w:r>
-              <w:rPr>
-                <w:rFonts w:ascii="Times New Roman" w:hAnsi="Arial" w:eastAsia="Arial" w:cs="Arial"/>
-                <w:i w:val="false"/>
-                <w:b w:val="false"/>
-                <w:u w:val="none"/>
-                <w:sz w:val="10"/>
-                <w:szCs w:val="10"/>
+            <w:r xmlns:w="http://schemas.openxmlformats.org/wordprocessingml/2006/main" xmlns:wp="http://schemas.openxmlformats.org/drawingml/2006/wordprocessingDrawing" xmlns:r="http://schemas.openxmlformats.org/officeDocument/2006/relationships" xmlns:w14="http://schemas.microsoft.com/office/word/2010/wordml">
+              <w:rPr>
+                <w:rFonts w:ascii="Times New Roman" w:hAnsi="Arial" w:eastAsia="Arial" w:cs="Arial"/>
+                <w:i w:val="false"/>
+                <w:b w:val="false"/>
+                <w:u w:val="none"/>
+                <w:sz w:val="20"/>
+                <w:szCs w:val="20"/>
                 <w:color w:val="000000"/>
               </w:rPr>
               <w:t xml:space="preserve">7.4</w:t>
@@ -5090,14 +5579,14 @@
               <w:spacing w:after="100" w:before="100" w:line="240"/>
               <w:ind w:firstLine="0" w:left="100" w:right="100"/>
             </w:pPr>
-            <w:r>
-              <w:rPr>
-                <w:rFonts w:ascii="Times New Roman" w:hAnsi="Arial" w:eastAsia="Arial" w:cs="Arial"/>
-                <w:i w:val="false"/>
-                <w:b w:val="false"/>
-                <w:u w:val="none"/>
-                <w:sz w:val="10"/>
-                <w:szCs w:val="10"/>
+            <w:r xmlns:w="http://schemas.openxmlformats.org/wordprocessingml/2006/main" xmlns:wp="http://schemas.openxmlformats.org/drawingml/2006/wordprocessingDrawing" xmlns:r="http://schemas.openxmlformats.org/officeDocument/2006/relationships" xmlns:w14="http://schemas.microsoft.com/office/word/2010/wordml">
+              <w:rPr>
+                <w:rFonts w:ascii="Times New Roman" w:hAnsi="Arial" w:eastAsia="Arial" w:cs="Arial"/>
+                <w:i w:val="false"/>
+                <w:b w:val="false"/>
+                <w:u w:val="none"/>
+                <w:sz w:val="20"/>
+                <w:szCs w:val="20"/>
                 <w:color w:val="000000"/>
               </w:rPr>
               <w:t xml:space="preserve">0.19</w:t>
@@ -5134,14 +5623,14 @@
               <w:spacing w:after="100" w:before="100" w:line="240"/>
               <w:ind w:firstLine="0" w:left="100" w:right="100"/>
             </w:pPr>
-            <w:r>
-              <w:rPr>
-                <w:rFonts w:ascii="Times New Roman" w:hAnsi="Arial" w:eastAsia="Arial" w:cs="Arial"/>
-                <w:i w:val="false"/>
-                <w:b w:val="false"/>
-                <w:u w:val="none"/>
-                <w:sz w:val="10"/>
-                <w:szCs w:val="10"/>
+            <w:r xmlns:w="http://schemas.openxmlformats.org/wordprocessingml/2006/main" xmlns:wp="http://schemas.openxmlformats.org/drawingml/2006/wordprocessingDrawing" xmlns:r="http://schemas.openxmlformats.org/officeDocument/2006/relationships" xmlns:w14="http://schemas.microsoft.com/office/word/2010/wordml">
+              <w:rPr>
+                <w:rFonts w:ascii="Times New Roman" w:hAnsi="Arial" w:eastAsia="Arial" w:cs="Arial"/>
+                <w:i w:val="false"/>
+                <w:b w:val="false"/>
+                <w:u w:val="none"/>
+                <w:sz w:val="20"/>
+                <w:szCs w:val="20"/>
                 <w:color w:val="000000"/>
               </w:rPr>
               <w:t xml:space="preserve">3</w:t>
@@ -5178,14 +5667,14 @@
               <w:spacing w:after="100" w:before="100" w:line="240"/>
               <w:ind w:firstLine="0" w:left="100" w:right="100"/>
             </w:pPr>
-            <w:r>
-              <w:rPr>
-                <w:rFonts w:ascii="Times New Roman" w:hAnsi="Arial" w:eastAsia="Arial" w:cs="Arial"/>
-                <w:i w:val="false"/>
-                <w:b w:val="false"/>
-                <w:u w:val="none"/>
-                <w:sz w:val="10"/>
-                <w:szCs w:val="10"/>
+            <w:r xmlns:w="http://schemas.openxmlformats.org/wordprocessingml/2006/main" xmlns:wp="http://schemas.openxmlformats.org/drawingml/2006/wordprocessingDrawing" xmlns:r="http://schemas.openxmlformats.org/officeDocument/2006/relationships" xmlns:w14="http://schemas.microsoft.com/office/word/2010/wordml">
+              <w:rPr>
+                <w:rFonts w:ascii="Times New Roman" w:hAnsi="Arial" w:eastAsia="Arial" w:cs="Arial"/>
+                <w:i w:val="false"/>
+                <w:b w:val="false"/>
+                <w:u w:val="none"/>
+                <w:sz w:val="20"/>
+                <w:szCs w:val="20"/>
                 <w:color w:val="000000"/>
               </w:rPr>
               <w:t xml:space="preserve">5</w:t>
@@ -5222,14 +5711,14 @@
               <w:spacing w:after="100" w:before="100" w:line="240"/>
               <w:ind w:firstLine="0" w:left="100" w:right="100"/>
             </w:pPr>
-            <w:r>
-              <w:rPr>
-                <w:rFonts w:ascii="Times New Roman" w:hAnsi="Arial" w:eastAsia="Arial" w:cs="Arial"/>
-                <w:i w:val="false"/>
-                <w:b w:val="false"/>
-                <w:u w:val="none"/>
-                <w:sz w:val="10"/>
-                <w:szCs w:val="10"/>
+            <w:r xmlns:w="http://schemas.openxmlformats.org/wordprocessingml/2006/main" xmlns:wp="http://schemas.openxmlformats.org/drawingml/2006/wordprocessingDrawing" xmlns:r="http://schemas.openxmlformats.org/officeDocument/2006/relationships" xmlns:w14="http://schemas.microsoft.com/office/word/2010/wordml">
+              <w:rPr>
+                <w:rFonts w:ascii="Times New Roman" w:hAnsi="Arial" w:eastAsia="Arial" w:cs="Arial"/>
+                <w:i w:val="false"/>
+                <w:b w:val="false"/>
+                <w:u w:val="none"/>
+                <w:sz w:val="20"/>
+                <w:szCs w:val="20"/>
                 <w:color w:val="000000"/>
               </w:rPr>
               <w:t xml:space="preserve">23</w:t>
@@ -5266,14 +5755,14 @@
               <w:spacing w:after="100" w:before="100" w:line="240"/>
               <w:ind w:firstLine="0" w:left="100" w:right="100"/>
             </w:pPr>
-            <w:r>
-              <w:rPr>
-                <w:rFonts w:ascii="Times New Roman" w:hAnsi="Arial" w:eastAsia="Arial" w:cs="Arial"/>
-                <w:i w:val="false"/>
-                <w:b w:val="false"/>
-                <w:u w:val="none"/>
-                <w:sz w:val="10"/>
-                <w:szCs w:val="10"/>
+            <w:r xmlns:w="http://schemas.openxmlformats.org/wordprocessingml/2006/main" xmlns:wp="http://schemas.openxmlformats.org/drawingml/2006/wordprocessingDrawing" xmlns:r="http://schemas.openxmlformats.org/officeDocument/2006/relationships" xmlns:w14="http://schemas.microsoft.com/office/word/2010/wordml">
+              <w:rPr>
+                <w:rFonts w:ascii="Times New Roman" w:hAnsi="Arial" w:eastAsia="Arial" w:cs="Arial"/>
+                <w:i w:val="false"/>
+                <w:b w:val="false"/>
+                <w:u w:val="none"/>
+                <w:sz w:val="20"/>
+                <w:szCs w:val="20"/>
                 <w:color w:val="000000"/>
               </w:rPr>
               <w:t xml:space="preserve">9.2</w:t>
@@ -5310,14 +5799,14 @@
               <w:spacing w:after="100" w:before="100" w:line="240"/>
               <w:ind w:firstLine="0" w:left="100" w:right="100"/>
             </w:pPr>
-            <w:r>
-              <w:rPr>
-                <w:rFonts w:ascii="Times New Roman" w:hAnsi="Arial" w:eastAsia="Arial" w:cs="Arial"/>
-                <w:i w:val="false"/>
-                <w:b w:val="false"/>
-                <w:u w:val="none"/>
-                <w:sz w:val="10"/>
-                <w:szCs w:val="10"/>
+            <w:r xmlns:w="http://schemas.openxmlformats.org/wordprocessingml/2006/main" xmlns:wp="http://schemas.openxmlformats.org/drawingml/2006/wordprocessingDrawing" xmlns:r="http://schemas.openxmlformats.org/officeDocument/2006/relationships" xmlns:w14="http://schemas.microsoft.com/office/word/2010/wordml">
+              <w:rPr>
+                <w:rFonts w:ascii="Times New Roman" w:hAnsi="Arial" w:eastAsia="Arial" w:cs="Arial"/>
+                <w:i w:val="false"/>
+                <w:b w:val="false"/>
+                <w:u w:val="none"/>
+                <w:sz w:val="20"/>
+                <w:szCs w:val="20"/>
                 <w:color w:val="000000"/>
               </w:rPr>
               <w:t xml:space="preserve">7.3</w:t>
@@ -5327,7 +5816,7 @@
       </w:tr>
       <w:tr>
         <w:trPr>
-          <w:trHeight w:val="336" w:hRule="auto"/>
+          <w:trHeight w:val="549" w:hRule="auto"/>
         </w:trPr>
         body6
         <w:tc>
@@ -5360,14 +5849,14 @@
               <w:spacing w:after="100" w:before="100" w:line="240"/>
               <w:ind w:firstLine="0" w:left="100" w:right="100"/>
             </w:pPr>
-            <w:r>
-              <w:rPr>
-                <w:rFonts w:ascii="Times New Roman" w:hAnsi="Arial" w:eastAsia="Arial" w:cs="Arial"/>
-                <w:i w:val="false"/>
-                <w:b w:val="false"/>
-                <w:u w:val="none"/>
-                <w:sz w:val="10"/>
-                <w:szCs w:val="10"/>
+            <w:r xmlns:w="http://schemas.openxmlformats.org/wordprocessingml/2006/main" xmlns:wp="http://schemas.openxmlformats.org/drawingml/2006/wordprocessingDrawing" xmlns:r="http://schemas.openxmlformats.org/officeDocument/2006/relationships" xmlns:w14="http://schemas.microsoft.com/office/word/2010/wordml">
+              <w:rPr>
+                <w:rFonts w:ascii="Times New Roman" w:hAnsi="Arial" w:eastAsia="Arial" w:cs="Arial"/>
+                <w:i w:val="false"/>
+                <w:b w:val="false"/>
+                <w:u w:val="none"/>
+                <w:sz w:val="20"/>
+                <w:szCs w:val="20"/>
                 <w:color w:val="000000"/>
               </w:rPr>
               <w:t xml:space="preserve"/>
@@ -5404,14 +5893,14 @@
               <w:spacing w:after="100" w:before="100" w:line="240"/>
               <w:ind w:firstLine="0" w:left="100" w:right="100"/>
             </w:pPr>
-            <w:r>
-              <w:rPr>
-                <w:rFonts w:ascii="Times New Roman" w:hAnsi="Arial" w:eastAsia="Arial" w:cs="Arial"/>
-                <w:i w:val="false"/>
-                <w:b w:val="false"/>
-                <w:u w:val="none"/>
-                <w:sz w:val="10"/>
-                <w:szCs w:val="10"/>
+            <w:r xmlns:w="http://schemas.openxmlformats.org/wordprocessingml/2006/main" xmlns:wp="http://schemas.openxmlformats.org/drawingml/2006/wordprocessingDrawing" xmlns:r="http://schemas.openxmlformats.org/officeDocument/2006/relationships" xmlns:w14="http://schemas.microsoft.com/office/word/2010/wordml">
+              <w:rPr>
+                <w:rFonts w:ascii="Times New Roman" w:hAnsi="Arial" w:eastAsia="Arial" w:cs="Arial"/>
+                <w:i w:val="false"/>
+                <w:b w:val="false"/>
+                <w:u w:val="none"/>
+                <w:sz w:val="20"/>
+                <w:szCs w:val="20"/>
                 <w:color w:val="000000"/>
               </w:rPr>
               <w:t xml:space="preserve">50</w:t>
@@ -5448,14 +5937,14 @@
               <w:spacing w:after="100" w:before="100" w:line="240"/>
               <w:ind w:firstLine="0" w:left="100" w:right="100"/>
             </w:pPr>
-            <w:r>
-              <w:rPr>
-                <w:rFonts w:ascii="Times New Roman" w:hAnsi="Arial" w:eastAsia="Arial" w:cs="Arial"/>
-                <w:i w:val="false"/>
-                <w:b w:val="false"/>
-                <w:u w:val="none"/>
-                <w:sz w:val="10"/>
-                <w:szCs w:val="10"/>
+            <w:r xmlns:w="http://schemas.openxmlformats.org/wordprocessingml/2006/main" xmlns:wp="http://schemas.openxmlformats.org/drawingml/2006/wordprocessingDrawing" xmlns:r="http://schemas.openxmlformats.org/officeDocument/2006/relationships" xmlns:w14="http://schemas.microsoft.com/office/word/2010/wordml">
+              <w:rPr>
+                <w:rFonts w:ascii="Times New Roman" w:hAnsi="Arial" w:eastAsia="Arial" w:cs="Arial"/>
+                <w:i w:val="false"/>
+                <w:b w:val="false"/>
+                <w:u w:val="none"/>
+                <w:sz w:val="20"/>
+                <w:szCs w:val="20"/>
                 <w:color w:val="000000"/>
               </w:rPr>
               <w:t xml:space="preserve">44</w:t>
@@ -5492,14 +5981,14 @@
               <w:spacing w:after="100" w:before="100" w:line="240"/>
               <w:ind w:firstLine="0" w:left="100" w:right="100"/>
             </w:pPr>
-            <w:r>
-              <w:rPr>
-                <w:rFonts w:ascii="Times New Roman" w:hAnsi="Arial" w:eastAsia="Arial" w:cs="Arial"/>
-                <w:i w:val="false"/>
-                <w:b w:val="false"/>
-                <w:u w:val="none"/>
-                <w:sz w:val="10"/>
-                <w:szCs w:val="10"/>
+            <w:r xmlns:w="http://schemas.openxmlformats.org/wordprocessingml/2006/main" xmlns:wp="http://schemas.openxmlformats.org/drawingml/2006/wordprocessingDrawing" xmlns:r="http://schemas.openxmlformats.org/officeDocument/2006/relationships" xmlns:w14="http://schemas.microsoft.com/office/word/2010/wordml">
+              <w:rPr>
+                <w:rFonts w:ascii="Times New Roman" w:hAnsi="Arial" w:eastAsia="Arial" w:cs="Arial"/>
+                <w:i w:val="false"/>
+                <w:b w:val="false"/>
+                <w:u w:val="none"/>
+                <w:sz w:val="20"/>
+                <w:szCs w:val="20"/>
                 <w:color w:val="000000"/>
               </w:rPr>
               <w:t xml:space="preserve">71</w:t>
@@ -5536,14 +6025,14 @@
               <w:spacing w:after="100" w:before="100" w:line="240"/>
               <w:ind w:firstLine="0" w:left="100" w:right="100"/>
             </w:pPr>
-            <w:r>
-              <w:rPr>
-                <w:rFonts w:ascii="Times New Roman" w:hAnsi="Arial" w:eastAsia="Arial" w:cs="Arial"/>
-                <w:i w:val="false"/>
-                <w:b w:val="false"/>
-                <w:u w:val="none"/>
-                <w:sz w:val="10"/>
-                <w:szCs w:val="10"/>
+            <w:r xmlns:w="http://schemas.openxmlformats.org/wordprocessingml/2006/main" xmlns:wp="http://schemas.openxmlformats.org/drawingml/2006/wordprocessingDrawing" xmlns:r="http://schemas.openxmlformats.org/officeDocument/2006/relationships" xmlns:w14="http://schemas.microsoft.com/office/word/2010/wordml">
+              <w:rPr>
+                <w:rFonts w:ascii="Times New Roman" w:hAnsi="Arial" w:eastAsia="Arial" w:cs="Arial"/>
+                <w:i w:val="false"/>
+                <w:b w:val="false"/>
+                <w:u w:val="none"/>
+                <w:sz w:val="20"/>
+                <w:szCs w:val="20"/>
                 <w:color w:val="000000"/>
               </w:rPr>
               <w:t xml:space="preserve">18</w:t>
@@ -5580,14 +6069,14 @@
               <w:spacing w:after="100" w:before="100" w:line="240"/>
               <w:ind w:firstLine="0" w:left="100" w:right="100"/>
             </w:pPr>
-            <w:r>
-              <w:rPr>
-                <w:rFonts w:ascii="Times New Roman" w:hAnsi="Arial" w:eastAsia="Arial" w:cs="Arial"/>
-                <w:i w:val="false"/>
-                <w:b w:val="false"/>
-                <w:u w:val="none"/>
-                <w:sz w:val="10"/>
-                <w:szCs w:val="10"/>
+            <w:r xmlns:w="http://schemas.openxmlformats.org/wordprocessingml/2006/main" xmlns:wp="http://schemas.openxmlformats.org/drawingml/2006/wordprocessingDrawing" xmlns:r="http://schemas.openxmlformats.org/officeDocument/2006/relationships" xmlns:w14="http://schemas.microsoft.com/office/word/2010/wordml">
+              <w:rPr>
+                <w:rFonts w:ascii="Times New Roman" w:hAnsi="Arial" w:eastAsia="Arial" w:cs="Arial"/>
+                <w:i w:val="false"/>
+                <w:b w:val="false"/>
+                <w:u w:val="none"/>
+                <w:sz w:val="20"/>
+                <w:szCs w:val="20"/>
                 <w:color w:val="000000"/>
               </w:rPr>
               <w:t xml:space="preserve">13</w:t>
@@ -5624,14 +6113,14 @@
               <w:spacing w:after="100" w:before="100" w:line="240"/>
               <w:ind w:firstLine="0" w:left="100" w:right="100"/>
             </w:pPr>
-            <w:r>
-              <w:rPr>
-                <w:rFonts w:ascii="Times New Roman" w:hAnsi="Arial" w:eastAsia="Arial" w:cs="Arial"/>
-                <w:i w:val="false"/>
-                <w:b w:val="false"/>
-                <w:u w:val="none"/>
-                <w:sz w:val="10"/>
-                <w:szCs w:val="10"/>
+            <w:r xmlns:w="http://schemas.openxmlformats.org/wordprocessingml/2006/main" xmlns:wp="http://schemas.openxmlformats.org/drawingml/2006/wordprocessingDrawing" xmlns:r="http://schemas.openxmlformats.org/officeDocument/2006/relationships" xmlns:w14="http://schemas.microsoft.com/office/word/2010/wordml">
+              <w:rPr>
+                <w:rFonts w:ascii="Times New Roman" w:hAnsi="Arial" w:eastAsia="Arial" w:cs="Arial"/>
+                <w:i w:val="false"/>
+                <w:b w:val="false"/>
+                <w:u w:val="none"/>
+                <w:sz w:val="20"/>
+                <w:szCs w:val="20"/>
                 <w:color w:val="000000"/>
               </w:rPr>
               <w:t xml:space="preserve">7.5</w:t>
@@ -5668,14 +6157,14 @@
               <w:spacing w:after="100" w:before="100" w:line="240"/>
               <w:ind w:firstLine="0" w:left="100" w:right="100"/>
             </w:pPr>
-            <w:r>
-              <w:rPr>
-                <w:rFonts w:ascii="Times New Roman" w:hAnsi="Arial" w:eastAsia="Arial" w:cs="Arial"/>
-                <w:i w:val="false"/>
-                <w:b w:val="false"/>
-                <w:u w:val="none"/>
-                <w:sz w:val="10"/>
-                <w:szCs w:val="10"/>
+            <w:r xmlns:w="http://schemas.openxmlformats.org/wordprocessingml/2006/main" xmlns:wp="http://schemas.openxmlformats.org/drawingml/2006/wordprocessingDrawing" xmlns:r="http://schemas.openxmlformats.org/officeDocument/2006/relationships" xmlns:w14="http://schemas.microsoft.com/office/word/2010/wordml">
+              <w:rPr>
+                <w:rFonts w:ascii="Times New Roman" w:hAnsi="Arial" w:eastAsia="Arial" w:cs="Arial"/>
+                <w:i w:val="false"/>
+                <w:b w:val="false"/>
+                <w:u w:val="none"/>
+                <w:sz w:val="20"/>
+                <w:szCs w:val="20"/>
                 <w:color w:val="000000"/>
               </w:rPr>
               <w:t xml:space="preserve">0.13</w:t>
@@ -5712,14 +6201,14 @@
               <w:spacing w:after="100" w:before="100" w:line="240"/>
               <w:ind w:firstLine="0" w:left="100" w:right="100"/>
             </w:pPr>
-            <w:r>
-              <w:rPr>
-                <w:rFonts w:ascii="Times New Roman" w:hAnsi="Arial" w:eastAsia="Arial" w:cs="Arial"/>
-                <w:i w:val="false"/>
-                <w:b w:val="false"/>
-                <w:u w:val="none"/>
-                <w:sz w:val="10"/>
-                <w:szCs w:val="10"/>
+            <w:r xmlns:w="http://schemas.openxmlformats.org/wordprocessingml/2006/main" xmlns:wp="http://schemas.openxmlformats.org/drawingml/2006/wordprocessingDrawing" xmlns:r="http://schemas.openxmlformats.org/officeDocument/2006/relationships" xmlns:w14="http://schemas.microsoft.com/office/word/2010/wordml">
+              <w:rPr>
+                <w:rFonts w:ascii="Times New Roman" w:hAnsi="Arial" w:eastAsia="Arial" w:cs="Arial"/>
+                <w:i w:val="false"/>
+                <w:b w:val="false"/>
+                <w:u w:val="none"/>
+                <w:sz w:val="20"/>
+                <w:szCs w:val="20"/>
                 <w:color w:val="000000"/>
               </w:rPr>
               <w:t xml:space="preserve">4</w:t>
@@ -5756,14 +6245,14 @@
               <w:spacing w:after="100" w:before="100" w:line="240"/>
               <w:ind w:firstLine="0" w:left="100" w:right="100"/>
             </w:pPr>
-            <w:r>
-              <w:rPr>
-                <w:rFonts w:ascii="Times New Roman" w:hAnsi="Arial" w:eastAsia="Arial" w:cs="Arial"/>
-                <w:i w:val="false"/>
-                <w:b w:val="false"/>
-                <w:u w:val="none"/>
-                <w:sz w:val="10"/>
-                <w:szCs w:val="10"/>
+            <w:r xmlns:w="http://schemas.openxmlformats.org/wordprocessingml/2006/main" xmlns:wp="http://schemas.openxmlformats.org/drawingml/2006/wordprocessingDrawing" xmlns:r="http://schemas.openxmlformats.org/officeDocument/2006/relationships" xmlns:w14="http://schemas.microsoft.com/office/word/2010/wordml">
+              <w:rPr>
+                <w:rFonts w:ascii="Times New Roman" w:hAnsi="Arial" w:eastAsia="Arial" w:cs="Arial"/>
+                <w:i w:val="false"/>
+                <w:b w:val="false"/>
+                <w:u w:val="none"/>
+                <w:sz w:val="20"/>
+                <w:szCs w:val="20"/>
                 <w:color w:val="000000"/>
               </w:rPr>
               <w:t xml:space="preserve">5</w:t>
@@ -5800,14 +6289,14 @@
               <w:spacing w:after="100" w:before="100" w:line="240"/>
               <w:ind w:firstLine="0" w:left="100" w:right="100"/>
             </w:pPr>
-            <w:r>
-              <w:rPr>
-                <w:rFonts w:ascii="Times New Roman" w:hAnsi="Arial" w:eastAsia="Arial" w:cs="Arial"/>
-                <w:i w:val="false"/>
-                <w:b w:val="false"/>
-                <w:u w:val="none"/>
-                <w:sz w:val="10"/>
-                <w:szCs w:val="10"/>
+            <w:r xmlns:w="http://schemas.openxmlformats.org/wordprocessingml/2006/main" xmlns:wp="http://schemas.openxmlformats.org/drawingml/2006/wordprocessingDrawing" xmlns:r="http://schemas.openxmlformats.org/officeDocument/2006/relationships" xmlns:w14="http://schemas.microsoft.com/office/word/2010/wordml">
+              <w:rPr>
+                <w:rFonts w:ascii="Times New Roman" w:hAnsi="Arial" w:eastAsia="Arial" w:cs="Arial"/>
+                <w:i w:val="false"/>
+                <w:b w:val="false"/>
+                <w:u w:val="none"/>
+                <w:sz w:val="20"/>
+                <w:szCs w:val="20"/>
                 <w:color w:val="000000"/>
               </w:rPr>
               <w:t xml:space="preserve">16</w:t>
@@ -5844,14 +6333,14 @@
               <w:spacing w:after="100" w:before="100" w:line="240"/>
               <w:ind w:firstLine="0" w:left="100" w:right="100"/>
             </w:pPr>
-            <w:r>
-              <w:rPr>
-                <w:rFonts w:ascii="Times New Roman" w:hAnsi="Arial" w:eastAsia="Arial" w:cs="Arial"/>
-                <w:i w:val="false"/>
-                <w:b w:val="false"/>
-                <w:u w:val="none"/>
-                <w:sz w:val="10"/>
-                <w:szCs w:val="10"/>
+            <w:r xmlns:w="http://schemas.openxmlformats.org/wordprocessingml/2006/main" xmlns:wp="http://schemas.openxmlformats.org/drawingml/2006/wordprocessingDrawing" xmlns:r="http://schemas.openxmlformats.org/officeDocument/2006/relationships" xmlns:w14="http://schemas.microsoft.com/office/word/2010/wordml">
+              <w:rPr>
+                <w:rFonts w:ascii="Times New Roman" w:hAnsi="Arial" w:eastAsia="Arial" w:cs="Arial"/>
+                <w:i w:val="false"/>
+                <w:b w:val="false"/>
+                <w:u w:val="none"/>
+                <w:sz w:val="20"/>
+                <w:szCs w:val="20"/>
                 <w:color w:val="000000"/>
               </w:rPr>
               <w:t xml:space="preserve">9.5</w:t>
@@ -5888,14 +6377,14 @@
               <w:spacing w:after="100" w:before="100" w:line="240"/>
               <w:ind w:firstLine="0" w:left="100" w:right="100"/>
             </w:pPr>
-            <w:r>
-              <w:rPr>
-                <w:rFonts w:ascii="Times New Roman" w:hAnsi="Arial" w:eastAsia="Arial" w:cs="Arial"/>
-                <w:i w:val="false"/>
-                <w:b w:val="false"/>
-                <w:u w:val="none"/>
-                <w:sz w:val="10"/>
-                <w:szCs w:val="10"/>
+            <w:r xmlns:w="http://schemas.openxmlformats.org/wordprocessingml/2006/main" xmlns:wp="http://schemas.openxmlformats.org/drawingml/2006/wordprocessingDrawing" xmlns:r="http://schemas.openxmlformats.org/officeDocument/2006/relationships" xmlns:w14="http://schemas.microsoft.com/office/word/2010/wordml">
+              <w:rPr>
+                <w:rFonts w:ascii="Times New Roman" w:hAnsi="Arial" w:eastAsia="Arial" w:cs="Arial"/>
+                <w:i w:val="false"/>
+                <w:b w:val="false"/>
+                <w:u w:val="none"/>
+                <w:sz w:val="20"/>
+                <w:szCs w:val="20"/>
                 <w:color w:val="000000"/>
               </w:rPr>
               <w:t xml:space="preserve">7.3</w:t>
@@ -5905,7 +6394,7 @@
       </w:tr>
       <w:tr>
         <w:trPr>
-          <w:trHeight w:val="267" w:hRule="auto"/>
+          <w:trHeight w:val="411" w:hRule="auto"/>
         </w:trPr>
         body7
         <w:tc>
@@ -5938,14 +6427,14 @@
               <w:spacing w:after="100" w:before="100" w:line="240"/>
               <w:ind w:firstLine="0" w:left="100" w:right="100"/>
             </w:pPr>
-            <w:r>
-              <w:rPr>
-                <w:rFonts w:ascii="Times New Roman" w:hAnsi="Arial" w:eastAsia="Arial" w:cs="Arial"/>
-                <w:i w:val="false"/>
-                <w:b w:val="false"/>
-                <w:u w:val="none"/>
-                <w:sz w:val="10"/>
-                <w:szCs w:val="10"/>
+            <w:r xmlns:w="http://schemas.openxmlformats.org/wordprocessingml/2006/main" xmlns:wp="http://schemas.openxmlformats.org/drawingml/2006/wordprocessingDrawing" xmlns:r="http://schemas.openxmlformats.org/officeDocument/2006/relationships" xmlns:w14="http://schemas.microsoft.com/office/word/2010/wordml">
+              <w:rPr>
+                <w:rFonts w:ascii="Times New Roman" w:hAnsi="Arial" w:eastAsia="Arial" w:cs="Arial"/>
+                <w:i w:val="false"/>
+                <w:b w:val="false"/>
+                <w:u w:val="none"/>
+                <w:sz w:val="20"/>
+                <w:szCs w:val="20"/>
                 <w:color w:val="000000"/>
               </w:rPr>
               <w:t xml:space="preserve"/>
@@ -5982,14 +6471,14 @@
               <w:spacing w:after="100" w:before="100" w:line="240"/>
               <w:ind w:firstLine="0" w:left="100" w:right="100"/>
             </w:pPr>
-            <w:r>
-              <w:rPr>
-                <w:rFonts w:ascii="Times New Roman" w:hAnsi="Arial" w:eastAsia="Arial" w:cs="Arial"/>
-                <w:i w:val="false"/>
-                <w:b w:val="false"/>
-                <w:u w:val="none"/>
-                <w:sz w:val="10"/>
-                <w:szCs w:val="10"/>
+            <w:r xmlns:w="http://schemas.openxmlformats.org/wordprocessingml/2006/main" xmlns:wp="http://schemas.openxmlformats.org/drawingml/2006/wordprocessingDrawing" xmlns:r="http://schemas.openxmlformats.org/officeDocument/2006/relationships" xmlns:w14="http://schemas.microsoft.com/office/word/2010/wordml">
+              <w:rPr>
+                <w:rFonts w:ascii="Times New Roman" w:hAnsi="Arial" w:eastAsia="Arial" w:cs="Arial"/>
+                <w:i w:val="false"/>
+                <w:b w:val="false"/>
+                <w:u w:val="none"/>
+                <w:sz w:val="20"/>
+                <w:szCs w:val="20"/>
                 <w:color w:val="000000"/>
               </w:rPr>
               <w:t xml:space="preserve"/>
@@ -6026,14 +6515,14 @@
               <w:spacing w:after="100" w:before="100" w:line="240"/>
               <w:ind w:firstLine="0" w:left="100" w:right="100"/>
             </w:pPr>
-            <w:r>
-              <w:rPr>
-                <w:rFonts w:ascii="Times New Roman" w:hAnsi="Arial" w:eastAsia="Arial" w:cs="Arial"/>
-                <w:i w:val="false"/>
-                <w:b w:val="false"/>
-                <w:u w:val="none"/>
-                <w:sz w:val="10"/>
-                <w:szCs w:val="10"/>
+            <w:r xmlns:w="http://schemas.openxmlformats.org/wordprocessingml/2006/main" xmlns:wp="http://schemas.openxmlformats.org/drawingml/2006/wordprocessingDrawing" xmlns:r="http://schemas.openxmlformats.org/officeDocument/2006/relationships" xmlns:w14="http://schemas.microsoft.com/office/word/2010/wordml">
+              <w:rPr>
+                <w:rFonts w:ascii="Times New Roman" w:hAnsi="Arial" w:eastAsia="Arial" w:cs="Arial"/>
+                <w:i w:val="false"/>
+                <w:b w:val="false"/>
+                <w:u w:val="none"/>
+                <w:sz w:val="20"/>
+                <w:szCs w:val="20"/>
                 <w:color w:val="000000"/>
               </w:rPr>
               <w:t xml:space="preserve"/>
@@ -6070,14 +6559,14 @@
               <w:spacing w:after="100" w:before="100" w:line="240"/>
               <w:ind w:firstLine="0" w:left="100" w:right="100"/>
             </w:pPr>
-            <w:r>
-              <w:rPr>
-                <w:rFonts w:ascii="Times New Roman" w:hAnsi="Arial" w:eastAsia="Arial" w:cs="Arial"/>
-                <w:i w:val="false"/>
-                <w:b w:val="false"/>
-                <w:u w:val="none"/>
-                <w:sz w:val="10"/>
-                <w:szCs w:val="10"/>
+            <w:r xmlns:w="http://schemas.openxmlformats.org/wordprocessingml/2006/main" xmlns:wp="http://schemas.openxmlformats.org/drawingml/2006/wordprocessingDrawing" xmlns:r="http://schemas.openxmlformats.org/officeDocument/2006/relationships" xmlns:w14="http://schemas.microsoft.com/office/word/2010/wordml">
+              <w:rPr>
+                <w:rFonts w:ascii="Times New Roman" w:hAnsi="Arial" w:eastAsia="Arial" w:cs="Arial"/>
+                <w:i w:val="false"/>
+                <w:b w:val="false"/>
+                <w:u w:val="none"/>
+                <w:sz w:val="20"/>
+                <w:szCs w:val="20"/>
                 <w:color w:val="000000"/>
               </w:rPr>
               <w:t xml:space="preserve"/>
@@ -6114,14 +6603,14 @@
               <w:spacing w:after="100" w:before="100" w:line="240"/>
               <w:ind w:firstLine="0" w:left="100" w:right="100"/>
             </w:pPr>
-            <w:r>
-              <w:rPr>
-                <w:rFonts w:ascii="Times New Roman" w:hAnsi="Arial" w:eastAsia="Arial" w:cs="Arial"/>
-                <w:i w:val="false"/>
-                <w:b w:val="false"/>
-                <w:u w:val="none"/>
-                <w:sz w:val="10"/>
-                <w:szCs w:val="10"/>
+            <w:r xmlns:w="http://schemas.openxmlformats.org/wordprocessingml/2006/main" xmlns:wp="http://schemas.openxmlformats.org/drawingml/2006/wordprocessingDrawing" xmlns:r="http://schemas.openxmlformats.org/officeDocument/2006/relationships" xmlns:w14="http://schemas.microsoft.com/office/word/2010/wordml">
+              <w:rPr>
+                <w:rFonts w:ascii="Times New Roman" w:hAnsi="Arial" w:eastAsia="Arial" w:cs="Arial"/>
+                <w:i w:val="false"/>
+                <w:b w:val="false"/>
+                <w:u w:val="none"/>
+                <w:sz w:val="20"/>
+                <w:szCs w:val="20"/>
                 <w:color w:val="000000"/>
               </w:rPr>
               <w:t xml:space="preserve"/>
@@ -6158,14 +6647,14 @@
               <w:spacing w:after="100" w:before="100" w:line="240"/>
               <w:ind w:firstLine="0" w:left="100" w:right="100"/>
             </w:pPr>
-            <w:r>
-              <w:rPr>
-                <w:rFonts w:ascii="Times New Roman" w:hAnsi="Arial" w:eastAsia="Arial" w:cs="Arial"/>
-                <w:i w:val="false"/>
-                <w:b w:val="false"/>
-                <w:u w:val="none"/>
-                <w:sz w:val="10"/>
-                <w:szCs w:val="10"/>
+            <w:r xmlns:w="http://schemas.openxmlformats.org/wordprocessingml/2006/main" xmlns:wp="http://schemas.openxmlformats.org/drawingml/2006/wordprocessingDrawing" xmlns:r="http://schemas.openxmlformats.org/officeDocument/2006/relationships" xmlns:w14="http://schemas.microsoft.com/office/word/2010/wordml">
+              <w:rPr>
+                <w:rFonts w:ascii="Times New Roman" w:hAnsi="Arial" w:eastAsia="Arial" w:cs="Arial"/>
+                <w:i w:val="false"/>
+                <w:b w:val="false"/>
+                <w:u w:val="none"/>
+                <w:sz w:val="20"/>
+                <w:szCs w:val="20"/>
                 <w:color w:val="000000"/>
               </w:rPr>
               <w:t xml:space="preserve"/>
@@ -6202,14 +6691,14 @@
               <w:spacing w:after="100" w:before="100" w:line="240"/>
               <w:ind w:firstLine="0" w:left="100" w:right="100"/>
             </w:pPr>
-            <w:r>
-              <w:rPr>
-                <w:rFonts w:ascii="Times New Roman" w:hAnsi="Arial" w:eastAsia="Arial" w:cs="Arial"/>
-                <w:i w:val="false"/>
-                <w:b w:val="false"/>
-                <w:u w:val="none"/>
-                <w:sz w:val="10"/>
-                <w:szCs w:val="10"/>
+            <w:r xmlns:w="http://schemas.openxmlformats.org/wordprocessingml/2006/main" xmlns:wp="http://schemas.openxmlformats.org/drawingml/2006/wordprocessingDrawing" xmlns:r="http://schemas.openxmlformats.org/officeDocument/2006/relationships" xmlns:w14="http://schemas.microsoft.com/office/word/2010/wordml">
+              <w:rPr>
+                <w:rFonts w:ascii="Times New Roman" w:hAnsi="Arial" w:eastAsia="Arial" w:cs="Arial"/>
+                <w:i w:val="false"/>
+                <w:b w:val="false"/>
+                <w:u w:val="none"/>
+                <w:sz w:val="20"/>
+                <w:szCs w:val="20"/>
                 <w:color w:val="000000"/>
               </w:rPr>
               <w:t xml:space="preserve"/>
@@ -6246,14 +6735,14 @@
               <w:spacing w:after="100" w:before="100" w:line="240"/>
               <w:ind w:firstLine="0" w:left="100" w:right="100"/>
             </w:pPr>
-            <w:r>
-              <w:rPr>
-                <w:rFonts w:ascii="Times New Roman" w:hAnsi="Arial" w:eastAsia="Arial" w:cs="Arial"/>
-                <w:i w:val="false"/>
-                <w:b w:val="false"/>
-                <w:u w:val="none"/>
-                <w:sz w:val="10"/>
-                <w:szCs w:val="10"/>
+            <w:r xmlns:w="http://schemas.openxmlformats.org/wordprocessingml/2006/main" xmlns:wp="http://schemas.openxmlformats.org/drawingml/2006/wordprocessingDrawing" xmlns:r="http://schemas.openxmlformats.org/officeDocument/2006/relationships" xmlns:w14="http://schemas.microsoft.com/office/word/2010/wordml">
+              <w:rPr>
+                <w:rFonts w:ascii="Times New Roman" w:hAnsi="Arial" w:eastAsia="Arial" w:cs="Arial"/>
+                <w:i w:val="false"/>
+                <w:b w:val="false"/>
+                <w:u w:val="none"/>
+                <w:sz w:val="20"/>
+                <w:szCs w:val="20"/>
                 <w:color w:val="000000"/>
               </w:rPr>
               <w:t xml:space="preserve"/>
@@ -6290,14 +6779,14 @@
               <w:spacing w:after="100" w:before="100" w:line="240"/>
               <w:ind w:firstLine="0" w:left="100" w:right="100"/>
             </w:pPr>
-            <w:r>
-              <w:rPr>
-                <w:rFonts w:ascii="Times New Roman" w:hAnsi="Arial" w:eastAsia="Arial" w:cs="Arial"/>
-                <w:i w:val="false"/>
-                <w:b w:val="false"/>
-                <w:u w:val="none"/>
-                <w:sz w:val="10"/>
-                <w:szCs w:val="10"/>
+            <w:r xmlns:w="http://schemas.openxmlformats.org/wordprocessingml/2006/main" xmlns:wp="http://schemas.openxmlformats.org/drawingml/2006/wordprocessingDrawing" xmlns:r="http://schemas.openxmlformats.org/officeDocument/2006/relationships" xmlns:w14="http://schemas.microsoft.com/office/word/2010/wordml">
+              <w:rPr>
+                <w:rFonts w:ascii="Times New Roman" w:hAnsi="Arial" w:eastAsia="Arial" w:cs="Arial"/>
+                <w:i w:val="false"/>
+                <w:b w:val="false"/>
+                <w:u w:val="none"/>
+                <w:sz w:val="20"/>
+                <w:szCs w:val="20"/>
                 <w:color w:val="000000"/>
               </w:rPr>
               <w:t xml:space="preserve"/>
@@ -6334,14 +6823,14 @@
               <w:spacing w:after="100" w:before="100" w:line="240"/>
               <w:ind w:firstLine="0" w:left="100" w:right="100"/>
             </w:pPr>
-            <w:r>
-              <w:rPr>
-                <w:rFonts w:ascii="Times New Roman" w:hAnsi="Arial" w:eastAsia="Arial" w:cs="Arial"/>
-                <w:i w:val="false"/>
-                <w:b w:val="false"/>
-                <w:u w:val="none"/>
-                <w:sz w:val="10"/>
-                <w:szCs w:val="10"/>
+            <w:r xmlns:w="http://schemas.openxmlformats.org/wordprocessingml/2006/main" xmlns:wp="http://schemas.openxmlformats.org/drawingml/2006/wordprocessingDrawing" xmlns:r="http://schemas.openxmlformats.org/officeDocument/2006/relationships" xmlns:w14="http://schemas.microsoft.com/office/word/2010/wordml">
+              <w:rPr>
+                <w:rFonts w:ascii="Times New Roman" w:hAnsi="Arial" w:eastAsia="Arial" w:cs="Arial"/>
+                <w:i w:val="false"/>
+                <w:b w:val="false"/>
+                <w:u w:val="none"/>
+                <w:sz w:val="20"/>
+                <w:szCs w:val="20"/>
                 <w:color w:val="000000"/>
               </w:rPr>
               <w:t xml:space="preserve"/>
@@ -6378,14 +6867,14 @@
               <w:spacing w:after="100" w:before="100" w:line="240"/>
               <w:ind w:firstLine="0" w:left="100" w:right="100"/>
             </w:pPr>
-            <w:r>
-              <w:rPr>
-                <w:rFonts w:ascii="Times New Roman" w:hAnsi="Arial" w:eastAsia="Arial" w:cs="Arial"/>
-                <w:i w:val="false"/>
-                <w:b w:val="false"/>
-                <w:u w:val="none"/>
-                <w:sz w:val="10"/>
-                <w:szCs w:val="10"/>
+            <w:r xmlns:w="http://schemas.openxmlformats.org/wordprocessingml/2006/main" xmlns:wp="http://schemas.openxmlformats.org/drawingml/2006/wordprocessingDrawing" xmlns:r="http://schemas.openxmlformats.org/officeDocument/2006/relationships" xmlns:w14="http://schemas.microsoft.com/office/word/2010/wordml">
+              <w:rPr>
+                <w:rFonts w:ascii="Times New Roman" w:hAnsi="Arial" w:eastAsia="Arial" w:cs="Arial"/>
+                <w:i w:val="false"/>
+                <w:b w:val="false"/>
+                <w:u w:val="none"/>
+                <w:sz w:val="20"/>
+                <w:szCs w:val="20"/>
                 <w:color w:val="000000"/>
               </w:rPr>
               <w:t xml:space="preserve"/>
@@ -6422,14 +6911,14 @@
               <w:spacing w:after="100" w:before="100" w:line="240"/>
               <w:ind w:firstLine="0" w:left="100" w:right="100"/>
             </w:pPr>
-            <w:r>
-              <w:rPr>
-                <w:rFonts w:ascii="Times New Roman" w:hAnsi="Arial" w:eastAsia="Arial" w:cs="Arial"/>
-                <w:i w:val="false"/>
-                <w:b w:val="false"/>
-                <w:u w:val="none"/>
-                <w:sz w:val="10"/>
-                <w:szCs w:val="10"/>
+            <w:r xmlns:w="http://schemas.openxmlformats.org/wordprocessingml/2006/main" xmlns:wp="http://schemas.openxmlformats.org/drawingml/2006/wordprocessingDrawing" xmlns:r="http://schemas.openxmlformats.org/officeDocument/2006/relationships" xmlns:w14="http://schemas.microsoft.com/office/word/2010/wordml">
+              <w:rPr>
+                <w:rFonts w:ascii="Times New Roman" w:hAnsi="Arial" w:eastAsia="Arial" w:cs="Arial"/>
+                <w:i w:val="false"/>
+                <w:b w:val="false"/>
+                <w:u w:val="none"/>
+                <w:sz w:val="20"/>
+                <w:szCs w:val="20"/>
                 <w:color w:val="000000"/>
               </w:rPr>
               <w:t xml:space="preserve"/>
@@ -6466,14 +6955,14 @@
               <w:spacing w:after="100" w:before="100" w:line="240"/>
               <w:ind w:firstLine="0" w:left="100" w:right="100"/>
             </w:pPr>
-            <w:r>
-              <w:rPr>
-                <w:rFonts w:ascii="Times New Roman" w:hAnsi="Arial" w:eastAsia="Arial" w:cs="Arial"/>
-                <w:i w:val="false"/>
-                <w:b w:val="false"/>
-                <w:u w:val="none"/>
-                <w:sz w:val="10"/>
-                <w:szCs w:val="10"/>
+            <w:r xmlns:w="http://schemas.openxmlformats.org/wordprocessingml/2006/main" xmlns:wp="http://schemas.openxmlformats.org/drawingml/2006/wordprocessingDrawing" xmlns:r="http://schemas.openxmlformats.org/officeDocument/2006/relationships" xmlns:w14="http://schemas.microsoft.com/office/word/2010/wordml">
+              <w:rPr>
+                <w:rFonts w:ascii="Times New Roman" w:hAnsi="Arial" w:eastAsia="Arial" w:cs="Arial"/>
+                <w:i w:val="false"/>
+                <w:b w:val="false"/>
+                <w:u w:val="none"/>
+                <w:sz w:val="20"/>
+                <w:szCs w:val="20"/>
                 <w:color w:val="000000"/>
               </w:rPr>
               <w:t xml:space="preserve"/>
@@ -6487,8 +6976,8 @@
         <w:br w:type="page"/>
       </w:r>
     </w:p>
-    <w:bookmarkEnd w:id="58"/>
-    <w:bookmarkStart w:id="59" w:name="table-2"/>
+    <w:bookmarkEnd w:id="69"/>
+    <w:bookmarkStart w:id="70" w:name="table-2"/>
     <w:p>
       <w:pPr>
         <w:pStyle w:val="berschrift2"/>
@@ -6508,7 +6997,7 @@
         <w:t xml:space="preserve"> </w:t>
       </w:r>
     </w:p>
-    <w:tbl xmlns:w14="http://schemas.microsoft.com/office/word/2010/wordml">
+    <w:tbl xmlns:w="http://schemas.openxmlformats.org/wordprocessingml/2006/main" xmlns:r="http://schemas.openxmlformats.org/officeDocument/2006/relationships" xmlns:w14="http://schemas.microsoft.com/office/word/2010/wordml" xmlns:wp="http://schemas.openxmlformats.org/drawingml/2006/wordprocessingDrawing" xmlns:a="http://schemas.openxmlformats.org/drawingml/2006/main" xmlns:pic="http://schemas.openxmlformats.org/drawingml/2006/picture">
       <w:tblPr>
         <w:tblLayout w:type="fixed"/>
         <w:jc w:val="center"/>
@@ -6558,7 +7047,7 @@
               <w:spacing w:after="100" w:before="100" w:line="240"/>
               <w:ind w:firstLine="0" w:left="100" w:right="100"/>
             </w:pPr>
-            <w:r>
+            <w:r xmlns:w="http://schemas.openxmlformats.org/wordprocessingml/2006/main" xmlns:wp="http://schemas.openxmlformats.org/drawingml/2006/wordprocessingDrawing" xmlns:r="http://schemas.openxmlformats.org/officeDocument/2006/relationships" xmlns:w14="http://schemas.microsoft.com/office/word/2010/wordml">
               <w:rPr>
                 <w:rFonts w:ascii="Times New Roman" w:hAnsi="Arial" w:eastAsia="Arial" w:cs="Arial"/>
                 <w:i w:val="false"/>
@@ -6602,7 +7091,7 @@
               <w:spacing w:after="100" w:before="100" w:line="240"/>
               <w:ind w:firstLine="0" w:left="100" w:right="100"/>
             </w:pPr>
-            <w:r>
+            <w:r xmlns:w="http://schemas.openxmlformats.org/wordprocessingml/2006/main" xmlns:wp="http://schemas.openxmlformats.org/drawingml/2006/wordprocessingDrawing" xmlns:r="http://schemas.openxmlformats.org/officeDocument/2006/relationships" xmlns:w14="http://schemas.microsoft.com/office/word/2010/wordml">
               <w:rPr>
                 <w:rFonts w:ascii="Times New Roman" w:hAnsi="Arial" w:eastAsia="Arial" w:cs="Arial"/>
                 <w:i w:val="false"/>
@@ -6646,7 +7135,7 @@
               <w:spacing w:after="100" w:before="100" w:line="240"/>
               <w:ind w:firstLine="0" w:left="100" w:right="100"/>
             </w:pPr>
-            <w:r>
+            <w:r xmlns:w="http://schemas.openxmlformats.org/wordprocessingml/2006/main" xmlns:wp="http://schemas.openxmlformats.org/drawingml/2006/wordprocessingDrawing" xmlns:r="http://schemas.openxmlformats.org/officeDocument/2006/relationships" xmlns:w14="http://schemas.microsoft.com/office/word/2010/wordml">
               <w:rPr>
                 <w:rFonts w:ascii="Times New Roman" w:hAnsi="Arial" w:eastAsia="Arial" w:cs="Arial"/>
                 <w:i w:val="false"/>
@@ -6690,7 +7179,7 @@
               <w:spacing w:after="100" w:before="100" w:line="240"/>
               <w:ind w:firstLine="0" w:left="100" w:right="100"/>
             </w:pPr>
-            <w:r>
+            <w:r xmlns:w="http://schemas.openxmlformats.org/wordprocessingml/2006/main" xmlns:wp="http://schemas.openxmlformats.org/drawingml/2006/wordprocessingDrawing" xmlns:r="http://schemas.openxmlformats.org/officeDocument/2006/relationships" xmlns:w14="http://schemas.microsoft.com/office/word/2010/wordml">
               <w:rPr>
                 <w:rFonts w:ascii="Times New Roman" w:hAnsi="Arial" w:eastAsia="Arial" w:cs="Arial"/>
                 <w:i w:val="false"/>
@@ -6734,7 +7223,7 @@
               <w:spacing w:after="100" w:before="100" w:line="240"/>
               <w:ind w:firstLine="0" w:left="100" w:right="100"/>
             </w:pPr>
-            <w:r>
+            <w:r xmlns:w="http://schemas.openxmlformats.org/wordprocessingml/2006/main" xmlns:wp="http://schemas.openxmlformats.org/drawingml/2006/wordprocessingDrawing" xmlns:r="http://schemas.openxmlformats.org/officeDocument/2006/relationships" xmlns:w14="http://schemas.microsoft.com/office/word/2010/wordml">
               <w:rPr>
                 <w:rFonts w:ascii="Times New Roman" w:hAnsi="Arial" w:eastAsia="Arial" w:cs="Arial"/>
                 <w:i w:val="false"/>
@@ -6778,7 +7267,7 @@
               <w:spacing w:after="100" w:before="100" w:line="240"/>
               <w:ind w:firstLine="0" w:left="100" w:right="100"/>
             </w:pPr>
-            <w:r>
+            <w:r xmlns:w="http://schemas.openxmlformats.org/wordprocessingml/2006/main" xmlns:wp="http://schemas.openxmlformats.org/drawingml/2006/wordprocessingDrawing" xmlns:r="http://schemas.openxmlformats.org/officeDocument/2006/relationships" xmlns:w14="http://schemas.microsoft.com/office/word/2010/wordml">
               <w:rPr>
                 <w:rFonts w:ascii="Times New Roman" w:hAnsi="Arial" w:eastAsia="Arial" w:cs="Arial"/>
                 <w:i w:val="false"/>
@@ -6829,7 +7318,7 @@
               <w:spacing w:after="100" w:before="100" w:line="240"/>
               <w:ind w:firstLine="0" w:left="100" w:right="100"/>
             </w:pPr>
-            <w:r>
+            <w:r xmlns:w="http://schemas.openxmlformats.org/wordprocessingml/2006/main" xmlns:wp="http://schemas.openxmlformats.org/drawingml/2006/wordprocessingDrawing" xmlns:r="http://schemas.openxmlformats.org/officeDocument/2006/relationships" xmlns:w14="http://schemas.microsoft.com/office/word/2010/wordml">
               <w:rPr>
                 <w:rFonts w:ascii="Times New Roman" w:hAnsi="Arial" w:eastAsia="Arial" w:cs="Arial"/>
                 <w:i w:val="false"/>
@@ -6873,7 +7362,7 @@
               <w:spacing w:after="100" w:before="100" w:line="240"/>
               <w:ind w:firstLine="0" w:left="100" w:right="100"/>
             </w:pPr>
-            <w:r>
+            <w:r xmlns:w="http://schemas.openxmlformats.org/wordprocessingml/2006/main" xmlns:wp="http://schemas.openxmlformats.org/drawingml/2006/wordprocessingDrawing" xmlns:r="http://schemas.openxmlformats.org/officeDocument/2006/relationships" xmlns:w14="http://schemas.microsoft.com/office/word/2010/wordml">
               <w:rPr>
                 <w:rFonts w:ascii="Times New Roman" w:hAnsi="Arial" w:eastAsia="Arial" w:cs="Arial"/>
                 <w:i w:val="false"/>
@@ -6917,7 +7406,7 @@
               <w:spacing w:after="100" w:before="100" w:line="240"/>
               <w:ind w:firstLine="0" w:left="100" w:right="100"/>
             </w:pPr>
-            <w:r>
+            <w:r xmlns:w="http://schemas.openxmlformats.org/wordprocessingml/2006/main" xmlns:wp="http://schemas.openxmlformats.org/drawingml/2006/wordprocessingDrawing" xmlns:r="http://schemas.openxmlformats.org/officeDocument/2006/relationships" xmlns:w14="http://schemas.microsoft.com/office/word/2010/wordml">
               <w:rPr>
                 <w:rFonts w:ascii="Times New Roman" w:hAnsi="Arial" w:eastAsia="Arial" w:cs="Arial"/>
                 <w:i w:val="false"/>
@@ -6961,7 +7450,7 @@
               <w:spacing w:after="100" w:before="100" w:line="240"/>
               <w:ind w:firstLine="0" w:left="100" w:right="100"/>
             </w:pPr>
-            <w:r>
+            <w:r xmlns:w="http://schemas.openxmlformats.org/wordprocessingml/2006/main" xmlns:wp="http://schemas.openxmlformats.org/drawingml/2006/wordprocessingDrawing" xmlns:r="http://schemas.openxmlformats.org/officeDocument/2006/relationships" xmlns:w14="http://schemas.microsoft.com/office/word/2010/wordml">
               <w:rPr>
                 <w:rFonts w:ascii="Times New Roman" w:hAnsi="Arial" w:eastAsia="Arial" w:cs="Arial"/>
                 <w:i w:val="false"/>
@@ -7005,7 +7494,7 @@
               <w:spacing w:after="100" w:before="100" w:line="240"/>
               <w:ind w:firstLine="0" w:left="100" w:right="100"/>
             </w:pPr>
-            <w:r>
+            <w:r xmlns:w="http://schemas.openxmlformats.org/wordprocessingml/2006/main" xmlns:wp="http://schemas.openxmlformats.org/drawingml/2006/wordprocessingDrawing" xmlns:r="http://schemas.openxmlformats.org/officeDocument/2006/relationships" xmlns:w14="http://schemas.microsoft.com/office/word/2010/wordml">
               <w:rPr>
                 <w:rFonts w:ascii="Times New Roman" w:hAnsi="Arial" w:eastAsia="Arial" w:cs="Arial"/>
                 <w:i w:val="false"/>
@@ -7049,7 +7538,7 @@
               <w:spacing w:after="100" w:before="100" w:line="240"/>
               <w:ind w:firstLine="0" w:left="100" w:right="100"/>
             </w:pPr>
-            <w:r>
+            <w:r xmlns:w="http://schemas.openxmlformats.org/wordprocessingml/2006/main" xmlns:wp="http://schemas.openxmlformats.org/drawingml/2006/wordprocessingDrawing" xmlns:r="http://schemas.openxmlformats.org/officeDocument/2006/relationships" xmlns:w14="http://schemas.microsoft.com/office/word/2010/wordml">
               <w:rPr>
                 <w:rFonts w:ascii="Times New Roman" w:hAnsi="Arial" w:eastAsia="Arial" w:cs="Arial"/>
                 <w:i w:val="false"/>
@@ -7099,7 +7588,7 @@
               <w:spacing w:after="100" w:before="100" w:line="240"/>
               <w:ind w:firstLine="0" w:left="100" w:right="100"/>
             </w:pPr>
-            <w:r>
+            <w:r xmlns:w="http://schemas.openxmlformats.org/wordprocessingml/2006/main" xmlns:wp="http://schemas.openxmlformats.org/drawingml/2006/wordprocessingDrawing" xmlns:r="http://schemas.openxmlformats.org/officeDocument/2006/relationships" xmlns:w14="http://schemas.microsoft.com/office/word/2010/wordml">
               <w:rPr>
                 <w:rFonts w:ascii="Times New Roman" w:hAnsi="Arial" w:eastAsia="Arial" w:cs="Arial"/>
                 <w:i w:val="false"/>
@@ -7143,7 +7632,7 @@
               <w:spacing w:after="100" w:before="100" w:line="240"/>
               <w:ind w:firstLine="0" w:left="100" w:right="100"/>
             </w:pPr>
-            <w:r>
+            <w:r xmlns:w="http://schemas.openxmlformats.org/wordprocessingml/2006/main" xmlns:wp="http://schemas.openxmlformats.org/drawingml/2006/wordprocessingDrawing" xmlns:r="http://schemas.openxmlformats.org/officeDocument/2006/relationships" xmlns:w14="http://schemas.microsoft.com/office/word/2010/wordml">
               <w:rPr>
                 <w:rFonts w:ascii="Times New Roman" w:hAnsi="Arial" w:eastAsia="Arial" w:cs="Arial"/>
                 <w:i w:val="false"/>
@@ -7187,7 +7676,7 @@
               <w:spacing w:after="100" w:before="100" w:line="240"/>
               <w:ind w:firstLine="0" w:left="100" w:right="100"/>
             </w:pPr>
-            <w:r>
+            <w:r xmlns:w="http://schemas.openxmlformats.org/wordprocessingml/2006/main" xmlns:wp="http://schemas.openxmlformats.org/drawingml/2006/wordprocessingDrawing" xmlns:r="http://schemas.openxmlformats.org/officeDocument/2006/relationships" xmlns:w14="http://schemas.microsoft.com/office/word/2010/wordml">
               <w:rPr>
                 <w:rFonts w:ascii="Times New Roman" w:hAnsi="Arial" w:eastAsia="Arial" w:cs="Arial"/>
                 <w:i w:val="false"/>
@@ -7231,7 +7720,7 @@
               <w:spacing w:after="100" w:before="100" w:line="240"/>
               <w:ind w:firstLine="0" w:left="100" w:right="100"/>
             </w:pPr>
-            <w:r>
+            <w:r xmlns:w="http://schemas.openxmlformats.org/wordprocessingml/2006/main" xmlns:wp="http://schemas.openxmlformats.org/drawingml/2006/wordprocessingDrawing" xmlns:r="http://schemas.openxmlformats.org/officeDocument/2006/relationships" xmlns:w14="http://schemas.microsoft.com/office/word/2010/wordml">
               <w:rPr>
                 <w:rFonts w:ascii="Times New Roman" w:hAnsi="Arial" w:eastAsia="Arial" w:cs="Arial"/>
                 <w:i w:val="false"/>
@@ -7275,7 +7764,7 @@
               <w:spacing w:after="100" w:before="100" w:line="240"/>
               <w:ind w:firstLine="0" w:left="100" w:right="100"/>
             </w:pPr>
-            <w:r>
+            <w:r xmlns:w="http://schemas.openxmlformats.org/wordprocessingml/2006/main" xmlns:wp="http://schemas.openxmlformats.org/drawingml/2006/wordprocessingDrawing" xmlns:r="http://schemas.openxmlformats.org/officeDocument/2006/relationships" xmlns:w14="http://schemas.microsoft.com/office/word/2010/wordml">
               <w:rPr>
                 <w:rFonts w:ascii="Times New Roman" w:hAnsi="Arial" w:eastAsia="Arial" w:cs="Arial"/>
                 <w:i w:val="false"/>
@@ -7319,7 +7808,7 @@
               <w:spacing w:after="100" w:before="100" w:line="240"/>
               <w:ind w:firstLine="0" w:left="100" w:right="100"/>
             </w:pPr>
-            <w:r>
+            <w:r xmlns:w="http://schemas.openxmlformats.org/wordprocessingml/2006/main" xmlns:wp="http://schemas.openxmlformats.org/drawingml/2006/wordprocessingDrawing" xmlns:r="http://schemas.openxmlformats.org/officeDocument/2006/relationships" xmlns:w14="http://schemas.microsoft.com/office/word/2010/wordml">
               <w:rPr>
                 <w:rFonts w:ascii="Times New Roman" w:hAnsi="Arial" w:eastAsia="Arial" w:cs="Arial"/>
                 <w:i w:val="false"/>
@@ -7369,7 +7858,7 @@
               <w:spacing w:after="100" w:before="100" w:line="240"/>
               <w:ind w:firstLine="0" w:left="100" w:right="100"/>
             </w:pPr>
-            <w:r>
+            <w:r xmlns:w="http://schemas.openxmlformats.org/wordprocessingml/2006/main" xmlns:wp="http://schemas.openxmlformats.org/drawingml/2006/wordprocessingDrawing" xmlns:r="http://schemas.openxmlformats.org/officeDocument/2006/relationships" xmlns:w14="http://schemas.microsoft.com/office/word/2010/wordml">
               <w:rPr>
                 <w:rFonts w:ascii="Times New Roman" w:hAnsi="Arial" w:eastAsia="Arial" w:cs="Arial"/>
                 <w:i w:val="false"/>
@@ -7413,7 +7902,7 @@
               <w:spacing w:after="100" w:before="100" w:line="240"/>
               <w:ind w:firstLine="0" w:left="100" w:right="100"/>
             </w:pPr>
-            <w:r>
+            <w:r xmlns:w="http://schemas.openxmlformats.org/wordprocessingml/2006/main" xmlns:wp="http://schemas.openxmlformats.org/drawingml/2006/wordprocessingDrawing" xmlns:r="http://schemas.openxmlformats.org/officeDocument/2006/relationships" xmlns:w14="http://schemas.microsoft.com/office/word/2010/wordml">
               <w:rPr>
                 <w:rFonts w:ascii="Times New Roman" w:hAnsi="Arial" w:eastAsia="Arial" w:cs="Arial"/>
                 <w:i w:val="false"/>
@@ -7457,7 +7946,7 @@
               <w:spacing w:after="100" w:before="100" w:line="240"/>
               <w:ind w:firstLine="0" w:left="100" w:right="100"/>
             </w:pPr>
-            <w:r>
+            <w:r xmlns:w="http://schemas.openxmlformats.org/wordprocessingml/2006/main" xmlns:wp="http://schemas.openxmlformats.org/drawingml/2006/wordprocessingDrawing" xmlns:r="http://schemas.openxmlformats.org/officeDocument/2006/relationships" xmlns:w14="http://schemas.microsoft.com/office/word/2010/wordml">
               <w:rPr>
                 <w:rFonts w:ascii="Times New Roman" w:hAnsi="Arial" w:eastAsia="Arial" w:cs="Arial"/>
                 <w:i w:val="false"/>
@@ -7501,7 +7990,7 @@
               <w:spacing w:after="100" w:before="100" w:line="240"/>
               <w:ind w:firstLine="0" w:left="100" w:right="100"/>
             </w:pPr>
-            <w:r>
+            <w:r xmlns:w="http://schemas.openxmlformats.org/wordprocessingml/2006/main" xmlns:wp="http://schemas.openxmlformats.org/drawingml/2006/wordprocessingDrawing" xmlns:r="http://schemas.openxmlformats.org/officeDocument/2006/relationships" xmlns:w14="http://schemas.microsoft.com/office/word/2010/wordml">
               <w:rPr>
                 <w:rFonts w:ascii="Times New Roman" w:hAnsi="Arial" w:eastAsia="Arial" w:cs="Arial"/>
                 <w:i w:val="false"/>
@@ -7545,7 +8034,7 @@
               <w:spacing w:after="100" w:before="100" w:line="240"/>
               <w:ind w:firstLine="0" w:left="100" w:right="100"/>
             </w:pPr>
-            <w:r>
+            <w:r xmlns:w="http://schemas.openxmlformats.org/wordprocessingml/2006/main" xmlns:wp="http://schemas.openxmlformats.org/drawingml/2006/wordprocessingDrawing" xmlns:r="http://schemas.openxmlformats.org/officeDocument/2006/relationships" xmlns:w14="http://schemas.microsoft.com/office/word/2010/wordml">
               <w:rPr>
                 <w:rFonts w:ascii="Times New Roman" w:hAnsi="Arial" w:eastAsia="Arial" w:cs="Arial"/>
                 <w:i w:val="false"/>
@@ -7589,7 +8078,7 @@
               <w:spacing w:after="100" w:before="100" w:line="240"/>
               <w:ind w:firstLine="0" w:left="100" w:right="100"/>
             </w:pPr>
-            <w:r>
+            <w:r xmlns:w="http://schemas.openxmlformats.org/wordprocessingml/2006/main" xmlns:wp="http://schemas.openxmlformats.org/drawingml/2006/wordprocessingDrawing" xmlns:r="http://schemas.openxmlformats.org/officeDocument/2006/relationships" xmlns:w14="http://schemas.microsoft.com/office/word/2010/wordml">
               <w:rPr>
                 <w:rFonts w:ascii="Times New Roman" w:hAnsi="Arial" w:eastAsia="Arial" w:cs="Arial"/>
                 <w:i w:val="false"/>
@@ -7639,7 +8128,7 @@
               <w:spacing w:after="100" w:before="100" w:line="240"/>
               <w:ind w:firstLine="0" w:left="100" w:right="100"/>
             </w:pPr>
-            <w:r>
+            <w:r xmlns:w="http://schemas.openxmlformats.org/wordprocessingml/2006/main" xmlns:wp="http://schemas.openxmlformats.org/drawingml/2006/wordprocessingDrawing" xmlns:r="http://schemas.openxmlformats.org/officeDocument/2006/relationships" xmlns:w14="http://schemas.microsoft.com/office/word/2010/wordml">
               <w:rPr>
                 <w:rFonts w:ascii="Times New Roman" w:hAnsi="Arial" w:eastAsia="Arial" w:cs="Arial"/>
                 <w:i w:val="false"/>
@@ -7683,7 +8172,7 @@
               <w:spacing w:after="100" w:before="100" w:line="240"/>
               <w:ind w:firstLine="0" w:left="100" w:right="100"/>
             </w:pPr>
-            <w:r>
+            <w:r xmlns:w="http://schemas.openxmlformats.org/wordprocessingml/2006/main" xmlns:wp="http://schemas.openxmlformats.org/drawingml/2006/wordprocessingDrawing" xmlns:r="http://schemas.openxmlformats.org/officeDocument/2006/relationships" xmlns:w14="http://schemas.microsoft.com/office/word/2010/wordml">
               <w:rPr>
                 <w:rFonts w:ascii="Times New Roman" w:hAnsi="Arial" w:eastAsia="Arial" w:cs="Arial"/>
                 <w:i w:val="false"/>
@@ -7727,7 +8216,7 @@
               <w:spacing w:after="100" w:before="100" w:line="240"/>
               <w:ind w:firstLine="0" w:left="100" w:right="100"/>
             </w:pPr>
-            <w:r>
+            <w:r xmlns:w="http://schemas.openxmlformats.org/wordprocessingml/2006/main" xmlns:wp="http://schemas.openxmlformats.org/drawingml/2006/wordprocessingDrawing" xmlns:r="http://schemas.openxmlformats.org/officeDocument/2006/relationships" xmlns:w14="http://schemas.microsoft.com/office/word/2010/wordml">
               <w:rPr>
                 <w:rFonts w:ascii="Times New Roman" w:hAnsi="Arial" w:eastAsia="Arial" w:cs="Arial"/>
                 <w:i w:val="false"/>
@@ -7771,7 +8260,7 @@
               <w:spacing w:after="100" w:before="100" w:line="240"/>
               <w:ind w:firstLine="0" w:left="100" w:right="100"/>
             </w:pPr>
-            <w:r>
+            <w:r xmlns:w="http://schemas.openxmlformats.org/wordprocessingml/2006/main" xmlns:wp="http://schemas.openxmlformats.org/drawingml/2006/wordprocessingDrawing" xmlns:r="http://schemas.openxmlformats.org/officeDocument/2006/relationships" xmlns:w14="http://schemas.microsoft.com/office/word/2010/wordml">
               <w:rPr>
                 <w:rFonts w:ascii="Times New Roman" w:hAnsi="Arial" w:eastAsia="Arial" w:cs="Arial"/>
                 <w:i w:val="false"/>
@@ -7815,7 +8304,7 @@
               <w:spacing w:after="100" w:before="100" w:line="240"/>
               <w:ind w:firstLine="0" w:left="100" w:right="100"/>
             </w:pPr>
-            <w:r>
+            <w:r xmlns:w="http://schemas.openxmlformats.org/wordprocessingml/2006/main" xmlns:wp="http://schemas.openxmlformats.org/drawingml/2006/wordprocessingDrawing" xmlns:r="http://schemas.openxmlformats.org/officeDocument/2006/relationships" xmlns:w14="http://schemas.microsoft.com/office/word/2010/wordml">
               <w:rPr>
                 <w:rFonts w:ascii="Times New Roman" w:hAnsi="Arial" w:eastAsia="Arial" w:cs="Arial"/>
                 <w:i w:val="false"/>
@@ -7859,7 +8348,7 @@
               <w:spacing w:after="100" w:before="100" w:line="240"/>
               <w:ind w:firstLine="0" w:left="100" w:right="100"/>
             </w:pPr>
-            <w:r>
+            <w:r xmlns:w="http://schemas.openxmlformats.org/wordprocessingml/2006/main" xmlns:wp="http://schemas.openxmlformats.org/drawingml/2006/wordprocessingDrawing" xmlns:r="http://schemas.openxmlformats.org/officeDocument/2006/relationships" xmlns:w14="http://schemas.microsoft.com/office/word/2010/wordml">
               <w:rPr>
                 <w:rFonts w:ascii="Times New Roman" w:hAnsi="Arial" w:eastAsia="Arial" w:cs="Arial"/>
                 <w:i w:val="false"/>
@@ -7909,7 +8398,7 @@
               <w:spacing w:after="100" w:before="100" w:line="240"/>
               <w:ind w:firstLine="0" w:left="100" w:right="100"/>
             </w:pPr>
-            <w:r>
+            <w:r xmlns:w="http://schemas.openxmlformats.org/wordprocessingml/2006/main" xmlns:wp="http://schemas.openxmlformats.org/drawingml/2006/wordprocessingDrawing" xmlns:r="http://schemas.openxmlformats.org/officeDocument/2006/relationships" xmlns:w14="http://schemas.microsoft.com/office/word/2010/wordml">
               <w:rPr>
                 <w:rFonts w:ascii="Times New Roman" w:hAnsi="Arial" w:eastAsia="Arial" w:cs="Arial"/>
                 <w:i w:val="false"/>
@@ -7953,7 +8442,7 @@
               <w:spacing w:after="100" w:before="100" w:line="240"/>
               <w:ind w:firstLine="0" w:left="100" w:right="100"/>
             </w:pPr>
-            <w:r>
+            <w:r xmlns:w="http://schemas.openxmlformats.org/wordprocessingml/2006/main" xmlns:wp="http://schemas.openxmlformats.org/drawingml/2006/wordprocessingDrawing" xmlns:r="http://schemas.openxmlformats.org/officeDocument/2006/relationships" xmlns:w14="http://schemas.microsoft.com/office/word/2010/wordml">
               <w:rPr>
                 <w:rFonts w:ascii="Times New Roman" w:hAnsi="Arial" w:eastAsia="Arial" w:cs="Arial"/>
                 <w:i w:val="false"/>
@@ -7997,7 +8486,7 @@
               <w:spacing w:after="100" w:before="100" w:line="240"/>
               <w:ind w:firstLine="0" w:left="100" w:right="100"/>
             </w:pPr>
-            <w:r>
+            <w:r xmlns:w="http://schemas.openxmlformats.org/wordprocessingml/2006/main" xmlns:wp="http://schemas.openxmlformats.org/drawingml/2006/wordprocessingDrawing" xmlns:r="http://schemas.openxmlformats.org/officeDocument/2006/relationships" xmlns:w14="http://schemas.microsoft.com/office/word/2010/wordml">
               <w:rPr>
                 <w:rFonts w:ascii="Times New Roman" w:hAnsi="Arial" w:eastAsia="Arial" w:cs="Arial"/>
                 <w:i w:val="false"/>
@@ -8041,7 +8530,7 @@
               <w:spacing w:after="100" w:before="100" w:line="240"/>
               <w:ind w:firstLine="0" w:left="100" w:right="100"/>
             </w:pPr>
-            <w:r>
+            <w:r xmlns:w="http://schemas.openxmlformats.org/wordprocessingml/2006/main" xmlns:wp="http://schemas.openxmlformats.org/drawingml/2006/wordprocessingDrawing" xmlns:r="http://schemas.openxmlformats.org/officeDocument/2006/relationships" xmlns:w14="http://schemas.microsoft.com/office/word/2010/wordml">
               <w:rPr>
                 <w:rFonts w:ascii="Times New Roman" w:hAnsi="Arial" w:eastAsia="Arial" w:cs="Arial"/>
                 <w:i w:val="false"/>
@@ -8085,7 +8574,7 @@
               <w:spacing w:after="100" w:before="100" w:line="240"/>
               <w:ind w:firstLine="0" w:left="100" w:right="100"/>
             </w:pPr>
-            <w:r>
+            <w:r xmlns:w="http://schemas.openxmlformats.org/wordprocessingml/2006/main" xmlns:wp="http://schemas.openxmlformats.org/drawingml/2006/wordprocessingDrawing" xmlns:r="http://schemas.openxmlformats.org/officeDocument/2006/relationships" xmlns:w14="http://schemas.microsoft.com/office/word/2010/wordml">
               <w:rPr>
                 <w:rFonts w:ascii="Times New Roman" w:hAnsi="Arial" w:eastAsia="Arial" w:cs="Arial"/>
                 <w:i w:val="false"/>
@@ -8129,7 +8618,7 @@
               <w:spacing w:after="100" w:before="100" w:line="240"/>
               <w:ind w:firstLine="0" w:left="100" w:right="100"/>
             </w:pPr>
-            <w:r>
+            <w:r xmlns:w="http://schemas.openxmlformats.org/wordprocessingml/2006/main" xmlns:wp="http://schemas.openxmlformats.org/drawingml/2006/wordprocessingDrawing" xmlns:r="http://schemas.openxmlformats.org/officeDocument/2006/relationships" xmlns:w14="http://schemas.microsoft.com/office/word/2010/wordml">
               <w:rPr>
                 <w:rFonts w:ascii="Times New Roman" w:hAnsi="Arial" w:eastAsia="Arial" w:cs="Arial"/>
                 <w:i w:val="false"/>
@@ -8179,7 +8668,7 @@
               <w:spacing w:after="100" w:before="100" w:line="240"/>
               <w:ind w:firstLine="0" w:left="100" w:right="100"/>
             </w:pPr>
-            <w:r>
+            <w:r xmlns:w="http://schemas.openxmlformats.org/wordprocessingml/2006/main" xmlns:wp="http://schemas.openxmlformats.org/drawingml/2006/wordprocessingDrawing" xmlns:r="http://schemas.openxmlformats.org/officeDocument/2006/relationships" xmlns:w14="http://schemas.microsoft.com/office/word/2010/wordml">
               <w:rPr>
                 <w:rFonts w:ascii="Times New Roman" w:hAnsi="Arial" w:eastAsia="Arial" w:cs="Arial"/>
                 <w:i w:val="false"/>
@@ -8223,7 +8712,7 @@
               <w:spacing w:after="100" w:before="100" w:line="240"/>
               <w:ind w:firstLine="0" w:left="100" w:right="100"/>
             </w:pPr>
-            <w:r>
+            <w:r xmlns:w="http://schemas.openxmlformats.org/wordprocessingml/2006/main" xmlns:wp="http://schemas.openxmlformats.org/drawingml/2006/wordprocessingDrawing" xmlns:r="http://schemas.openxmlformats.org/officeDocument/2006/relationships" xmlns:w14="http://schemas.microsoft.com/office/word/2010/wordml">
               <w:rPr>
                 <w:rFonts w:ascii="Times New Roman" w:hAnsi="Arial" w:eastAsia="Arial" w:cs="Arial"/>
                 <w:i w:val="false"/>
@@ -8267,7 +8756,7 @@
               <w:spacing w:after="100" w:before="100" w:line="240"/>
               <w:ind w:firstLine="0" w:left="100" w:right="100"/>
             </w:pPr>
-            <w:r>
+            <w:r xmlns:w="http://schemas.openxmlformats.org/wordprocessingml/2006/main" xmlns:wp="http://schemas.openxmlformats.org/drawingml/2006/wordprocessingDrawing" xmlns:r="http://schemas.openxmlformats.org/officeDocument/2006/relationships" xmlns:w14="http://schemas.microsoft.com/office/word/2010/wordml">
               <w:rPr>
                 <w:rFonts w:ascii="Times New Roman" w:hAnsi="Arial" w:eastAsia="Arial" w:cs="Arial"/>
                 <w:i w:val="false"/>
@@ -8311,7 +8800,7 @@
               <w:spacing w:after="100" w:before="100" w:line="240"/>
               <w:ind w:firstLine="0" w:left="100" w:right="100"/>
             </w:pPr>
-            <w:r>
+            <w:r xmlns:w="http://schemas.openxmlformats.org/wordprocessingml/2006/main" xmlns:wp="http://schemas.openxmlformats.org/drawingml/2006/wordprocessingDrawing" xmlns:r="http://schemas.openxmlformats.org/officeDocument/2006/relationships" xmlns:w14="http://schemas.microsoft.com/office/word/2010/wordml">
               <w:rPr>
                 <w:rFonts w:ascii="Times New Roman" w:hAnsi="Arial" w:eastAsia="Arial" w:cs="Arial"/>
                 <w:i w:val="false"/>
@@ -8355,7 +8844,7 @@
               <w:spacing w:after="100" w:before="100" w:line="240"/>
               <w:ind w:firstLine="0" w:left="100" w:right="100"/>
             </w:pPr>
-            <w:r>
+            <w:r xmlns:w="http://schemas.openxmlformats.org/wordprocessingml/2006/main" xmlns:wp="http://schemas.openxmlformats.org/drawingml/2006/wordprocessingDrawing" xmlns:r="http://schemas.openxmlformats.org/officeDocument/2006/relationships" xmlns:w14="http://schemas.microsoft.com/office/word/2010/wordml">
               <w:rPr>
                 <w:rFonts w:ascii="Times New Roman" w:hAnsi="Arial" w:eastAsia="Arial" w:cs="Arial"/>
                 <w:i w:val="false"/>
@@ -8399,7 +8888,7 @@
               <w:spacing w:after="100" w:before="100" w:line="240"/>
               <w:ind w:firstLine="0" w:left="100" w:right="100"/>
             </w:pPr>
-            <w:r>
+            <w:r xmlns:w="http://schemas.openxmlformats.org/wordprocessingml/2006/main" xmlns:wp="http://schemas.openxmlformats.org/drawingml/2006/wordprocessingDrawing" xmlns:r="http://schemas.openxmlformats.org/officeDocument/2006/relationships" xmlns:w14="http://schemas.microsoft.com/office/word/2010/wordml">
               <w:rPr>
                 <w:rFonts w:ascii="Times New Roman" w:hAnsi="Arial" w:eastAsia="Arial" w:cs="Arial"/>
                 <w:i w:val="false"/>
@@ -8449,7 +8938,7 @@
               <w:spacing w:after="100" w:before="100" w:line="240"/>
               <w:ind w:firstLine="0" w:left="100" w:right="100"/>
             </w:pPr>
-            <w:r>
+            <w:r xmlns:w="http://schemas.openxmlformats.org/wordprocessingml/2006/main" xmlns:wp="http://schemas.openxmlformats.org/drawingml/2006/wordprocessingDrawing" xmlns:r="http://schemas.openxmlformats.org/officeDocument/2006/relationships" xmlns:w14="http://schemas.microsoft.com/office/word/2010/wordml">
               <w:rPr>
                 <w:rFonts w:ascii="Times New Roman" w:hAnsi="Arial" w:eastAsia="Arial" w:cs="Arial"/>
                 <w:i w:val="false"/>
@@ -8493,7 +8982,7 @@
               <w:spacing w:after="100" w:before="100" w:line="240"/>
               <w:ind w:firstLine="0" w:left="100" w:right="100"/>
             </w:pPr>
-            <w:r>
+            <w:r xmlns:w="http://schemas.openxmlformats.org/wordprocessingml/2006/main" xmlns:wp="http://schemas.openxmlformats.org/drawingml/2006/wordprocessingDrawing" xmlns:r="http://schemas.openxmlformats.org/officeDocument/2006/relationships" xmlns:w14="http://schemas.microsoft.com/office/word/2010/wordml">
               <w:rPr>
                 <w:rFonts w:ascii="Times New Roman" w:hAnsi="Arial" w:eastAsia="Arial" w:cs="Arial"/>
                 <w:i w:val="false"/>
@@ -8537,7 +9026,7 @@
               <w:spacing w:after="100" w:before="100" w:line="240"/>
               <w:ind w:firstLine="0" w:left="100" w:right="100"/>
             </w:pPr>
-            <w:r>
+            <w:r xmlns:w="http://schemas.openxmlformats.org/wordprocessingml/2006/main" xmlns:wp="http://schemas.openxmlformats.org/drawingml/2006/wordprocessingDrawing" xmlns:r="http://schemas.openxmlformats.org/officeDocument/2006/relationships" xmlns:w14="http://schemas.microsoft.com/office/word/2010/wordml">
               <w:rPr>
                 <w:rFonts w:ascii="Times New Roman" w:hAnsi="Arial" w:eastAsia="Arial" w:cs="Arial"/>
                 <w:i w:val="false"/>
@@ -8581,7 +9070,7 @@
               <w:spacing w:after="100" w:before="100" w:line="240"/>
               <w:ind w:firstLine="0" w:left="100" w:right="100"/>
             </w:pPr>
-            <w:r>
+            <w:r xmlns:w="http://schemas.openxmlformats.org/wordprocessingml/2006/main" xmlns:wp="http://schemas.openxmlformats.org/drawingml/2006/wordprocessingDrawing" xmlns:r="http://schemas.openxmlformats.org/officeDocument/2006/relationships" xmlns:w14="http://schemas.microsoft.com/office/word/2010/wordml">
               <w:rPr>
                 <w:rFonts w:ascii="Times New Roman" w:hAnsi="Arial" w:eastAsia="Arial" w:cs="Arial"/>
                 <w:i w:val="false"/>
@@ -8625,7 +9114,7 @@
               <w:spacing w:after="100" w:before="100" w:line="240"/>
               <w:ind w:firstLine="0" w:left="100" w:right="100"/>
             </w:pPr>
-            <w:r>
+            <w:r xmlns:w="http://schemas.openxmlformats.org/wordprocessingml/2006/main" xmlns:wp="http://schemas.openxmlformats.org/drawingml/2006/wordprocessingDrawing" xmlns:r="http://schemas.openxmlformats.org/officeDocument/2006/relationships" xmlns:w14="http://schemas.microsoft.com/office/word/2010/wordml">
               <w:rPr>
                 <w:rFonts w:ascii="Times New Roman" w:hAnsi="Arial" w:eastAsia="Arial" w:cs="Arial"/>
                 <w:i w:val="false"/>
@@ -8669,7 +9158,7 @@
               <w:spacing w:after="100" w:before="100" w:line="240"/>
               <w:ind w:firstLine="0" w:left="100" w:right="100"/>
             </w:pPr>
-            <w:r>
+            <w:r xmlns:w="http://schemas.openxmlformats.org/wordprocessingml/2006/main" xmlns:wp="http://schemas.openxmlformats.org/drawingml/2006/wordprocessingDrawing" xmlns:r="http://schemas.openxmlformats.org/officeDocument/2006/relationships" xmlns:w14="http://schemas.microsoft.com/office/word/2010/wordml">
               <w:rPr>
                 <w:rFonts w:ascii="Times New Roman" w:hAnsi="Arial" w:eastAsia="Arial" w:cs="Arial"/>
                 <w:i w:val="false"/>
@@ -8719,7 +9208,7 @@
               <w:spacing w:after="100" w:before="100" w:line="240"/>
               <w:ind w:firstLine="0" w:left="100" w:right="100"/>
             </w:pPr>
-            <w:r>
+            <w:r xmlns:w="http://schemas.openxmlformats.org/wordprocessingml/2006/main" xmlns:wp="http://schemas.openxmlformats.org/drawingml/2006/wordprocessingDrawing" xmlns:r="http://schemas.openxmlformats.org/officeDocument/2006/relationships" xmlns:w14="http://schemas.microsoft.com/office/word/2010/wordml">
               <w:rPr>
                 <w:rFonts w:ascii="Times New Roman" w:hAnsi="Arial" w:eastAsia="Arial" w:cs="Arial"/>
                 <w:i w:val="false"/>
@@ -8763,7 +9252,7 @@
               <w:spacing w:after="100" w:before="100" w:line="240"/>
               <w:ind w:firstLine="0" w:left="100" w:right="100"/>
             </w:pPr>
-            <w:r>
+            <w:r xmlns:w="http://schemas.openxmlformats.org/wordprocessingml/2006/main" xmlns:wp="http://schemas.openxmlformats.org/drawingml/2006/wordprocessingDrawing" xmlns:r="http://schemas.openxmlformats.org/officeDocument/2006/relationships" xmlns:w14="http://schemas.microsoft.com/office/word/2010/wordml">
               <w:rPr>
                 <w:rFonts w:ascii="Times New Roman" w:hAnsi="Arial" w:eastAsia="Arial" w:cs="Arial"/>
                 <w:i w:val="false"/>
@@ -8807,7 +9296,7 @@
               <w:spacing w:after="100" w:before="100" w:line="240"/>
               <w:ind w:firstLine="0" w:left="100" w:right="100"/>
             </w:pPr>
-            <w:r>
+            <w:r xmlns:w="http://schemas.openxmlformats.org/wordprocessingml/2006/main" xmlns:wp="http://schemas.openxmlformats.org/drawingml/2006/wordprocessingDrawing" xmlns:r="http://schemas.openxmlformats.org/officeDocument/2006/relationships" xmlns:w14="http://schemas.microsoft.com/office/word/2010/wordml">
               <w:rPr>
                 <w:rFonts w:ascii="Times New Roman" w:hAnsi="Arial" w:eastAsia="Arial" w:cs="Arial"/>
                 <w:i w:val="false"/>
@@ -8851,7 +9340,7 @@
               <w:spacing w:after="100" w:before="100" w:line="240"/>
               <w:ind w:firstLine="0" w:left="100" w:right="100"/>
             </w:pPr>
-            <w:r>
+            <w:r xmlns:w="http://schemas.openxmlformats.org/wordprocessingml/2006/main" xmlns:wp="http://schemas.openxmlformats.org/drawingml/2006/wordprocessingDrawing" xmlns:r="http://schemas.openxmlformats.org/officeDocument/2006/relationships" xmlns:w14="http://schemas.microsoft.com/office/word/2010/wordml">
               <w:rPr>
                 <w:rFonts w:ascii="Times New Roman" w:hAnsi="Arial" w:eastAsia="Arial" w:cs="Arial"/>
                 <w:i w:val="false"/>
@@ -8895,7 +9384,7 @@
               <w:spacing w:after="100" w:before="100" w:line="240"/>
               <w:ind w:firstLine="0" w:left="100" w:right="100"/>
             </w:pPr>
-            <w:r>
+            <w:r xmlns:w="http://schemas.openxmlformats.org/wordprocessingml/2006/main" xmlns:wp="http://schemas.openxmlformats.org/drawingml/2006/wordprocessingDrawing" xmlns:r="http://schemas.openxmlformats.org/officeDocument/2006/relationships" xmlns:w14="http://schemas.microsoft.com/office/word/2010/wordml">
               <w:rPr>
                 <w:rFonts w:ascii="Times New Roman" w:hAnsi="Arial" w:eastAsia="Arial" w:cs="Arial"/>
                 <w:i w:val="false"/>
@@ -8939,7 +9428,7 @@
               <w:spacing w:after="100" w:before="100" w:line="240"/>
               <w:ind w:firstLine="0" w:left="100" w:right="100"/>
             </w:pPr>
-            <w:r>
+            <w:r xmlns:w="http://schemas.openxmlformats.org/wordprocessingml/2006/main" xmlns:wp="http://schemas.openxmlformats.org/drawingml/2006/wordprocessingDrawing" xmlns:r="http://schemas.openxmlformats.org/officeDocument/2006/relationships" xmlns:w14="http://schemas.microsoft.com/office/word/2010/wordml">
               <w:rPr>
                 <w:rFonts w:ascii="Times New Roman" w:hAnsi="Arial" w:eastAsia="Arial" w:cs="Arial"/>
                 <w:i w:val="false"/>
@@ -8989,7 +9478,7 @@
               <w:spacing w:after="100" w:before="100" w:line="240"/>
               <w:ind w:firstLine="0" w:left="100" w:right="100"/>
             </w:pPr>
-            <w:r>
+            <w:r xmlns:w="http://schemas.openxmlformats.org/wordprocessingml/2006/main" xmlns:wp="http://schemas.openxmlformats.org/drawingml/2006/wordprocessingDrawing" xmlns:r="http://schemas.openxmlformats.org/officeDocument/2006/relationships" xmlns:w14="http://schemas.microsoft.com/office/word/2010/wordml">
               <w:rPr>
                 <w:rFonts w:ascii="Times New Roman" w:hAnsi="Arial" w:eastAsia="Arial" w:cs="Arial"/>
                 <w:i w:val="false"/>
@@ -9033,7 +9522,7 @@
               <w:spacing w:after="100" w:before="100" w:line="240"/>
               <w:ind w:firstLine="0" w:left="100" w:right="100"/>
             </w:pPr>
-            <w:r>
+            <w:r xmlns:w="http://schemas.openxmlformats.org/wordprocessingml/2006/main" xmlns:wp="http://schemas.openxmlformats.org/drawingml/2006/wordprocessingDrawing" xmlns:r="http://schemas.openxmlformats.org/officeDocument/2006/relationships" xmlns:w14="http://schemas.microsoft.com/office/word/2010/wordml">
               <w:rPr>
                 <w:rFonts w:ascii="Times New Roman" w:hAnsi="Arial" w:eastAsia="Arial" w:cs="Arial"/>
                 <w:i w:val="false"/>
@@ -9077,7 +9566,7 @@
               <w:spacing w:after="100" w:before="100" w:line="240"/>
               <w:ind w:firstLine="0" w:left="100" w:right="100"/>
             </w:pPr>
-            <w:r>
+            <w:r xmlns:w="http://schemas.openxmlformats.org/wordprocessingml/2006/main" xmlns:wp="http://schemas.openxmlformats.org/drawingml/2006/wordprocessingDrawing" xmlns:r="http://schemas.openxmlformats.org/officeDocument/2006/relationships" xmlns:w14="http://schemas.microsoft.com/office/word/2010/wordml">
               <w:rPr>
                 <w:rFonts w:ascii="Times New Roman" w:hAnsi="Arial" w:eastAsia="Arial" w:cs="Arial"/>
                 <w:i w:val="false"/>
@@ -9121,7 +9610,7 @@
               <w:spacing w:after="100" w:before="100" w:line="240"/>
               <w:ind w:firstLine="0" w:left="100" w:right="100"/>
             </w:pPr>
-            <w:r>
+            <w:r xmlns:w="http://schemas.openxmlformats.org/wordprocessingml/2006/main" xmlns:wp="http://schemas.openxmlformats.org/drawingml/2006/wordprocessingDrawing" xmlns:r="http://schemas.openxmlformats.org/officeDocument/2006/relationships" xmlns:w14="http://schemas.microsoft.com/office/word/2010/wordml">
               <w:rPr>
                 <w:rFonts w:ascii="Times New Roman" w:hAnsi="Arial" w:eastAsia="Arial" w:cs="Arial"/>
                 <w:i w:val="false"/>
@@ -9165,7 +9654,7 @@
               <w:spacing w:after="100" w:before="100" w:line="240"/>
               <w:ind w:firstLine="0" w:left="100" w:right="100"/>
             </w:pPr>
-            <w:r>
+            <w:r xmlns:w="http://schemas.openxmlformats.org/wordprocessingml/2006/main" xmlns:wp="http://schemas.openxmlformats.org/drawingml/2006/wordprocessingDrawing" xmlns:r="http://schemas.openxmlformats.org/officeDocument/2006/relationships" xmlns:w14="http://schemas.microsoft.com/office/word/2010/wordml">
               <w:rPr>
                 <w:rFonts w:ascii="Times New Roman" w:hAnsi="Arial" w:eastAsia="Arial" w:cs="Arial"/>
                 <w:i w:val="false"/>
@@ -9209,7 +9698,7 @@
               <w:spacing w:after="100" w:before="100" w:line="240"/>
               <w:ind w:firstLine="0" w:left="100" w:right="100"/>
             </w:pPr>
-            <w:r>
+            <w:r xmlns:w="http://schemas.openxmlformats.org/wordprocessingml/2006/main" xmlns:wp="http://schemas.openxmlformats.org/drawingml/2006/wordprocessingDrawing" xmlns:r="http://schemas.openxmlformats.org/officeDocument/2006/relationships" xmlns:w14="http://schemas.microsoft.com/office/word/2010/wordml">
               <w:rPr>
                 <w:rFonts w:ascii="Times New Roman" w:hAnsi="Arial" w:eastAsia="Arial" w:cs="Arial"/>
                 <w:i w:val="false"/>
@@ -9259,7 +9748,7 @@
               <w:spacing w:after="100" w:before="100" w:line="240"/>
               <w:ind w:firstLine="0" w:left="100" w:right="100"/>
             </w:pPr>
-            <w:r>
+            <w:r xmlns:w="http://schemas.openxmlformats.org/wordprocessingml/2006/main" xmlns:wp="http://schemas.openxmlformats.org/drawingml/2006/wordprocessingDrawing" xmlns:r="http://schemas.openxmlformats.org/officeDocument/2006/relationships" xmlns:w14="http://schemas.microsoft.com/office/word/2010/wordml">
               <w:rPr>
                 <w:rFonts w:ascii="Times New Roman" w:hAnsi="Arial" w:eastAsia="Arial" w:cs="Arial"/>
                 <w:i w:val="false"/>
@@ -9303,7 +9792,7 @@
               <w:spacing w:after="100" w:before="100" w:line="240"/>
               <w:ind w:firstLine="0" w:left="100" w:right="100"/>
             </w:pPr>
-            <w:r>
+            <w:r xmlns:w="http://schemas.openxmlformats.org/wordprocessingml/2006/main" xmlns:wp="http://schemas.openxmlformats.org/drawingml/2006/wordprocessingDrawing" xmlns:r="http://schemas.openxmlformats.org/officeDocument/2006/relationships" xmlns:w14="http://schemas.microsoft.com/office/word/2010/wordml">
               <w:rPr>
                 <w:rFonts w:ascii="Times New Roman" w:hAnsi="Arial" w:eastAsia="Arial" w:cs="Arial"/>
                 <w:i w:val="false"/>
@@ -9347,7 +9836,7 @@
               <w:spacing w:after="100" w:before="100" w:line="240"/>
               <w:ind w:firstLine="0" w:left="100" w:right="100"/>
             </w:pPr>
-            <w:r>
+            <w:r xmlns:w="http://schemas.openxmlformats.org/wordprocessingml/2006/main" xmlns:wp="http://schemas.openxmlformats.org/drawingml/2006/wordprocessingDrawing" xmlns:r="http://schemas.openxmlformats.org/officeDocument/2006/relationships" xmlns:w14="http://schemas.microsoft.com/office/word/2010/wordml">
               <w:rPr>
                 <w:rFonts w:ascii="Times New Roman" w:hAnsi="Arial" w:eastAsia="Arial" w:cs="Arial"/>
                 <w:i w:val="false"/>
@@ -9391,7 +9880,7 @@
               <w:spacing w:after="100" w:before="100" w:line="240"/>
               <w:ind w:firstLine="0" w:left="100" w:right="100"/>
             </w:pPr>
-            <w:r>
+            <w:r xmlns:w="http://schemas.openxmlformats.org/wordprocessingml/2006/main" xmlns:wp="http://schemas.openxmlformats.org/drawingml/2006/wordprocessingDrawing" xmlns:r="http://schemas.openxmlformats.org/officeDocument/2006/relationships" xmlns:w14="http://schemas.microsoft.com/office/word/2010/wordml">
               <w:rPr>
                 <w:rFonts w:ascii="Times New Roman" w:hAnsi="Arial" w:eastAsia="Arial" w:cs="Arial"/>
                 <w:i w:val="false"/>
@@ -9435,7 +9924,7 @@
               <w:spacing w:after="100" w:before="100" w:line="240"/>
               <w:ind w:firstLine="0" w:left="100" w:right="100"/>
             </w:pPr>
-            <w:r>
+            <w:r xmlns:w="http://schemas.openxmlformats.org/wordprocessingml/2006/main" xmlns:wp="http://schemas.openxmlformats.org/drawingml/2006/wordprocessingDrawing" xmlns:r="http://schemas.openxmlformats.org/officeDocument/2006/relationships" xmlns:w14="http://schemas.microsoft.com/office/word/2010/wordml">
               <w:rPr>
                 <w:rFonts w:ascii="Times New Roman" w:hAnsi="Arial" w:eastAsia="Arial" w:cs="Arial"/>
                 <w:i w:val="false"/>
@@ -9479,7 +9968,7 @@
               <w:spacing w:after="100" w:before="100" w:line="240"/>
               <w:ind w:firstLine="0" w:left="100" w:right="100"/>
             </w:pPr>
-            <w:r>
+            <w:r xmlns:w="http://schemas.openxmlformats.org/wordprocessingml/2006/main" xmlns:wp="http://schemas.openxmlformats.org/drawingml/2006/wordprocessingDrawing" xmlns:r="http://schemas.openxmlformats.org/officeDocument/2006/relationships" xmlns:w14="http://schemas.microsoft.com/office/word/2010/wordml">
               <w:rPr>
                 <w:rFonts w:ascii="Times New Roman" w:hAnsi="Arial" w:eastAsia="Arial" w:cs="Arial"/>
                 <w:i w:val="false"/>
@@ -9529,7 +10018,7 @@
               <w:spacing w:after="100" w:before="100" w:line="240"/>
               <w:ind w:firstLine="0" w:left="100" w:right="100"/>
             </w:pPr>
-            <w:r>
+            <w:r xmlns:w="http://schemas.openxmlformats.org/wordprocessingml/2006/main" xmlns:wp="http://schemas.openxmlformats.org/drawingml/2006/wordprocessingDrawing" xmlns:r="http://schemas.openxmlformats.org/officeDocument/2006/relationships" xmlns:w14="http://schemas.microsoft.com/office/word/2010/wordml">
               <w:rPr>
                 <w:rFonts w:ascii="Times New Roman" w:hAnsi="Arial" w:eastAsia="Arial" w:cs="Arial"/>
                 <w:i w:val="false"/>
@@ -9573,7 +10062,7 @@
               <w:spacing w:after="100" w:before="100" w:line="240"/>
               <w:ind w:firstLine="0" w:left="100" w:right="100"/>
             </w:pPr>
-            <w:r>
+            <w:r xmlns:w="http://schemas.openxmlformats.org/wordprocessingml/2006/main" xmlns:wp="http://schemas.openxmlformats.org/drawingml/2006/wordprocessingDrawing" xmlns:r="http://schemas.openxmlformats.org/officeDocument/2006/relationships" xmlns:w14="http://schemas.microsoft.com/office/word/2010/wordml">
               <w:rPr>
                 <w:rFonts w:ascii="Times New Roman" w:hAnsi="Arial" w:eastAsia="Arial" w:cs="Arial"/>
                 <w:i w:val="false"/>
@@ -9617,7 +10106,7 @@
               <w:spacing w:after="100" w:before="100" w:line="240"/>
               <w:ind w:firstLine="0" w:left="100" w:right="100"/>
             </w:pPr>
-            <w:r>
+            <w:r xmlns:w="http://schemas.openxmlformats.org/wordprocessingml/2006/main" xmlns:wp="http://schemas.openxmlformats.org/drawingml/2006/wordprocessingDrawing" xmlns:r="http://schemas.openxmlformats.org/officeDocument/2006/relationships" xmlns:w14="http://schemas.microsoft.com/office/word/2010/wordml">
               <w:rPr>
                 <w:rFonts w:ascii="Times New Roman" w:hAnsi="Arial" w:eastAsia="Arial" w:cs="Arial"/>
                 <w:i w:val="false"/>
@@ -9661,7 +10150,7 @@
               <w:spacing w:after="100" w:before="100" w:line="240"/>
               <w:ind w:firstLine="0" w:left="100" w:right="100"/>
             </w:pPr>
-            <w:r>
+            <w:r xmlns:w="http://schemas.openxmlformats.org/wordprocessingml/2006/main" xmlns:wp="http://schemas.openxmlformats.org/drawingml/2006/wordprocessingDrawing" xmlns:r="http://schemas.openxmlformats.org/officeDocument/2006/relationships" xmlns:w14="http://schemas.microsoft.com/office/word/2010/wordml">
               <w:rPr>
                 <w:rFonts w:ascii="Times New Roman" w:hAnsi="Arial" w:eastAsia="Arial" w:cs="Arial"/>
                 <w:i w:val="false"/>
@@ -9705,7 +10194,7 @@
               <w:spacing w:after="100" w:before="100" w:line="240"/>
               <w:ind w:firstLine="0" w:left="100" w:right="100"/>
             </w:pPr>
-            <w:r>
+            <w:r xmlns:w="http://schemas.openxmlformats.org/wordprocessingml/2006/main" xmlns:wp="http://schemas.openxmlformats.org/drawingml/2006/wordprocessingDrawing" xmlns:r="http://schemas.openxmlformats.org/officeDocument/2006/relationships" xmlns:w14="http://schemas.microsoft.com/office/word/2010/wordml">
               <w:rPr>
                 <w:rFonts w:ascii="Times New Roman" w:hAnsi="Arial" w:eastAsia="Arial" w:cs="Arial"/>
                 <w:i w:val="false"/>
@@ -9749,7 +10238,7 @@
               <w:spacing w:after="100" w:before="100" w:line="240"/>
               <w:ind w:firstLine="0" w:left="100" w:right="100"/>
             </w:pPr>
-            <w:r>
+            <w:r xmlns:w="http://schemas.openxmlformats.org/wordprocessingml/2006/main" xmlns:wp="http://schemas.openxmlformats.org/drawingml/2006/wordprocessingDrawing" xmlns:r="http://schemas.openxmlformats.org/officeDocument/2006/relationships" xmlns:w14="http://schemas.microsoft.com/office/word/2010/wordml">
               <w:rPr>
                 <w:rFonts w:ascii="Times New Roman" w:hAnsi="Arial" w:eastAsia="Arial" w:cs="Arial"/>
                 <w:i w:val="false"/>
@@ -9770,12 +10259,21 @@
         <w:br w:type="page"/>
       </w:r>
     </w:p>
-    <w:bookmarkEnd w:id="59"/>
-    <w:bookmarkStart w:id="60" w:name="table-3"/>
+    <w:bookmarkEnd w:id="70"/>
+    <w:bookmarkStart w:id="71" w:name="table-3"/>
     <w:p>
       <w:pPr>
         <w:pStyle w:val="berschrift2"/>
       </w:pPr>
+      <w:r>
+        <w:rPr>
+          <w:rStyle w:val="SectionNumber"/>
+        </w:rPr>
+        <w:t xml:space="preserve">6.2</w:t>
+      </w:r>
+      <w:r>
+        <w:tab/>
+      </w:r>
       <w:r>
         <w:t xml:space="preserve">Table 3</w:t>
       </w:r>
@@ -9791,7 +10289,7 @@
         <w:t xml:space="preserve"> </w:t>
       </w:r>
     </w:p>
-    <w:tbl xmlns:w14="http://schemas.microsoft.com/office/word/2010/wordml">
+    <w:tbl xmlns:w="http://schemas.openxmlformats.org/wordprocessingml/2006/main" xmlns:r="http://schemas.openxmlformats.org/officeDocument/2006/relationships" xmlns:w14="http://schemas.microsoft.com/office/word/2010/wordml" xmlns:wp="http://schemas.openxmlformats.org/drawingml/2006/wordprocessingDrawing" xmlns:a="http://schemas.openxmlformats.org/drawingml/2006/main" xmlns:pic="http://schemas.openxmlformats.org/drawingml/2006/picture">
       <w:tblPr>
         <w:tblLayout w:type="fixed"/>
         <w:jc w:val="center"/>
@@ -9841,7 +10339,7 @@
               <w:spacing w:after="100" w:before="100" w:line="240"/>
               <w:ind w:firstLine="0" w:left="100" w:right="100"/>
             </w:pPr>
-            <w:r>
+            <w:r xmlns:w="http://schemas.openxmlformats.org/wordprocessingml/2006/main" xmlns:wp="http://schemas.openxmlformats.org/drawingml/2006/wordprocessingDrawing" xmlns:r="http://schemas.openxmlformats.org/officeDocument/2006/relationships" xmlns:w14="http://schemas.microsoft.com/office/word/2010/wordml">
               <w:rPr>
                 <w:rFonts w:ascii="Times New Roman" w:hAnsi="Arial" w:eastAsia="Arial" w:cs="Arial"/>
                 <w:i w:val="false"/>
@@ -9885,7 +10383,7 @@
               <w:spacing w:after="100" w:before="100" w:line="240"/>
               <w:ind w:firstLine="0" w:left="100" w:right="100"/>
             </w:pPr>
-            <w:r>
+            <w:r xmlns:w="http://schemas.openxmlformats.org/wordprocessingml/2006/main" xmlns:wp="http://schemas.openxmlformats.org/drawingml/2006/wordprocessingDrawing" xmlns:r="http://schemas.openxmlformats.org/officeDocument/2006/relationships" xmlns:w14="http://schemas.microsoft.com/office/word/2010/wordml">
               <w:rPr>
                 <w:rFonts w:ascii="Times New Roman" w:hAnsi="Arial" w:eastAsia="Arial" w:cs="Arial"/>
                 <w:i w:val="false"/>
@@ -9929,7 +10427,7 @@
               <w:spacing w:after="100" w:before="100" w:line="240"/>
               <w:ind w:firstLine="0" w:left="100" w:right="100"/>
             </w:pPr>
-            <w:r>
+            <w:r xmlns:w="http://schemas.openxmlformats.org/wordprocessingml/2006/main" xmlns:wp="http://schemas.openxmlformats.org/drawingml/2006/wordprocessingDrawing" xmlns:r="http://schemas.openxmlformats.org/officeDocument/2006/relationships" xmlns:w14="http://schemas.microsoft.com/office/word/2010/wordml">
               <w:rPr>
                 <w:rFonts w:ascii="Times New Roman" w:hAnsi="Arial" w:eastAsia="Arial" w:cs="Arial"/>
                 <w:i w:val="false"/>
@@ -9973,7 +10471,7 @@
               <w:spacing w:after="100" w:before="100" w:line="240"/>
               <w:ind w:firstLine="0" w:left="100" w:right="100"/>
             </w:pPr>
-            <w:r>
+            <w:r xmlns:w="http://schemas.openxmlformats.org/wordprocessingml/2006/main" xmlns:wp="http://schemas.openxmlformats.org/drawingml/2006/wordprocessingDrawing" xmlns:r="http://schemas.openxmlformats.org/officeDocument/2006/relationships" xmlns:w14="http://schemas.microsoft.com/office/word/2010/wordml">
               <w:rPr>
                 <w:rFonts w:ascii="Times New Roman" w:hAnsi="Arial" w:eastAsia="Arial" w:cs="Arial"/>
                 <w:i w:val="false"/>
@@ -10017,7 +10515,7 @@
               <w:spacing w:after="100" w:before="100" w:line="240"/>
               <w:ind w:firstLine="0" w:left="100" w:right="100"/>
             </w:pPr>
-            <w:r>
+            <w:r xmlns:w="http://schemas.openxmlformats.org/wordprocessingml/2006/main" xmlns:wp="http://schemas.openxmlformats.org/drawingml/2006/wordprocessingDrawing" xmlns:r="http://schemas.openxmlformats.org/officeDocument/2006/relationships" xmlns:w14="http://schemas.microsoft.com/office/word/2010/wordml">
               <w:rPr>
                 <w:rFonts w:ascii="Times New Roman" w:hAnsi="Arial" w:eastAsia="Arial" w:cs="Arial"/>
                 <w:i w:val="false"/>
@@ -10061,7 +10559,7 @@
               <w:spacing w:after="100" w:before="100" w:line="240"/>
               <w:ind w:firstLine="0" w:left="100" w:right="100"/>
             </w:pPr>
-            <w:r>
+            <w:r xmlns:w="http://schemas.openxmlformats.org/wordprocessingml/2006/main" xmlns:wp="http://schemas.openxmlformats.org/drawingml/2006/wordprocessingDrawing" xmlns:r="http://schemas.openxmlformats.org/officeDocument/2006/relationships" xmlns:w14="http://schemas.microsoft.com/office/word/2010/wordml">
               <w:rPr>
                 <w:rFonts w:ascii="Times New Roman" w:hAnsi="Arial" w:eastAsia="Arial" w:cs="Arial"/>
                 <w:i w:val="false"/>
@@ -10111,7 +10609,7 @@
               <w:spacing w:after="100" w:before="100" w:line="240"/>
               <w:ind w:firstLine="0" w:left="100" w:right="100"/>
             </w:pPr>
-            <w:r>
+            <w:r xmlns:w="http://schemas.openxmlformats.org/wordprocessingml/2006/main" xmlns:wp="http://schemas.openxmlformats.org/drawingml/2006/wordprocessingDrawing" xmlns:r="http://schemas.openxmlformats.org/officeDocument/2006/relationships" xmlns:w14="http://schemas.microsoft.com/office/word/2010/wordml">
               <w:rPr>
                 <w:rFonts w:ascii="Times New Roman" w:hAnsi="Arial" w:eastAsia="Arial" w:cs="Arial"/>
                 <w:i w:val="false"/>
@@ -10155,7 +10653,7 @@
               <w:spacing w:after="100" w:before="100" w:line="240"/>
               <w:ind w:firstLine="0" w:left="100" w:right="100"/>
             </w:pPr>
-            <w:r>
+            <w:r xmlns:w="http://schemas.openxmlformats.org/wordprocessingml/2006/main" xmlns:wp="http://schemas.openxmlformats.org/drawingml/2006/wordprocessingDrawing" xmlns:r="http://schemas.openxmlformats.org/officeDocument/2006/relationships" xmlns:w14="http://schemas.microsoft.com/office/word/2010/wordml">
               <w:rPr>
                 <w:rFonts w:ascii="Times New Roman" w:hAnsi="Arial" w:eastAsia="Arial" w:cs="Arial"/>
                 <w:i w:val="false"/>
@@ -10199,7 +10697,7 @@
               <w:spacing w:after="100" w:before="100" w:line="240"/>
               <w:ind w:firstLine="0" w:left="100" w:right="100"/>
             </w:pPr>
-            <w:r>
+            <w:r xmlns:w="http://schemas.openxmlformats.org/wordprocessingml/2006/main" xmlns:wp="http://schemas.openxmlformats.org/drawingml/2006/wordprocessingDrawing" xmlns:r="http://schemas.openxmlformats.org/officeDocument/2006/relationships" xmlns:w14="http://schemas.microsoft.com/office/word/2010/wordml">
               <w:rPr>
                 <w:rFonts w:ascii="Times New Roman" w:hAnsi="Arial" w:eastAsia="Arial" w:cs="Arial"/>
                 <w:i w:val="false"/>
@@ -10243,7 +10741,7 @@
               <w:spacing w:after="100" w:before="100" w:line="240"/>
               <w:ind w:firstLine="0" w:left="100" w:right="100"/>
             </w:pPr>
-            <w:r>
+            <w:r xmlns:w="http://schemas.openxmlformats.org/wordprocessingml/2006/main" xmlns:wp="http://schemas.openxmlformats.org/drawingml/2006/wordprocessingDrawing" xmlns:r="http://schemas.openxmlformats.org/officeDocument/2006/relationships" xmlns:w14="http://schemas.microsoft.com/office/word/2010/wordml">
               <w:rPr>
                 <w:rFonts w:ascii="Times New Roman" w:hAnsi="Arial" w:eastAsia="Arial" w:cs="Arial"/>
                 <w:i w:val="false"/>
@@ -10287,7 +10785,7 @@
               <w:spacing w:after="100" w:before="100" w:line="240"/>
               <w:ind w:firstLine="0" w:left="100" w:right="100"/>
             </w:pPr>
-            <w:r>
+            <w:r xmlns:w="http://schemas.openxmlformats.org/wordprocessingml/2006/main" xmlns:wp="http://schemas.openxmlformats.org/drawingml/2006/wordprocessingDrawing" xmlns:r="http://schemas.openxmlformats.org/officeDocument/2006/relationships" xmlns:w14="http://schemas.microsoft.com/office/word/2010/wordml">
               <w:rPr>
                 <w:rFonts w:ascii="Times New Roman" w:hAnsi="Arial" w:eastAsia="Arial" w:cs="Arial"/>
                 <w:i w:val="false"/>
@@ -10331,7 +10829,7 @@
               <w:spacing w:after="100" w:before="100" w:line="240"/>
               <w:ind w:firstLine="0" w:left="100" w:right="100"/>
             </w:pPr>
-            <w:r>
+            <w:r xmlns:w="http://schemas.openxmlformats.org/wordprocessingml/2006/main" xmlns:wp="http://schemas.openxmlformats.org/drawingml/2006/wordprocessingDrawing" xmlns:r="http://schemas.openxmlformats.org/officeDocument/2006/relationships" xmlns:w14="http://schemas.microsoft.com/office/word/2010/wordml">
               <w:rPr>
                 <w:rFonts w:ascii="Times New Roman" w:hAnsi="Arial" w:eastAsia="Arial" w:cs="Arial"/>
                 <w:i w:val="false"/>
@@ -10381,7 +10879,7 @@
               <w:spacing w:after="100" w:before="100" w:line="240"/>
               <w:ind w:firstLine="0" w:left="100" w:right="100"/>
             </w:pPr>
-            <w:r>
+            <w:r xmlns:w="http://schemas.openxmlformats.org/wordprocessingml/2006/main" xmlns:wp="http://schemas.openxmlformats.org/drawingml/2006/wordprocessingDrawing" xmlns:r="http://schemas.openxmlformats.org/officeDocument/2006/relationships" xmlns:w14="http://schemas.microsoft.com/office/word/2010/wordml">
               <w:rPr>
                 <w:rFonts w:ascii="Times New Roman" w:hAnsi="Arial" w:eastAsia="Arial" w:cs="Arial"/>
                 <w:i w:val="false"/>
@@ -10425,7 +10923,7 @@
               <w:spacing w:after="100" w:before="100" w:line="240"/>
               <w:ind w:firstLine="0" w:left="100" w:right="100"/>
             </w:pPr>
-            <w:r>
+            <w:r xmlns:w="http://schemas.openxmlformats.org/wordprocessingml/2006/main" xmlns:wp="http://schemas.openxmlformats.org/drawingml/2006/wordprocessingDrawing" xmlns:r="http://schemas.openxmlformats.org/officeDocument/2006/relationships" xmlns:w14="http://schemas.microsoft.com/office/word/2010/wordml">
               <w:rPr>
                 <w:rFonts w:ascii="Times New Roman" w:hAnsi="Arial" w:eastAsia="Arial" w:cs="Arial"/>
                 <w:i w:val="false"/>
@@ -10469,7 +10967,7 @@
               <w:spacing w:after="100" w:before="100" w:line="240"/>
               <w:ind w:firstLine="0" w:left="100" w:right="100"/>
             </w:pPr>
-            <w:r>
+            <w:r xmlns:w="http://schemas.openxmlformats.org/wordprocessingml/2006/main" xmlns:wp="http://schemas.openxmlformats.org/drawingml/2006/wordprocessingDrawing" xmlns:r="http://schemas.openxmlformats.org/officeDocument/2006/relationships" xmlns:w14="http://schemas.microsoft.com/office/word/2010/wordml">
               <w:rPr>
                 <w:rFonts w:ascii="Times New Roman" w:hAnsi="Arial" w:eastAsia="Arial" w:cs="Arial"/>
                 <w:i w:val="false"/>
@@ -10513,7 +11011,7 @@
               <w:spacing w:after="100" w:before="100" w:line="240"/>
               <w:ind w:firstLine="0" w:left="100" w:right="100"/>
             </w:pPr>
-            <w:r>
+            <w:r xmlns:w="http://schemas.openxmlformats.org/wordprocessingml/2006/main" xmlns:wp="http://schemas.openxmlformats.org/drawingml/2006/wordprocessingDrawing" xmlns:r="http://schemas.openxmlformats.org/officeDocument/2006/relationships" xmlns:w14="http://schemas.microsoft.com/office/word/2010/wordml">
               <w:rPr>
                 <w:rFonts w:ascii="Times New Roman" w:hAnsi="Arial" w:eastAsia="Arial" w:cs="Arial"/>
                 <w:i w:val="false"/>
@@ -10557,7 +11055,7 @@
               <w:spacing w:after="100" w:before="100" w:line="240"/>
               <w:ind w:firstLine="0" w:left="100" w:right="100"/>
             </w:pPr>
-            <w:r>
+            <w:r xmlns:w="http://schemas.openxmlformats.org/wordprocessingml/2006/main" xmlns:wp="http://schemas.openxmlformats.org/drawingml/2006/wordprocessingDrawing" xmlns:r="http://schemas.openxmlformats.org/officeDocument/2006/relationships" xmlns:w14="http://schemas.microsoft.com/office/word/2010/wordml">
               <w:rPr>
                 <w:rFonts w:ascii="Times New Roman" w:hAnsi="Arial" w:eastAsia="Arial" w:cs="Arial"/>
                 <w:i w:val="false"/>
@@ -10601,7 +11099,7 @@
               <w:spacing w:after="100" w:before="100" w:line="240"/>
               <w:ind w:firstLine="0" w:left="100" w:right="100"/>
             </w:pPr>
-            <w:r>
+            <w:r xmlns:w="http://schemas.openxmlformats.org/wordprocessingml/2006/main" xmlns:wp="http://schemas.openxmlformats.org/drawingml/2006/wordprocessingDrawing" xmlns:r="http://schemas.openxmlformats.org/officeDocument/2006/relationships" xmlns:w14="http://schemas.microsoft.com/office/word/2010/wordml">
               <w:rPr>
                 <w:rFonts w:ascii="Times New Roman" w:hAnsi="Arial" w:eastAsia="Arial" w:cs="Arial"/>
                 <w:i w:val="false"/>
@@ -10651,7 +11149,7 @@
               <w:spacing w:after="100" w:before="100" w:line="240"/>
               <w:ind w:firstLine="0" w:left="100" w:right="100"/>
             </w:pPr>
-            <w:r>
+            <w:r xmlns:w="http://schemas.openxmlformats.org/wordprocessingml/2006/main" xmlns:wp="http://schemas.openxmlformats.org/drawingml/2006/wordprocessingDrawing" xmlns:r="http://schemas.openxmlformats.org/officeDocument/2006/relationships" xmlns:w14="http://schemas.microsoft.com/office/word/2010/wordml">
               <w:rPr>
                 <w:rFonts w:ascii="Times New Roman" w:hAnsi="Arial" w:eastAsia="Arial" w:cs="Arial"/>
                 <w:i w:val="false"/>
@@ -10695,7 +11193,7 @@
               <w:spacing w:after="100" w:before="100" w:line="240"/>
               <w:ind w:firstLine="0" w:left="100" w:right="100"/>
             </w:pPr>
-            <w:r>
+            <w:r xmlns:w="http://schemas.openxmlformats.org/wordprocessingml/2006/main" xmlns:wp="http://schemas.openxmlformats.org/drawingml/2006/wordprocessingDrawing" xmlns:r="http://schemas.openxmlformats.org/officeDocument/2006/relationships" xmlns:w14="http://schemas.microsoft.com/office/word/2010/wordml">
               <w:rPr>
                 <w:rFonts w:ascii="Times New Roman" w:hAnsi="Arial" w:eastAsia="Arial" w:cs="Arial"/>
                 <w:i w:val="false"/>
@@ -10739,7 +11237,7 @@
               <w:spacing w:after="100" w:before="100" w:line="240"/>
               <w:ind w:firstLine="0" w:left="100" w:right="100"/>
             </w:pPr>
-            <w:r>
+            <w:r xmlns:w="http://schemas.openxmlformats.org/wordprocessingml/2006/main" xmlns:wp="http://schemas.openxmlformats.org/drawingml/2006/wordprocessingDrawing" xmlns:r="http://schemas.openxmlformats.org/officeDocument/2006/relationships" xmlns:w14="http://schemas.microsoft.com/office/word/2010/wordml">
               <w:rPr>
                 <w:rFonts w:ascii="Times New Roman" w:hAnsi="Arial" w:eastAsia="Arial" w:cs="Arial"/>
                 <w:i w:val="false"/>
@@ -10783,7 +11281,7 @@
               <w:spacing w:after="100" w:before="100" w:line="240"/>
               <w:ind w:firstLine="0" w:left="100" w:right="100"/>
             </w:pPr>
-            <w:r>
+            <w:r xmlns:w="http://schemas.openxmlformats.org/wordprocessingml/2006/main" xmlns:wp="http://schemas.openxmlformats.org/drawingml/2006/wordprocessingDrawing" xmlns:r="http://schemas.openxmlformats.org/officeDocument/2006/relationships" xmlns:w14="http://schemas.microsoft.com/office/word/2010/wordml">
               <w:rPr>
                 <w:rFonts w:ascii="Times New Roman" w:hAnsi="Arial" w:eastAsia="Arial" w:cs="Arial"/>
                 <w:i w:val="false"/>
@@ -10827,7 +11325,7 @@
               <w:spacing w:after="100" w:before="100" w:line="240"/>
               <w:ind w:firstLine="0" w:left="100" w:right="100"/>
             </w:pPr>
-            <w:r>
+            <w:r xmlns:w="http://schemas.openxmlformats.org/wordprocessingml/2006/main" xmlns:wp="http://schemas.openxmlformats.org/drawingml/2006/wordprocessingDrawing" xmlns:r="http://schemas.openxmlformats.org/officeDocument/2006/relationships" xmlns:w14="http://schemas.microsoft.com/office/word/2010/wordml">
               <w:rPr>
                 <w:rFonts w:ascii="Times New Roman" w:hAnsi="Arial" w:eastAsia="Arial" w:cs="Arial"/>
                 <w:i w:val="false"/>
@@ -10871,7 +11369,7 @@
               <w:spacing w:after="100" w:before="100" w:line="240"/>
               <w:ind w:firstLine="0" w:left="100" w:right="100"/>
             </w:pPr>
-            <w:r>
+            <w:r xmlns:w="http://schemas.openxmlformats.org/wordprocessingml/2006/main" xmlns:wp="http://schemas.openxmlformats.org/drawingml/2006/wordprocessingDrawing" xmlns:r="http://schemas.openxmlformats.org/officeDocument/2006/relationships" xmlns:w14="http://schemas.microsoft.com/office/word/2010/wordml">
               <w:rPr>
                 <w:rFonts w:ascii="Times New Roman" w:hAnsi="Arial" w:eastAsia="Arial" w:cs="Arial"/>
                 <w:i w:val="false"/>
@@ -10921,7 +11419,7 @@
               <w:spacing w:after="100" w:before="100" w:line="240"/>
               <w:ind w:firstLine="0" w:left="100" w:right="100"/>
             </w:pPr>
-            <w:r>
+            <w:r xmlns:w="http://schemas.openxmlformats.org/wordprocessingml/2006/main" xmlns:wp="http://schemas.openxmlformats.org/drawingml/2006/wordprocessingDrawing" xmlns:r="http://schemas.openxmlformats.org/officeDocument/2006/relationships" xmlns:w14="http://schemas.microsoft.com/office/word/2010/wordml">
               <w:rPr>
                 <w:rFonts w:ascii="Times New Roman" w:hAnsi="Arial" w:eastAsia="Arial" w:cs="Arial"/>
                 <w:i w:val="false"/>
@@ -10965,7 +11463,7 @@
               <w:spacing w:after="100" w:before="100" w:line="240"/>
               <w:ind w:firstLine="0" w:left="100" w:right="100"/>
             </w:pPr>
-            <w:r>
+            <w:r xmlns:w="http://schemas.openxmlformats.org/wordprocessingml/2006/main" xmlns:wp="http://schemas.openxmlformats.org/drawingml/2006/wordprocessingDrawing" xmlns:r="http://schemas.openxmlformats.org/officeDocument/2006/relationships" xmlns:w14="http://schemas.microsoft.com/office/word/2010/wordml">
               <w:rPr>
                 <w:rFonts w:ascii="Times New Roman" w:hAnsi="Arial" w:eastAsia="Arial" w:cs="Arial"/>
                 <w:i w:val="false"/>
@@ -11009,7 +11507,7 @@
               <w:spacing w:after="100" w:before="100" w:line="240"/>
               <w:ind w:firstLine="0" w:left="100" w:right="100"/>
             </w:pPr>
-            <w:r>
+            <w:r xmlns:w="http://schemas.openxmlformats.org/wordprocessingml/2006/main" xmlns:wp="http://schemas.openxmlformats.org/drawingml/2006/wordprocessingDrawing" xmlns:r="http://schemas.openxmlformats.org/officeDocument/2006/relationships" xmlns:w14="http://schemas.microsoft.com/office/word/2010/wordml">
               <w:rPr>
                 <w:rFonts w:ascii="Times New Roman" w:hAnsi="Arial" w:eastAsia="Arial" w:cs="Arial"/>
                 <w:i w:val="false"/>
@@ -11053,7 +11551,7 @@
               <w:spacing w:after="100" w:before="100" w:line="240"/>
               <w:ind w:firstLine="0" w:left="100" w:right="100"/>
             </w:pPr>
-            <w:r>
+            <w:r xmlns:w="http://schemas.openxmlformats.org/wordprocessingml/2006/main" xmlns:wp="http://schemas.openxmlformats.org/drawingml/2006/wordprocessingDrawing" xmlns:r="http://schemas.openxmlformats.org/officeDocument/2006/relationships" xmlns:w14="http://schemas.microsoft.com/office/word/2010/wordml">
               <w:rPr>
                 <w:rFonts w:ascii="Times New Roman" w:hAnsi="Arial" w:eastAsia="Arial" w:cs="Arial"/>
                 <w:i w:val="false"/>
@@ -11097,7 +11595,7 @@
               <w:spacing w:after="100" w:before="100" w:line="240"/>
               <w:ind w:firstLine="0" w:left="100" w:right="100"/>
             </w:pPr>
-            <w:r>
+            <w:r xmlns:w="http://schemas.openxmlformats.org/wordprocessingml/2006/main" xmlns:wp="http://schemas.openxmlformats.org/drawingml/2006/wordprocessingDrawing" xmlns:r="http://schemas.openxmlformats.org/officeDocument/2006/relationships" xmlns:w14="http://schemas.microsoft.com/office/word/2010/wordml">
               <w:rPr>
                 <w:rFonts w:ascii="Times New Roman" w:hAnsi="Arial" w:eastAsia="Arial" w:cs="Arial"/>
                 <w:i w:val="false"/>
@@ -11141,7 +11639,7 @@
               <w:spacing w:after="100" w:before="100" w:line="240"/>
               <w:ind w:firstLine="0" w:left="100" w:right="100"/>
             </w:pPr>
-            <w:r>
+            <w:r xmlns:w="http://schemas.openxmlformats.org/wordprocessingml/2006/main" xmlns:wp="http://schemas.openxmlformats.org/drawingml/2006/wordprocessingDrawing" xmlns:r="http://schemas.openxmlformats.org/officeDocument/2006/relationships" xmlns:w14="http://schemas.microsoft.com/office/word/2010/wordml">
               <w:rPr>
                 <w:rFonts w:ascii="Times New Roman" w:hAnsi="Arial" w:eastAsia="Arial" w:cs="Arial"/>
                 <w:i w:val="false"/>
@@ -11191,7 +11689,7 @@
               <w:spacing w:after="100" w:before="100" w:line="240"/>
               <w:ind w:firstLine="0" w:left="100" w:right="100"/>
             </w:pPr>
-            <w:r>
+            <w:r xmlns:w="http://schemas.openxmlformats.org/wordprocessingml/2006/main" xmlns:wp="http://schemas.openxmlformats.org/drawingml/2006/wordprocessingDrawing" xmlns:r="http://schemas.openxmlformats.org/officeDocument/2006/relationships" xmlns:w14="http://schemas.microsoft.com/office/word/2010/wordml">
               <w:rPr>
                 <w:rFonts w:ascii="Times New Roman" w:hAnsi="Arial" w:eastAsia="Arial" w:cs="Arial"/>
                 <w:i w:val="false"/>
@@ -11235,7 +11733,7 @@
               <w:spacing w:after="100" w:before="100" w:line="240"/>
               <w:ind w:firstLine="0" w:left="100" w:right="100"/>
             </w:pPr>
-            <w:r>
+            <w:r xmlns:w="http://schemas.openxmlformats.org/wordprocessingml/2006/main" xmlns:wp="http://schemas.openxmlformats.org/drawingml/2006/wordprocessingDrawing" xmlns:r="http://schemas.openxmlformats.org/officeDocument/2006/relationships" xmlns:w14="http://schemas.microsoft.com/office/word/2010/wordml">
               <w:rPr>
                 <w:rFonts w:ascii="Times New Roman" w:hAnsi="Arial" w:eastAsia="Arial" w:cs="Arial"/>
                 <w:i w:val="false"/>
@@ -11279,7 +11777,7 @@
               <w:spacing w:after="100" w:before="100" w:line="240"/>
               <w:ind w:firstLine="0" w:left="100" w:right="100"/>
             </w:pPr>
-            <w:r>
+            <w:r xmlns:w="http://schemas.openxmlformats.org/wordprocessingml/2006/main" xmlns:wp="http://schemas.openxmlformats.org/drawingml/2006/wordprocessingDrawing" xmlns:r="http://schemas.openxmlformats.org/officeDocument/2006/relationships" xmlns:w14="http://schemas.microsoft.com/office/word/2010/wordml">
               <w:rPr>
                 <w:rFonts w:ascii="Times New Roman" w:hAnsi="Arial" w:eastAsia="Arial" w:cs="Arial"/>
                 <w:i w:val="false"/>
@@ -11323,7 +11821,7 @@
               <w:spacing w:after="100" w:before="100" w:line="240"/>
               <w:ind w:firstLine="0" w:left="100" w:right="100"/>
             </w:pPr>
-            <w:r>
+            <w:r xmlns:w="http://schemas.openxmlformats.org/wordprocessingml/2006/main" xmlns:wp="http://schemas.openxmlformats.org/drawingml/2006/wordprocessingDrawing" xmlns:r="http://schemas.openxmlformats.org/officeDocument/2006/relationships" xmlns:w14="http://schemas.microsoft.com/office/word/2010/wordml">
               <w:rPr>
                 <w:rFonts w:ascii="Times New Roman" w:hAnsi="Arial" w:eastAsia="Arial" w:cs="Arial"/>
                 <w:i w:val="false"/>
@@ -11367,7 +11865,7 @@
               <w:spacing w:after="100" w:before="100" w:line="240"/>
               <w:ind w:firstLine="0" w:left="100" w:right="100"/>
             </w:pPr>
-            <w:r>
+            <w:r xmlns:w="http://schemas.openxmlformats.org/wordprocessingml/2006/main" xmlns:wp="http://schemas.openxmlformats.org/drawingml/2006/wordprocessingDrawing" xmlns:r="http://schemas.openxmlformats.org/officeDocument/2006/relationships" xmlns:w14="http://schemas.microsoft.com/office/word/2010/wordml">
               <w:rPr>
                 <w:rFonts w:ascii="Times New Roman" w:hAnsi="Arial" w:eastAsia="Arial" w:cs="Arial"/>
                 <w:i w:val="false"/>
@@ -11411,7 +11909,7 @@
               <w:spacing w:after="100" w:before="100" w:line="240"/>
               <w:ind w:firstLine="0" w:left="100" w:right="100"/>
             </w:pPr>
-            <w:r>
+            <w:r xmlns:w="http://schemas.openxmlformats.org/wordprocessingml/2006/main" xmlns:wp="http://schemas.openxmlformats.org/drawingml/2006/wordprocessingDrawing" xmlns:r="http://schemas.openxmlformats.org/officeDocument/2006/relationships" xmlns:w14="http://schemas.microsoft.com/office/word/2010/wordml">
               <w:rPr>
                 <w:rFonts w:ascii="Times New Roman" w:hAnsi="Arial" w:eastAsia="Arial" w:cs="Arial"/>
                 <w:i w:val="false"/>
@@ -11461,7 +11959,7 @@
               <w:spacing w:after="100" w:before="100" w:line="240"/>
               <w:ind w:firstLine="0" w:left="100" w:right="100"/>
             </w:pPr>
-            <w:r>
+            <w:r xmlns:w="http://schemas.openxmlformats.org/wordprocessingml/2006/main" xmlns:wp="http://schemas.openxmlformats.org/drawingml/2006/wordprocessingDrawing" xmlns:r="http://schemas.openxmlformats.org/officeDocument/2006/relationships" xmlns:w14="http://schemas.microsoft.com/office/word/2010/wordml">
               <w:rPr>
                 <w:rFonts w:ascii="Times New Roman" w:hAnsi="Arial" w:eastAsia="Arial" w:cs="Arial"/>
                 <w:i w:val="false"/>
@@ -11505,7 +12003,7 @@
               <w:spacing w:after="100" w:before="100" w:line="240"/>
               <w:ind w:firstLine="0" w:left="100" w:right="100"/>
             </w:pPr>
-            <w:r>
+            <w:r xmlns:w="http://schemas.openxmlformats.org/wordprocessingml/2006/main" xmlns:wp="http://schemas.openxmlformats.org/drawingml/2006/wordprocessingDrawing" xmlns:r="http://schemas.openxmlformats.org/officeDocument/2006/relationships" xmlns:w14="http://schemas.microsoft.com/office/word/2010/wordml">
               <w:rPr>
                 <w:rFonts w:ascii="Times New Roman" w:hAnsi="Arial" w:eastAsia="Arial" w:cs="Arial"/>
                 <w:i w:val="false"/>
@@ -11549,7 +12047,7 @@
               <w:spacing w:after="100" w:before="100" w:line="240"/>
               <w:ind w:firstLine="0" w:left="100" w:right="100"/>
             </w:pPr>
-            <w:r>
+            <w:r xmlns:w="http://schemas.openxmlformats.org/wordprocessingml/2006/main" xmlns:wp="http://schemas.openxmlformats.org/drawingml/2006/wordprocessingDrawing" xmlns:r="http://schemas.openxmlformats.org/officeDocument/2006/relationships" xmlns:w14="http://schemas.microsoft.com/office/word/2010/wordml">
               <w:rPr>
                 <w:rFonts w:ascii="Times New Roman" w:hAnsi="Arial" w:eastAsia="Arial" w:cs="Arial"/>
                 <w:i w:val="false"/>
@@ -11593,7 +12091,7 @@
               <w:spacing w:after="100" w:before="100" w:line="240"/>
               <w:ind w:firstLine="0" w:left="100" w:right="100"/>
             </w:pPr>
-            <w:r>
+            <w:r xmlns:w="http://schemas.openxmlformats.org/wordprocessingml/2006/main" xmlns:wp="http://schemas.openxmlformats.org/drawingml/2006/wordprocessingDrawing" xmlns:r="http://schemas.openxmlformats.org/officeDocument/2006/relationships" xmlns:w14="http://schemas.microsoft.com/office/word/2010/wordml">
               <w:rPr>
                 <w:rFonts w:ascii="Times New Roman" w:hAnsi="Arial" w:eastAsia="Arial" w:cs="Arial"/>
                 <w:i w:val="false"/>
@@ -11637,7 +12135,7 @@
               <w:spacing w:after="100" w:before="100" w:line="240"/>
               <w:ind w:firstLine="0" w:left="100" w:right="100"/>
             </w:pPr>
-            <w:r>
+            <w:r xmlns:w="http://schemas.openxmlformats.org/wordprocessingml/2006/main" xmlns:wp="http://schemas.openxmlformats.org/drawingml/2006/wordprocessingDrawing" xmlns:r="http://schemas.openxmlformats.org/officeDocument/2006/relationships" xmlns:w14="http://schemas.microsoft.com/office/word/2010/wordml">
               <w:rPr>
                 <w:rFonts w:ascii="Times New Roman" w:hAnsi="Arial" w:eastAsia="Arial" w:cs="Arial"/>
                 <w:i w:val="false"/>
@@ -11681,7 +12179,7 @@
               <w:spacing w:after="100" w:before="100" w:line="240"/>
               <w:ind w:firstLine="0" w:left="100" w:right="100"/>
             </w:pPr>
-            <w:r>
+            <w:r xmlns:w="http://schemas.openxmlformats.org/wordprocessingml/2006/main" xmlns:wp="http://schemas.openxmlformats.org/drawingml/2006/wordprocessingDrawing" xmlns:r="http://schemas.openxmlformats.org/officeDocument/2006/relationships" xmlns:w14="http://schemas.microsoft.com/office/word/2010/wordml">
               <w:rPr>
                 <w:rFonts w:ascii="Times New Roman" w:hAnsi="Arial" w:eastAsia="Arial" w:cs="Arial"/>
                 <w:i w:val="false"/>
@@ -11731,7 +12229,7 @@
               <w:spacing w:after="100" w:before="100" w:line="240"/>
               <w:ind w:firstLine="0" w:left="100" w:right="100"/>
             </w:pPr>
-            <w:r>
+            <w:r xmlns:w="http://schemas.openxmlformats.org/wordprocessingml/2006/main" xmlns:wp="http://schemas.openxmlformats.org/drawingml/2006/wordprocessingDrawing" xmlns:r="http://schemas.openxmlformats.org/officeDocument/2006/relationships" xmlns:w14="http://schemas.microsoft.com/office/word/2010/wordml">
               <w:rPr>
                 <w:rFonts w:ascii="Times New Roman" w:hAnsi="Arial" w:eastAsia="Arial" w:cs="Arial"/>
                 <w:i w:val="false"/>
@@ -11775,7 +12273,7 @@
               <w:spacing w:after="100" w:before="100" w:line="240"/>
               <w:ind w:firstLine="0" w:left="100" w:right="100"/>
             </w:pPr>
-            <w:r>
+            <w:r xmlns:w="http://schemas.openxmlformats.org/wordprocessingml/2006/main" xmlns:wp="http://schemas.openxmlformats.org/drawingml/2006/wordprocessingDrawing" xmlns:r="http://schemas.openxmlformats.org/officeDocument/2006/relationships" xmlns:w14="http://schemas.microsoft.com/office/word/2010/wordml">
               <w:rPr>
                 <w:rFonts w:ascii="Times New Roman" w:hAnsi="Arial" w:eastAsia="Arial" w:cs="Arial"/>
                 <w:i w:val="false"/>
@@ -11819,7 +12317,7 @@
               <w:spacing w:after="100" w:before="100" w:line="240"/>
               <w:ind w:firstLine="0" w:left="100" w:right="100"/>
             </w:pPr>
-            <w:r>
+            <w:r xmlns:w="http://schemas.openxmlformats.org/wordprocessingml/2006/main" xmlns:wp="http://schemas.openxmlformats.org/drawingml/2006/wordprocessingDrawing" xmlns:r="http://schemas.openxmlformats.org/officeDocument/2006/relationships" xmlns:w14="http://schemas.microsoft.com/office/word/2010/wordml">
               <w:rPr>
                 <w:rFonts w:ascii="Times New Roman" w:hAnsi="Arial" w:eastAsia="Arial" w:cs="Arial"/>
                 <w:i w:val="false"/>
@@ -11863,7 +12361,7 @@
               <w:spacing w:after="100" w:before="100" w:line="240"/>
               <w:ind w:firstLine="0" w:left="100" w:right="100"/>
             </w:pPr>
-            <w:r>
+            <w:r xmlns:w="http://schemas.openxmlformats.org/wordprocessingml/2006/main" xmlns:wp="http://schemas.openxmlformats.org/drawingml/2006/wordprocessingDrawing" xmlns:r="http://schemas.openxmlformats.org/officeDocument/2006/relationships" xmlns:w14="http://schemas.microsoft.com/office/word/2010/wordml">
               <w:rPr>
                 <w:rFonts w:ascii="Times New Roman" w:hAnsi="Arial" w:eastAsia="Arial" w:cs="Arial"/>
                 <w:i w:val="false"/>
@@ -11907,7 +12405,7 @@
               <w:spacing w:after="100" w:before="100" w:line="240"/>
               <w:ind w:firstLine="0" w:left="100" w:right="100"/>
             </w:pPr>
-            <w:r>
+            <w:r xmlns:w="http://schemas.openxmlformats.org/wordprocessingml/2006/main" xmlns:wp="http://schemas.openxmlformats.org/drawingml/2006/wordprocessingDrawing" xmlns:r="http://schemas.openxmlformats.org/officeDocument/2006/relationships" xmlns:w14="http://schemas.microsoft.com/office/word/2010/wordml">
               <w:rPr>
                 <w:rFonts w:ascii="Times New Roman" w:hAnsi="Arial" w:eastAsia="Arial" w:cs="Arial"/>
                 <w:i w:val="false"/>
@@ -11951,7 +12449,7 @@
               <w:spacing w:after="100" w:before="100" w:line="240"/>
               <w:ind w:firstLine="0" w:left="100" w:right="100"/>
             </w:pPr>
-            <w:r>
+            <w:r xmlns:w="http://schemas.openxmlformats.org/wordprocessingml/2006/main" xmlns:wp="http://schemas.openxmlformats.org/drawingml/2006/wordprocessingDrawing" xmlns:r="http://schemas.openxmlformats.org/officeDocument/2006/relationships" xmlns:w14="http://schemas.microsoft.com/office/word/2010/wordml">
               <w:rPr>
                 <w:rFonts w:ascii="Times New Roman" w:hAnsi="Arial" w:eastAsia="Arial" w:cs="Arial"/>
                 <w:i w:val="false"/>
@@ -12001,7 +12499,7 @@
               <w:spacing w:after="100" w:before="100" w:line="240"/>
               <w:ind w:firstLine="0" w:left="100" w:right="100"/>
             </w:pPr>
-            <w:r>
+            <w:r xmlns:w="http://schemas.openxmlformats.org/wordprocessingml/2006/main" xmlns:wp="http://schemas.openxmlformats.org/drawingml/2006/wordprocessingDrawing" xmlns:r="http://schemas.openxmlformats.org/officeDocument/2006/relationships" xmlns:w14="http://schemas.microsoft.com/office/word/2010/wordml">
               <w:rPr>
                 <w:rFonts w:ascii="Times New Roman" w:hAnsi="Arial" w:eastAsia="Arial" w:cs="Arial"/>
                 <w:i w:val="false"/>
@@ -12045,7 +12543,7 @@
               <w:spacing w:after="100" w:before="100" w:line="240"/>
               <w:ind w:firstLine="0" w:left="100" w:right="100"/>
             </w:pPr>
-            <w:r>
+            <w:r xmlns:w="http://schemas.openxmlformats.org/wordprocessingml/2006/main" xmlns:wp="http://schemas.openxmlformats.org/drawingml/2006/wordprocessingDrawing" xmlns:r="http://schemas.openxmlformats.org/officeDocument/2006/relationships" xmlns:w14="http://schemas.microsoft.com/office/word/2010/wordml">
               <w:rPr>
                 <w:rFonts w:ascii="Times New Roman" w:hAnsi="Arial" w:eastAsia="Arial" w:cs="Arial"/>
                 <w:i w:val="false"/>
@@ -12089,7 +12587,7 @@
               <w:spacing w:after="100" w:before="100" w:line="240"/>
               <w:ind w:firstLine="0" w:left="100" w:right="100"/>
             </w:pPr>
-            <w:r>
+            <w:r xmlns:w="http://schemas.openxmlformats.org/wordprocessingml/2006/main" xmlns:wp="http://schemas.openxmlformats.org/drawingml/2006/wordprocessingDrawing" xmlns:r="http://schemas.openxmlformats.org/officeDocument/2006/relationships" xmlns:w14="http://schemas.microsoft.com/office/word/2010/wordml">
               <w:rPr>
                 <w:rFonts w:ascii="Times New Roman" w:hAnsi="Arial" w:eastAsia="Arial" w:cs="Arial"/>
                 <w:i w:val="false"/>
@@ -12133,7 +12631,7 @@
               <w:spacing w:after="100" w:before="100" w:line="240"/>
               <w:ind w:firstLine="0" w:left="100" w:right="100"/>
             </w:pPr>
-            <w:r>
+            <w:r xmlns:w="http://schemas.openxmlformats.org/wordprocessingml/2006/main" xmlns:wp="http://schemas.openxmlformats.org/drawingml/2006/wordprocessingDrawing" xmlns:r="http://schemas.openxmlformats.org/officeDocument/2006/relationships" xmlns:w14="http://schemas.microsoft.com/office/word/2010/wordml">
               <w:rPr>
                 <w:rFonts w:ascii="Times New Roman" w:hAnsi="Arial" w:eastAsia="Arial" w:cs="Arial"/>
                 <w:i w:val="false"/>
@@ -12177,7 +12675,7 @@
               <w:spacing w:after="100" w:before="100" w:line="240"/>
               <w:ind w:firstLine="0" w:left="100" w:right="100"/>
             </w:pPr>
-            <w:r>
+            <w:r xmlns:w="http://schemas.openxmlformats.org/wordprocessingml/2006/main" xmlns:wp="http://schemas.openxmlformats.org/drawingml/2006/wordprocessingDrawing" xmlns:r="http://schemas.openxmlformats.org/officeDocument/2006/relationships" xmlns:w14="http://schemas.microsoft.com/office/word/2010/wordml">
               <w:rPr>
                 <w:rFonts w:ascii="Times New Roman" w:hAnsi="Arial" w:eastAsia="Arial" w:cs="Arial"/>
                 <w:i w:val="false"/>
@@ -12221,7 +12719,7 @@
               <w:spacing w:after="100" w:before="100" w:line="240"/>
               <w:ind w:firstLine="0" w:left="100" w:right="100"/>
             </w:pPr>
-            <w:r>
+            <w:r xmlns:w="http://schemas.openxmlformats.org/wordprocessingml/2006/main" xmlns:wp="http://schemas.openxmlformats.org/drawingml/2006/wordprocessingDrawing" xmlns:r="http://schemas.openxmlformats.org/officeDocument/2006/relationships" xmlns:w14="http://schemas.microsoft.com/office/word/2010/wordml">
               <w:rPr>
                 <w:rFonts w:ascii="Times New Roman" w:hAnsi="Arial" w:eastAsia="Arial" w:cs="Arial"/>
                 <w:i w:val="false"/>
@@ -12271,7 +12769,7 @@
               <w:spacing w:after="100" w:before="100" w:line="240"/>
               <w:ind w:firstLine="0" w:left="100" w:right="100"/>
             </w:pPr>
-            <w:r>
+            <w:r xmlns:w="http://schemas.openxmlformats.org/wordprocessingml/2006/main" xmlns:wp="http://schemas.openxmlformats.org/drawingml/2006/wordprocessingDrawing" xmlns:r="http://schemas.openxmlformats.org/officeDocument/2006/relationships" xmlns:w14="http://schemas.microsoft.com/office/word/2010/wordml">
               <w:rPr>
                 <w:rFonts w:ascii="Times New Roman" w:hAnsi="Arial" w:eastAsia="Arial" w:cs="Arial"/>
                 <w:i w:val="false"/>
@@ -12315,7 +12813,7 @@
               <w:spacing w:after="100" w:before="100" w:line="240"/>
               <w:ind w:firstLine="0" w:left="100" w:right="100"/>
             </w:pPr>
-            <w:r>
+            <w:r xmlns:w="http://schemas.openxmlformats.org/wordprocessingml/2006/main" xmlns:wp="http://schemas.openxmlformats.org/drawingml/2006/wordprocessingDrawing" xmlns:r="http://schemas.openxmlformats.org/officeDocument/2006/relationships" xmlns:w14="http://schemas.microsoft.com/office/word/2010/wordml">
               <w:rPr>
                 <w:rFonts w:ascii="Times New Roman" w:hAnsi="Arial" w:eastAsia="Arial" w:cs="Arial"/>
                 <w:i w:val="false"/>
@@ -12359,7 +12857,7 @@
               <w:spacing w:after="100" w:before="100" w:line="240"/>
               <w:ind w:firstLine="0" w:left="100" w:right="100"/>
             </w:pPr>
-            <w:r>
+            <w:r xmlns:w="http://schemas.openxmlformats.org/wordprocessingml/2006/main" xmlns:wp="http://schemas.openxmlformats.org/drawingml/2006/wordprocessingDrawing" xmlns:r="http://schemas.openxmlformats.org/officeDocument/2006/relationships" xmlns:w14="http://schemas.microsoft.com/office/word/2010/wordml">
               <w:rPr>
                 <w:rFonts w:ascii="Times New Roman" w:hAnsi="Arial" w:eastAsia="Arial" w:cs="Arial"/>
                 <w:i w:val="false"/>
@@ -12403,7 +12901,7 @@
               <w:spacing w:after="100" w:before="100" w:line="240"/>
               <w:ind w:firstLine="0" w:left="100" w:right="100"/>
             </w:pPr>
-            <w:r>
+            <w:r xmlns:w="http://schemas.openxmlformats.org/wordprocessingml/2006/main" xmlns:wp="http://schemas.openxmlformats.org/drawingml/2006/wordprocessingDrawing" xmlns:r="http://schemas.openxmlformats.org/officeDocument/2006/relationships" xmlns:w14="http://schemas.microsoft.com/office/word/2010/wordml">
               <w:rPr>
                 <w:rFonts w:ascii="Times New Roman" w:hAnsi="Arial" w:eastAsia="Arial" w:cs="Arial"/>
                 <w:i w:val="false"/>
@@ -12447,7 +12945,7 @@
               <w:spacing w:after="100" w:before="100" w:line="240"/>
               <w:ind w:firstLine="0" w:left="100" w:right="100"/>
             </w:pPr>
-            <w:r>
+            <w:r xmlns:w="http://schemas.openxmlformats.org/wordprocessingml/2006/main" xmlns:wp="http://schemas.openxmlformats.org/drawingml/2006/wordprocessingDrawing" xmlns:r="http://schemas.openxmlformats.org/officeDocument/2006/relationships" xmlns:w14="http://schemas.microsoft.com/office/word/2010/wordml">
               <w:rPr>
                 <w:rFonts w:ascii="Times New Roman" w:hAnsi="Arial" w:eastAsia="Arial" w:cs="Arial"/>
                 <w:i w:val="false"/>
@@ -12491,7 +12989,7 @@
               <w:spacing w:after="100" w:before="100" w:line="240"/>
               <w:ind w:firstLine="0" w:left="100" w:right="100"/>
             </w:pPr>
-            <w:r>
+            <w:r xmlns:w="http://schemas.openxmlformats.org/wordprocessingml/2006/main" xmlns:wp="http://schemas.openxmlformats.org/drawingml/2006/wordprocessingDrawing" xmlns:r="http://schemas.openxmlformats.org/officeDocument/2006/relationships" xmlns:w14="http://schemas.microsoft.com/office/word/2010/wordml">
               <w:rPr>
                 <w:rFonts w:ascii="Times New Roman" w:hAnsi="Arial" w:eastAsia="Arial" w:cs="Arial"/>
                 <w:i w:val="false"/>
@@ -12541,7 +13039,7 @@
               <w:spacing w:after="100" w:before="100" w:line="240"/>
               <w:ind w:firstLine="0" w:left="100" w:right="100"/>
             </w:pPr>
-            <w:r>
+            <w:r xmlns:w="http://schemas.openxmlformats.org/wordprocessingml/2006/main" xmlns:wp="http://schemas.openxmlformats.org/drawingml/2006/wordprocessingDrawing" xmlns:r="http://schemas.openxmlformats.org/officeDocument/2006/relationships" xmlns:w14="http://schemas.microsoft.com/office/word/2010/wordml">
               <w:rPr>
                 <w:rFonts w:ascii="Times New Roman" w:hAnsi="Arial" w:eastAsia="Arial" w:cs="Arial"/>
                 <w:i w:val="false"/>
@@ -12585,7 +13083,7 @@
               <w:spacing w:after="100" w:before="100" w:line="240"/>
               <w:ind w:firstLine="0" w:left="100" w:right="100"/>
             </w:pPr>
-            <w:r>
+            <w:r xmlns:w="http://schemas.openxmlformats.org/wordprocessingml/2006/main" xmlns:wp="http://schemas.openxmlformats.org/drawingml/2006/wordprocessingDrawing" xmlns:r="http://schemas.openxmlformats.org/officeDocument/2006/relationships" xmlns:w14="http://schemas.microsoft.com/office/word/2010/wordml">
               <w:rPr>
                 <w:rFonts w:ascii="Times New Roman" w:hAnsi="Arial" w:eastAsia="Arial" w:cs="Arial"/>
                 <w:i w:val="false"/>
@@ -12629,7 +13127,7 @@
               <w:spacing w:after="100" w:before="100" w:line="240"/>
               <w:ind w:firstLine="0" w:left="100" w:right="100"/>
             </w:pPr>
-            <w:r>
+            <w:r xmlns:w="http://schemas.openxmlformats.org/wordprocessingml/2006/main" xmlns:wp="http://schemas.openxmlformats.org/drawingml/2006/wordprocessingDrawing" xmlns:r="http://schemas.openxmlformats.org/officeDocument/2006/relationships" xmlns:w14="http://schemas.microsoft.com/office/word/2010/wordml">
               <w:rPr>
                 <w:rFonts w:ascii="Times New Roman" w:hAnsi="Arial" w:eastAsia="Arial" w:cs="Arial"/>
                 <w:i w:val="false"/>
@@ -12673,7 +13171,7 @@
               <w:spacing w:after="100" w:before="100" w:line="240"/>
               <w:ind w:firstLine="0" w:left="100" w:right="100"/>
             </w:pPr>
-            <w:r>
+            <w:r xmlns:w="http://schemas.openxmlformats.org/wordprocessingml/2006/main" xmlns:wp="http://schemas.openxmlformats.org/drawingml/2006/wordprocessingDrawing" xmlns:r="http://schemas.openxmlformats.org/officeDocument/2006/relationships" xmlns:w14="http://schemas.microsoft.com/office/word/2010/wordml">
               <w:rPr>
                 <w:rFonts w:ascii="Times New Roman" w:hAnsi="Arial" w:eastAsia="Arial" w:cs="Arial"/>
                 <w:i w:val="false"/>
@@ -12717,7 +13215,7 @@
               <w:spacing w:after="100" w:before="100" w:line="240"/>
               <w:ind w:firstLine="0" w:left="100" w:right="100"/>
             </w:pPr>
-            <w:r>
+            <w:r xmlns:w="http://schemas.openxmlformats.org/wordprocessingml/2006/main" xmlns:wp="http://schemas.openxmlformats.org/drawingml/2006/wordprocessingDrawing" xmlns:r="http://schemas.openxmlformats.org/officeDocument/2006/relationships" xmlns:w14="http://schemas.microsoft.com/office/word/2010/wordml">
               <w:rPr>
                 <w:rFonts w:ascii="Times New Roman" w:hAnsi="Arial" w:eastAsia="Arial" w:cs="Arial"/>
                 <w:i w:val="false"/>
@@ -12761,7 +13259,7 @@
               <w:spacing w:after="100" w:before="100" w:line="240"/>
               <w:ind w:firstLine="0" w:left="100" w:right="100"/>
             </w:pPr>
-            <w:r>
+            <w:r xmlns:w="http://schemas.openxmlformats.org/wordprocessingml/2006/main" xmlns:wp="http://schemas.openxmlformats.org/drawingml/2006/wordprocessingDrawing" xmlns:r="http://schemas.openxmlformats.org/officeDocument/2006/relationships" xmlns:w14="http://schemas.microsoft.com/office/word/2010/wordml">
               <w:rPr>
                 <w:rFonts w:ascii="Times New Roman" w:hAnsi="Arial" w:eastAsia="Arial" w:cs="Arial"/>
                 <w:i w:val="false"/>
@@ -12778,24 +13276,13 @@
       </w:tr>
     </w:tbl>
     <w:p>
-      <w:pPr>
-        <w:sectPr>
-          <w:pgSz w:h="11906" w:w="16838" w:orient="landscape"/>
-          <w:footerReference r:id="rId9" w:type="default"/>
-          <w:type w:val="oddPage"/>
-          <w:cols/>
-          <w:pgMar w:header="720" w:bottom="1800" w:top="1800" w:right="720" w:left="720" w:footer="720" w:gutter="720"/>
-        </w:sectPr>
-      </w:pPr>
+      <w:r>
+        <w:br w:type="page"/>
+      </w:r>
     </w:p>
-    <w:p>
-      <w:r>
-        <w:br w:type="page"/>
-      </w:r>
-    </w:p>
-    <w:bookmarkEnd w:id="60"/>
-    <w:bookmarkEnd w:id="61"/>
-    <w:bookmarkStart w:id="68" w:name="figures"/>
+    <w:bookmarkEnd w:id="71"/>
+    <w:bookmarkEnd w:id="72"/>
+    <w:bookmarkStart w:id="82" w:name="figures"/>
     <w:p>
       <w:pPr>
         <w:pStyle w:val="berschrift1"/>
@@ -12804,7 +13291,7 @@
         <w:t xml:space="preserve">Figures</w:t>
       </w:r>
     </w:p>
-    <w:bookmarkStart w:id="62" w:name="figure-1"/>
+    <w:bookmarkStart w:id="76" w:name="figure-1"/>
     <w:p>
       <w:pPr>
         <w:pStyle w:val="berschrift2"/>
@@ -12815,30 +13302,25 @@
     </w:p>
     <w:p>
       <w:pPr>
-        <w:jc w:val="center"/>
-        <w:pStyle w:val="Standard"/>
+        <w:pStyle w:val="CaptionedFigure"/>
       </w:pPr>
       <w:r>
-        <w:rPr/>
         <w:drawing>
-          <wp:inline distT="0" distB="0" distL="0" distR="0">
-            <wp:extent cx="4572000" cy="3657600"/>
-            <wp:docPr id="1" name="" descr=""/>
-            <wp:cNvGraphicFramePr>
-              <a:graphicFrameLocks noChangeAspect="1"/>
-            </wp:cNvGraphicFramePr>
+          <wp:inline>
+            <wp:extent cx="3810000" cy="2540000"/>
+            <wp:effectExtent b="0" l="0" r="0" t="0"/>
+            <wp:docPr descr="Figure 6.1: figure-map" title="" id="74" name="Picture"/>
             <a:graphic>
               <a:graphicData uri="http://schemas.openxmlformats.org/drawingml/2006/picture">
                 <pic:pic>
                   <pic:nvPicPr>
-                    <pic:cNvPr id="2" name=""/>
+                    <pic:cNvPr descr="outputs/figures/figure_1_map_tmap_300dpi_8x11cm.tiff" id="75" name="Picture"/>
                     <pic:cNvPicPr>
-                      <a:picLocks noChangeAspect="1" noChangeArrowheads="1"/>
+                      <a:picLocks noChangeArrowheads="1" noChangeAspect="1"/>
                     </pic:cNvPicPr>
                   </pic:nvPicPr>
                   <pic:blipFill>
-                    <a:blip r:embed="rId55"/>
-                    <a:srcRect/>
+                    <a:blip r:embed="rId73"/>
                     <a:stretch>
                       <a:fillRect/>
                     </a:stretch>
@@ -12846,12 +13328,17 @@
                   <pic:spPr bwMode="auto">
                     <a:xfrm>
                       <a:off x="0" y="0"/>
-                      <a:ext cx="63500" cy="50800"/>
+                      <a:ext cx="3810000" cy="2540000"/>
                     </a:xfrm>
                     <a:prstGeom prst="rect">
                       <a:avLst/>
                     </a:prstGeom>
                     <a:noFill/>
+                    <a:ln w="9525">
+                      <a:noFill/>
+                      <a:headEnd/>
+                      <a:tailEnd/>
+                    </a:ln>
                   </pic:spPr>
                 </pic:pic>
               </a:graphicData>
@@ -12865,44 +13352,7 @@
         <w:pStyle w:val="ImageCaption"/>
       </w:pPr>
       <w:r>
-        <w:rPr>
-          <w:rFonts/>
-          <w:b w:val="true"/>
-        </w:rPr>
-        <w:t xml:space="preserve">Figure </w:t>
-      </w:r>
-      <w:bookmarkStart w:id="5d98bdae-0c69-4369-a301-d2cd49f18ce8" w:name="figure-map"/>
-      <w:r xmlns:w14="http://schemas.microsoft.com/office/word/2010/wordml">
-        <w:rPr>
-          <w:rFonts/>
-          <w:b w:val="true"/>
-        </w:rPr>
-        <w:fldChar w:fldCharType="begin" w:dirty="true"/>
-      </w:r>
-      <w:r xmlns:w14="http://schemas.microsoft.com/office/word/2010/wordml">
-        <w:rPr>
-          <w:rFonts/>
-          <w:b w:val="true"/>
-        </w:rPr>
-        <w:instrText xml:space="preserve" w:dirty="true">SEQ fig \* Arabic</w:instrText>
-      </w:r>
-      <w:r xmlns:w14="http://schemas.microsoft.com/office/word/2010/wordml">
-        <w:rPr>
-          <w:rFonts/>
-          <w:b w:val="true"/>
-        </w:rPr>
-        <w:fldChar w:fldCharType="end" w:dirty="true"/>
-      </w:r>
-      <w:bookmarkEnd w:id="5d98bdae-0c69-4369-a301-d2cd49f18ce8"/>
-      <w:r>
-        <w:rPr>
-          <w:rFonts/>
-          <w:b w:val="true"/>
-        </w:rPr>
-        <w:t xml:space="preserve">: </w:t>
-      </w:r>
-      <w:r>
-        <w:t xml:space="preserve">figure-map</w:t>
+        <w:t xml:space="preserve">Figure 6.1: figure-map</w:t>
       </w:r>
     </w:p>
     <w:p>
@@ -12910,8 +13360,8 @@
         <w:br w:type="page"/>
       </w:r>
     </w:p>
-    <w:bookmarkEnd w:id="62"/>
-    <w:bookmarkStart w:id="63" w:name="figure-2"/>
+    <w:bookmarkEnd w:id="76"/>
+    <w:bookmarkStart w:id="77" w:name="figure-2"/>
     <w:p>
       <w:pPr>
         <w:pStyle w:val="berschrift2"/>
@@ -12925,8 +13375,8 @@
         <w:br w:type="page"/>
       </w:r>
     </w:p>
-    <w:bookmarkEnd w:id="63"/>
-    <w:bookmarkStart w:id="64" w:name="figure-3"/>
+    <w:bookmarkEnd w:id="77"/>
+    <w:bookmarkStart w:id="78" w:name="figure-3"/>
     <w:p>
       <w:pPr>
         <w:pStyle w:val="berschrift2"/>
@@ -12940,8 +13390,8 @@
         <w:br w:type="page"/>
       </w:r>
     </w:p>
-    <w:bookmarkEnd w:id="64"/>
-    <w:bookmarkStart w:id="65" w:name="figure-4"/>
+    <w:bookmarkEnd w:id="78"/>
+    <w:bookmarkStart w:id="79" w:name="figure-4"/>
     <w:p>
       <w:pPr>
         <w:pStyle w:val="berschrift2"/>
@@ -12955,8 +13405,8 @@
         <w:br w:type="page"/>
       </w:r>
     </w:p>
-    <w:bookmarkEnd w:id="65"/>
-    <w:bookmarkStart w:id="66" w:name="figure-5"/>
+    <w:bookmarkEnd w:id="79"/>
+    <w:bookmarkStart w:id="80" w:name="figure-5"/>
     <w:p>
       <w:pPr>
         <w:pStyle w:val="berschrift2"/>
@@ -12978,8 +13428,8 @@
         <w:br w:type="page"/>
       </w:r>
     </w:p>
-    <w:bookmarkEnd w:id="66"/>
-    <w:bookmarkStart w:id="67" w:name="figure-6"/>
+    <w:bookmarkEnd w:id="80"/>
+    <w:bookmarkStart w:id="81" w:name="figure-6"/>
     <w:p>
       <w:pPr>
         <w:pStyle w:val="berschrift2"/>
@@ -13001,9 +13451,9 @@
         <w:br w:type="page"/>
       </w:r>
     </w:p>
-    <w:bookmarkEnd w:id="67"/>
-    <w:bookmarkEnd w:id="68"/>
-    <w:bookmarkStart w:id="73" w:name="supplementary-material"/>
+    <w:bookmarkEnd w:id="81"/>
+    <w:bookmarkEnd w:id="82"/>
+    <w:bookmarkStart w:id="90" w:name="supplementary-material"/>
     <w:p>
       <w:pPr>
         <w:pStyle w:val="berschrift1"/>
@@ -13012,7 +13462,7 @@
         <w:t xml:space="preserve">Supplementary Material</w:t>
       </w:r>
     </w:p>
-    <w:bookmarkStart w:id="69" w:name="table-s1"/>
+    <w:bookmarkStart w:id="83" w:name="table-s1"/>
     <w:p>
       <w:pPr>
         <w:pStyle w:val="berschrift2"/>
@@ -13056,7 +13506,7 @@
         <w:t xml:space="preserve">]. HQ2 = Highest discharge with a probability of occurrence every second year. HSW = Highest water level for shipping.</w:t>
       </w:r>
     </w:p>
-    <w:tbl xmlns:w14="http://schemas.microsoft.com/office/word/2010/wordml">
+    <w:tbl xmlns:w="http://schemas.openxmlformats.org/wordprocessingml/2006/main" xmlns:r="http://schemas.openxmlformats.org/officeDocument/2006/relationships" xmlns:w14="http://schemas.microsoft.com/office/word/2010/wordml" xmlns:wp="http://schemas.openxmlformats.org/drawingml/2006/wordprocessingDrawing" xmlns:a="http://schemas.openxmlformats.org/drawingml/2006/main" xmlns:pic="http://schemas.openxmlformats.org/drawingml/2006/picture">
       <w:tblPr>
         <w:tblLayout w:type="fixed"/>
         <w:jc w:val="center"/>
@@ -13108,7 +13558,7 @@
               <w:spacing w:after="100" w:before="100" w:line="240"/>
               <w:ind w:firstLine="0" w:left="100" w:right="100"/>
             </w:pPr>
-            <w:r>
+            <w:r xmlns:w="http://schemas.openxmlformats.org/wordprocessingml/2006/main" xmlns:wp="http://schemas.openxmlformats.org/drawingml/2006/wordprocessingDrawing" xmlns:r="http://schemas.openxmlformats.org/officeDocument/2006/relationships" xmlns:w14="http://schemas.microsoft.com/office/word/2010/wordml">
               <w:rPr>
                 <w:rFonts w:ascii="Times New Roman" w:hAnsi="Arial" w:eastAsia="Arial" w:cs="Arial"/>
                 <w:i w:val="false"/>
@@ -13152,7 +13602,7 @@
               <w:spacing w:after="100" w:before="100" w:line="240"/>
               <w:ind w:firstLine="0" w:left="100" w:right="100"/>
             </w:pPr>
-            <w:r>
+            <w:r xmlns:w="http://schemas.openxmlformats.org/wordprocessingml/2006/main" xmlns:wp="http://schemas.openxmlformats.org/drawingml/2006/wordprocessingDrawing" xmlns:r="http://schemas.openxmlformats.org/officeDocument/2006/relationships" xmlns:w14="http://schemas.microsoft.com/office/word/2010/wordml">
               <w:rPr>
                 <w:rFonts w:ascii="Times New Roman" w:hAnsi="Arial" w:eastAsia="Arial" w:cs="Arial"/>
                 <w:i w:val="false"/>
@@ -13196,7 +13646,7 @@
               <w:spacing w:after="100" w:before="100" w:line="240"/>
               <w:ind w:firstLine="0" w:left="100" w:right="100"/>
             </w:pPr>
-            <w:r>
+            <w:r xmlns:w="http://schemas.openxmlformats.org/wordprocessingml/2006/main" xmlns:wp="http://schemas.openxmlformats.org/drawingml/2006/wordprocessingDrawing" xmlns:r="http://schemas.openxmlformats.org/officeDocument/2006/relationships" xmlns:w14="http://schemas.microsoft.com/office/word/2010/wordml">
               <w:rPr>
                 <w:rFonts w:ascii="Times New Roman" w:hAnsi="Arial" w:eastAsia="Arial" w:cs="Arial"/>
                 <w:i w:val="false"/>
@@ -13240,7 +13690,7 @@
               <w:spacing w:after="100" w:before="100" w:line="240"/>
               <w:ind w:firstLine="0" w:left="100" w:right="100"/>
             </w:pPr>
-            <w:r>
+            <w:r xmlns:w="http://schemas.openxmlformats.org/wordprocessingml/2006/main" xmlns:wp="http://schemas.openxmlformats.org/drawingml/2006/wordprocessingDrawing" xmlns:r="http://schemas.openxmlformats.org/officeDocument/2006/relationships" xmlns:w14="http://schemas.microsoft.com/office/word/2010/wordml">
               <w:rPr>
                 <w:rFonts w:ascii="Times New Roman" w:hAnsi="Arial" w:eastAsia="Arial" w:cs="Arial"/>
                 <w:i w:val="false"/>
@@ -13284,7 +13734,7 @@
               <w:spacing w:after="100" w:before="100" w:line="240"/>
               <w:ind w:firstLine="0" w:left="100" w:right="100"/>
             </w:pPr>
-            <w:r>
+            <w:r xmlns:w="http://schemas.openxmlformats.org/wordprocessingml/2006/main" xmlns:wp="http://schemas.openxmlformats.org/drawingml/2006/wordprocessingDrawing" xmlns:r="http://schemas.openxmlformats.org/officeDocument/2006/relationships" xmlns:w14="http://schemas.microsoft.com/office/word/2010/wordml">
               <w:rPr>
                 <w:rFonts w:ascii="Times New Roman" w:hAnsi="Arial" w:eastAsia="Arial" w:cs="Arial"/>
                 <w:i w:val="false"/>
@@ -13328,7 +13778,7 @@
               <w:spacing w:after="100" w:before="100" w:line="240"/>
               <w:ind w:firstLine="0" w:left="100" w:right="100"/>
             </w:pPr>
-            <w:r>
+            <w:r xmlns:w="http://schemas.openxmlformats.org/wordprocessingml/2006/main" xmlns:wp="http://schemas.openxmlformats.org/drawingml/2006/wordprocessingDrawing" xmlns:r="http://schemas.openxmlformats.org/officeDocument/2006/relationships" xmlns:w14="http://schemas.microsoft.com/office/word/2010/wordml">
               <w:rPr>
                 <w:rFonts w:ascii="Times New Roman" w:hAnsi="Arial" w:eastAsia="Arial" w:cs="Arial"/>
                 <w:i w:val="false"/>
@@ -13372,7 +13822,7 @@
               <w:spacing w:after="100" w:before="100" w:line="240"/>
               <w:ind w:firstLine="0" w:left="100" w:right="100"/>
             </w:pPr>
-            <w:r>
+            <w:r xmlns:w="http://schemas.openxmlformats.org/wordprocessingml/2006/main" xmlns:wp="http://schemas.openxmlformats.org/drawingml/2006/wordprocessingDrawing" xmlns:r="http://schemas.openxmlformats.org/officeDocument/2006/relationships" xmlns:w14="http://schemas.microsoft.com/office/word/2010/wordml">
               <w:rPr>
                 <w:rFonts w:ascii="Times New Roman" w:hAnsi="Arial" w:eastAsia="Arial" w:cs="Arial"/>
                 <w:i w:val="false"/>
@@ -13416,7 +13866,7 @@
               <w:spacing w:after="100" w:before="100" w:line="240"/>
               <w:ind w:firstLine="0" w:left="100" w:right="100"/>
             </w:pPr>
-            <w:r>
+            <w:r xmlns:w="http://schemas.openxmlformats.org/wordprocessingml/2006/main" xmlns:wp="http://schemas.openxmlformats.org/drawingml/2006/wordprocessingDrawing" xmlns:r="http://schemas.openxmlformats.org/officeDocument/2006/relationships" xmlns:w14="http://schemas.microsoft.com/office/word/2010/wordml">
               <w:rPr>
                 <w:rFonts w:ascii="Times New Roman" w:hAnsi="Arial" w:eastAsia="Arial" w:cs="Arial"/>
                 <w:i w:val="false"/>
@@ -13466,7 +13916,7 @@
               <w:spacing w:after="100" w:before="100" w:line="240"/>
               <w:ind w:firstLine="0" w:left="100" w:right="100"/>
             </w:pPr>
-            <w:r>
+            <w:r xmlns:w="http://schemas.openxmlformats.org/wordprocessingml/2006/main" xmlns:wp="http://schemas.openxmlformats.org/drawingml/2006/wordprocessingDrawing" xmlns:r="http://schemas.openxmlformats.org/officeDocument/2006/relationships" xmlns:w14="http://schemas.microsoft.com/office/word/2010/wordml">
               <w:rPr>
                 <w:rFonts w:ascii="Times New Roman" w:hAnsi="Arial" w:eastAsia="Arial" w:cs="Arial"/>
                 <w:i w:val="false"/>
@@ -13510,7 +13960,7 @@
               <w:spacing w:after="100" w:before="100" w:line="240"/>
               <w:ind w:firstLine="0" w:left="100" w:right="100"/>
             </w:pPr>
-            <w:r>
+            <w:r xmlns:w="http://schemas.openxmlformats.org/wordprocessingml/2006/main" xmlns:wp="http://schemas.openxmlformats.org/drawingml/2006/wordprocessingDrawing" xmlns:r="http://schemas.openxmlformats.org/officeDocument/2006/relationships" xmlns:w14="http://schemas.microsoft.com/office/word/2010/wordml">
               <w:rPr>
                 <w:rFonts w:ascii="Times New Roman" w:hAnsi="Arial" w:eastAsia="Arial" w:cs="Arial"/>
                 <w:i w:val="false"/>
@@ -13554,7 +14004,7 @@
               <w:spacing w:after="100" w:before="100" w:line="240"/>
               <w:ind w:firstLine="0" w:left="100" w:right="100"/>
             </w:pPr>
-            <w:r>
+            <w:r xmlns:w="http://schemas.openxmlformats.org/wordprocessingml/2006/main" xmlns:wp="http://schemas.openxmlformats.org/drawingml/2006/wordprocessingDrawing" xmlns:r="http://schemas.openxmlformats.org/officeDocument/2006/relationships" xmlns:w14="http://schemas.microsoft.com/office/word/2010/wordml">
               <w:rPr>
                 <w:rFonts w:ascii="Times New Roman" w:hAnsi="Arial" w:eastAsia="Arial" w:cs="Arial"/>
                 <w:i w:val="false"/>
@@ -13598,7 +14048,7 @@
               <w:spacing w:after="100" w:before="100" w:line="240"/>
               <w:ind w:firstLine="0" w:left="100" w:right="100"/>
             </w:pPr>
-            <w:r>
+            <w:r xmlns:w="http://schemas.openxmlformats.org/wordprocessingml/2006/main" xmlns:wp="http://schemas.openxmlformats.org/drawingml/2006/wordprocessingDrawing" xmlns:r="http://schemas.openxmlformats.org/officeDocument/2006/relationships" xmlns:w14="http://schemas.microsoft.com/office/word/2010/wordml">
               <w:rPr>
                 <w:rFonts w:ascii="Times New Roman" w:hAnsi="Arial" w:eastAsia="Arial" w:cs="Arial"/>
                 <w:i w:val="false"/>
@@ -13642,7 +14092,7 @@
               <w:spacing w:after="100" w:before="100" w:line="240"/>
               <w:ind w:firstLine="0" w:left="100" w:right="100"/>
             </w:pPr>
-            <w:r>
+            <w:r xmlns:w="http://schemas.openxmlformats.org/wordprocessingml/2006/main" xmlns:wp="http://schemas.openxmlformats.org/drawingml/2006/wordprocessingDrawing" xmlns:r="http://schemas.openxmlformats.org/officeDocument/2006/relationships" xmlns:w14="http://schemas.microsoft.com/office/word/2010/wordml">
               <w:rPr>
                 <w:rFonts w:ascii="Times New Roman" w:hAnsi="Arial" w:eastAsia="Arial" w:cs="Arial"/>
                 <w:i w:val="false"/>
@@ -13686,7 +14136,7 @@
               <w:spacing w:after="100" w:before="100" w:line="240"/>
               <w:ind w:firstLine="0" w:left="100" w:right="100"/>
             </w:pPr>
-            <w:r>
+            <w:r xmlns:w="http://schemas.openxmlformats.org/wordprocessingml/2006/main" xmlns:wp="http://schemas.openxmlformats.org/drawingml/2006/wordprocessingDrawing" xmlns:r="http://schemas.openxmlformats.org/officeDocument/2006/relationships" xmlns:w14="http://schemas.microsoft.com/office/word/2010/wordml">
               <w:rPr>
                 <w:rFonts w:ascii="Times New Roman" w:hAnsi="Arial" w:eastAsia="Arial" w:cs="Arial"/>
                 <w:i w:val="false"/>
@@ -13730,7 +14180,7 @@
               <w:spacing w:after="100" w:before="100" w:line="240"/>
               <w:ind w:firstLine="0" w:left="100" w:right="100"/>
             </w:pPr>
-            <w:r>
+            <w:r xmlns:w="http://schemas.openxmlformats.org/wordprocessingml/2006/main" xmlns:wp="http://schemas.openxmlformats.org/drawingml/2006/wordprocessingDrawing" xmlns:r="http://schemas.openxmlformats.org/officeDocument/2006/relationships" xmlns:w14="http://schemas.microsoft.com/office/word/2010/wordml">
               <w:rPr>
                 <w:rFonts w:ascii="Times New Roman" w:hAnsi="Arial" w:eastAsia="Arial" w:cs="Arial"/>
                 <w:i w:val="false"/>
@@ -13774,7 +14224,7 @@
               <w:spacing w:after="100" w:before="100" w:line="240"/>
               <w:ind w:firstLine="0" w:left="100" w:right="100"/>
             </w:pPr>
-            <w:r>
+            <w:r xmlns:w="http://schemas.openxmlformats.org/wordprocessingml/2006/main" xmlns:wp="http://schemas.openxmlformats.org/drawingml/2006/wordprocessingDrawing" xmlns:r="http://schemas.openxmlformats.org/officeDocument/2006/relationships" xmlns:w14="http://schemas.microsoft.com/office/word/2010/wordml">
               <w:rPr>
                 <w:rFonts w:ascii="Times New Roman" w:hAnsi="Arial" w:eastAsia="Arial" w:cs="Arial"/>
                 <w:i w:val="false"/>
@@ -13824,7 +14274,7 @@
               <w:spacing w:after="100" w:before="100" w:line="240"/>
               <w:ind w:firstLine="0" w:left="100" w:right="100"/>
             </w:pPr>
-            <w:r>
+            <w:r xmlns:w="http://schemas.openxmlformats.org/wordprocessingml/2006/main" xmlns:wp="http://schemas.openxmlformats.org/drawingml/2006/wordprocessingDrawing" xmlns:r="http://schemas.openxmlformats.org/officeDocument/2006/relationships" xmlns:w14="http://schemas.microsoft.com/office/word/2010/wordml">
               <w:rPr>
                 <w:rFonts w:ascii="Times New Roman" w:hAnsi="Arial" w:eastAsia="Arial" w:cs="Arial"/>
                 <w:i w:val="false"/>
@@ -13868,7 +14318,7 @@
               <w:spacing w:after="100" w:before="100" w:line="240"/>
               <w:ind w:firstLine="0" w:left="100" w:right="100"/>
             </w:pPr>
-            <w:r>
+            <w:r xmlns:w="http://schemas.openxmlformats.org/wordprocessingml/2006/main" xmlns:wp="http://schemas.openxmlformats.org/drawingml/2006/wordprocessingDrawing" xmlns:r="http://schemas.openxmlformats.org/officeDocument/2006/relationships" xmlns:w14="http://schemas.microsoft.com/office/word/2010/wordml">
               <w:rPr>
                 <w:rFonts w:ascii="Times New Roman" w:hAnsi="Arial" w:eastAsia="Arial" w:cs="Arial"/>
                 <w:i w:val="false"/>
@@ -13912,7 +14362,7 @@
               <w:spacing w:after="100" w:before="100" w:line="240"/>
               <w:ind w:firstLine="0" w:left="100" w:right="100"/>
             </w:pPr>
-            <w:r>
+            <w:r xmlns:w="http://schemas.openxmlformats.org/wordprocessingml/2006/main" xmlns:wp="http://schemas.openxmlformats.org/drawingml/2006/wordprocessingDrawing" xmlns:r="http://schemas.openxmlformats.org/officeDocument/2006/relationships" xmlns:w14="http://schemas.microsoft.com/office/word/2010/wordml">
               <w:rPr>
                 <w:rFonts w:ascii="Times New Roman" w:hAnsi="Arial" w:eastAsia="Arial" w:cs="Arial"/>
                 <w:i w:val="false"/>
@@ -13956,7 +14406,7 @@
               <w:spacing w:after="100" w:before="100" w:line="240"/>
               <w:ind w:firstLine="0" w:left="100" w:right="100"/>
             </w:pPr>
-            <w:r>
+            <w:r xmlns:w="http://schemas.openxmlformats.org/wordprocessingml/2006/main" xmlns:wp="http://schemas.openxmlformats.org/drawingml/2006/wordprocessingDrawing" xmlns:r="http://schemas.openxmlformats.org/officeDocument/2006/relationships" xmlns:w14="http://schemas.microsoft.com/office/word/2010/wordml">
               <w:rPr>
                 <w:rFonts w:ascii="Times New Roman" w:hAnsi="Arial" w:eastAsia="Arial" w:cs="Arial"/>
                 <w:i w:val="false"/>
@@ -14000,7 +14450,7 @@
               <w:spacing w:after="100" w:before="100" w:line="240"/>
               <w:ind w:firstLine="0" w:left="100" w:right="100"/>
             </w:pPr>
-            <w:r>
+            <w:r xmlns:w="http://schemas.openxmlformats.org/wordprocessingml/2006/main" xmlns:wp="http://schemas.openxmlformats.org/drawingml/2006/wordprocessingDrawing" xmlns:r="http://schemas.openxmlformats.org/officeDocument/2006/relationships" xmlns:w14="http://schemas.microsoft.com/office/word/2010/wordml">
               <w:rPr>
                 <w:rFonts w:ascii="Times New Roman" w:hAnsi="Arial" w:eastAsia="Arial" w:cs="Arial"/>
                 <w:i w:val="false"/>
@@ -14044,7 +14494,7 @@
               <w:spacing w:after="100" w:before="100" w:line="240"/>
               <w:ind w:firstLine="0" w:left="100" w:right="100"/>
             </w:pPr>
-            <w:r>
+            <w:r xmlns:w="http://schemas.openxmlformats.org/wordprocessingml/2006/main" xmlns:wp="http://schemas.openxmlformats.org/drawingml/2006/wordprocessingDrawing" xmlns:r="http://schemas.openxmlformats.org/officeDocument/2006/relationships" xmlns:w14="http://schemas.microsoft.com/office/word/2010/wordml">
               <w:rPr>
                 <w:rFonts w:ascii="Times New Roman" w:hAnsi="Arial" w:eastAsia="Arial" w:cs="Arial"/>
                 <w:i w:val="false"/>
@@ -14088,7 +14538,7 @@
               <w:spacing w:after="100" w:before="100" w:line="240"/>
               <w:ind w:firstLine="0" w:left="100" w:right="100"/>
             </w:pPr>
-            <w:r>
+            <w:r xmlns:w="http://schemas.openxmlformats.org/wordprocessingml/2006/main" xmlns:wp="http://schemas.openxmlformats.org/drawingml/2006/wordprocessingDrawing" xmlns:r="http://schemas.openxmlformats.org/officeDocument/2006/relationships" xmlns:w14="http://schemas.microsoft.com/office/word/2010/wordml">
               <w:rPr>
                 <w:rFonts w:ascii="Times New Roman" w:hAnsi="Arial" w:eastAsia="Arial" w:cs="Arial"/>
                 <w:i w:val="false"/>
@@ -14132,7 +14582,7 @@
               <w:spacing w:after="100" w:before="100" w:line="240"/>
               <w:ind w:firstLine="0" w:left="100" w:right="100"/>
             </w:pPr>
-            <w:r>
+            <w:r xmlns:w="http://schemas.openxmlformats.org/wordprocessingml/2006/main" xmlns:wp="http://schemas.openxmlformats.org/drawingml/2006/wordprocessingDrawing" xmlns:r="http://schemas.openxmlformats.org/officeDocument/2006/relationships" xmlns:w14="http://schemas.microsoft.com/office/word/2010/wordml">
               <w:rPr>
                 <w:rFonts w:ascii="Times New Roman" w:hAnsi="Arial" w:eastAsia="Arial" w:cs="Arial"/>
                 <w:i w:val="false"/>
@@ -14182,7 +14632,7 @@
               <w:spacing w:after="100" w:before="100" w:line="240"/>
               <w:ind w:firstLine="0" w:left="100" w:right="100"/>
             </w:pPr>
-            <w:r>
+            <w:r xmlns:w="http://schemas.openxmlformats.org/wordprocessingml/2006/main" xmlns:wp="http://schemas.openxmlformats.org/drawingml/2006/wordprocessingDrawing" xmlns:r="http://schemas.openxmlformats.org/officeDocument/2006/relationships" xmlns:w14="http://schemas.microsoft.com/office/word/2010/wordml">
               <w:rPr>
                 <w:rFonts w:ascii="Times New Roman" w:hAnsi="Arial" w:eastAsia="Arial" w:cs="Arial"/>
                 <w:i w:val="false"/>
@@ -14226,7 +14676,7 @@
               <w:spacing w:after="100" w:before="100" w:line="240"/>
               <w:ind w:firstLine="0" w:left="100" w:right="100"/>
             </w:pPr>
-            <w:r>
+            <w:r xmlns:w="http://schemas.openxmlformats.org/wordprocessingml/2006/main" xmlns:wp="http://schemas.openxmlformats.org/drawingml/2006/wordprocessingDrawing" xmlns:r="http://schemas.openxmlformats.org/officeDocument/2006/relationships" xmlns:w14="http://schemas.microsoft.com/office/word/2010/wordml">
               <w:rPr>
                 <w:rFonts w:ascii="Times New Roman" w:hAnsi="Arial" w:eastAsia="Arial" w:cs="Arial"/>
                 <w:i w:val="false"/>
@@ -14238,7 +14688,7 @@
               </w:rPr>
               <w:t xml:space="preserve">m</w:t>
             </w:r>
-            <w:r>
+            <w:r xmlns:w="http://schemas.openxmlformats.org/wordprocessingml/2006/main" xmlns:wp="http://schemas.openxmlformats.org/drawingml/2006/wordprocessingDrawing" xmlns:r="http://schemas.openxmlformats.org/officeDocument/2006/relationships" xmlns:w14="http://schemas.microsoft.com/office/word/2010/wordml">
               <w:rPr>
                 <w:rFonts w:ascii="Times New Roman" w:hAnsi="Arial" w:eastAsia="Arial" w:cs="Arial"/>
                 <w:i w:val="false"/>
@@ -14251,7 +14701,7 @@
               </w:rPr>
               <w:t xml:space="preserve">3</w:t>
             </w:r>
-            <w:r>
+            <w:r xmlns:w="http://schemas.openxmlformats.org/wordprocessingml/2006/main" xmlns:wp="http://schemas.openxmlformats.org/drawingml/2006/wordprocessingDrawing" xmlns:r="http://schemas.openxmlformats.org/officeDocument/2006/relationships" xmlns:w14="http://schemas.microsoft.com/office/word/2010/wordml">
               <w:rPr>
                 <w:rFonts w:ascii="Times New Roman" w:hAnsi="Arial" w:eastAsia="Arial" w:cs="Arial"/>
                 <w:i w:val="false"/>
@@ -14263,7 +14713,7 @@
               </w:rPr>
               <w:t xml:space="preserve"> s</w:t>
             </w:r>
-            <w:r>
+            <w:r xmlns:w="http://schemas.openxmlformats.org/wordprocessingml/2006/main" xmlns:wp="http://schemas.openxmlformats.org/drawingml/2006/wordprocessingDrawing" xmlns:r="http://schemas.openxmlformats.org/officeDocument/2006/relationships" xmlns:w14="http://schemas.microsoft.com/office/word/2010/wordml">
               <w:rPr>
                 <w:rFonts w:ascii="Times New Roman" w:hAnsi="Arial" w:eastAsia="Arial" w:cs="Arial"/>
                 <w:i w:val="false"/>
@@ -14308,7 +14758,7 @@
               <w:spacing w:after="100" w:before="100" w:line="240"/>
               <w:ind w:firstLine="0" w:left="100" w:right="100"/>
             </w:pPr>
-            <w:r>
+            <w:r xmlns:w="http://schemas.openxmlformats.org/wordprocessingml/2006/main" xmlns:wp="http://schemas.openxmlformats.org/drawingml/2006/wordprocessingDrawing" xmlns:r="http://schemas.openxmlformats.org/officeDocument/2006/relationships" xmlns:w14="http://schemas.microsoft.com/office/word/2010/wordml">
               <w:rPr>
                 <w:rFonts w:ascii="Times New Roman" w:hAnsi="Arial" w:eastAsia="Arial" w:cs="Arial"/>
                 <w:i w:val="false"/>
@@ -14352,7 +14802,7 @@
               <w:spacing w:after="100" w:before="100" w:line="240"/>
               <w:ind w:firstLine="0" w:left="100" w:right="100"/>
             </w:pPr>
-            <w:r>
+            <w:r xmlns:w="http://schemas.openxmlformats.org/wordprocessingml/2006/main" xmlns:wp="http://schemas.openxmlformats.org/drawingml/2006/wordprocessingDrawing" xmlns:r="http://schemas.openxmlformats.org/officeDocument/2006/relationships" xmlns:w14="http://schemas.microsoft.com/office/word/2010/wordml">
               <w:rPr>
                 <w:rFonts w:ascii="Times New Roman" w:hAnsi="Arial" w:eastAsia="Arial" w:cs="Arial"/>
                 <w:i w:val="false"/>
@@ -14396,7 +14846,7 @@
               <w:spacing w:after="100" w:before="100" w:line="240"/>
               <w:ind w:firstLine="0" w:left="100" w:right="100"/>
             </w:pPr>
-            <w:r>
+            <w:r xmlns:w="http://schemas.openxmlformats.org/wordprocessingml/2006/main" xmlns:wp="http://schemas.openxmlformats.org/drawingml/2006/wordprocessingDrawing" xmlns:r="http://schemas.openxmlformats.org/officeDocument/2006/relationships" xmlns:w14="http://schemas.microsoft.com/office/word/2010/wordml">
               <w:rPr>
                 <w:rFonts w:ascii="Times New Roman" w:hAnsi="Arial" w:eastAsia="Arial" w:cs="Arial"/>
                 <w:i w:val="false"/>
@@ -14440,7 +14890,7 @@
               <w:spacing w:after="100" w:before="100" w:line="240"/>
               <w:ind w:firstLine="0" w:left="100" w:right="100"/>
             </w:pPr>
-            <w:r>
+            <w:r xmlns:w="http://schemas.openxmlformats.org/wordprocessingml/2006/main" xmlns:wp="http://schemas.openxmlformats.org/drawingml/2006/wordprocessingDrawing" xmlns:r="http://schemas.openxmlformats.org/officeDocument/2006/relationships" xmlns:w14="http://schemas.microsoft.com/office/word/2010/wordml">
               <w:rPr>
                 <w:rFonts w:ascii="Times New Roman" w:hAnsi="Arial" w:eastAsia="Arial" w:cs="Arial"/>
                 <w:i w:val="false"/>
@@ -14484,7 +14934,7 @@
               <w:spacing w:after="100" w:before="100" w:line="240"/>
               <w:ind w:firstLine="0" w:left="100" w:right="100"/>
             </w:pPr>
-            <w:r>
+            <w:r xmlns:w="http://schemas.openxmlformats.org/wordprocessingml/2006/main" xmlns:wp="http://schemas.openxmlformats.org/drawingml/2006/wordprocessingDrawing" xmlns:r="http://schemas.openxmlformats.org/officeDocument/2006/relationships" xmlns:w14="http://schemas.microsoft.com/office/word/2010/wordml">
               <w:rPr>
                 <w:rFonts w:ascii="Times New Roman" w:hAnsi="Arial" w:eastAsia="Arial" w:cs="Arial"/>
                 <w:i w:val="false"/>
@@ -14528,7 +14978,7 @@
               <w:spacing w:after="100" w:before="100" w:line="240"/>
               <w:ind w:firstLine="0" w:left="100" w:right="100"/>
             </w:pPr>
-            <w:r>
+            <w:r xmlns:w="http://schemas.openxmlformats.org/wordprocessingml/2006/main" xmlns:wp="http://schemas.openxmlformats.org/drawingml/2006/wordprocessingDrawing" xmlns:r="http://schemas.openxmlformats.org/officeDocument/2006/relationships" xmlns:w14="http://schemas.microsoft.com/office/word/2010/wordml">
               <w:rPr>
                 <w:rFonts w:ascii="Times New Roman" w:hAnsi="Arial" w:eastAsia="Arial" w:cs="Arial"/>
                 <w:i w:val="false"/>
@@ -14578,7 +15028,7 @@
               <w:spacing w:after="100" w:before="100" w:line="240"/>
               <w:ind w:firstLine="0" w:left="100" w:right="100"/>
             </w:pPr>
-            <w:r>
+            <w:r xmlns:w="http://schemas.openxmlformats.org/wordprocessingml/2006/main" xmlns:wp="http://schemas.openxmlformats.org/drawingml/2006/wordprocessingDrawing" xmlns:r="http://schemas.openxmlformats.org/officeDocument/2006/relationships" xmlns:w14="http://schemas.microsoft.com/office/word/2010/wordml">
               <w:rPr>
                 <w:rFonts w:ascii="Times New Roman" w:hAnsi="Arial" w:eastAsia="Arial" w:cs="Arial"/>
                 <w:i w:val="false"/>
@@ -14622,7 +15072,7 @@
               <w:spacing w:after="100" w:before="100" w:line="240"/>
               <w:ind w:firstLine="0" w:left="100" w:right="100"/>
             </w:pPr>
-            <w:r>
+            <w:r xmlns:w="http://schemas.openxmlformats.org/wordprocessingml/2006/main" xmlns:wp="http://schemas.openxmlformats.org/drawingml/2006/wordprocessingDrawing" xmlns:r="http://schemas.openxmlformats.org/officeDocument/2006/relationships" xmlns:w14="http://schemas.microsoft.com/office/word/2010/wordml">
               <w:rPr>
                 <w:rFonts w:ascii="Times New Roman" w:hAnsi="Arial" w:eastAsia="Arial" w:cs="Arial"/>
                 <w:i w:val="false"/>
@@ -14666,7 +15116,7 @@
               <w:spacing w:after="100" w:before="100" w:line="240"/>
               <w:ind w:firstLine="0" w:left="100" w:right="100"/>
             </w:pPr>
-            <w:r>
+            <w:r xmlns:w="http://schemas.openxmlformats.org/wordprocessingml/2006/main" xmlns:wp="http://schemas.openxmlformats.org/drawingml/2006/wordprocessingDrawing" xmlns:r="http://schemas.openxmlformats.org/officeDocument/2006/relationships" xmlns:w14="http://schemas.microsoft.com/office/word/2010/wordml">
               <w:rPr>
                 <w:rFonts w:ascii="Times New Roman" w:hAnsi="Arial" w:eastAsia="Arial" w:cs="Arial"/>
                 <w:i w:val="false"/>
@@ -14710,7 +15160,7 @@
               <w:spacing w:after="100" w:before="100" w:line="240"/>
               <w:ind w:firstLine="0" w:left="100" w:right="100"/>
             </w:pPr>
-            <w:r>
+            <w:r xmlns:w="http://schemas.openxmlformats.org/wordprocessingml/2006/main" xmlns:wp="http://schemas.openxmlformats.org/drawingml/2006/wordprocessingDrawing" xmlns:r="http://schemas.openxmlformats.org/officeDocument/2006/relationships" xmlns:w14="http://schemas.microsoft.com/office/word/2010/wordml">
               <w:rPr>
                 <w:rFonts w:ascii="Times New Roman" w:hAnsi="Arial" w:eastAsia="Arial" w:cs="Arial"/>
                 <w:i w:val="false"/>
@@ -14754,7 +15204,7 @@
               <w:spacing w:after="100" w:before="100" w:line="240"/>
               <w:ind w:firstLine="0" w:left="100" w:right="100"/>
             </w:pPr>
-            <w:r>
+            <w:r xmlns:w="http://schemas.openxmlformats.org/wordprocessingml/2006/main" xmlns:wp="http://schemas.openxmlformats.org/drawingml/2006/wordprocessingDrawing" xmlns:r="http://schemas.openxmlformats.org/officeDocument/2006/relationships" xmlns:w14="http://schemas.microsoft.com/office/word/2010/wordml">
               <w:rPr>
                 <w:rFonts w:ascii="Times New Roman" w:hAnsi="Arial" w:eastAsia="Arial" w:cs="Arial"/>
                 <w:i w:val="false"/>
@@ -14798,7 +15248,7 @@
               <w:spacing w:after="100" w:before="100" w:line="240"/>
               <w:ind w:firstLine="0" w:left="100" w:right="100"/>
             </w:pPr>
-            <w:r>
+            <w:r xmlns:w="http://schemas.openxmlformats.org/wordprocessingml/2006/main" xmlns:wp="http://schemas.openxmlformats.org/drawingml/2006/wordprocessingDrawing" xmlns:r="http://schemas.openxmlformats.org/officeDocument/2006/relationships" xmlns:w14="http://schemas.microsoft.com/office/word/2010/wordml">
               <w:rPr>
                 <w:rFonts w:ascii="Times New Roman" w:hAnsi="Arial" w:eastAsia="Arial" w:cs="Arial"/>
                 <w:i w:val="false"/>
@@ -14842,7 +15292,7 @@
               <w:spacing w:after="100" w:before="100" w:line="240"/>
               <w:ind w:firstLine="0" w:left="100" w:right="100"/>
             </w:pPr>
-            <w:r>
+            <w:r xmlns:w="http://schemas.openxmlformats.org/wordprocessingml/2006/main" xmlns:wp="http://schemas.openxmlformats.org/drawingml/2006/wordprocessingDrawing" xmlns:r="http://schemas.openxmlformats.org/officeDocument/2006/relationships" xmlns:w14="http://schemas.microsoft.com/office/word/2010/wordml">
               <w:rPr>
                 <w:rFonts w:ascii="Times New Roman" w:hAnsi="Arial" w:eastAsia="Arial" w:cs="Arial"/>
                 <w:i w:val="false"/>
@@ -14886,7 +15336,7 @@
               <w:spacing w:after="100" w:before="100" w:line="240"/>
               <w:ind w:firstLine="0" w:left="100" w:right="100"/>
             </w:pPr>
-            <w:r>
+            <w:r xmlns:w="http://schemas.openxmlformats.org/wordprocessingml/2006/main" xmlns:wp="http://schemas.openxmlformats.org/drawingml/2006/wordprocessingDrawing" xmlns:r="http://schemas.openxmlformats.org/officeDocument/2006/relationships" xmlns:w14="http://schemas.microsoft.com/office/word/2010/wordml">
               <w:rPr>
                 <w:rFonts w:ascii="Times New Roman" w:hAnsi="Arial" w:eastAsia="Arial" w:cs="Arial"/>
                 <w:i w:val="false"/>
@@ -14907,8 +15357,8 @@
         <w:br w:type="page"/>
       </w:r>
     </w:p>
-    <w:bookmarkEnd w:id="69"/>
-    <w:bookmarkStart w:id="70" w:name="table-s2"/>
+    <w:bookmarkEnd w:id="83"/>
+    <w:bookmarkStart w:id="87" w:name="table-s2"/>
     <w:p>
       <w:pPr>
         <w:pStyle w:val="berschrift2"/>
@@ -14930,30 +15380,25 @@
     </w:p>
     <w:p>
       <w:pPr>
-        <w:jc w:val="center"/>
-        <w:pStyle w:val="Standard"/>
+        <w:pStyle w:val="CaptionedFigure"/>
       </w:pPr>
       <w:r>
-        <w:rPr/>
         <w:drawing>
-          <wp:inline distT="0" distB="0" distL="0" distR="0">
-            <wp:extent cx="4572000" cy="3657600"/>
-            <wp:docPr id="3" name="" descr=""/>
-            <wp:cNvGraphicFramePr>
-              <a:graphicFrameLocks noChangeAspect="1"/>
-            </wp:cNvGraphicFramePr>
+          <wp:inline>
+            <wp:extent cx="3810000" cy="2540000"/>
+            <wp:effectExtent b="0" l="0" r="0" t="0"/>
+            <wp:docPr descr="Figure 6.2: table-s2" title="" id="85" name="Picture"/>
             <a:graphic>
               <a:graphicData uri="http://schemas.openxmlformats.org/drawingml/2006/picture">
                 <pic:pic>
                   <pic:nvPicPr>
-                    <pic:cNvPr id="4" name=""/>
+                    <pic:cNvPr descr="outputs/tables/table_a2_establishment.html" id="86" name="Picture"/>
                     <pic:cNvPicPr>
-                      <a:picLocks noChangeAspect="1" noChangeArrowheads="1"/>
+                      <a:picLocks noChangeArrowheads="1" noChangeAspect="1"/>
                     </pic:cNvPicPr>
                   </pic:nvPicPr>
                   <pic:blipFill>
-                    <a:blip r:embed="rId56"/>
-                    <a:srcRect/>
+                    <a:blip r:embed="rId84"/>
                     <a:stretch>
                       <a:fillRect/>
                     </a:stretch>
@@ -14961,12 +15406,17 @@
                   <pic:spPr bwMode="auto">
                     <a:xfrm>
                       <a:off x="0" y="0"/>
-                      <a:ext cx="63500" cy="50800"/>
+                      <a:ext cx="3810000" cy="2540000"/>
                     </a:xfrm>
                     <a:prstGeom prst="rect">
                       <a:avLst/>
                     </a:prstGeom>
                     <a:noFill/>
+                    <a:ln w="9525">
+                      <a:noFill/>
+                      <a:headEnd/>
+                      <a:tailEnd/>
+                    </a:ln>
                   </pic:spPr>
                 </pic:pic>
               </a:graphicData>
@@ -14980,44 +15430,7 @@
         <w:pStyle w:val="ImageCaption"/>
       </w:pPr>
       <w:r>
-        <w:rPr>
-          <w:rFonts/>
-          <w:b w:val="true"/>
-        </w:rPr>
-        <w:t xml:space="preserve">Figure </w:t>
-      </w:r>
-      <w:bookmarkStart w:id="c4b68ec0-68c3-478f-84ea-ff99d5181eb2" w:name="table-establishment"/>
-      <w:r xmlns:w14="http://schemas.microsoft.com/office/word/2010/wordml">
-        <w:rPr>
-          <w:rFonts/>
-          <w:b w:val="true"/>
-        </w:rPr>
-        <w:fldChar w:fldCharType="begin" w:dirty="true"/>
-      </w:r>
-      <w:r xmlns:w14="http://schemas.microsoft.com/office/word/2010/wordml">
-        <w:rPr>
-          <w:rFonts/>
-          <w:b w:val="true"/>
-        </w:rPr>
-        <w:instrText xml:space="preserve" w:dirty="true">SEQ fig \* Arabic</w:instrText>
-      </w:r>
-      <w:r xmlns:w14="http://schemas.microsoft.com/office/word/2010/wordml">
-        <w:rPr>
-          <w:rFonts/>
-          <w:b w:val="true"/>
-        </w:rPr>
-        <w:fldChar w:fldCharType="end" w:dirty="true"/>
-      </w:r>
-      <w:bookmarkEnd w:id="c4b68ec0-68c3-478f-84ea-ff99d5181eb2"/>
-      <w:r>
-        <w:rPr>
-          <w:rFonts/>
-          <w:b w:val="true"/>
-        </w:rPr>
-        <w:t xml:space="preserve">: </w:t>
-      </w:r>
-      <w:r>
-        <w:t xml:space="preserve">table-s2</w:t>
+        <w:t xml:space="preserve">Figure 6.2: table-s2</w:t>
       </w:r>
     </w:p>
     <w:p>
@@ -15025,8 +15438,8 @@
         <w:br w:type="page"/>
       </w:r>
     </w:p>
-    <w:bookmarkEnd w:id="70"/>
-    <w:bookmarkStart w:id="71" w:name="table-s3"/>
+    <w:bookmarkEnd w:id="87"/>
+    <w:bookmarkStart w:id="88" w:name="table-s3"/>
     <w:p>
       <w:pPr>
         <w:pStyle w:val="berschrift2"/>
@@ -15051,8 +15464,8 @@
         <w:br w:type="page"/>
       </w:r>
     </w:p>
-    <w:bookmarkEnd w:id="71"/>
-    <w:bookmarkStart w:id="72" w:name="session-info"/>
+    <w:bookmarkEnd w:id="88"/>
+    <w:bookmarkStart w:id="89" w:name="session-info"/>
     <w:p>
       <w:pPr>
         <w:pStyle w:val="berschrift2"/>
@@ -15285,7 +15698,7 @@
         <w:rPr>
           <w:rStyle w:val="VerbatimChar"/>
         </w:rPr>
-        <w:t xml:space="preserve">##  [7] assertthat_0.2.1    renv_0.16.0         googlesheets4_1.0.1</w:t>
+        <w:t xml:space="preserve">##  [7] assertthat_0.2.1    highr_0.9           renv_0.16.0        </w:t>
       </w:r>
       <w:r>
         <w:br/>
@@ -15294,7 +15707,7 @@
         <w:rPr>
           <w:rStyle w:val="VerbatimChar"/>
         </w:rPr>
-        <w:t xml:space="preserve">## [10] cellranger_1.1.0    yaml_2.3.6          gdtools_0.2.4      </w:t>
+        <w:t xml:space="preserve">## [10] googlesheets4_1.0.1 cellranger_1.1.0    yaml_2.3.6         </w:t>
       </w:r>
       <w:r>
         <w:br/>
@@ -15303,7 +15716,7 @@
         <w:rPr>
           <w:rStyle w:val="VerbatimChar"/>
         </w:rPr>
-        <w:t xml:space="preserve">## [13] pillar_1.8.1        backports_1.4.1     glue_1.6.2         </w:t>
+        <w:t xml:space="preserve">## [13] gdtools_0.2.4       pillar_1.8.1        backports_1.4.1    </w:t>
       </w:r>
       <w:r>
         <w:br/>
@@ -15312,7 +15725,7 @@
         <w:rPr>
           <w:rStyle w:val="VerbatimChar"/>
         </w:rPr>
-        <w:t xml:space="preserve">## [16] uuid_1.1-0          digest_0.6.30       rvest_1.0.3        </w:t>
+        <w:t xml:space="preserve">## [16] glue_1.6.2          uuid_1.1-0          digest_0.6.30      </w:t>
       </w:r>
       <w:r>
         <w:br/>
@@ -15321,7 +15734,7 @@
         <w:rPr>
           <w:rStyle w:val="VerbatimChar"/>
         </w:rPr>
-        <w:t xml:space="preserve">## [19] colorspace_2.0-3    htmltools_0.5.3     pkgconfig_2.0.3    </w:t>
+        <w:t xml:space="preserve">## [19] rvest_1.0.3         colorspace_2.0-3    htmltools_0.5.3    </w:t>
       </w:r>
       <w:r>
         <w:br/>
@@ -15330,7 +15743,7 @@
         <w:rPr>
           <w:rStyle w:val="VerbatimChar"/>
         </w:rPr>
-        <w:t xml:space="preserve">## [22] broom_1.0.1         haven_2.5.1         scales_1.2.1       </w:t>
+        <w:t xml:space="preserve">## [22] pkgconfig_2.0.3     broom_1.0.1         haven_2.5.1        </w:t>
       </w:r>
       <w:r>
         <w:br/>
@@ -15339,7 +15752,7 @@
         <w:rPr>
           <w:rStyle w:val="VerbatimChar"/>
         </w:rPr>
-        <w:t xml:space="preserve">## [25] tzdb_0.3.0          timechange_0.1.1    googledrive_2.0.0  </w:t>
+        <w:t xml:space="preserve">## [25] scales_1.2.1        tzdb_0.3.0          timechange_0.1.1   </w:t>
       </w:r>
       <w:r>
         <w:br/>
@@ -15348,7 +15761,7 @@
         <w:rPr>
           <w:rStyle w:val="VerbatimChar"/>
         </w:rPr>
-        <w:t xml:space="preserve">## [28] generics_0.1.3      ellipsis_0.3.2      cachem_1.0.6       </w:t>
+        <w:t xml:space="preserve">## [28] googledrive_2.0.0   generics_0.1.3      ellipsis_0.3.2     </w:t>
       </w:r>
       <w:r>
         <w:br/>
@@ -15357,7 +15770,7 @@
         <w:rPr>
           <w:rStyle w:val="VerbatimChar"/>
         </w:rPr>
-        <w:t xml:space="preserve">## [31] withr_2.5.0         cli_3.4.1           magrittr_2.0.3     </w:t>
+        <w:t xml:space="preserve">## [31] cachem_1.0.6        withr_2.5.0         cli_3.4.1          </w:t>
       </w:r>
       <w:r>
         <w:br/>
@@ -15366,7 +15779,7 @@
         <w:rPr>
           <w:rStyle w:val="VerbatimChar"/>
         </w:rPr>
-        <w:t xml:space="preserve">## [34] crayon_1.5.2        readxl_1.4.1        memoise_2.0.1      </w:t>
+        <w:t xml:space="preserve">## [34] magrittr_2.0.3      crayon_1.5.2        readxl_1.4.1       </w:t>
       </w:r>
       <w:r>
         <w:br/>
@@ -15375,7 +15788,7 @@
         <w:rPr>
           <w:rStyle w:val="VerbatimChar"/>
         </w:rPr>
-        <w:t xml:space="preserve">## [37] evaluate_0.19       fs_1.5.2            fansi_1.0.3        </w:t>
+        <w:t xml:space="preserve">## [37] memoise_2.0.1       evaluate_0.19       fs_1.5.2           </w:t>
       </w:r>
       <w:r>
         <w:br/>
@@ -15384,7 +15797,7 @@
         <w:rPr>
           <w:rStyle w:val="VerbatimChar"/>
         </w:rPr>
-        <w:t xml:space="preserve">## [40] xml2_1.3.3          tools_4.2.2         data.table_1.14.6  </w:t>
+        <w:t xml:space="preserve">## [40] fansi_1.0.3         xml2_1.3.3          tools_4.2.2        </w:t>
       </w:r>
       <w:r>
         <w:br/>
@@ -15393,7 +15806,7 @@
         <w:rPr>
           <w:rStyle w:val="VerbatimChar"/>
         </w:rPr>
-        <w:t xml:space="preserve">## [43] hms_1.1.2           gargle_1.2.1        lifecycle_1.0.3    </w:t>
+        <w:t xml:space="preserve">## [43] data.table_1.14.6   hms_1.1.2           gargle_1.2.1       </w:t>
       </w:r>
       <w:r>
         <w:br/>
@@ -15402,7 +15815,7 @@
         <w:rPr>
           <w:rStyle w:val="VerbatimChar"/>
         </w:rPr>
-        <w:t xml:space="preserve">## [46] munsell_0.5.0       reprex_2.0.2        zip_2.2.2          </w:t>
+        <w:t xml:space="preserve">## [46] lifecycle_1.0.3     munsell_0.5.0       reprex_2.0.2       </w:t>
       </w:r>
       <w:r>
         <w:br/>
@@ -15411,7 +15824,7 @@
         <w:rPr>
           <w:rStyle w:val="VerbatimChar"/>
         </w:rPr>
-        <w:t xml:space="preserve">## [49] compiler_4.2.2      systemfonts_1.0.4   rlang_1.0.6        </w:t>
+        <w:t xml:space="preserve">## [49] zip_2.2.2           compiler_4.2.2      systemfonts_1.0.4  </w:t>
       </w:r>
       <w:r>
         <w:br/>
@@ -15420,7 +15833,7 @@
         <w:rPr>
           <w:rStyle w:val="VerbatimChar"/>
         </w:rPr>
-        <w:t xml:space="preserve">## [52] grid_4.2.2          rstudioapi_0.14     base64enc_0.1-3    </w:t>
+        <w:t xml:space="preserve">## [52] rlang_1.0.6         grid_4.2.2          rstudioapi_0.14    </w:t>
       </w:r>
       <w:r>
         <w:br/>
@@ -15429,7 +15842,7 @@
         <w:rPr>
           <w:rStyle w:val="VerbatimChar"/>
         </w:rPr>
-        <w:t xml:space="preserve">## [55] rmarkdown_2.19      gtable_0.3.1        DBI_1.1.3          </w:t>
+        <w:t xml:space="preserve">## [55] base64enc_0.1-3     rmarkdown_2.19      gtable_0.3.1       </w:t>
       </w:r>
       <w:r>
         <w:br/>
@@ -15438,7 +15851,7 @@
         <w:rPr>
           <w:rStyle w:val="VerbatimChar"/>
         </w:rPr>
-        <w:t xml:space="preserve">## [58] R6_2.5.1            rvg_0.3.0           lubridate_1.9.0    </w:t>
+        <w:t xml:space="preserve">## [58] DBI_1.1.3           R6_2.5.1            rvg_0.3.0          </w:t>
       </w:r>
       <w:r>
         <w:br/>
@@ -15447,7 +15860,7 @@
         <w:rPr>
           <w:rStyle w:val="VerbatimChar"/>
         </w:rPr>
-        <w:t xml:space="preserve">## [61] bit_4.0.5           fastmap_1.1.0       utf8_1.2.2         </w:t>
+        <w:t xml:space="preserve">## [61] lubridate_1.9.0     bit_4.0.5           fastmap_1.1.0      </w:t>
       </w:r>
       <w:r>
         <w:br/>
@@ -15456,7 +15869,7 @@
         <w:rPr>
           <w:rStyle w:val="VerbatimChar"/>
         </w:rPr>
-        <w:t xml:space="preserve">## [64] rprojroot_2.0.3     stringi_1.7.8       parallel_4.2.2     </w:t>
+        <w:t xml:space="preserve">## [64] utf8_1.2.2          rprojroot_2.0.3     stringi_1.7.8      </w:t>
       </w:r>
       <w:r>
         <w:br/>
@@ -15465,7 +15878,7 @@
         <w:rPr>
           <w:rStyle w:val="VerbatimChar"/>
         </w:rPr>
-        <w:t xml:space="preserve">## [67] Rcpp_1.0.9          vctrs_0.5.1         dbplyr_2.2.1       </w:t>
+        <w:t xml:space="preserve">## [67] parallel_4.2.2      Rcpp_1.0.9          vctrs_0.5.1        </w:t>
       </w:r>
       <w:r>
         <w:br/>
@@ -15474,17 +15887,19 @@
         <w:rPr>
           <w:rStyle w:val="VerbatimChar"/>
         </w:rPr>
-        <w:t xml:space="preserve">## [70] tidyselect_1.2.0    xfun_0.35</w:t>
+        <w:t xml:space="preserve">## [70] dbplyr_2.2.1        tidyselect_1.2.0    xfun_0.35</w:t>
       </w:r>
     </w:p>
-    <w:bookmarkEnd w:id="72"/>
-    <w:bookmarkEnd w:id="73"/>
+    <w:bookmarkEnd w:id="89"/>
+    <w:bookmarkEnd w:id="90"/>
     <w:sectPr>
-      <w:pgMar w:header="720" w:bottom="1800" w:top="1800" w:right="720" w:left="720" w:footer="720" w:gutter="720"/>
-      <w:pgSz w:h="16848" w:w="11952" w:orient="portrait"/>
-      <w:type w:val="continuous"/>
-      <w:cols/>
       <w:footerReference r:id="rId9" w:type="default"/>
+      <w:pgSz w:h="16838" w:w="11906"/>
+      <w:pgMar w:bottom="1440" w:footer="720" w:gutter="0" w:header="0" w:left="1440" w:right="1440" w:top="1440"/>
+      <w:lnNumType w:countBy="1" w:distance="283" w:restart="continuous"/>
+      <w:cols w:space="720"/>
+      <w:formProt w:val="0"/>
+      <w:docGrid w:linePitch="272"/>
     </w:sectPr>
   </w:body>
 </w:document>
